--- a/CV_NguyenThaiBao.docx
+++ b/CV_NguyenThaiBao.docx
@@ -1,6 +1,6 @@
 
 <file path=word/document.xml><?xml version="1.0" encoding="utf-8"?>
-<w:document xmlns:wpc="http://schemas.microsoft.com/office/word/2010/wordprocessingCanvas" xmlns:cx="http://schemas.microsoft.com/office/drawing/2014/chartex" xmlns:cx1="http://schemas.microsoft.com/office/drawing/2015/9/8/chartex" xmlns:cx2="http://schemas.microsoft.com/office/drawing/2015/10/21/chartex" xmlns:cx3="http://schemas.microsoft.com/office/drawing/2016/5/9/chartex" xmlns:cx4="http://schemas.microsoft.com/office/drawing/2016/5/10/chartex" xmlns:cx5="http://schemas.microsoft.com/office/drawing/2016/5/11/chartex" xmlns:cx6="http://schemas.microsoft.com/office/drawing/2016/5/12/chartex" xmlns:cx7="http://schemas.microsoft.com/office/drawing/2016/5/13/chartex" xmlns:cx8="http://schemas.microsoft.com/office/drawing/2016/5/14/chartex" xmlns:mc="http://schemas.openxmlformats.org/markup-compatibility/2006" xmlns:aink="http://schemas.microsoft.com/office/drawing/2016/ink" xmlns:am3d="http://schemas.microsoft.com/office/drawing/2017/model3d" xmlns:o="urn:schemas-microsoft-com:office:office" xmlns:r="http://schemas.openxmlformats.org/officeDocument/2006/relationships" xmlns:m="http://schemas.openxmlformats.org/officeDocument/2006/math" xmlns:v="urn:schemas-microsoft-com:vml" xmlns:wp14="http://schemas.microsoft.com/office/word/2010/wordprocessingDrawing" xmlns:wp="http://schemas.openxmlformats.org/drawingml/2006/wordprocessingDrawing" xmlns:w10="urn:schemas-microsoft-com:office:word" xmlns:w="http://schemas.openxmlformats.org/wordprocessingml/2006/main" xmlns:w14="http://schemas.microsoft.com/office/word/2010/wordml" xmlns:w15="http://schemas.microsoft.com/office/word/2012/wordml" xmlns:w16cid="http://schemas.microsoft.com/office/word/2016/wordml/cid" xmlns:w16se="http://schemas.microsoft.com/office/word/2015/wordml/symex" xmlns:wpg="http://schemas.microsoft.com/office/word/2010/wordprocessingGroup" xmlns:wpi="http://schemas.microsoft.com/office/word/2010/wordprocessingInk" xmlns:wne="http://schemas.microsoft.com/office/word/2006/wordml" xmlns:wps="http://schemas.microsoft.com/office/word/2010/wordprocessingShape" mc:Ignorable="w14 w15 w16se w16cid wp14">
+<w:document xmlns:wpc="http://schemas.microsoft.com/office/word/2010/wordprocessingCanvas" xmlns:cx="http://schemas.microsoft.com/office/drawing/2014/chartex" xmlns:cx1="http://schemas.microsoft.com/office/drawing/2015/9/8/chartex" xmlns:cx2="http://schemas.microsoft.com/office/drawing/2015/10/21/chartex" xmlns:cx3="http://schemas.microsoft.com/office/drawing/2016/5/9/chartex" xmlns:cx4="http://schemas.microsoft.com/office/drawing/2016/5/10/chartex" xmlns:cx5="http://schemas.microsoft.com/office/drawing/2016/5/11/chartex" xmlns:cx6="http://schemas.microsoft.com/office/drawing/2016/5/12/chartex" xmlns:cx7="http://schemas.microsoft.com/office/drawing/2016/5/13/chartex" xmlns:cx8="http://schemas.microsoft.com/office/drawing/2016/5/14/chartex" xmlns:mc="http://schemas.openxmlformats.org/markup-compatibility/2006" xmlns:aink="http://schemas.microsoft.com/office/drawing/2016/ink" xmlns:am3d="http://schemas.microsoft.com/office/drawing/2017/model3d" xmlns:o="urn:schemas-microsoft-com:office:office" xmlns:oel="http://schemas.microsoft.com/office/2019/extlst" xmlns:r="http://schemas.openxmlformats.org/officeDocument/2006/relationships" xmlns:m="http://schemas.openxmlformats.org/officeDocument/2006/math" xmlns:v="urn:schemas-microsoft-com:vml" xmlns:wp14="http://schemas.microsoft.com/office/word/2010/wordprocessingDrawing" xmlns:wp="http://schemas.openxmlformats.org/drawingml/2006/wordprocessingDrawing" xmlns:w10="urn:schemas-microsoft-com:office:word" xmlns:w="http://schemas.openxmlformats.org/wordprocessingml/2006/main" xmlns:w14="http://schemas.microsoft.com/office/word/2010/wordml" xmlns:w15="http://schemas.microsoft.com/office/word/2012/wordml" xmlns:w16cex="http://schemas.microsoft.com/office/word/2018/wordml/cex" xmlns:w16cid="http://schemas.microsoft.com/office/word/2016/wordml/cid" xmlns:w16="http://schemas.microsoft.com/office/word/2018/wordml" xmlns:w16du="http://schemas.microsoft.com/office/word/2023/wordml/word16du" xmlns:w16sdtdh="http://schemas.microsoft.com/office/word/2020/wordml/sdtdatahash" xmlns:w16se="http://schemas.microsoft.com/office/word/2015/wordml/symex" xmlns:wpg="http://schemas.microsoft.com/office/word/2010/wordprocessingGroup" xmlns:wpi="http://schemas.microsoft.com/office/word/2010/wordprocessingInk" xmlns:wne="http://schemas.microsoft.com/office/word/2006/wordml" xmlns:wps="http://schemas.microsoft.com/office/word/2010/wordprocessingShape" mc:Ignorable="w14 w15 w16se w16cid w16 w16cex w16sdtdh w16du wp14">
   <w:body>
     <w:p>
       <w:pPr>
@@ -27,7 +27,24 @@
           <w:sz w:val="26"/>
           <w:szCs w:val="26"/>
         </w:rPr>
-        <w:t xml:space="preserve"> – </w:t>
+        <w:t xml:space="preserve"> </w:t>
+      </w:r>
+      <w:r>
+        <w:rPr>
+          <w:rFonts w:asciiTheme="minorHAnsi" w:hAnsiTheme="minorHAnsi" w:cstheme="minorHAnsi"/>
+          <w:sz w:val="26"/>
+          <w:szCs w:val="26"/>
+        </w:rPr>
+        <w:t>–</w:t>
+      </w:r>
+      <w:r>
+        <w:rPr>
+          <w:rFonts w:asciiTheme="minorHAnsi" w:hAnsiTheme="minorHAnsi" w:cstheme="minorHAnsi"/>
+          <w:b/>
+          <w:sz w:val="26"/>
+          <w:szCs w:val="26"/>
+        </w:rPr>
+        <w:t xml:space="preserve"> </w:t>
       </w:r>
       <w:r>
         <w:rPr>
@@ -92,21 +109,12 @@
         </w:rPr>
         <w:t xml:space="preserve">  </w:t>
       </w:r>
-      <w:proofErr w:type="spellStart"/>
       <w:r>
         <w:rPr>
           <w:rFonts w:asciiTheme="minorHAnsi" w:hAnsiTheme="minorHAnsi" w:cstheme="minorHAnsi"/>
           <w:sz w:val="22"/>
         </w:rPr>
-        <w:t>Github</w:t>
-      </w:r>
-      <w:proofErr w:type="spellEnd"/>
-      <w:r>
-        <w:rPr>
-          <w:rFonts w:asciiTheme="minorHAnsi" w:hAnsiTheme="minorHAnsi" w:cstheme="minorHAnsi"/>
-          <w:sz w:val="22"/>
-        </w:rPr>
-        <w:t xml:space="preserve">: </w:t>
+        <w:t xml:space="preserve">Github: </w:t>
       </w:r>
       <w:hyperlink r:id="rId6">
         <w:r>
@@ -268,7 +276,7 @@
           </w:tcPr>
           <w:p>
             <w:pPr>
-              <w:spacing w:after="0" w:line="240" w:lineRule="auto"/>
+              <w:spacing w:after="0" w:line="276" w:lineRule="auto"/>
               <w:ind w:left="0" w:right="0" w:firstLine="0"/>
               <w:jc w:val="left"/>
               <w:rPr>
@@ -295,7 +303,7 @@
           </w:tcPr>
           <w:p>
             <w:pPr>
-              <w:spacing w:after="0" w:line="240" w:lineRule="auto"/>
+              <w:spacing w:after="0" w:line="276" w:lineRule="auto"/>
               <w:ind w:left="0" w:right="0" w:firstLine="0"/>
               <w:jc w:val="left"/>
               <w:rPr>
@@ -308,7 +316,7 @@
                 <w:rFonts w:asciiTheme="minorHAnsi" w:hAnsiTheme="minorHAnsi" w:cstheme="minorHAnsi"/>
                 <w:sz w:val="22"/>
               </w:rPr>
-              <w:t>Bachelor’s Program Specializing in High-Quality Data Science</w:t>
+              <w:t>Bachelor of Science in Computer Science, High-Quality Program</w:t>
             </w:r>
           </w:p>
         </w:tc>
@@ -318,7 +326,7 @@
           </w:tcPr>
           <w:p>
             <w:pPr>
-              <w:spacing w:after="0" w:line="240" w:lineRule="auto"/>
+              <w:spacing w:after="0" w:line="276" w:lineRule="auto"/>
               <w:ind w:left="0" w:right="0" w:firstLine="0"/>
               <w:jc w:val="right"/>
               <w:rPr>
@@ -331,12 +339,42 @@
                 <w:rFonts w:asciiTheme="minorHAnsi" w:hAnsiTheme="minorHAnsi" w:cstheme="minorHAnsi"/>
                 <w:sz w:val="22"/>
               </w:rPr>
-              <w:t>10/2020 – Present</w:t>
+              <w:t>October 2020</w:t>
+            </w:r>
+            <w:r>
+              <w:rPr>
+                <w:rFonts w:asciiTheme="minorHAnsi" w:hAnsiTheme="minorHAnsi" w:cstheme="minorHAnsi"/>
+                <w:sz w:val="22"/>
+              </w:rPr>
+              <w:t xml:space="preserve"> </w:t>
+            </w:r>
+            <w:r>
+              <w:rPr>
+                <w:rFonts w:asciiTheme="minorHAnsi" w:hAnsiTheme="minorHAnsi" w:cstheme="minorHAnsi"/>
+                <w:sz w:val="22"/>
+                <w:lang w:val="vi-VN"/>
+              </w:rPr>
+              <w:t>–</w:t>
+            </w:r>
+            <w:r>
+              <w:rPr>
+                <w:rFonts w:asciiTheme="minorHAnsi" w:hAnsiTheme="minorHAnsi" w:cstheme="minorHAnsi"/>
+                <w:sz w:val="22"/>
+              </w:rPr>
+              <w:t xml:space="preserve"> </w:t>
+            </w:r>
+            <w:r>
+              <w:rPr>
+                <w:rFonts w:asciiTheme="minorHAnsi" w:hAnsiTheme="minorHAnsi" w:cstheme="minorHAnsi"/>
+                <w:sz w:val="22"/>
+                <w:lang w:val="vi-VN"/>
+              </w:rPr>
+              <w:t xml:space="preserve">Present </w:t>
             </w:r>
           </w:p>
           <w:p>
             <w:pPr>
-              <w:spacing w:after="0" w:line="240" w:lineRule="auto"/>
+              <w:spacing w:after="0" w:line="276" w:lineRule="auto"/>
               <w:ind w:left="0" w:right="0" w:firstLine="0"/>
               <w:jc w:val="right"/>
               <w:rPr>
@@ -348,22 +386,9 @@
               <w:rPr>
                 <w:rFonts w:asciiTheme="minorHAnsi" w:hAnsiTheme="minorHAnsi" w:cstheme="minorHAnsi"/>
                 <w:sz w:val="22"/>
-              </w:rPr>
-              <w:t>(</w:t>
-            </w:r>
-            <w:r>
-              <w:rPr>
-                <w:rFonts w:asciiTheme="minorHAnsi" w:hAnsiTheme="minorHAnsi" w:cstheme="minorHAnsi"/>
-                <w:sz w:val="22"/>
-              </w:rPr>
-              <w:t>Expected graduation date</w:t>
-            </w:r>
-            <w:r>
-              <w:rPr>
-                <w:rFonts w:asciiTheme="minorHAnsi" w:hAnsiTheme="minorHAnsi" w:cstheme="minorHAnsi"/>
-                <w:sz w:val="22"/>
-              </w:rPr>
-              <w:t>)</w:t>
+                <w:lang w:val="vi-VN"/>
+              </w:rPr>
+              <w:t>(Expected graduation date)</w:t>
             </w:r>
           </w:p>
         </w:tc>
@@ -376,12 +401,13 @@
           </w:tcPr>
           <w:p>
             <w:pPr>
-              <w:spacing w:after="0" w:line="240" w:lineRule="auto"/>
+              <w:spacing w:after="0" w:line="276" w:lineRule="auto"/>
               <w:ind w:left="0" w:right="0" w:firstLine="0"/>
               <w:jc w:val="left"/>
               <w:rPr>
                 <w:rFonts w:asciiTheme="minorHAnsi" w:hAnsiTheme="minorHAnsi" w:cstheme="minorHAnsi"/>
                 <w:sz w:val="22"/>
+                <w:lang w:val="vi-VN"/>
               </w:rPr>
             </w:pPr>
             <w:r>
@@ -403,7 +429,22 @@
                 <w:rFonts w:asciiTheme="minorHAnsi" w:hAnsiTheme="minorHAnsi" w:cstheme="minorHAnsi"/>
                 <w:sz w:val="22"/>
               </w:rPr>
-              <w:t xml:space="preserve"> 3.02</w:t>
+              <w:t xml:space="preserve"> </w:t>
+            </w:r>
+            <w:r>
+              <w:rPr>
+                <w:rFonts w:asciiTheme="minorHAnsi" w:hAnsiTheme="minorHAnsi" w:cstheme="minorHAnsi"/>
+                <w:sz w:val="22"/>
+              </w:rPr>
+              <w:t>2</w:t>
+            </w:r>
+            <w:r>
+              <w:rPr>
+                <w:rFonts w:asciiTheme="minorHAnsi" w:hAnsiTheme="minorHAnsi" w:cstheme="minorHAnsi"/>
+                <w:sz w:val="22"/>
+                <w:lang w:val="vi-VN"/>
+              </w:rPr>
+              <w:t>.94</w:t>
             </w:r>
           </w:p>
           <w:p>
@@ -416,7 +457,7 @@
               <w:tabs>
                 <w:tab w:val="left" w:pos="742"/>
               </w:tabs>
-              <w:spacing w:after="0" w:line="240" w:lineRule="auto"/>
+              <w:spacing w:after="0" w:line="276" w:lineRule="auto"/>
               <w:ind w:left="332" w:right="0" w:hanging="332"/>
               <w:jc w:val="left"/>
               <w:rPr>
@@ -424,37 +465,12 @@
                 <w:sz w:val="22"/>
               </w:rPr>
             </w:pPr>
-            <w:proofErr w:type="gramStart"/>
-            <w:r>
-              <w:rPr>
-                <w:rFonts w:asciiTheme="minorHAnsi" w:hAnsiTheme="minorHAnsi" w:cstheme="minorHAnsi"/>
-                <w:sz w:val="22"/>
-              </w:rPr>
-              <w:t>Thesis :</w:t>
-            </w:r>
-            <w:proofErr w:type="gramEnd"/>
-            <w:r>
-              <w:rPr>
-                <w:rFonts w:asciiTheme="minorHAnsi" w:hAnsiTheme="minorHAnsi" w:cstheme="minorHAnsi"/>
-                <w:sz w:val="22"/>
-              </w:rPr>
-              <w:t xml:space="preserve">  “</w:t>
-            </w:r>
-            <w:proofErr w:type="spellStart"/>
-            <w:r>
-              <w:rPr>
-                <w:rFonts w:asciiTheme="minorHAnsi" w:hAnsiTheme="minorHAnsi" w:cstheme="minorHAnsi"/>
-                <w:sz w:val="22"/>
-              </w:rPr>
-              <w:t>Identyfy</w:t>
-            </w:r>
-            <w:proofErr w:type="spellEnd"/>
-            <w:r>
-              <w:rPr>
-                <w:rFonts w:asciiTheme="minorHAnsi" w:hAnsiTheme="minorHAnsi" w:cstheme="minorHAnsi"/>
-                <w:sz w:val="22"/>
-              </w:rPr>
-              <w:t xml:space="preserve"> Prostate Cancer from Pathology Images using Pyramid Scene Parsing Network” </w:t>
+            <w:r>
+              <w:rPr>
+                <w:rFonts w:asciiTheme="minorHAnsi" w:hAnsiTheme="minorHAnsi" w:cstheme="minorHAnsi"/>
+                <w:sz w:val="22"/>
+              </w:rPr>
+              <w:t xml:space="preserve">Thesis :  “Identyfy Prostate Cancer from Pathology Images using Pyramid Scene Parsing Network” </w:t>
             </w:r>
           </w:p>
           <w:p>
@@ -463,7 +479,7 @@
               <w:tabs>
                 <w:tab w:val="left" w:pos="742"/>
               </w:tabs>
-              <w:spacing w:after="0" w:line="240" w:lineRule="auto"/>
+              <w:spacing w:after="0" w:line="276" w:lineRule="auto"/>
               <w:ind w:left="332" w:right="0" w:firstLine="0"/>
               <w:jc w:val="left"/>
               <w:rPr>
@@ -600,109 +616,45 @@
           <w:insideH w:val="none" w:sz="0" w:space="0" w:color="auto"/>
           <w:insideV w:val="none" w:sz="0" w:space="0" w:color="auto"/>
         </w:tblBorders>
-        <w:tblLayout w:type="fixed"/>
         <w:tblLook w:val="04A0" w:firstRow="1" w:lastRow="0" w:firstColumn="1" w:lastColumn="0" w:noHBand="0" w:noVBand="1"/>
       </w:tblPr>
       <w:tblGrid>
-        <w:gridCol w:w="2595"/>
-        <w:gridCol w:w="1440"/>
-        <w:gridCol w:w="1609"/>
-        <w:gridCol w:w="2473"/>
-        <w:gridCol w:w="2407"/>
+        <w:gridCol w:w="1160"/>
+        <w:gridCol w:w="9364"/>
       </w:tblGrid>
       <w:tr>
         <w:tc>
           <w:tcPr>
-            <w:tcW w:w="10524" w:type="dxa"/>
-            <w:gridSpan w:val="5"/>
+            <w:tcW w:w="1160" w:type="dxa"/>
           </w:tcPr>
           <w:p>
             <w:pPr>
-              <w:pStyle w:val="ListParagraph"/>
-              <w:spacing w:line="240" w:lineRule="auto"/>
-              <w:ind w:left="174" w:right="621" w:firstLine="0"/>
-              <w:rPr>
-                <w:rFonts w:asciiTheme="minorHAnsi" w:hAnsiTheme="minorHAnsi" w:cstheme="minorHAnsi"/>
-                <w:b/>
+              <w:spacing w:line="276" w:lineRule="auto"/>
+              <w:ind w:left="0" w:firstLine="0"/>
+              <w:jc w:val="left"/>
+              <w:rPr>
+                <w:rFonts w:asciiTheme="minorHAnsi" w:hAnsiTheme="minorHAnsi" w:cstheme="minorHAnsi"/>
                 <w:sz w:val="22"/>
               </w:rPr>
             </w:pPr>
             <w:r>
               <w:rPr>
                 <w:rFonts w:asciiTheme="minorHAnsi" w:hAnsiTheme="minorHAnsi" w:cstheme="minorHAnsi"/>
-                <w:b/>
-                <w:sz w:val="22"/>
-              </w:rPr>
-              <w:t>Technical skills</w:t>
-            </w:r>
-          </w:p>
-        </w:tc>
-      </w:tr>
-      <w:bookmarkEnd w:id="0"/>
-      <w:tr>
-        <w:tc>
-          <w:tcPr>
-            <w:tcW w:w="2595" w:type="dxa"/>
-          </w:tcPr>
-          <w:p>
-            <w:pPr>
-              <w:pStyle w:val="ListParagraph"/>
-              <w:numPr>
-                <w:ilvl w:val="0"/>
-                <w:numId w:val="13"/>
-              </w:numPr>
-              <w:spacing w:line="240" w:lineRule="auto"/>
-              <w:ind w:left="152" w:right="621" w:hanging="180"/>
-              <w:jc w:val="left"/>
-              <w:rPr>
-                <w:rFonts w:asciiTheme="minorHAnsi" w:hAnsiTheme="minorHAnsi" w:cstheme="minorHAnsi"/>
-                <w:sz w:val="22"/>
-              </w:rPr>
-            </w:pPr>
-            <w:r>
-              <w:rPr>
-                <w:rFonts w:asciiTheme="minorHAnsi" w:hAnsiTheme="minorHAnsi" w:cstheme="minorHAnsi"/>
-                <w:sz w:val="22"/>
-              </w:rPr>
-              <w:t>Machine</w:t>
-            </w:r>
-            <w:r>
-              <w:rPr>
-                <w:rFonts w:asciiTheme="minorHAnsi" w:hAnsiTheme="minorHAnsi" w:cstheme="minorHAnsi"/>
-                <w:sz w:val="22"/>
-              </w:rPr>
-              <w:t xml:space="preserve"> </w:t>
-            </w:r>
-            <w:r>
-              <w:rPr>
-                <w:rFonts w:asciiTheme="minorHAnsi" w:hAnsiTheme="minorHAnsi" w:cstheme="minorHAnsi"/>
-                <w:sz w:val="22"/>
-              </w:rPr>
-              <w:t>L</w:t>
-            </w:r>
-            <w:r>
-              <w:rPr>
-                <w:rFonts w:asciiTheme="minorHAnsi" w:hAnsiTheme="minorHAnsi" w:cstheme="minorHAnsi"/>
-                <w:sz w:val="22"/>
-              </w:rPr>
-              <w:t>earning</w:t>
+                <w:sz w:val="22"/>
+              </w:rPr>
+              <w:t xml:space="preserve">Technical: </w:t>
             </w:r>
           </w:p>
         </w:tc>
         <w:tc>
           <w:tcPr>
-            <w:tcW w:w="3049" w:type="dxa"/>
-            <w:gridSpan w:val="2"/>
+            <w:tcW w:w="9364" w:type="dxa"/>
           </w:tcPr>
           <w:p>
             <w:pPr>
-              <w:pStyle w:val="ListParagraph"/>
-              <w:numPr>
-                <w:ilvl w:val="0"/>
-                <w:numId w:val="13"/>
-              </w:numPr>
-              <w:spacing w:line="240" w:lineRule="auto"/>
-              <w:ind w:left="152" w:right="621" w:hanging="180"/>
+              <w:spacing w:line="276" w:lineRule="auto"/>
+              <w:ind w:left="0" w:firstLine="0"/>
+              <w:jc w:val="left"/>
               <w:rPr>
                 <w:rFonts w:asciiTheme="minorHAnsi" w:hAnsiTheme="minorHAnsi" w:cstheme="minorHAnsi"/>
                 <w:sz w:val="22"/>
@@ -713,97 +665,58 @@
                 <w:rFonts w:asciiTheme="minorHAnsi" w:hAnsiTheme="minorHAnsi" w:cstheme="minorHAnsi"/>
                 <w:sz w:val="22"/>
               </w:rPr>
-              <w:t>Python</w:t>
-            </w:r>
-          </w:p>
-        </w:tc>
-        <w:tc>
-          <w:tcPr>
-            <w:tcW w:w="2473" w:type="dxa"/>
-          </w:tcPr>
-          <w:p>
-            <w:pPr>
-              <w:pStyle w:val="ListParagraph"/>
-              <w:numPr>
-                <w:ilvl w:val="0"/>
-                <w:numId w:val="13"/>
-              </w:numPr>
-              <w:spacing w:line="240" w:lineRule="auto"/>
-              <w:ind w:left="197" w:right="621" w:hanging="197"/>
-              <w:rPr>
-                <w:rFonts w:asciiTheme="minorHAnsi" w:hAnsiTheme="minorHAnsi" w:cstheme="minorHAnsi"/>
-                <w:sz w:val="22"/>
-              </w:rPr>
-            </w:pPr>
-            <w:proofErr w:type="spellStart"/>
-            <w:r>
-              <w:rPr>
-                <w:rFonts w:asciiTheme="minorHAnsi" w:hAnsiTheme="minorHAnsi" w:cstheme="minorHAnsi"/>
-                <w:sz w:val="22"/>
-              </w:rPr>
-              <w:t>Pytorch</w:t>
-            </w:r>
-            <w:proofErr w:type="spellEnd"/>
-            <w:r>
-              <w:rPr>
-                <w:rFonts w:asciiTheme="minorHAnsi" w:hAnsiTheme="minorHAnsi" w:cstheme="minorHAnsi"/>
-                <w:sz w:val="22"/>
-              </w:rPr>
-              <w:t xml:space="preserve">, </w:t>
-            </w:r>
-            <w:r>
-              <w:rPr>
-                <w:rFonts w:asciiTheme="minorHAnsi" w:hAnsiTheme="minorHAnsi" w:cstheme="minorHAnsi"/>
-                <w:sz w:val="22"/>
-              </w:rPr>
-              <w:t>TensorFlow</w:t>
-            </w:r>
-          </w:p>
-        </w:tc>
-        <w:tc>
-          <w:tcPr>
-            <w:tcW w:w="2407" w:type="dxa"/>
-          </w:tcPr>
-          <w:p>
-            <w:pPr>
-              <w:pStyle w:val="ListParagraph"/>
-              <w:numPr>
-                <w:ilvl w:val="0"/>
-                <w:numId w:val="13"/>
-              </w:numPr>
-              <w:spacing w:line="240" w:lineRule="auto"/>
-              <w:ind w:left="174" w:right="621" w:hanging="180"/>
-              <w:rPr>
-                <w:rFonts w:asciiTheme="minorHAnsi" w:hAnsiTheme="minorHAnsi" w:cstheme="minorHAnsi"/>
-                <w:sz w:val="22"/>
-              </w:rPr>
-            </w:pPr>
-            <w:proofErr w:type="spellStart"/>
-            <w:r>
-              <w:rPr>
-                <w:rFonts w:asciiTheme="minorHAnsi" w:hAnsiTheme="minorHAnsi" w:cstheme="minorHAnsi"/>
-                <w:sz w:val="22"/>
-              </w:rPr>
-              <w:t>WebAPI</w:t>
-            </w:r>
-            <w:proofErr w:type="spellEnd"/>
+              <w:t>Python, Post</w:t>
+            </w:r>
+            <w:r>
+              <w:rPr>
+                <w:rFonts w:asciiTheme="minorHAnsi" w:hAnsiTheme="minorHAnsi" w:cstheme="minorHAnsi"/>
+                <w:sz w:val="22"/>
+              </w:rPr>
+              <w:t>greSQL, Pytorch, MLflow, Apache Spark, Apache Hadoop, Apache Airflow, Apache Kafka, Apache Flink, Selenium, BeautifulSoup</w:t>
+            </w:r>
+            <w:r>
+              <w:rPr>
+                <w:rFonts w:asciiTheme="minorHAnsi" w:hAnsiTheme="minorHAnsi" w:cstheme="minorHAnsi"/>
+                <w:sz w:val="22"/>
+              </w:rPr>
+              <w:t>,</w:t>
+            </w:r>
+            <w:r>
+              <w:t xml:space="preserve"> </w:t>
+            </w:r>
+            <w:r>
+              <w:rPr>
+                <w:rFonts w:asciiTheme="minorHAnsi" w:hAnsiTheme="minorHAnsi" w:cstheme="minorHAnsi"/>
+                <w:sz w:val="22"/>
+              </w:rPr>
+              <w:t>Power BI</w:t>
+            </w:r>
+            <w:r>
+              <w:rPr>
+                <w:rFonts w:asciiTheme="minorHAnsi" w:hAnsiTheme="minorHAnsi" w:cstheme="minorHAnsi"/>
+                <w:sz w:val="22"/>
+              </w:rPr>
+              <w:t xml:space="preserve"> </w:t>
+            </w:r>
+            <w:r>
+              <w:rPr>
+                <w:rFonts w:asciiTheme="minorHAnsi" w:hAnsiTheme="minorHAnsi" w:cstheme="minorHAnsi"/>
+                <w:sz w:val="22"/>
+              </w:rPr>
+              <w:t>.</w:t>
+            </w:r>
           </w:p>
         </w:tc>
       </w:tr>
       <w:tr>
         <w:tc>
           <w:tcPr>
-            <w:tcW w:w="2595" w:type="dxa"/>
+            <w:tcW w:w="1160" w:type="dxa"/>
           </w:tcPr>
           <w:p>
             <w:pPr>
-              <w:pStyle w:val="ListParagraph"/>
-              <w:numPr>
-                <w:ilvl w:val="0"/>
-                <w:numId w:val="13"/>
-              </w:numPr>
-              <w:spacing w:line="240" w:lineRule="auto"/>
-              <w:ind w:left="152" w:right="621" w:hanging="180"/>
+              <w:spacing w:line="276" w:lineRule="auto"/>
+              <w:ind w:left="0" w:firstLine="0"/>
               <w:rPr>
                 <w:rFonts w:asciiTheme="minorHAnsi" w:hAnsiTheme="minorHAnsi" w:cstheme="minorHAnsi"/>
                 <w:sz w:val="22"/>
@@ -814,24 +727,19 @@
                 <w:rFonts w:asciiTheme="minorHAnsi" w:hAnsiTheme="minorHAnsi" w:cstheme="minorHAnsi"/>
                 <w:sz w:val="22"/>
               </w:rPr>
-              <w:t>Data Visualization</w:t>
+              <w:t xml:space="preserve">Skills: </w:t>
             </w:r>
           </w:p>
         </w:tc>
         <w:tc>
           <w:tcPr>
-            <w:tcW w:w="3049" w:type="dxa"/>
-            <w:gridSpan w:val="2"/>
+            <w:tcW w:w="9364" w:type="dxa"/>
           </w:tcPr>
           <w:p>
             <w:pPr>
-              <w:pStyle w:val="ListParagraph"/>
-              <w:numPr>
-                <w:ilvl w:val="0"/>
-                <w:numId w:val="13"/>
-              </w:numPr>
-              <w:spacing w:line="240" w:lineRule="auto"/>
-              <w:ind w:left="152" w:right="621" w:hanging="180"/>
+              <w:spacing w:line="276" w:lineRule="auto"/>
+              <w:ind w:left="0" w:firstLine="0"/>
+              <w:jc w:val="left"/>
               <w:rPr>
                 <w:rFonts w:asciiTheme="minorHAnsi" w:hAnsiTheme="minorHAnsi" w:cstheme="minorHAnsi"/>
                 <w:sz w:val="22"/>
@@ -842,89 +750,7 @@
                 <w:rFonts w:asciiTheme="minorHAnsi" w:hAnsiTheme="minorHAnsi" w:cstheme="minorHAnsi"/>
                 <w:sz w:val="22"/>
               </w:rPr>
-              <w:t>PostgreSQL</w:t>
-            </w:r>
-            <w:r>
-              <w:rPr>
-                <w:rFonts w:asciiTheme="minorHAnsi" w:hAnsiTheme="minorHAnsi" w:cstheme="minorHAnsi"/>
-                <w:sz w:val="22"/>
-              </w:rPr>
-              <w:t xml:space="preserve">, </w:t>
-            </w:r>
-            <w:r>
-              <w:rPr>
-                <w:rFonts w:asciiTheme="minorHAnsi" w:hAnsiTheme="minorHAnsi" w:cstheme="minorHAnsi"/>
-                <w:sz w:val="22"/>
-              </w:rPr>
-              <w:t>My</w:t>
-            </w:r>
-            <w:r>
-              <w:rPr>
-                <w:rFonts w:asciiTheme="minorHAnsi" w:hAnsiTheme="minorHAnsi" w:cstheme="minorHAnsi"/>
-                <w:sz w:val="22"/>
-              </w:rPr>
-              <w:t>SQL</w:t>
-            </w:r>
-          </w:p>
-        </w:tc>
-        <w:tc>
-          <w:tcPr>
-            <w:tcW w:w="2473" w:type="dxa"/>
-          </w:tcPr>
-          <w:p>
-            <w:pPr>
-              <w:pStyle w:val="ListParagraph"/>
-              <w:numPr>
-                <w:ilvl w:val="0"/>
-                <w:numId w:val="13"/>
-              </w:numPr>
-              <w:spacing w:line="240" w:lineRule="auto"/>
-              <w:ind w:left="197" w:right="621" w:hanging="197"/>
-              <w:rPr>
-                <w:rFonts w:asciiTheme="minorHAnsi" w:hAnsiTheme="minorHAnsi" w:cstheme="minorHAnsi"/>
-                <w:sz w:val="22"/>
-              </w:rPr>
-            </w:pPr>
-            <w:r>
-              <w:rPr>
-                <w:rFonts w:asciiTheme="minorHAnsi" w:hAnsiTheme="minorHAnsi" w:cstheme="minorHAnsi"/>
-                <w:sz w:val="22"/>
-              </w:rPr>
-              <w:t xml:space="preserve">Data </w:t>
-            </w:r>
-            <w:r>
-              <w:rPr>
-                <w:rFonts w:asciiTheme="minorHAnsi" w:hAnsiTheme="minorHAnsi" w:cstheme="minorHAnsi"/>
-                <w:sz w:val="22"/>
-              </w:rPr>
-              <w:t>Analysis</w:t>
-            </w:r>
-          </w:p>
-        </w:tc>
-        <w:tc>
-          <w:tcPr>
-            <w:tcW w:w="2407" w:type="dxa"/>
-          </w:tcPr>
-          <w:p>
-            <w:pPr>
-              <w:pStyle w:val="ListParagraph"/>
-              <w:numPr>
-                <w:ilvl w:val="0"/>
-                <w:numId w:val="13"/>
-              </w:numPr>
-              <w:spacing w:line="240" w:lineRule="auto"/>
-              <w:ind w:left="174" w:right="621" w:hanging="180"/>
-              <w:rPr>
-                <w:rFonts w:asciiTheme="minorHAnsi" w:hAnsiTheme="minorHAnsi" w:cstheme="minorHAnsi"/>
-                <w:sz w:val="22"/>
-              </w:rPr>
-            </w:pPr>
-            <w:r>
-              <w:rPr>
-                <w:rFonts w:asciiTheme="minorHAnsi" w:hAnsiTheme="minorHAnsi" w:cstheme="minorHAnsi"/>
-                <w:sz w:val="22"/>
-              </w:rPr>
-              <w:t>Linux</w:t>
+              <w:t>Machine Learning, Data Visualization, Data Warehouse, Data Lake, Data Analysis, ETL Processes.</w:t>
             </w:r>
           </w:p>
         </w:tc>
@@ -932,17 +758,65 @@
       <w:tr>
         <w:tc>
           <w:tcPr>
-            <w:tcW w:w="2595" w:type="dxa"/>
+            <w:tcW w:w="1160" w:type="dxa"/>
           </w:tcPr>
+          <w:p>
+            <w:pPr>
+              <w:spacing w:line="276" w:lineRule="auto"/>
+              <w:ind w:left="0" w:firstLine="0"/>
+              <w:rPr>
+                <w:rFonts w:asciiTheme="minorHAnsi" w:hAnsiTheme="minorHAnsi" w:cstheme="minorHAnsi"/>
+                <w:sz w:val="22"/>
+              </w:rPr>
+            </w:pPr>
+            <w:r>
+              <w:rPr>
+                <w:rFonts w:asciiTheme="minorHAnsi" w:hAnsiTheme="minorHAnsi" w:cstheme="minorHAnsi"/>
+                <w:sz w:val="22"/>
+              </w:rPr>
+              <w:t>Language:</w:t>
+            </w:r>
+          </w:p>
+        </w:tc>
+        <w:tc>
+          <w:tcPr>
+            <w:tcW w:w="9364" w:type="dxa"/>
+          </w:tcPr>
+          <w:p>
+            <w:pPr>
+              <w:spacing w:line="276" w:lineRule="auto"/>
+              <w:ind w:left="0" w:firstLine="0"/>
+              <w:jc w:val="left"/>
+              <w:rPr>
+                <w:rFonts w:asciiTheme="minorHAnsi" w:hAnsiTheme="minorHAnsi" w:cstheme="minorHAnsi"/>
+                <w:sz w:val="22"/>
+              </w:rPr>
+            </w:pPr>
+            <w:r>
+              <w:rPr>
+                <w:rFonts w:asciiTheme="minorHAnsi" w:hAnsiTheme="minorHAnsi" w:cstheme="minorHAnsi"/>
+                <w:sz w:val="22"/>
+              </w:rPr>
+              <w:t>English</w:t>
+            </w:r>
+            <w:r>
+              <w:rPr>
+                <w:rFonts w:asciiTheme="minorHAnsi" w:hAnsiTheme="minorHAnsi" w:cstheme="minorHAnsi"/>
+                <w:sz w:val="22"/>
+              </w:rPr>
+              <w:t xml:space="preserve"> </w:t>
+            </w:r>
+          </w:p>
           <w:p>
             <w:pPr>
               <w:pStyle w:val="ListParagraph"/>
               <w:numPr>
                 <w:ilvl w:val="0"/>
-                <w:numId w:val="15"/>
+                <w:numId w:val="20"/>
               </w:numPr>
-              <w:spacing w:line="240" w:lineRule="auto"/>
-              <w:ind w:left="152" w:right="621" w:hanging="180"/>
+              <w:spacing w:line="276" w:lineRule="auto"/>
+              <w:ind w:left="253" w:hanging="253"/>
+              <w:jc w:val="left"/>
               <w:rPr>
                 <w:rFonts w:asciiTheme="minorHAnsi" w:hAnsiTheme="minorHAnsi" w:cstheme="minorHAnsi"/>
                 <w:sz w:val="22"/>
@@ -953,101 +827,57 @@
                 <w:rFonts w:asciiTheme="minorHAnsi" w:hAnsiTheme="minorHAnsi" w:cstheme="minorHAnsi"/>
                 <w:sz w:val="22"/>
               </w:rPr>
-              <w:t>Data Warehouse</w:t>
+              <w:t>Listening: Intermediate</w:t>
             </w:r>
           </w:p>
-        </w:tc>
-        <w:tc>
-          <w:tcPr>
-            <w:tcW w:w="3049" w:type="dxa"/>
-            <w:gridSpan w:val="2"/>
-          </w:tcPr>
           <w:p>
             <w:pPr>
               <w:pStyle w:val="ListParagraph"/>
               <w:numPr>
                 <w:ilvl w:val="0"/>
-                <w:numId w:val="15"/>
+                <w:numId w:val="20"/>
               </w:numPr>
-              <w:spacing w:line="240" w:lineRule="auto"/>
-              <w:ind w:left="152" w:right="621" w:hanging="180"/>
-              <w:rPr>
-                <w:rFonts w:asciiTheme="minorHAnsi" w:hAnsiTheme="minorHAnsi" w:cstheme="minorHAnsi"/>
-                <w:sz w:val="22"/>
-              </w:rPr>
+              <w:spacing w:line="276" w:lineRule="auto"/>
+              <w:ind w:left="253" w:hanging="253"/>
+              <w:jc w:val="left"/>
             </w:pPr>
             <w:r>
-              <w:rPr>
-                <w:rFonts w:asciiTheme="minorHAnsi" w:hAnsiTheme="minorHAnsi" w:cstheme="minorHAnsi"/>
-                <w:sz w:val="22"/>
-              </w:rPr>
-              <w:t>ETL Processes</w:t>
+              <w:t>Writing: Intermediate</w:t>
             </w:r>
           </w:p>
-        </w:tc>
-        <w:tc>
-          <w:tcPr>
-            <w:tcW w:w="2473" w:type="dxa"/>
-          </w:tcPr>
           <w:p>
             <w:pPr>
               <w:pStyle w:val="ListParagraph"/>
               <w:numPr>
                 <w:ilvl w:val="0"/>
-                <w:numId w:val="15"/>
+                <w:numId w:val="20"/>
               </w:numPr>
-              <w:spacing w:line="240" w:lineRule="auto"/>
-              <w:ind w:left="197" w:right="621" w:hanging="197"/>
+              <w:spacing w:line="276" w:lineRule="auto"/>
+              <w:ind w:left="253" w:hanging="253"/>
+              <w:jc w:val="left"/>
               <w:rPr>
                 <w:rFonts w:asciiTheme="minorHAnsi" w:hAnsiTheme="minorHAnsi" w:cstheme="minorHAnsi"/>
                 <w:sz w:val="22"/>
               </w:rPr>
             </w:pPr>
-            <w:proofErr w:type="gramStart"/>
-            <w:r>
-              <w:rPr>
-                <w:rFonts w:asciiTheme="minorHAnsi" w:hAnsiTheme="minorHAnsi" w:cstheme="minorHAnsi"/>
-                <w:sz w:val="22"/>
-              </w:rPr>
-              <w:t>Spark</w:t>
-            </w:r>
-            <w:r>
-              <w:rPr>
-                <w:rFonts w:asciiTheme="minorHAnsi" w:hAnsiTheme="minorHAnsi" w:cstheme="minorHAnsi"/>
-                <w:sz w:val="22"/>
-              </w:rPr>
-              <w:t xml:space="preserve"> ,</w:t>
-            </w:r>
-            <w:proofErr w:type="gramEnd"/>
-            <w:r>
-              <w:rPr>
-                <w:rFonts w:asciiTheme="minorHAnsi" w:hAnsiTheme="minorHAnsi" w:cstheme="minorHAnsi"/>
-                <w:sz w:val="22"/>
-              </w:rPr>
-              <w:t xml:space="preserve"> </w:t>
-            </w:r>
-            <w:r>
-              <w:rPr>
-                <w:rFonts w:asciiTheme="minorHAnsi" w:hAnsiTheme="minorHAnsi" w:cstheme="minorHAnsi"/>
-                <w:sz w:val="22"/>
-              </w:rPr>
-              <w:t>Hadoop</w:t>
+            <w:r>
+              <w:rPr>
+                <w:rFonts w:asciiTheme="minorHAnsi" w:hAnsiTheme="minorHAnsi" w:cstheme="minorHAnsi"/>
+                <w:sz w:val="22"/>
+              </w:rPr>
+              <w:t>Reading: Good</w:t>
             </w:r>
           </w:p>
-        </w:tc>
-        <w:tc>
-          <w:tcPr>
-            <w:tcW w:w="2407" w:type="dxa"/>
-          </w:tcPr>
           <w:p>
             <w:pPr>
               <w:pStyle w:val="ListParagraph"/>
               <w:numPr>
                 <w:ilvl w:val="0"/>
-                <w:numId w:val="15"/>
+                <w:numId w:val="20"/>
               </w:numPr>
-              <w:spacing w:line="240" w:lineRule="auto"/>
-              <w:ind w:left="174" w:right="621" w:hanging="174"/>
+              <w:spacing w:line="276" w:lineRule="auto"/>
+              <w:ind w:left="253" w:hanging="253"/>
+              <w:jc w:val="left"/>
               <w:rPr>
                 <w:rFonts w:asciiTheme="minorHAnsi" w:hAnsiTheme="minorHAnsi" w:cstheme="minorHAnsi"/>
                 <w:sz w:val="22"/>
@@ -1058,345 +888,12 @@
                 <w:rFonts w:asciiTheme="minorHAnsi" w:hAnsiTheme="minorHAnsi" w:cstheme="minorHAnsi"/>
                 <w:sz w:val="22"/>
               </w:rPr>
-              <w:t>Kafka</w:t>
+              <w:t>Speaking: Basic</w:t>
             </w:r>
           </w:p>
         </w:tc>
       </w:tr>
-      <w:tr>
-        <w:tc>
-          <w:tcPr>
-            <w:tcW w:w="2595" w:type="dxa"/>
-          </w:tcPr>
-          <w:p>
-            <w:pPr>
-              <w:pStyle w:val="ListParagraph"/>
-              <w:numPr>
-                <w:ilvl w:val="0"/>
-                <w:numId w:val="15"/>
-              </w:numPr>
-              <w:spacing w:line="240" w:lineRule="auto"/>
-              <w:ind w:left="152" w:right="621" w:hanging="180"/>
-              <w:rPr>
-                <w:rFonts w:asciiTheme="minorHAnsi" w:hAnsiTheme="minorHAnsi" w:cstheme="minorHAnsi"/>
-                <w:sz w:val="22"/>
-              </w:rPr>
-            </w:pPr>
-            <w:proofErr w:type="spellStart"/>
-            <w:r>
-              <w:rPr>
-                <w:rFonts w:asciiTheme="minorHAnsi" w:hAnsiTheme="minorHAnsi" w:cstheme="minorHAnsi"/>
-                <w:sz w:val="22"/>
-              </w:rPr>
-              <w:t>MLflow</w:t>
-            </w:r>
-            <w:proofErr w:type="spellEnd"/>
-          </w:p>
-        </w:tc>
-        <w:tc>
-          <w:tcPr>
-            <w:tcW w:w="3049" w:type="dxa"/>
-            <w:gridSpan w:val="2"/>
-          </w:tcPr>
-          <w:p>
-            <w:pPr>
-              <w:pStyle w:val="ListParagraph"/>
-              <w:numPr>
-                <w:ilvl w:val="0"/>
-                <w:numId w:val="15"/>
-              </w:numPr>
-              <w:spacing w:line="240" w:lineRule="auto"/>
-              <w:ind w:left="152" w:right="621" w:hanging="180"/>
-              <w:rPr>
-                <w:rFonts w:asciiTheme="minorHAnsi" w:hAnsiTheme="minorHAnsi" w:cstheme="minorHAnsi"/>
-                <w:sz w:val="22"/>
-              </w:rPr>
-            </w:pPr>
-            <w:proofErr w:type="gramStart"/>
-            <w:r>
-              <w:rPr>
-                <w:rFonts w:asciiTheme="minorHAnsi" w:hAnsiTheme="minorHAnsi" w:cstheme="minorHAnsi"/>
-                <w:sz w:val="22"/>
-              </w:rPr>
-              <w:t>Selenium</w:t>
-            </w:r>
-            <w:r>
-              <w:rPr>
-                <w:rFonts w:asciiTheme="minorHAnsi" w:hAnsiTheme="minorHAnsi" w:cstheme="minorHAnsi"/>
-                <w:sz w:val="22"/>
-              </w:rPr>
-              <w:t xml:space="preserve"> </w:t>
-            </w:r>
-            <w:r>
-              <w:rPr>
-                <w:rFonts w:asciiTheme="minorHAnsi" w:hAnsiTheme="minorHAnsi" w:cstheme="minorHAnsi"/>
-                <w:sz w:val="22"/>
-              </w:rPr>
-              <w:t>,</w:t>
-            </w:r>
-            <w:proofErr w:type="gramEnd"/>
-          </w:p>
-          <w:p>
-            <w:pPr>
-              <w:pStyle w:val="ListParagraph"/>
-              <w:spacing w:line="240" w:lineRule="auto"/>
-              <w:ind w:left="152" w:right="621" w:firstLine="0"/>
-              <w:rPr>
-                <w:rFonts w:asciiTheme="minorHAnsi" w:hAnsiTheme="minorHAnsi" w:cstheme="minorHAnsi"/>
-                <w:sz w:val="22"/>
-              </w:rPr>
-            </w:pPr>
-            <w:proofErr w:type="spellStart"/>
-            <w:r>
-              <w:rPr>
-                <w:rFonts w:asciiTheme="minorHAnsi" w:hAnsiTheme="minorHAnsi" w:cstheme="minorHAnsi"/>
-                <w:sz w:val="22"/>
-              </w:rPr>
-              <w:t>BeautifulSoup</w:t>
-            </w:r>
-            <w:proofErr w:type="spellEnd"/>
-          </w:p>
-        </w:tc>
-        <w:tc>
-          <w:tcPr>
-            <w:tcW w:w="2473" w:type="dxa"/>
-          </w:tcPr>
-          <w:p>
-            <w:pPr>
-              <w:pStyle w:val="ListParagraph"/>
-              <w:numPr>
-                <w:ilvl w:val="0"/>
-                <w:numId w:val="15"/>
-              </w:numPr>
-              <w:spacing w:line="240" w:lineRule="auto"/>
-              <w:ind w:left="197" w:right="621" w:hanging="197"/>
-              <w:rPr>
-                <w:rFonts w:asciiTheme="minorHAnsi" w:hAnsiTheme="minorHAnsi" w:cstheme="minorHAnsi"/>
-                <w:sz w:val="22"/>
-              </w:rPr>
-            </w:pPr>
-            <w:r>
-              <w:rPr>
-                <w:rFonts w:asciiTheme="minorHAnsi" w:hAnsiTheme="minorHAnsi" w:cstheme="minorHAnsi"/>
-                <w:sz w:val="22"/>
-              </w:rPr>
-              <w:t xml:space="preserve">Data </w:t>
-            </w:r>
-            <w:r>
-              <w:rPr>
-                <w:rFonts w:asciiTheme="minorHAnsi" w:hAnsiTheme="minorHAnsi" w:cstheme="minorHAnsi"/>
-                <w:sz w:val="22"/>
-              </w:rPr>
-              <w:t>Leak</w:t>
-            </w:r>
-          </w:p>
-        </w:tc>
-        <w:tc>
-          <w:tcPr>
-            <w:tcW w:w="2407" w:type="dxa"/>
-          </w:tcPr>
-          <w:p>
-            <w:pPr>
-              <w:pStyle w:val="ListParagraph"/>
-              <w:numPr>
-                <w:ilvl w:val="0"/>
-                <w:numId w:val="15"/>
-              </w:numPr>
-              <w:spacing w:line="240" w:lineRule="auto"/>
-              <w:ind w:left="174" w:right="621" w:hanging="174"/>
-              <w:rPr>
-                <w:rFonts w:asciiTheme="minorHAnsi" w:hAnsiTheme="minorHAnsi" w:cstheme="minorHAnsi"/>
-                <w:sz w:val="22"/>
-              </w:rPr>
-            </w:pPr>
-            <w:proofErr w:type="spellStart"/>
-            <w:r>
-              <w:rPr>
-                <w:rFonts w:asciiTheme="minorHAnsi" w:hAnsiTheme="minorHAnsi" w:cstheme="minorHAnsi"/>
-                <w:sz w:val="22"/>
-              </w:rPr>
-              <w:t>MinIo</w:t>
-            </w:r>
-            <w:proofErr w:type="spellEnd"/>
-          </w:p>
-        </w:tc>
-      </w:tr>
-      <w:tr>
-        <w:tc>
-          <w:tcPr>
-            <w:tcW w:w="10524" w:type="dxa"/>
-            <w:gridSpan w:val="5"/>
-          </w:tcPr>
-          <w:p>
-            <w:pPr>
-              <w:pStyle w:val="ListParagraph"/>
-              <w:spacing w:line="240" w:lineRule="auto"/>
-              <w:ind w:left="174" w:right="621" w:firstLine="0"/>
-              <w:rPr>
-                <w:rFonts w:asciiTheme="minorHAnsi" w:hAnsiTheme="minorHAnsi" w:cstheme="minorHAnsi"/>
-                <w:b/>
-                <w:sz w:val="22"/>
-              </w:rPr>
-            </w:pPr>
-            <w:r>
-              <w:rPr>
-                <w:rFonts w:asciiTheme="minorHAnsi" w:hAnsiTheme="minorHAnsi" w:cstheme="minorHAnsi"/>
-                <w:b/>
-                <w:sz w:val="22"/>
-              </w:rPr>
-              <w:t>Foreign language</w:t>
-            </w:r>
-          </w:p>
-        </w:tc>
-      </w:tr>
-      <w:tr>
-        <w:tc>
-          <w:tcPr>
-            <w:tcW w:w="10524" w:type="dxa"/>
-            <w:gridSpan w:val="5"/>
-          </w:tcPr>
-          <w:p>
-            <w:pPr>
-              <w:pStyle w:val="ListParagraph"/>
-              <w:numPr>
-                <w:ilvl w:val="0"/>
-                <w:numId w:val="15"/>
-              </w:numPr>
-              <w:spacing w:line="240" w:lineRule="auto"/>
-              <w:ind w:left="152" w:right="621" w:hanging="180"/>
-              <w:rPr>
-                <w:rFonts w:asciiTheme="minorHAnsi" w:hAnsiTheme="minorHAnsi" w:cstheme="minorHAnsi"/>
-                <w:sz w:val="22"/>
-              </w:rPr>
-            </w:pPr>
-            <w:r>
-              <w:rPr>
-                <w:rFonts w:asciiTheme="minorHAnsi" w:hAnsiTheme="minorHAnsi" w:cstheme="minorHAnsi"/>
-                <w:sz w:val="22"/>
-              </w:rPr>
-              <w:t xml:space="preserve">English: </w:t>
-            </w:r>
-          </w:p>
-        </w:tc>
-      </w:tr>
-      <w:tr>
-        <w:tc>
-          <w:tcPr>
-            <w:tcW w:w="4035" w:type="dxa"/>
-            <w:gridSpan w:val="2"/>
-          </w:tcPr>
-          <w:p>
-            <w:pPr>
-              <w:pStyle w:val="ListParagraph"/>
-              <w:numPr>
-                <w:ilvl w:val="0"/>
-                <w:numId w:val="18"/>
-              </w:numPr>
-              <w:spacing w:line="240" w:lineRule="auto"/>
-              <w:ind w:left="1052" w:right="621" w:hanging="270"/>
-              <w:rPr>
-                <w:rFonts w:asciiTheme="minorHAnsi" w:hAnsiTheme="minorHAnsi" w:cstheme="minorHAnsi"/>
-                <w:sz w:val="22"/>
-              </w:rPr>
-            </w:pPr>
-            <w:r>
-              <w:rPr>
-                <w:rFonts w:asciiTheme="minorHAnsi" w:hAnsiTheme="minorHAnsi" w:cstheme="minorHAnsi"/>
-                <w:sz w:val="22"/>
-              </w:rPr>
-              <w:t>Listening: Intermediate</w:t>
-            </w:r>
-          </w:p>
-        </w:tc>
-        <w:tc>
-          <w:tcPr>
-            <w:tcW w:w="6489" w:type="dxa"/>
-            <w:gridSpan w:val="3"/>
-          </w:tcPr>
-          <w:p>
-            <w:pPr>
-              <w:pStyle w:val="ListParagraph"/>
-              <w:numPr>
-                <w:ilvl w:val="0"/>
-                <w:numId w:val="18"/>
-              </w:numPr>
-              <w:spacing w:line="240" w:lineRule="auto"/>
-              <w:ind w:left="252" w:right="621" w:hanging="252"/>
-              <w:rPr>
-                <w:rFonts w:asciiTheme="minorHAnsi" w:hAnsiTheme="minorHAnsi" w:cstheme="minorHAnsi"/>
-                <w:sz w:val="22"/>
-              </w:rPr>
-            </w:pPr>
-            <w:r>
-              <w:rPr>
-                <w:rFonts w:asciiTheme="minorHAnsi" w:hAnsiTheme="minorHAnsi" w:cstheme="minorHAnsi"/>
-                <w:sz w:val="22"/>
-              </w:rPr>
-              <w:t>Writing: Intermediate</w:t>
-            </w:r>
-          </w:p>
-        </w:tc>
-      </w:tr>
-      <w:tr>
-        <w:tc>
-          <w:tcPr>
-            <w:tcW w:w="4035" w:type="dxa"/>
-            <w:gridSpan w:val="2"/>
-          </w:tcPr>
-          <w:p>
-            <w:pPr>
-              <w:pStyle w:val="ListParagraph"/>
-              <w:numPr>
-                <w:ilvl w:val="0"/>
-                <w:numId w:val="18"/>
-              </w:numPr>
-              <w:spacing w:line="240" w:lineRule="auto"/>
-              <w:ind w:left="1052" w:right="621" w:hanging="270"/>
-              <w:rPr>
-                <w:rFonts w:asciiTheme="minorHAnsi" w:hAnsiTheme="minorHAnsi" w:cstheme="minorHAnsi"/>
-                <w:sz w:val="22"/>
-              </w:rPr>
-            </w:pPr>
-            <w:r>
-              <w:rPr>
-                <w:rFonts w:asciiTheme="minorHAnsi" w:hAnsiTheme="minorHAnsi" w:cstheme="minorHAnsi"/>
-                <w:sz w:val="22"/>
-              </w:rPr>
-              <w:t>Reading: Good</w:t>
-            </w:r>
-            <w:bookmarkStart w:id="1" w:name="_GoBack"/>
-            <w:bookmarkEnd w:id="1"/>
-          </w:p>
-        </w:tc>
-        <w:tc>
-          <w:tcPr>
-            <w:tcW w:w="6489" w:type="dxa"/>
-            <w:gridSpan w:val="3"/>
-          </w:tcPr>
-          <w:p>
-            <w:pPr>
-              <w:pStyle w:val="ListParagraph"/>
-              <w:numPr>
-                <w:ilvl w:val="0"/>
-                <w:numId w:val="18"/>
-              </w:numPr>
-              <w:spacing w:line="240" w:lineRule="auto"/>
-              <w:ind w:left="248" w:right="621" w:hanging="248"/>
-              <w:rPr>
-                <w:rFonts w:asciiTheme="minorHAnsi" w:hAnsiTheme="minorHAnsi" w:cstheme="minorHAnsi"/>
-                <w:sz w:val="22"/>
-              </w:rPr>
-            </w:pPr>
-            <w:r>
-              <w:rPr>
-                <w:rFonts w:asciiTheme="minorHAnsi" w:hAnsiTheme="minorHAnsi" w:cstheme="minorHAnsi"/>
-                <w:sz w:val="22"/>
-              </w:rPr>
-              <w:t>Speaking: Basic</w:t>
-            </w:r>
-          </w:p>
-        </w:tc>
-      </w:tr>
+      <w:bookmarkEnd w:id="0"/>
     </w:tbl>
     <w:p>
       <w:pPr>
@@ -1492,7 +989,23 @@
           <w:sz w:val="26"/>
           <w:szCs w:val="26"/>
         </w:rPr>
-        <w:t>PROFESSIONAL EXPERIENCE</w:t>
+        <w:t>PR</w:t>
+      </w:r>
+      <w:r>
+        <w:rPr>
+          <w:rFonts w:asciiTheme="minorHAnsi" w:hAnsiTheme="minorHAnsi" w:cstheme="minorHAnsi"/>
+          <w:sz w:val="26"/>
+          <w:szCs w:val="26"/>
+        </w:rPr>
+        <w:t>OJECT</w:t>
+      </w:r>
+      <w:r>
+        <w:rPr>
+          <w:rFonts w:asciiTheme="minorHAnsi" w:hAnsiTheme="minorHAnsi" w:cstheme="minorHAnsi"/>
+          <w:sz w:val="26"/>
+          <w:szCs w:val="26"/>
+        </w:rPr>
+        <w:t>S</w:t>
       </w:r>
     </w:p>
     <w:tbl>
@@ -1554,23 +1067,13 @@
                 <w:sz w:val="22"/>
               </w:rPr>
             </w:pPr>
-            <w:proofErr w:type="spellStart"/>
             <w:r>
               <w:rPr>
                 <w:rFonts w:asciiTheme="minorHAnsi" w:hAnsiTheme="minorHAnsi" w:cstheme="minorHAnsi"/>
                 <w:sz w:val="22"/>
                 <w:lang w:val="vi-VN"/>
               </w:rPr>
-              <w:t>July</w:t>
-            </w:r>
-            <w:proofErr w:type="spellEnd"/>
-            <w:r>
-              <w:rPr>
-                <w:rFonts w:asciiTheme="minorHAnsi" w:hAnsiTheme="minorHAnsi" w:cstheme="minorHAnsi"/>
-                <w:sz w:val="22"/>
-                <w:lang w:val="vi-VN"/>
-              </w:rPr>
-              <w:t xml:space="preserve"> 2023 – </w:t>
+              <w:t xml:space="preserve">July 2023 – </w:t>
             </w:r>
             <w:r>
               <w:rPr>
@@ -1603,52 +1106,14 @@
                 <w:lang w:val="vi-VN"/>
               </w:rPr>
             </w:pPr>
-            <w:proofErr w:type="spellStart"/>
             <w:r>
               <w:rPr>
                 <w:rFonts w:asciiTheme="minorHAnsi" w:hAnsiTheme="minorHAnsi" w:cstheme="minorHAnsi"/>
                 <w:sz w:val="22"/>
                 <w:lang w:val="vi-VN"/>
               </w:rPr>
-              <w:t>Programming</w:t>
-            </w:r>
-            <w:proofErr w:type="spellEnd"/>
-            <w:r>
-              <w:rPr>
-                <w:rFonts w:asciiTheme="minorHAnsi" w:hAnsiTheme="minorHAnsi" w:cstheme="minorHAnsi"/>
-                <w:sz w:val="22"/>
-                <w:lang w:val="vi-VN"/>
-              </w:rPr>
-              <w:t xml:space="preserve"> </w:t>
-            </w:r>
-            <w:proofErr w:type="spellStart"/>
-            <w:r>
-              <w:rPr>
-                <w:rFonts w:asciiTheme="minorHAnsi" w:hAnsiTheme="minorHAnsi" w:cstheme="minorHAnsi"/>
-                <w:sz w:val="22"/>
-                <w:lang w:val="vi-VN"/>
-              </w:rPr>
-              <w:t>language</w:t>
-            </w:r>
-            <w:proofErr w:type="spellEnd"/>
-            <w:r>
-              <w:rPr>
-                <w:rFonts w:asciiTheme="minorHAnsi" w:hAnsiTheme="minorHAnsi" w:cstheme="minorHAnsi"/>
-                <w:sz w:val="22"/>
-                <w:lang w:val="vi-VN"/>
-              </w:rPr>
-              <w:t xml:space="preserve">: </w:t>
-            </w:r>
-            <w:proofErr w:type="spellStart"/>
-            <w:r>
-              <w:rPr>
-                <w:rFonts w:asciiTheme="minorHAnsi" w:hAnsiTheme="minorHAnsi" w:cstheme="minorHAnsi"/>
-                <w:sz w:val="22"/>
-                <w:lang w:val="vi-VN"/>
-              </w:rPr>
-              <w:t>Python</w:t>
-            </w:r>
-            <w:proofErr w:type="spellEnd"/>
+              <w:t>Programming language: Python</w:t>
+            </w:r>
           </w:p>
         </w:tc>
       </w:tr>
@@ -1667,197 +1132,126 @@
               </w:numPr>
               <w:spacing w:line="276" w:lineRule="auto"/>
               <w:ind w:left="152" w:right="621" w:hanging="180"/>
+              <w:jc w:val="left"/>
               <w:rPr>
                 <w:rFonts w:asciiTheme="minorHAnsi" w:hAnsiTheme="minorHAnsi" w:cstheme="minorHAnsi"/>
                 <w:sz w:val="22"/>
                 <w:lang w:val="vi-VN"/>
               </w:rPr>
             </w:pPr>
-            <w:proofErr w:type="spellStart"/>
             <w:r>
               <w:rPr>
                 <w:rFonts w:asciiTheme="minorHAnsi" w:hAnsiTheme="minorHAnsi" w:cstheme="minorHAnsi"/>
                 <w:sz w:val="22"/>
                 <w:lang w:val="vi-VN"/>
               </w:rPr>
-              <w:t>Frameworks</w:t>
-            </w:r>
-            <w:proofErr w:type="spellEnd"/>
+              <w:t xml:space="preserve">Frameworks: </w:t>
+            </w:r>
+            <w:r>
+              <w:rPr>
+                <w:rFonts w:asciiTheme="minorHAnsi" w:hAnsiTheme="minorHAnsi" w:cstheme="minorHAnsi"/>
+                <w:sz w:val="22"/>
+              </w:rPr>
+              <w:t>P</w:t>
+            </w:r>
             <w:r>
               <w:rPr>
                 <w:rFonts w:asciiTheme="minorHAnsi" w:hAnsiTheme="minorHAnsi" w:cstheme="minorHAnsi"/>
                 <w:sz w:val="22"/>
                 <w:lang w:val="vi-VN"/>
               </w:rPr>
-              <w:t xml:space="preserve">: </w:t>
-            </w:r>
-            <w:r>
-              <w:rPr>
-                <w:rFonts w:asciiTheme="minorHAnsi" w:hAnsiTheme="minorHAnsi" w:cstheme="minorHAnsi"/>
-                <w:sz w:val="22"/>
-              </w:rPr>
-              <w:t>P</w:t>
-            </w:r>
-            <w:proofErr w:type="spellStart"/>
+              <w:t xml:space="preserve">ytorch, </w:t>
+            </w:r>
+            <w:r>
+              <w:rPr>
+                <w:rFonts w:asciiTheme="minorHAnsi" w:hAnsiTheme="minorHAnsi" w:cstheme="minorHAnsi"/>
+                <w:sz w:val="22"/>
+              </w:rPr>
+              <w:t>A</w:t>
+            </w:r>
             <w:r>
               <w:rPr>
                 <w:rFonts w:asciiTheme="minorHAnsi" w:hAnsiTheme="minorHAnsi" w:cstheme="minorHAnsi"/>
                 <w:sz w:val="22"/>
                 <w:lang w:val="vi-VN"/>
               </w:rPr>
-              <w:t>ytorch</w:t>
-            </w:r>
-            <w:proofErr w:type="spellEnd"/>
+              <w:t xml:space="preserve">lbumentations, </w:t>
+            </w:r>
+            <w:r>
+              <w:rPr>
+                <w:rFonts w:asciiTheme="minorHAnsi" w:hAnsiTheme="minorHAnsi" w:cstheme="minorHAnsi"/>
+                <w:sz w:val="22"/>
+              </w:rPr>
+              <w:t>J</w:t>
+            </w:r>
             <w:r>
               <w:rPr>
                 <w:rFonts w:asciiTheme="minorHAnsi" w:hAnsiTheme="minorHAnsi" w:cstheme="minorHAnsi"/>
                 <w:sz w:val="22"/>
                 <w:lang w:val="vi-VN"/>
               </w:rPr>
-              <w:t xml:space="preserve">, </w:t>
-            </w:r>
-            <w:r>
-              <w:rPr>
-                <w:rFonts w:asciiTheme="minorHAnsi" w:hAnsiTheme="minorHAnsi" w:cstheme="minorHAnsi"/>
-                <w:sz w:val="22"/>
-              </w:rPr>
-              <w:t>A</w:t>
-            </w:r>
-            <w:proofErr w:type="spellStart"/>
+              <w:t xml:space="preserve">upyter </w:t>
+            </w:r>
+            <w:r>
+              <w:rPr>
+                <w:rFonts w:asciiTheme="minorHAnsi" w:hAnsiTheme="minorHAnsi" w:cstheme="minorHAnsi"/>
+                <w:sz w:val="22"/>
+              </w:rPr>
+              <w:t>N</w:t>
+            </w:r>
             <w:r>
               <w:rPr>
                 <w:rFonts w:asciiTheme="minorHAnsi" w:hAnsiTheme="minorHAnsi" w:cstheme="minorHAnsi"/>
                 <w:sz w:val="22"/>
                 <w:lang w:val="vi-VN"/>
               </w:rPr>
-              <w:t>lbumentations</w:t>
-            </w:r>
-            <w:proofErr w:type="spellEnd"/>
+              <w:t xml:space="preserve">otebook, </w:t>
+            </w:r>
+            <w:r>
+              <w:rPr>
+                <w:rFonts w:asciiTheme="minorHAnsi" w:hAnsiTheme="minorHAnsi" w:cstheme="minorHAnsi"/>
+                <w:sz w:val="22"/>
+              </w:rPr>
+              <w:t>N</w:t>
+            </w:r>
             <w:r>
               <w:rPr>
                 <w:rFonts w:asciiTheme="minorHAnsi" w:hAnsiTheme="minorHAnsi" w:cstheme="minorHAnsi"/>
                 <w:sz w:val="22"/>
                 <w:lang w:val="vi-VN"/>
               </w:rPr>
-              <w:t xml:space="preserve">, </w:t>
-            </w:r>
-            <w:r>
-              <w:rPr>
-                <w:rFonts w:asciiTheme="minorHAnsi" w:hAnsiTheme="minorHAnsi" w:cstheme="minorHAnsi"/>
-                <w:sz w:val="22"/>
-              </w:rPr>
-              <w:t>J</w:t>
-            </w:r>
-            <w:proofErr w:type="spellStart"/>
+              <w:t xml:space="preserve">umpy, </w:t>
+            </w:r>
+            <w:r>
+              <w:rPr>
+                <w:rFonts w:asciiTheme="minorHAnsi" w:hAnsiTheme="minorHAnsi" w:cstheme="minorHAnsi"/>
+                <w:sz w:val="22"/>
+              </w:rPr>
+              <w:t>M</w:t>
+            </w:r>
             <w:r>
               <w:rPr>
                 <w:rFonts w:asciiTheme="minorHAnsi" w:hAnsiTheme="minorHAnsi" w:cstheme="minorHAnsi"/>
                 <w:sz w:val="22"/>
                 <w:lang w:val="vi-VN"/>
               </w:rPr>
-              <w:t>upyter</w:t>
-            </w:r>
-            <w:proofErr w:type="spellEnd"/>
+              <w:t xml:space="preserve">ath, </w:t>
+            </w:r>
+            <w:r>
+              <w:rPr>
+                <w:rFonts w:asciiTheme="minorHAnsi" w:hAnsiTheme="minorHAnsi" w:cstheme="minorHAnsi"/>
+                <w:sz w:val="22"/>
+              </w:rPr>
+              <w:t>F</w:t>
+            </w:r>
             <w:r>
               <w:rPr>
                 <w:rFonts w:asciiTheme="minorHAnsi" w:hAnsiTheme="minorHAnsi" w:cstheme="minorHAnsi"/>
                 <w:sz w:val="22"/>
                 <w:lang w:val="vi-VN"/>
               </w:rPr>
-              <w:t xml:space="preserve"> </w:t>
-            </w:r>
-            <w:r>
-              <w:rPr>
-                <w:rFonts w:asciiTheme="minorHAnsi" w:hAnsiTheme="minorHAnsi" w:cstheme="minorHAnsi"/>
-                <w:sz w:val="22"/>
-              </w:rPr>
-              <w:t>N</w:t>
-            </w:r>
-            <w:proofErr w:type="spellStart"/>
-            <w:r>
-              <w:rPr>
-                <w:rFonts w:asciiTheme="minorHAnsi" w:hAnsiTheme="minorHAnsi" w:cstheme="minorHAnsi"/>
-                <w:sz w:val="22"/>
-                <w:lang w:val="vi-VN"/>
-              </w:rPr>
-              <w:t>otebook</w:t>
-            </w:r>
-            <w:proofErr w:type="spellEnd"/>
-            <w:r>
-              <w:rPr>
-                <w:rFonts w:asciiTheme="minorHAnsi" w:hAnsiTheme="minorHAnsi" w:cstheme="minorHAnsi"/>
-                <w:sz w:val="22"/>
-                <w:lang w:val="vi-VN"/>
-              </w:rPr>
-              <w:t xml:space="preserve">, </w:t>
-            </w:r>
-            <w:r>
-              <w:rPr>
-                <w:rFonts w:asciiTheme="minorHAnsi" w:hAnsiTheme="minorHAnsi" w:cstheme="minorHAnsi"/>
-                <w:sz w:val="22"/>
-              </w:rPr>
-              <w:t>N</w:t>
-            </w:r>
-            <w:proofErr w:type="spellStart"/>
-            <w:r>
-              <w:rPr>
-                <w:rFonts w:asciiTheme="minorHAnsi" w:hAnsiTheme="minorHAnsi" w:cstheme="minorHAnsi"/>
-                <w:sz w:val="22"/>
-                <w:lang w:val="vi-VN"/>
-              </w:rPr>
-              <w:t>umpy</w:t>
-            </w:r>
-            <w:proofErr w:type="spellEnd"/>
-            <w:r>
-              <w:rPr>
-                <w:rFonts w:asciiTheme="minorHAnsi" w:hAnsiTheme="minorHAnsi" w:cstheme="minorHAnsi"/>
-                <w:sz w:val="22"/>
-                <w:lang w:val="vi-VN"/>
-              </w:rPr>
-              <w:t xml:space="preserve">, </w:t>
-            </w:r>
-            <w:r>
-              <w:rPr>
-                <w:rFonts w:asciiTheme="minorHAnsi" w:hAnsiTheme="minorHAnsi" w:cstheme="minorHAnsi"/>
-                <w:sz w:val="22"/>
-              </w:rPr>
-              <w:t>M</w:t>
-            </w:r>
-            <w:proofErr w:type="spellStart"/>
-            <w:r>
-              <w:rPr>
-                <w:rFonts w:asciiTheme="minorHAnsi" w:hAnsiTheme="minorHAnsi" w:cstheme="minorHAnsi"/>
-                <w:sz w:val="22"/>
-                <w:lang w:val="vi-VN"/>
-              </w:rPr>
-              <w:t>ath</w:t>
-            </w:r>
-            <w:proofErr w:type="spellEnd"/>
-            <w:r>
-              <w:rPr>
-                <w:rFonts w:asciiTheme="minorHAnsi" w:hAnsiTheme="minorHAnsi" w:cstheme="minorHAnsi"/>
-                <w:sz w:val="22"/>
-                <w:lang w:val="vi-VN"/>
-              </w:rPr>
-              <w:t xml:space="preserve">, </w:t>
-            </w:r>
-            <w:r>
-              <w:rPr>
-                <w:rFonts w:asciiTheme="minorHAnsi" w:hAnsiTheme="minorHAnsi" w:cstheme="minorHAnsi"/>
-                <w:sz w:val="22"/>
-              </w:rPr>
-              <w:t>F</w:t>
-            </w:r>
-            <w:proofErr w:type="spellStart"/>
-            <w:r>
-              <w:rPr>
-                <w:rFonts w:asciiTheme="minorHAnsi" w:hAnsiTheme="minorHAnsi" w:cstheme="minorHAnsi"/>
-                <w:sz w:val="22"/>
-                <w:lang w:val="vi-VN"/>
-              </w:rPr>
               <w:t>lash</w:t>
             </w:r>
-            <w:proofErr w:type="spellEnd"/>
             <w:r>
               <w:rPr>
                 <w:rFonts w:asciiTheme="minorHAnsi" w:hAnsiTheme="minorHAnsi" w:cstheme="minorHAnsi"/>
@@ -1896,21 +1290,12 @@
                 <w:lang w:val="vi-VN"/>
               </w:rPr>
             </w:pPr>
-            <w:proofErr w:type="spellStart"/>
-            <w:r>
-              <w:rPr>
-                <w:rFonts w:asciiTheme="minorHAnsi" w:hAnsiTheme="minorHAnsi" w:cstheme="minorHAnsi"/>
-                <w:sz w:val="22"/>
-              </w:rPr>
-              <w:t>Github</w:t>
-            </w:r>
-            <w:proofErr w:type="spellEnd"/>
-            <w:r>
-              <w:rPr>
-                <w:rFonts w:asciiTheme="minorHAnsi" w:hAnsiTheme="minorHAnsi" w:cstheme="minorHAnsi"/>
-                <w:sz w:val="22"/>
-              </w:rPr>
-              <w:t xml:space="preserve">: </w:t>
+            <w:r>
+              <w:rPr>
+                <w:rFonts w:asciiTheme="minorHAnsi" w:hAnsiTheme="minorHAnsi" w:cstheme="minorHAnsi"/>
+                <w:sz w:val="22"/>
+              </w:rPr>
+              <w:t xml:space="preserve">Github: </w:t>
             </w:r>
             <w:hyperlink r:id="rId10" w:history="1">
               <w:r>
@@ -1939,12 +1324,12 @@
               </w:numPr>
               <w:spacing w:line="276" w:lineRule="auto"/>
               <w:ind w:left="152" w:right="621" w:hanging="180"/>
+              <w:jc w:val="left"/>
               <w:rPr>
                 <w:rFonts w:asciiTheme="minorHAnsi" w:hAnsiTheme="minorHAnsi" w:cstheme="minorHAnsi"/>
                 <w:sz w:val="22"/>
               </w:rPr>
             </w:pPr>
-            <w:proofErr w:type="spellStart"/>
             <w:r>
               <w:rPr>
                 <w:rFonts w:asciiTheme="minorHAnsi" w:hAnsiTheme="minorHAnsi" w:cstheme="minorHAnsi"/>
@@ -1953,29 +1338,33 @@
               </w:rPr>
               <w:t>Description</w:t>
             </w:r>
-            <w:proofErr w:type="spellEnd"/>
-            <w:r>
-              <w:rPr>
-                <w:rFonts w:asciiTheme="minorHAnsi" w:hAnsiTheme="minorHAnsi" w:cstheme="minorHAnsi"/>
-                <w:sz w:val="22"/>
-              </w:rPr>
-              <w:t xml:space="preserve"> : This project focuses on creating an AI model to automatically identify cancerous areas in prostate cancer images from the 2019 MICCAI Automatic Prostate Gleason Grading Challenge. The project will improve the </w:t>
-            </w:r>
-            <w:proofErr w:type="spellStart"/>
-            <w:r>
-              <w:rPr>
-                <w:rFonts w:asciiTheme="minorHAnsi" w:hAnsiTheme="minorHAnsi" w:cstheme="minorHAnsi"/>
-                <w:sz w:val="22"/>
-              </w:rPr>
-              <w:t>PSPNet</w:t>
-            </w:r>
-            <w:proofErr w:type="spellEnd"/>
-            <w:r>
-              <w:rPr>
-                <w:rFonts w:asciiTheme="minorHAnsi" w:hAnsiTheme="minorHAnsi" w:cstheme="minorHAnsi"/>
-                <w:sz w:val="22"/>
-              </w:rPr>
-              <w:t xml:space="preserve"> model’s performance through various enhancements and optimizations. The ultimate goal is to achieve more precise and dependable segmentation results, which will assist in diagnosing and planning treatment for prostate cancer.</w:t>
+            <w:r>
+              <w:rPr>
+                <w:rFonts w:asciiTheme="minorHAnsi" w:hAnsiTheme="minorHAnsi" w:cstheme="minorHAnsi"/>
+                <w:sz w:val="22"/>
+              </w:rPr>
+              <w:t xml:space="preserve"> :</w:t>
+            </w:r>
+            <w:r>
+              <w:rPr>
+                <w:rFonts w:asciiTheme="minorHAnsi" w:hAnsiTheme="minorHAnsi" w:cstheme="minorHAnsi"/>
+                <w:sz w:val="22"/>
+              </w:rPr>
+              <w:t xml:space="preserve"> </w:t>
+            </w:r>
+            <w:r>
+              <w:rPr>
+                <w:rFonts w:asciiTheme="minorHAnsi" w:hAnsiTheme="minorHAnsi" w:cstheme="minorHAnsi"/>
+                <w:sz w:val="22"/>
+              </w:rPr>
+              <w:t>This project endeavors to develop an advanced AI model for the automated identification of malignant regions within prostate cancer pathology images sourced from the prestigious MICCAI Gleason Grading Challenge. The model undertakes comprehensive enhancements to the PSPNet architecture, including meticulous preprocessing of H&amp;E images, meticulous data balancing procedures, precise fine-tuning of the pre-existing ResNet backbone, and systematic modular improvements. The overarching objective is to achieve a notable enhancement in segmentation accuracy, thereby facilitating more precise diagnostic insights and refined treatment planning protocols</w:t>
+            </w:r>
+            <w:r>
+              <w:rPr>
+                <w:rFonts w:asciiTheme="minorHAnsi" w:hAnsiTheme="minorHAnsi" w:cstheme="minorHAnsi"/>
+                <w:sz w:val="22"/>
+              </w:rPr>
+              <w:t>.</w:t>
             </w:r>
           </w:p>
         </w:tc>
@@ -1995,6 +1384,7 @@
               </w:numPr>
               <w:spacing w:line="276" w:lineRule="auto"/>
               <w:ind w:left="152" w:right="621" w:hanging="180"/>
+              <w:jc w:val="left"/>
               <w:rPr>
                 <w:rFonts w:asciiTheme="minorHAnsi" w:hAnsiTheme="minorHAnsi" w:cstheme="minorHAnsi"/>
                 <w:sz w:val="22"/>
@@ -2008,7 +1398,6 @@
               </w:rPr>
               <w:t>T</w:t>
             </w:r>
-            <w:proofErr w:type="spellStart"/>
             <w:r>
               <w:rPr>
                 <w:rFonts w:asciiTheme="minorHAnsi" w:hAnsiTheme="minorHAnsi" w:cstheme="minorHAnsi"/>
@@ -2017,7 +1406,6 @@
               </w:rPr>
               <w:t>ask</w:t>
             </w:r>
-            <w:proofErr w:type="spellEnd"/>
             <w:r>
               <w:rPr>
                 <w:rFonts w:asciiTheme="minorHAnsi" w:hAnsiTheme="minorHAnsi" w:cstheme="minorHAnsi"/>
@@ -2033,213 +1421,97 @@
               </w:rPr>
               <w:t xml:space="preserve">: </w:t>
             </w:r>
-            <w:proofErr w:type="spellStart"/>
             <w:r>
               <w:rPr>
                 <w:rFonts w:asciiTheme="minorHAnsi" w:hAnsiTheme="minorHAnsi" w:cstheme="minorHAnsi"/>
                 <w:sz w:val="22"/>
                 <w:lang w:val="vi-VN"/>
               </w:rPr>
-              <w:t>preprocessing</w:t>
-            </w:r>
-            <w:proofErr w:type="spellEnd"/>
-            <w:r>
-              <w:rPr>
-                <w:rFonts w:asciiTheme="minorHAnsi" w:hAnsiTheme="minorHAnsi" w:cstheme="minorHAnsi"/>
-                <w:sz w:val="22"/>
-                <w:lang w:val="vi-VN"/>
-              </w:rPr>
-              <w:t xml:space="preserve"> </w:t>
-            </w:r>
-            <w:proofErr w:type="spellStart"/>
-            <w:r>
-              <w:rPr>
-                <w:rFonts w:asciiTheme="minorHAnsi" w:hAnsiTheme="minorHAnsi" w:cstheme="minorHAnsi"/>
-                <w:sz w:val="22"/>
-                <w:lang w:val="vi-VN"/>
-              </w:rPr>
-              <w:t>data</w:t>
-            </w:r>
-            <w:proofErr w:type="spellEnd"/>
-            <w:r>
-              <w:rPr>
-                <w:rFonts w:asciiTheme="minorHAnsi" w:hAnsiTheme="minorHAnsi" w:cstheme="minorHAnsi"/>
-                <w:sz w:val="22"/>
-                <w:lang w:val="vi-VN"/>
-              </w:rPr>
-              <w:t xml:space="preserve"> </w:t>
-            </w:r>
-            <w:proofErr w:type="spellStart"/>
-            <w:r>
-              <w:rPr>
-                <w:rFonts w:asciiTheme="minorHAnsi" w:hAnsiTheme="minorHAnsi" w:cstheme="minorHAnsi"/>
-                <w:sz w:val="22"/>
-                <w:lang w:val="vi-VN"/>
-              </w:rPr>
-              <w:t>type</w:t>
-            </w:r>
-            <w:proofErr w:type="spellEnd"/>
-            <w:r>
-              <w:rPr>
-                <w:rFonts w:asciiTheme="minorHAnsi" w:hAnsiTheme="minorHAnsi" w:cstheme="minorHAnsi"/>
-                <w:sz w:val="22"/>
-                <w:lang w:val="vi-VN"/>
-              </w:rPr>
-              <w:t xml:space="preserve"> H&amp;E </w:t>
-            </w:r>
-            <w:proofErr w:type="spellStart"/>
-            <w:proofErr w:type="gramStart"/>
-            <w:r>
-              <w:rPr>
-                <w:rFonts w:asciiTheme="minorHAnsi" w:hAnsiTheme="minorHAnsi" w:cstheme="minorHAnsi"/>
-                <w:sz w:val="22"/>
-                <w:lang w:val="vi-VN"/>
-              </w:rPr>
-              <w:t>image</w:t>
-            </w:r>
-            <w:proofErr w:type="spellEnd"/>
-            <w:r>
-              <w:rPr>
-                <w:rFonts w:asciiTheme="minorHAnsi" w:hAnsiTheme="minorHAnsi" w:cstheme="minorHAnsi"/>
-                <w:sz w:val="22"/>
-                <w:lang w:val="vi-VN"/>
-              </w:rPr>
-              <w:t xml:space="preserve"> ,</w:t>
-            </w:r>
-            <w:proofErr w:type="gramEnd"/>
-            <w:r>
-              <w:rPr>
-                <w:rFonts w:asciiTheme="minorHAnsi" w:hAnsiTheme="minorHAnsi" w:cstheme="minorHAnsi"/>
-                <w:sz w:val="22"/>
-                <w:lang w:val="vi-VN"/>
-              </w:rPr>
-              <w:t xml:space="preserve"> </w:t>
-            </w:r>
-            <w:proofErr w:type="spellStart"/>
-            <w:r>
-              <w:rPr>
-                <w:rFonts w:asciiTheme="minorHAnsi" w:hAnsiTheme="minorHAnsi" w:cstheme="minorHAnsi"/>
-                <w:sz w:val="22"/>
-                <w:lang w:val="vi-VN"/>
-              </w:rPr>
-              <w:t>make</w:t>
-            </w:r>
-            <w:proofErr w:type="spellEnd"/>
-            <w:r>
-              <w:rPr>
-                <w:rFonts w:asciiTheme="minorHAnsi" w:hAnsiTheme="minorHAnsi" w:cstheme="minorHAnsi"/>
-                <w:sz w:val="22"/>
-                <w:lang w:val="vi-VN"/>
-              </w:rPr>
-              <w:t xml:space="preserve"> </w:t>
-            </w:r>
-            <w:proofErr w:type="spellStart"/>
-            <w:r>
-              <w:rPr>
-                <w:rFonts w:asciiTheme="minorHAnsi" w:hAnsiTheme="minorHAnsi" w:cstheme="minorHAnsi"/>
-                <w:sz w:val="22"/>
-                <w:lang w:val="vi-VN"/>
-              </w:rPr>
-              <w:t>balance</w:t>
-            </w:r>
-            <w:proofErr w:type="spellEnd"/>
-            <w:r>
-              <w:rPr>
-                <w:rFonts w:asciiTheme="minorHAnsi" w:hAnsiTheme="minorHAnsi" w:cstheme="minorHAnsi"/>
-                <w:sz w:val="22"/>
-                <w:lang w:val="vi-VN"/>
+              <w:t>Preprocessing H&amp;E image data</w:t>
+            </w:r>
+            <w:r>
+              <w:rPr>
+                <w:rFonts w:asciiTheme="minorHAnsi" w:hAnsiTheme="minorHAnsi" w:cstheme="minorHAnsi"/>
+                <w:sz w:val="22"/>
+              </w:rPr>
+              <w:t>, d</w:t>
+            </w:r>
+            <w:r>
+              <w:rPr>
+                <w:rFonts w:asciiTheme="minorHAnsi" w:hAnsiTheme="minorHAnsi" w:cstheme="minorHAnsi"/>
+                <w:sz w:val="22"/>
+              </w:rPr>
+              <w:t>ata balancing</w:t>
+            </w:r>
+            <w:r>
+              <w:rPr>
+                <w:rFonts w:asciiTheme="minorHAnsi" w:hAnsiTheme="minorHAnsi" w:cstheme="minorHAnsi"/>
+                <w:sz w:val="22"/>
+              </w:rPr>
+              <w:t>, f</w:t>
+            </w:r>
+            <w:r>
+              <w:rPr>
+                <w:rFonts w:asciiTheme="minorHAnsi" w:hAnsiTheme="minorHAnsi" w:cstheme="minorHAnsi"/>
+                <w:sz w:val="22"/>
+              </w:rPr>
+              <w:t>ine-tuning pre-trained ResNet backbone</w:t>
+            </w:r>
+            <w:r>
+              <w:rPr>
+                <w:rFonts w:asciiTheme="minorHAnsi" w:hAnsiTheme="minorHAnsi" w:cstheme="minorHAnsi"/>
+                <w:sz w:val="22"/>
+              </w:rPr>
+              <w:t>, i</w:t>
+            </w:r>
+            <w:r>
+              <w:rPr>
+                <w:rFonts w:asciiTheme="minorHAnsi" w:hAnsiTheme="minorHAnsi" w:cstheme="minorHAnsi"/>
+                <w:sz w:val="22"/>
+              </w:rPr>
+              <w:t>mplementing modular improvements based on PSPNet</w:t>
+            </w:r>
+            <w:r>
+              <w:rPr>
+                <w:rFonts w:asciiTheme="minorHAnsi" w:hAnsiTheme="minorHAnsi" w:cstheme="minorHAnsi"/>
+                <w:sz w:val="22"/>
+              </w:rPr>
+              <w:t>, t</w:t>
+            </w:r>
+            <w:r>
+              <w:rPr>
+                <w:rFonts w:asciiTheme="minorHAnsi" w:hAnsiTheme="minorHAnsi" w:cstheme="minorHAnsi"/>
+                <w:sz w:val="22"/>
+              </w:rPr>
+              <w:t>raining and testing</w:t>
+            </w:r>
+            <w:r>
+              <w:rPr>
+                <w:rFonts w:asciiTheme="minorHAnsi" w:hAnsiTheme="minorHAnsi" w:cstheme="minorHAnsi"/>
+                <w:sz w:val="22"/>
               </w:rPr>
               <w:t xml:space="preserve">, </w:t>
             </w:r>
-            <w:proofErr w:type="spellStart"/>
-            <w:r>
-              <w:rPr>
-                <w:rFonts w:asciiTheme="minorHAnsi" w:hAnsiTheme="minorHAnsi" w:cstheme="minorHAnsi"/>
-                <w:sz w:val="22"/>
-                <w:lang w:val="vi-VN"/>
-              </w:rPr>
-              <w:t>fine</w:t>
-            </w:r>
-            <w:proofErr w:type="spellEnd"/>
-            <w:r>
-              <w:rPr>
-                <w:rFonts w:asciiTheme="minorHAnsi" w:hAnsiTheme="minorHAnsi" w:cstheme="minorHAnsi"/>
-                <w:sz w:val="22"/>
-                <w:lang w:val="vi-VN"/>
-              </w:rPr>
-              <w:t xml:space="preserve"> </w:t>
-            </w:r>
-            <w:proofErr w:type="spellStart"/>
-            <w:r>
-              <w:rPr>
-                <w:rFonts w:asciiTheme="minorHAnsi" w:hAnsiTheme="minorHAnsi" w:cstheme="minorHAnsi"/>
-                <w:sz w:val="22"/>
-                <w:lang w:val="vi-VN"/>
-              </w:rPr>
-              <w:t>tuning</w:t>
-            </w:r>
-            <w:proofErr w:type="spellEnd"/>
-            <w:r>
-              <w:rPr>
-                <w:rFonts w:asciiTheme="minorHAnsi" w:hAnsiTheme="minorHAnsi" w:cstheme="minorHAnsi"/>
-                <w:sz w:val="22"/>
-                <w:lang w:val="vi-VN"/>
-              </w:rPr>
-              <w:t xml:space="preserve"> </w:t>
-            </w:r>
-            <w:proofErr w:type="spellStart"/>
-            <w:r>
-              <w:rPr>
-                <w:rFonts w:asciiTheme="minorHAnsi" w:hAnsiTheme="minorHAnsi" w:cstheme="minorHAnsi"/>
-                <w:sz w:val="22"/>
-                <w:lang w:val="vi-VN"/>
-              </w:rPr>
-              <w:t>pre-trained</w:t>
-            </w:r>
-            <w:proofErr w:type="spellEnd"/>
-            <w:r>
-              <w:rPr>
-                <w:rFonts w:asciiTheme="minorHAnsi" w:hAnsiTheme="minorHAnsi" w:cstheme="minorHAnsi"/>
-                <w:sz w:val="22"/>
-                <w:lang w:val="vi-VN"/>
-              </w:rPr>
-              <w:t xml:space="preserve"> </w:t>
-            </w:r>
-            <w:proofErr w:type="spellStart"/>
-            <w:r>
-              <w:rPr>
-                <w:rFonts w:asciiTheme="minorHAnsi" w:hAnsiTheme="minorHAnsi" w:cstheme="minorHAnsi"/>
-                <w:sz w:val="22"/>
-                <w:lang w:val="vi-VN"/>
-              </w:rPr>
-              <w:t>backbone</w:t>
-            </w:r>
-            <w:proofErr w:type="spellEnd"/>
-            <w:r>
-              <w:rPr>
-                <w:rFonts w:asciiTheme="minorHAnsi" w:hAnsiTheme="minorHAnsi" w:cstheme="minorHAnsi"/>
-                <w:sz w:val="22"/>
-                <w:lang w:val="vi-VN"/>
-              </w:rPr>
-              <w:t xml:space="preserve"> </w:t>
-            </w:r>
-            <w:proofErr w:type="spellStart"/>
-            <w:r>
-              <w:rPr>
-                <w:rFonts w:asciiTheme="minorHAnsi" w:hAnsiTheme="minorHAnsi" w:cstheme="minorHAnsi"/>
-                <w:sz w:val="22"/>
-                <w:lang w:val="vi-VN"/>
-              </w:rPr>
-              <w:t>ResNet</w:t>
-            </w:r>
-            <w:proofErr w:type="spellEnd"/>
-            <w:r>
-              <w:rPr>
-                <w:rFonts w:asciiTheme="minorHAnsi" w:hAnsiTheme="minorHAnsi" w:cstheme="minorHAnsi"/>
-                <w:sz w:val="22"/>
-                <w:lang w:val="vi-VN"/>
-              </w:rPr>
-              <w:t>,</w:t>
+            <w:r>
+              <w:rPr>
+                <w:rFonts w:asciiTheme="minorHAnsi" w:hAnsiTheme="minorHAnsi" w:cstheme="minorHAnsi"/>
+                <w:sz w:val="22"/>
+              </w:rPr>
+              <w:t xml:space="preserve">deploying model </w:t>
+            </w:r>
+            <w:r>
+              <w:rPr>
+                <w:rFonts w:asciiTheme="minorHAnsi" w:hAnsiTheme="minorHAnsi" w:cstheme="minorHAnsi"/>
+                <w:sz w:val="22"/>
+              </w:rPr>
+              <w:t>with</w:t>
+            </w:r>
+            <w:r>
+              <w:rPr>
+                <w:rFonts w:asciiTheme="minorHAnsi" w:hAnsiTheme="minorHAnsi" w:cstheme="minorHAnsi"/>
+                <w:sz w:val="22"/>
+              </w:rPr>
+              <w:t xml:space="preserve"> FlaskAPI</w:t>
             </w:r>
           </w:p>
           <w:p>
@@ -2247,147 +1519,10 @@
               <w:spacing w:line="276" w:lineRule="auto"/>
               <w:ind w:left="0" w:right="621" w:firstLine="0"/>
               <w:rPr>
-                <w:rFonts w:asciiTheme="minorHAnsi" w:hAnsiTheme="minorHAnsi" w:cstheme="minorHAnsi"/>
-                <w:sz w:val="22"/>
-                <w:lang w:val="vi-VN"/>
+                <w:rFonts w:ascii="HelveticaNeueLT Std" w:hAnsi="HelveticaNeueLT Std" w:cstheme="minorHAnsi"/>
+                <w:sz w:val="22"/>
               </w:rPr>
             </w:pPr>
-            <w:proofErr w:type="spellStart"/>
-            <w:r>
-              <w:rPr>
-                <w:rFonts w:asciiTheme="minorHAnsi" w:hAnsiTheme="minorHAnsi" w:cstheme="minorHAnsi"/>
-                <w:sz w:val="22"/>
-                <w:lang w:val="vi-VN"/>
-              </w:rPr>
-              <w:t>modular</w:t>
-            </w:r>
-            <w:proofErr w:type="spellEnd"/>
-            <w:r>
-              <w:rPr>
-                <w:rFonts w:asciiTheme="minorHAnsi" w:hAnsiTheme="minorHAnsi" w:cstheme="minorHAnsi"/>
-                <w:sz w:val="22"/>
-                <w:lang w:val="vi-VN"/>
-              </w:rPr>
-              <w:t xml:space="preserve"> </w:t>
-            </w:r>
-            <w:proofErr w:type="spellStart"/>
-            <w:r>
-              <w:rPr>
-                <w:rFonts w:asciiTheme="minorHAnsi" w:hAnsiTheme="minorHAnsi" w:cstheme="minorHAnsi"/>
-                <w:sz w:val="22"/>
-                <w:lang w:val="vi-VN"/>
-              </w:rPr>
-              <w:t>improvements</w:t>
-            </w:r>
-            <w:proofErr w:type="spellEnd"/>
-            <w:r>
-              <w:rPr>
-                <w:rFonts w:asciiTheme="minorHAnsi" w:hAnsiTheme="minorHAnsi" w:cstheme="minorHAnsi"/>
-                <w:sz w:val="22"/>
-                <w:lang w:val="vi-VN"/>
-              </w:rPr>
-              <w:t xml:space="preserve"> </w:t>
-            </w:r>
-            <w:proofErr w:type="spellStart"/>
-            <w:r>
-              <w:rPr>
-                <w:rFonts w:asciiTheme="minorHAnsi" w:hAnsiTheme="minorHAnsi" w:cstheme="minorHAnsi"/>
-                <w:sz w:val="22"/>
-                <w:lang w:val="vi-VN"/>
-              </w:rPr>
-              <w:t>base</w:t>
-            </w:r>
-            <w:proofErr w:type="spellEnd"/>
-            <w:r>
-              <w:rPr>
-                <w:rFonts w:asciiTheme="minorHAnsi" w:hAnsiTheme="minorHAnsi" w:cstheme="minorHAnsi"/>
-                <w:sz w:val="22"/>
-                <w:lang w:val="vi-VN"/>
-              </w:rPr>
-              <w:t xml:space="preserve"> </w:t>
-            </w:r>
-            <w:proofErr w:type="spellStart"/>
-            <w:r>
-              <w:rPr>
-                <w:rFonts w:asciiTheme="minorHAnsi" w:hAnsiTheme="minorHAnsi" w:cstheme="minorHAnsi"/>
-                <w:sz w:val="22"/>
-                <w:lang w:val="vi-VN"/>
-              </w:rPr>
-              <w:t>on</w:t>
-            </w:r>
-            <w:proofErr w:type="spellEnd"/>
-            <w:r>
-              <w:rPr>
-                <w:rFonts w:asciiTheme="minorHAnsi" w:hAnsiTheme="minorHAnsi" w:cstheme="minorHAnsi"/>
-                <w:sz w:val="22"/>
-                <w:lang w:val="vi-VN"/>
-              </w:rPr>
-              <w:t xml:space="preserve"> </w:t>
-            </w:r>
-            <w:proofErr w:type="spellStart"/>
-            <w:r>
-              <w:rPr>
-                <w:rFonts w:asciiTheme="minorHAnsi" w:hAnsiTheme="minorHAnsi" w:cstheme="minorHAnsi"/>
-                <w:sz w:val="22"/>
-                <w:lang w:val="vi-VN"/>
-              </w:rPr>
-              <w:t>PSPNet</w:t>
-            </w:r>
-            <w:proofErr w:type="spellEnd"/>
-            <w:r>
-              <w:rPr>
-                <w:rFonts w:asciiTheme="minorHAnsi" w:hAnsiTheme="minorHAnsi" w:cstheme="minorHAnsi"/>
-                <w:sz w:val="22"/>
-                <w:lang w:val="vi-VN"/>
-              </w:rPr>
-              <w:t xml:space="preserve"> , </w:t>
-            </w:r>
-            <w:proofErr w:type="spellStart"/>
-            <w:r>
-              <w:rPr>
-                <w:rFonts w:asciiTheme="minorHAnsi" w:hAnsiTheme="minorHAnsi" w:cstheme="minorHAnsi"/>
-                <w:sz w:val="22"/>
-                <w:lang w:val="vi-VN"/>
-              </w:rPr>
-              <w:t>training</w:t>
-            </w:r>
-            <w:proofErr w:type="spellEnd"/>
-            <w:r>
-              <w:rPr>
-                <w:rFonts w:asciiTheme="minorHAnsi" w:hAnsiTheme="minorHAnsi" w:cstheme="minorHAnsi"/>
-                <w:sz w:val="22"/>
-                <w:lang w:val="vi-VN"/>
-              </w:rPr>
-              <w:t xml:space="preserve"> </w:t>
-            </w:r>
-            <w:proofErr w:type="spellStart"/>
-            <w:r>
-              <w:rPr>
-                <w:rFonts w:asciiTheme="minorHAnsi" w:hAnsiTheme="minorHAnsi" w:cstheme="minorHAnsi"/>
-                <w:sz w:val="22"/>
-                <w:lang w:val="vi-VN"/>
-              </w:rPr>
-              <w:t>and</w:t>
-            </w:r>
-            <w:proofErr w:type="spellEnd"/>
-            <w:r>
-              <w:rPr>
-                <w:rFonts w:asciiTheme="minorHAnsi" w:hAnsiTheme="minorHAnsi" w:cstheme="minorHAnsi"/>
-                <w:sz w:val="22"/>
-                <w:lang w:val="vi-VN"/>
-              </w:rPr>
-              <w:t xml:space="preserve"> </w:t>
-            </w:r>
-            <w:proofErr w:type="spellStart"/>
-            <w:r>
-              <w:rPr>
-                <w:rFonts w:asciiTheme="minorHAnsi" w:hAnsiTheme="minorHAnsi" w:cstheme="minorHAnsi"/>
-                <w:sz w:val="22"/>
-                <w:lang w:val="vi-VN"/>
-              </w:rPr>
-              <w:t>testing</w:t>
-            </w:r>
-            <w:proofErr w:type="spellEnd"/>
           </w:p>
         </w:tc>
       </w:tr>
@@ -2412,6 +1547,42 @@
       <w:tr>
         <w:tc>
           <w:tcPr>
+            <w:tcW w:w="10524" w:type="dxa"/>
+            <w:gridSpan w:val="2"/>
+          </w:tcPr>
+          <w:p>
+            <w:pPr>
+              <w:spacing w:line="276" w:lineRule="auto"/>
+              <w:ind w:right="621"/>
+              <w:rPr>
+                <w:rFonts w:asciiTheme="minorHAnsi" w:hAnsiTheme="minorHAnsi" w:cstheme="minorHAnsi"/>
+                <w:sz w:val="22"/>
+              </w:rPr>
+            </w:pPr>
+          </w:p>
+        </w:tc>
+      </w:tr>
+      <w:tr>
+        <w:tc>
+          <w:tcPr>
+            <w:tcW w:w="10524" w:type="dxa"/>
+            <w:gridSpan w:val="2"/>
+          </w:tcPr>
+          <w:p>
+            <w:pPr>
+              <w:spacing w:line="276" w:lineRule="auto"/>
+              <w:ind w:right="621"/>
+              <w:rPr>
+                <w:rFonts w:asciiTheme="minorHAnsi" w:hAnsiTheme="minorHAnsi" w:cstheme="minorHAnsi"/>
+                <w:sz w:val="22"/>
+              </w:rPr>
+            </w:pPr>
+          </w:p>
+        </w:tc>
+      </w:tr>
+      <w:tr>
+        <w:tc>
+          <w:tcPr>
             <w:tcW w:w="6735" w:type="dxa"/>
           </w:tcPr>
           <w:p>
@@ -2449,47 +1620,27 @@
                 <w:lang w:val="vi-VN"/>
               </w:rPr>
             </w:pPr>
-            <w:proofErr w:type="spellStart"/>
             <w:r>
               <w:rPr>
                 <w:rFonts w:asciiTheme="minorHAnsi" w:hAnsiTheme="minorHAnsi" w:cstheme="minorHAnsi"/>
                 <w:sz w:val="22"/>
                 <w:lang w:val="vi-VN"/>
               </w:rPr>
-              <w:t>February</w:t>
-            </w:r>
-            <w:proofErr w:type="spellEnd"/>
+              <w:t>February 2024 –</w:t>
+            </w:r>
+            <w:r>
+              <w:rPr>
+                <w:sz w:val="22"/>
+              </w:rPr>
+              <w:t xml:space="preserve"> </w:t>
+            </w:r>
             <w:r>
               <w:rPr>
                 <w:rFonts w:asciiTheme="minorHAnsi" w:hAnsiTheme="minorHAnsi" w:cstheme="minorHAnsi"/>
                 <w:sz w:val="22"/>
                 <w:lang w:val="vi-VN"/>
               </w:rPr>
-              <w:t xml:space="preserve"> 2024 –</w:t>
-            </w:r>
-            <w:r>
-              <w:rPr>
-                <w:sz w:val="22"/>
-              </w:rPr>
-              <w:t xml:space="preserve"> </w:t>
-            </w:r>
-            <w:proofErr w:type="spellStart"/>
-            <w:r>
-              <w:rPr>
-                <w:rFonts w:asciiTheme="minorHAnsi" w:hAnsiTheme="minorHAnsi" w:cstheme="minorHAnsi"/>
-                <w:sz w:val="22"/>
-                <w:lang w:val="vi-VN"/>
-              </w:rPr>
-              <w:t>March</w:t>
-            </w:r>
-            <w:proofErr w:type="spellEnd"/>
-            <w:r>
-              <w:rPr>
-                <w:rFonts w:asciiTheme="minorHAnsi" w:hAnsiTheme="minorHAnsi" w:cstheme="minorHAnsi"/>
-                <w:sz w:val="22"/>
-                <w:lang w:val="vi-VN"/>
-              </w:rPr>
-              <w:t xml:space="preserve"> 2024</w:t>
+              <w:t>March 2024</w:t>
             </w:r>
           </w:p>
         </w:tc>
@@ -2509,6 +1660,7 @@
               </w:numPr>
               <w:spacing w:line="276" w:lineRule="auto"/>
               <w:ind w:left="152" w:right="621" w:hanging="180"/>
+              <w:jc w:val="left"/>
               <w:rPr>
                 <w:rFonts w:asciiTheme="minorHAnsi" w:hAnsiTheme="minorHAnsi" w:cstheme="minorHAnsi"/>
                 <w:sz w:val="22"/>
@@ -2519,6 +1671,7 @@
                 <w:rFonts w:asciiTheme="minorHAnsi" w:hAnsiTheme="minorHAnsi" w:cstheme="minorHAnsi"/>
                 <w:sz w:val="22"/>
               </w:rPr>
+              <w:lastRenderedPageBreak/>
               <w:t>Programming language: Python</w:t>
             </w:r>
           </w:p>
@@ -2539,6 +1692,7 @@
               </w:numPr>
               <w:spacing w:line="276" w:lineRule="auto"/>
               <w:ind w:left="152" w:right="621" w:hanging="180"/>
+              <w:jc w:val="left"/>
               <w:rPr>
                 <w:rFonts w:asciiTheme="minorHAnsi" w:hAnsiTheme="minorHAnsi" w:cstheme="minorHAnsi"/>
                 <w:sz w:val="22"/>
@@ -2566,23 +1720,57 @@
               </w:rPr>
               <w:t>A</w:t>
             </w:r>
-            <w:proofErr w:type="spellStart"/>
             <w:r>
               <w:rPr>
                 <w:rFonts w:asciiTheme="minorHAnsi" w:hAnsiTheme="minorHAnsi" w:cstheme="minorHAnsi"/>
                 <w:sz w:val="22"/>
                 <w:lang w:val="vi-VN"/>
               </w:rPr>
-              <w:t>pache</w:t>
-            </w:r>
-            <w:proofErr w:type="spellEnd"/>
+              <w:t xml:space="preserve">pache </w:t>
+            </w:r>
+            <w:r>
+              <w:rPr>
+                <w:rFonts w:asciiTheme="minorHAnsi" w:hAnsiTheme="minorHAnsi" w:cstheme="minorHAnsi"/>
+                <w:sz w:val="22"/>
+              </w:rPr>
+              <w:t>A</w:t>
+            </w:r>
             <w:r>
               <w:rPr>
                 <w:rFonts w:asciiTheme="minorHAnsi" w:hAnsiTheme="minorHAnsi" w:cstheme="minorHAnsi"/>
                 <w:sz w:val="22"/>
                 <w:lang w:val="vi-VN"/>
               </w:rPr>
-              <w:t xml:space="preserve"> </w:t>
+              <w:t xml:space="preserve">irflow, </w:t>
+            </w:r>
+            <w:r>
+              <w:rPr>
+                <w:rFonts w:asciiTheme="minorHAnsi" w:hAnsiTheme="minorHAnsi" w:cstheme="minorHAnsi"/>
+                <w:sz w:val="22"/>
+              </w:rPr>
+              <w:t>P</w:t>
+            </w:r>
+            <w:r>
+              <w:rPr>
+                <w:rFonts w:asciiTheme="minorHAnsi" w:hAnsiTheme="minorHAnsi" w:cstheme="minorHAnsi"/>
+                <w:sz w:val="22"/>
+                <w:lang w:val="vi-VN"/>
+              </w:rPr>
+              <w:t>ostgre</w:t>
+            </w:r>
+            <w:r>
+              <w:rPr>
+                <w:rFonts w:asciiTheme="minorHAnsi" w:hAnsiTheme="minorHAnsi" w:cstheme="minorHAnsi"/>
+                <w:sz w:val="22"/>
+              </w:rPr>
+              <w:t>SQL</w:t>
+            </w:r>
+            <w:r>
+              <w:rPr>
+                <w:rFonts w:asciiTheme="minorHAnsi" w:hAnsiTheme="minorHAnsi" w:cstheme="minorHAnsi"/>
+                <w:sz w:val="22"/>
+              </w:rPr>
+              <w:t xml:space="preserve">, </w:t>
             </w:r>
             <w:r>
               <w:rPr>
@@ -2591,101 +1779,20 @@
               </w:rPr>
               <w:t>A</w:t>
             </w:r>
-            <w:proofErr w:type="spellStart"/>
-            <w:r>
-              <w:rPr>
-                <w:rFonts w:asciiTheme="minorHAnsi" w:hAnsiTheme="minorHAnsi" w:cstheme="minorHAnsi"/>
-                <w:sz w:val="22"/>
-                <w:lang w:val="vi-VN"/>
-              </w:rPr>
-              <w:t>irflow</w:t>
-            </w:r>
-            <w:proofErr w:type="spellEnd"/>
-            <w:r>
-              <w:rPr>
-                <w:rFonts w:asciiTheme="minorHAnsi" w:hAnsiTheme="minorHAnsi" w:cstheme="minorHAnsi"/>
-                <w:sz w:val="22"/>
-                <w:lang w:val="vi-VN"/>
-              </w:rPr>
-              <w:t xml:space="preserve">, </w:t>
-            </w:r>
-            <w:r>
-              <w:rPr>
-                <w:rFonts w:asciiTheme="minorHAnsi" w:hAnsiTheme="minorHAnsi" w:cstheme="minorHAnsi"/>
-                <w:sz w:val="22"/>
-              </w:rPr>
-              <w:t>P</w:t>
-            </w:r>
-            <w:proofErr w:type="spellStart"/>
-            <w:r>
-              <w:rPr>
-                <w:rFonts w:asciiTheme="minorHAnsi" w:hAnsiTheme="minorHAnsi" w:cstheme="minorHAnsi"/>
-                <w:sz w:val="22"/>
-                <w:lang w:val="vi-VN"/>
-              </w:rPr>
-              <w:t>ostgre</w:t>
-            </w:r>
-            <w:proofErr w:type="spellEnd"/>
-            <w:r>
-              <w:rPr>
-                <w:rFonts w:asciiTheme="minorHAnsi" w:hAnsiTheme="minorHAnsi" w:cstheme="minorHAnsi"/>
-                <w:sz w:val="22"/>
-              </w:rPr>
-              <w:t>SQL</w:t>
-            </w:r>
-            <w:r>
-              <w:rPr>
-                <w:rFonts w:asciiTheme="minorHAnsi" w:hAnsiTheme="minorHAnsi" w:cstheme="minorHAnsi"/>
-                <w:sz w:val="22"/>
-                <w:lang w:val="vi-VN"/>
-              </w:rPr>
-              <w:t xml:space="preserve">, </w:t>
-            </w:r>
-            <w:r>
-              <w:rPr>
-                <w:rFonts w:asciiTheme="minorHAnsi" w:hAnsiTheme="minorHAnsi" w:cstheme="minorHAnsi"/>
-                <w:sz w:val="22"/>
-                <w:lang w:val="vi-VN"/>
+            <w:r>
+              <w:rPr>
+                <w:rFonts w:asciiTheme="minorHAnsi" w:hAnsiTheme="minorHAnsi" w:cstheme="minorHAnsi"/>
+                <w:sz w:val="22"/>
+              </w:rPr>
+              <w:t xml:space="preserve">pache kafka, </w:t>
+            </w:r>
+            <w:r>
+              <w:rPr>
+                <w:rFonts w:asciiTheme="minorHAnsi" w:hAnsiTheme="minorHAnsi" w:cstheme="minorHAnsi"/>
+                <w:sz w:val="22"/>
               </w:rPr>
               <w:t>A</w:t>
             </w:r>
-            <w:proofErr w:type="spellStart"/>
-            <w:r>
-              <w:rPr>
-                <w:rFonts w:asciiTheme="minorHAnsi" w:hAnsiTheme="minorHAnsi" w:cstheme="minorHAnsi"/>
-                <w:sz w:val="22"/>
-              </w:rPr>
-              <w:t>pache</w:t>
-            </w:r>
-            <w:proofErr w:type="spellEnd"/>
-            <w:r>
-              <w:rPr>
-                <w:rFonts w:asciiTheme="minorHAnsi" w:hAnsiTheme="minorHAnsi" w:cstheme="minorHAnsi"/>
-                <w:sz w:val="22"/>
-              </w:rPr>
-              <w:t xml:space="preserve"> </w:t>
-            </w:r>
-            <w:r>
-              <w:rPr>
-                <w:rFonts w:asciiTheme="minorHAnsi" w:hAnsiTheme="minorHAnsi" w:cstheme="minorHAnsi"/>
-                <w:sz w:val="22"/>
-              </w:rPr>
-              <w:t>S</w:t>
-            </w:r>
-            <w:r>
-              <w:rPr>
-                <w:rFonts w:asciiTheme="minorHAnsi" w:hAnsiTheme="minorHAnsi" w:cstheme="minorHAnsi"/>
-                <w:sz w:val="22"/>
-              </w:rPr>
-              <w:t xml:space="preserve">park, </w:t>
-            </w:r>
-            <w:r>
-              <w:rPr>
-                <w:rFonts w:asciiTheme="minorHAnsi" w:hAnsiTheme="minorHAnsi" w:cstheme="minorHAnsi"/>
-                <w:sz w:val="22"/>
-              </w:rPr>
-              <w:t>A</w:t>
-            </w:r>
             <w:r>
               <w:rPr>
                 <w:rFonts w:asciiTheme="minorHAnsi" w:hAnsiTheme="minorHAnsi" w:cstheme="minorHAnsi"/>
@@ -2693,37 +1800,6 @@
               </w:rPr>
               <w:t xml:space="preserve">pache </w:t>
             </w:r>
-            <w:proofErr w:type="spellStart"/>
-            <w:r>
-              <w:rPr>
-                <w:rFonts w:asciiTheme="minorHAnsi" w:hAnsiTheme="minorHAnsi" w:cstheme="minorHAnsi"/>
-                <w:sz w:val="22"/>
-              </w:rPr>
-              <w:t>kafka</w:t>
-            </w:r>
-            <w:proofErr w:type="spellEnd"/>
-            <w:r>
-              <w:rPr>
-                <w:rFonts w:asciiTheme="minorHAnsi" w:hAnsiTheme="minorHAnsi" w:cstheme="minorHAnsi"/>
-                <w:sz w:val="22"/>
-              </w:rPr>
-              <w:t xml:space="preserve">, </w:t>
-            </w:r>
-            <w:r>
-              <w:rPr>
-                <w:rFonts w:asciiTheme="minorHAnsi" w:hAnsiTheme="minorHAnsi" w:cstheme="minorHAnsi"/>
-                <w:sz w:val="22"/>
-              </w:rPr>
-              <w:t>A</w:t>
-            </w:r>
-            <w:r>
-              <w:rPr>
-                <w:rFonts w:asciiTheme="minorHAnsi" w:hAnsiTheme="minorHAnsi" w:cstheme="minorHAnsi"/>
-                <w:sz w:val="22"/>
-              </w:rPr>
-              <w:t xml:space="preserve">pache </w:t>
-            </w:r>
-            <w:proofErr w:type="spellStart"/>
             <w:r>
               <w:rPr>
                 <w:rFonts w:asciiTheme="minorHAnsi" w:hAnsiTheme="minorHAnsi" w:cstheme="minorHAnsi"/>
@@ -2738,7 +1814,6 @@
               </w:rPr>
               <w:t>link</w:t>
             </w:r>
-            <w:proofErr w:type="spellEnd"/>
             <w:r>
               <w:rPr>
                 <w:rFonts w:asciiTheme="minorHAnsi" w:hAnsiTheme="minorHAnsi" w:cstheme="minorHAnsi"/>
@@ -2764,26 +1839,18 @@
               </w:numPr>
               <w:spacing w:line="276" w:lineRule="auto"/>
               <w:ind w:left="152" w:right="621" w:hanging="180"/>
+              <w:jc w:val="left"/>
               <w:rPr>
                 <w:rFonts w:asciiTheme="minorHAnsi" w:hAnsiTheme="minorHAnsi" w:cstheme="minorHAnsi"/>
                 <w:sz w:val="22"/>
               </w:rPr>
             </w:pPr>
-            <w:proofErr w:type="spellStart"/>
-            <w:r>
-              <w:rPr>
-                <w:rFonts w:asciiTheme="minorHAnsi" w:hAnsiTheme="minorHAnsi" w:cstheme="minorHAnsi"/>
-                <w:sz w:val="22"/>
-              </w:rPr>
-              <w:t>Github</w:t>
-            </w:r>
-            <w:proofErr w:type="spellEnd"/>
-            <w:r>
-              <w:rPr>
-                <w:rFonts w:asciiTheme="minorHAnsi" w:hAnsiTheme="minorHAnsi" w:cstheme="minorHAnsi"/>
-                <w:sz w:val="22"/>
-              </w:rPr>
-              <w:t xml:space="preserve">: </w:t>
+            <w:r>
+              <w:rPr>
+                <w:rFonts w:asciiTheme="minorHAnsi" w:hAnsiTheme="minorHAnsi" w:cstheme="minorHAnsi"/>
+                <w:sz w:val="22"/>
+              </w:rPr>
+              <w:t xml:space="preserve">Github: </w:t>
             </w:r>
             <w:hyperlink r:id="rId11" w:history="1">
               <w:r>
@@ -2792,18 +1859,8 @@
                   <w:rFonts w:asciiTheme="minorHAnsi" w:hAnsiTheme="minorHAnsi" w:cstheme="minorHAnsi"/>
                   <w:sz w:val="22"/>
                 </w:rPr>
-                <w:t>baobao1911/</w:t>
+                <w:t>baobao1911/Features_storage</w:t>
               </w:r>
-              <w:proofErr w:type="spellStart"/>
-              <w:r>
-                <w:rPr>
-                  <w:rStyle w:val="Hyperlink"/>
-                  <w:rFonts w:asciiTheme="minorHAnsi" w:hAnsiTheme="minorHAnsi" w:cstheme="minorHAnsi"/>
-                  <w:sz w:val="22"/>
-                </w:rPr>
-                <w:t>Features_storage</w:t>
-              </w:r>
-              <w:proofErr w:type="spellEnd"/>
             </w:hyperlink>
           </w:p>
         </w:tc>
@@ -2823,1091 +1880,27 @@
               </w:numPr>
               <w:spacing w:line="276" w:lineRule="auto"/>
               <w:ind w:left="152" w:right="621" w:hanging="180"/>
+              <w:jc w:val="left"/>
               <w:rPr>
                 <w:rFonts w:asciiTheme="minorHAnsi" w:hAnsiTheme="minorHAnsi" w:cstheme="minorHAnsi"/>
                 <w:sz w:val="22"/>
               </w:rPr>
             </w:pPr>
-            <w:proofErr w:type="spellStart"/>
             <w:r>
               <w:rPr>
                 <w:rFonts w:asciiTheme="minorHAnsi" w:hAnsiTheme="minorHAnsi" w:cstheme="minorHAnsi"/>
                 <w:sz w:val="22"/>
                 <w:lang w:val="vi-VN"/>
               </w:rPr>
-              <w:lastRenderedPageBreak/>
-              <w:t>Description</w:t>
-            </w:r>
-            <w:proofErr w:type="spellEnd"/>
+              <w:t xml:space="preserve">Description: </w:t>
+            </w:r>
             <w:r>
               <w:rPr>
                 <w:rFonts w:asciiTheme="minorHAnsi" w:hAnsiTheme="minorHAnsi" w:cstheme="minorHAnsi"/>
                 <w:sz w:val="22"/>
                 <w:lang w:val="vi-VN"/>
               </w:rPr>
-              <w:t xml:space="preserve">: </w:t>
-            </w:r>
-            <w:proofErr w:type="spellStart"/>
-            <w:r>
-              <w:rPr>
-                <w:rFonts w:asciiTheme="minorHAnsi" w:hAnsiTheme="minorHAnsi" w:cstheme="minorHAnsi"/>
-                <w:sz w:val="22"/>
-                <w:lang w:val="vi-VN"/>
-              </w:rPr>
-              <w:t>This</w:t>
-            </w:r>
-            <w:proofErr w:type="spellEnd"/>
-            <w:r>
-              <w:rPr>
-                <w:rFonts w:asciiTheme="minorHAnsi" w:hAnsiTheme="minorHAnsi" w:cstheme="minorHAnsi"/>
-                <w:sz w:val="22"/>
-                <w:lang w:val="vi-VN"/>
-              </w:rPr>
-              <w:t xml:space="preserve"> </w:t>
-            </w:r>
-            <w:proofErr w:type="spellStart"/>
-            <w:r>
-              <w:rPr>
-                <w:rFonts w:asciiTheme="minorHAnsi" w:hAnsiTheme="minorHAnsi" w:cstheme="minorHAnsi"/>
-                <w:sz w:val="22"/>
-                <w:lang w:val="vi-VN"/>
-              </w:rPr>
-              <w:t>project</w:t>
-            </w:r>
-            <w:proofErr w:type="spellEnd"/>
-            <w:r>
-              <w:rPr>
-                <w:rFonts w:asciiTheme="minorHAnsi" w:hAnsiTheme="minorHAnsi" w:cstheme="minorHAnsi"/>
-                <w:sz w:val="22"/>
-                <w:lang w:val="vi-VN"/>
-              </w:rPr>
-              <w:t xml:space="preserve"> </w:t>
-            </w:r>
-            <w:proofErr w:type="spellStart"/>
-            <w:r>
-              <w:rPr>
-                <w:rFonts w:asciiTheme="minorHAnsi" w:hAnsiTheme="minorHAnsi" w:cstheme="minorHAnsi"/>
-                <w:sz w:val="22"/>
-                <w:lang w:val="vi-VN"/>
-              </w:rPr>
-              <w:t>is</w:t>
-            </w:r>
-            <w:proofErr w:type="spellEnd"/>
-            <w:r>
-              <w:rPr>
-                <w:rFonts w:asciiTheme="minorHAnsi" w:hAnsiTheme="minorHAnsi" w:cstheme="minorHAnsi"/>
-                <w:sz w:val="22"/>
-                <w:lang w:val="vi-VN"/>
-              </w:rPr>
-              <w:t xml:space="preserve"> </w:t>
-            </w:r>
-            <w:proofErr w:type="spellStart"/>
-            <w:r>
-              <w:rPr>
-                <w:rFonts w:asciiTheme="minorHAnsi" w:hAnsiTheme="minorHAnsi" w:cstheme="minorHAnsi"/>
-                <w:sz w:val="22"/>
-                <w:lang w:val="vi-VN"/>
-              </w:rPr>
-              <w:t>dedicated</w:t>
-            </w:r>
-            <w:proofErr w:type="spellEnd"/>
-            <w:r>
-              <w:rPr>
-                <w:rFonts w:asciiTheme="minorHAnsi" w:hAnsiTheme="minorHAnsi" w:cstheme="minorHAnsi"/>
-                <w:sz w:val="22"/>
-                <w:lang w:val="vi-VN"/>
-              </w:rPr>
-              <w:t xml:space="preserve"> to the </w:t>
-            </w:r>
-            <w:proofErr w:type="spellStart"/>
-            <w:r>
-              <w:rPr>
-                <w:rFonts w:asciiTheme="minorHAnsi" w:hAnsiTheme="minorHAnsi" w:cstheme="minorHAnsi"/>
-                <w:sz w:val="22"/>
-                <w:lang w:val="vi-VN"/>
-              </w:rPr>
-              <w:t>development</w:t>
-            </w:r>
-            <w:proofErr w:type="spellEnd"/>
-            <w:r>
-              <w:rPr>
-                <w:rFonts w:asciiTheme="minorHAnsi" w:hAnsiTheme="minorHAnsi" w:cstheme="minorHAnsi"/>
-                <w:sz w:val="22"/>
-                <w:lang w:val="vi-VN"/>
-              </w:rPr>
-              <w:t xml:space="preserve"> </w:t>
-            </w:r>
-            <w:proofErr w:type="spellStart"/>
-            <w:r>
-              <w:rPr>
-                <w:rFonts w:asciiTheme="minorHAnsi" w:hAnsiTheme="minorHAnsi" w:cstheme="minorHAnsi"/>
-                <w:sz w:val="22"/>
-                <w:lang w:val="vi-VN"/>
-              </w:rPr>
-              <w:t>and</w:t>
-            </w:r>
-            <w:proofErr w:type="spellEnd"/>
-            <w:r>
-              <w:rPr>
-                <w:rFonts w:asciiTheme="minorHAnsi" w:hAnsiTheme="minorHAnsi" w:cstheme="minorHAnsi"/>
-                <w:sz w:val="22"/>
-                <w:lang w:val="vi-VN"/>
-              </w:rPr>
-              <w:t xml:space="preserve"> </w:t>
-            </w:r>
-            <w:proofErr w:type="spellStart"/>
-            <w:r>
-              <w:rPr>
-                <w:rFonts w:asciiTheme="minorHAnsi" w:hAnsiTheme="minorHAnsi" w:cstheme="minorHAnsi"/>
-                <w:sz w:val="22"/>
-                <w:lang w:val="vi-VN"/>
-              </w:rPr>
-              <w:t>deployment</w:t>
-            </w:r>
-            <w:proofErr w:type="spellEnd"/>
-            <w:r>
-              <w:rPr>
-                <w:rFonts w:asciiTheme="minorHAnsi" w:hAnsiTheme="minorHAnsi" w:cstheme="minorHAnsi"/>
-                <w:sz w:val="22"/>
-                <w:lang w:val="vi-VN"/>
-              </w:rPr>
-              <w:t xml:space="preserve"> </w:t>
-            </w:r>
-            <w:proofErr w:type="spellStart"/>
-            <w:r>
-              <w:rPr>
-                <w:rFonts w:asciiTheme="minorHAnsi" w:hAnsiTheme="minorHAnsi" w:cstheme="minorHAnsi"/>
-                <w:sz w:val="22"/>
-                <w:lang w:val="vi-VN"/>
-              </w:rPr>
-              <w:t>of</w:t>
-            </w:r>
-            <w:proofErr w:type="spellEnd"/>
-            <w:r>
-              <w:rPr>
-                <w:rFonts w:asciiTheme="minorHAnsi" w:hAnsiTheme="minorHAnsi" w:cstheme="minorHAnsi"/>
-                <w:sz w:val="22"/>
-                <w:lang w:val="vi-VN"/>
-              </w:rPr>
-              <w:t xml:space="preserve"> a </w:t>
-            </w:r>
-            <w:proofErr w:type="spellStart"/>
-            <w:r>
-              <w:rPr>
-                <w:rFonts w:asciiTheme="minorHAnsi" w:hAnsiTheme="minorHAnsi" w:cstheme="minorHAnsi"/>
-                <w:sz w:val="22"/>
-                <w:lang w:val="vi-VN"/>
-              </w:rPr>
-              <w:t>sophisticated</w:t>
-            </w:r>
-            <w:proofErr w:type="spellEnd"/>
-            <w:r>
-              <w:rPr>
-                <w:rFonts w:asciiTheme="minorHAnsi" w:hAnsiTheme="minorHAnsi" w:cstheme="minorHAnsi"/>
-                <w:sz w:val="22"/>
-                <w:lang w:val="vi-VN"/>
-              </w:rPr>
-              <w:t xml:space="preserve"> </w:t>
-            </w:r>
-            <w:proofErr w:type="spellStart"/>
-            <w:r>
-              <w:rPr>
-                <w:rFonts w:asciiTheme="minorHAnsi" w:hAnsiTheme="minorHAnsi" w:cstheme="minorHAnsi"/>
-                <w:sz w:val="22"/>
-                <w:lang w:val="vi-VN"/>
-              </w:rPr>
-              <w:t>feature</w:t>
-            </w:r>
-            <w:proofErr w:type="spellEnd"/>
-            <w:r>
-              <w:rPr>
-                <w:rFonts w:asciiTheme="minorHAnsi" w:hAnsiTheme="minorHAnsi" w:cstheme="minorHAnsi"/>
-                <w:sz w:val="22"/>
-                <w:lang w:val="vi-VN"/>
-              </w:rPr>
-              <w:t xml:space="preserve"> </w:t>
-            </w:r>
-            <w:proofErr w:type="spellStart"/>
-            <w:r>
-              <w:rPr>
-                <w:rFonts w:asciiTheme="minorHAnsi" w:hAnsiTheme="minorHAnsi" w:cstheme="minorHAnsi"/>
-                <w:sz w:val="22"/>
-                <w:lang w:val="vi-VN"/>
-              </w:rPr>
-              <w:t>store</w:t>
-            </w:r>
-            <w:proofErr w:type="spellEnd"/>
-            <w:r>
-              <w:rPr>
-                <w:rFonts w:asciiTheme="minorHAnsi" w:hAnsiTheme="minorHAnsi" w:cstheme="minorHAnsi"/>
-                <w:sz w:val="22"/>
-                <w:lang w:val="vi-VN"/>
-              </w:rPr>
-              <w:t xml:space="preserve"> </w:t>
-            </w:r>
-            <w:proofErr w:type="spellStart"/>
-            <w:r>
-              <w:rPr>
-                <w:rFonts w:asciiTheme="minorHAnsi" w:hAnsiTheme="minorHAnsi" w:cstheme="minorHAnsi"/>
-                <w:sz w:val="22"/>
-                <w:lang w:val="vi-VN"/>
-              </w:rPr>
-              <w:t>system</w:t>
-            </w:r>
-            <w:proofErr w:type="spellEnd"/>
-            <w:r>
-              <w:rPr>
-                <w:rFonts w:asciiTheme="minorHAnsi" w:hAnsiTheme="minorHAnsi" w:cstheme="minorHAnsi"/>
-                <w:sz w:val="22"/>
-                <w:lang w:val="vi-VN"/>
-              </w:rPr>
-              <w:t xml:space="preserve">, </w:t>
-            </w:r>
-            <w:proofErr w:type="spellStart"/>
-            <w:r>
-              <w:rPr>
-                <w:rFonts w:asciiTheme="minorHAnsi" w:hAnsiTheme="minorHAnsi" w:cstheme="minorHAnsi"/>
-                <w:sz w:val="22"/>
-                <w:lang w:val="vi-VN"/>
-              </w:rPr>
-              <w:t>specifically</w:t>
-            </w:r>
-            <w:proofErr w:type="spellEnd"/>
-            <w:r>
-              <w:rPr>
-                <w:rFonts w:asciiTheme="minorHAnsi" w:hAnsiTheme="minorHAnsi" w:cstheme="minorHAnsi"/>
-                <w:sz w:val="22"/>
-                <w:lang w:val="vi-VN"/>
-              </w:rPr>
-              <w:t xml:space="preserve"> </w:t>
-            </w:r>
-            <w:proofErr w:type="spellStart"/>
-            <w:r>
-              <w:rPr>
-                <w:rFonts w:asciiTheme="minorHAnsi" w:hAnsiTheme="minorHAnsi" w:cstheme="minorHAnsi"/>
-                <w:sz w:val="22"/>
-                <w:lang w:val="vi-VN"/>
-              </w:rPr>
-              <w:t>designed</w:t>
-            </w:r>
-            <w:proofErr w:type="spellEnd"/>
-            <w:r>
-              <w:rPr>
-                <w:rFonts w:asciiTheme="minorHAnsi" w:hAnsiTheme="minorHAnsi" w:cstheme="minorHAnsi"/>
-                <w:sz w:val="22"/>
-                <w:lang w:val="vi-VN"/>
-              </w:rPr>
-              <w:t xml:space="preserve"> to </w:t>
-            </w:r>
-            <w:proofErr w:type="spellStart"/>
-            <w:r>
-              <w:rPr>
-                <w:rFonts w:asciiTheme="minorHAnsi" w:hAnsiTheme="minorHAnsi" w:cstheme="minorHAnsi"/>
-                <w:sz w:val="22"/>
-                <w:lang w:val="vi-VN"/>
-              </w:rPr>
-              <w:t>manage</w:t>
-            </w:r>
-            <w:proofErr w:type="spellEnd"/>
-            <w:r>
-              <w:rPr>
-                <w:rFonts w:asciiTheme="minorHAnsi" w:hAnsiTheme="minorHAnsi" w:cstheme="minorHAnsi"/>
-                <w:sz w:val="22"/>
-                <w:lang w:val="vi-VN"/>
-              </w:rPr>
-              <w:t xml:space="preserve"> </w:t>
-            </w:r>
-            <w:proofErr w:type="spellStart"/>
-            <w:r>
-              <w:rPr>
-                <w:rFonts w:asciiTheme="minorHAnsi" w:hAnsiTheme="minorHAnsi" w:cstheme="minorHAnsi"/>
-                <w:sz w:val="22"/>
-                <w:lang w:val="vi-VN"/>
-              </w:rPr>
-              <w:t>and</w:t>
-            </w:r>
-            <w:proofErr w:type="spellEnd"/>
-            <w:r>
-              <w:rPr>
-                <w:rFonts w:asciiTheme="minorHAnsi" w:hAnsiTheme="minorHAnsi" w:cstheme="minorHAnsi"/>
-                <w:sz w:val="22"/>
-                <w:lang w:val="vi-VN"/>
-              </w:rPr>
-              <w:t xml:space="preserve"> </w:t>
-            </w:r>
-            <w:proofErr w:type="spellStart"/>
-            <w:r>
-              <w:rPr>
-                <w:rFonts w:asciiTheme="minorHAnsi" w:hAnsiTheme="minorHAnsi" w:cstheme="minorHAnsi"/>
-                <w:sz w:val="22"/>
-                <w:lang w:val="vi-VN"/>
-              </w:rPr>
-              <w:t>serve</w:t>
-            </w:r>
-            <w:proofErr w:type="spellEnd"/>
-            <w:r>
-              <w:rPr>
-                <w:rFonts w:asciiTheme="minorHAnsi" w:hAnsiTheme="minorHAnsi" w:cstheme="minorHAnsi"/>
-                <w:sz w:val="22"/>
-                <w:lang w:val="vi-VN"/>
-              </w:rPr>
-              <w:t xml:space="preserve"> </w:t>
-            </w:r>
-            <w:proofErr w:type="spellStart"/>
-            <w:r>
-              <w:rPr>
-                <w:rFonts w:asciiTheme="minorHAnsi" w:hAnsiTheme="minorHAnsi" w:cstheme="minorHAnsi"/>
-                <w:sz w:val="22"/>
-                <w:lang w:val="vi-VN"/>
-              </w:rPr>
-              <w:t>trip</w:t>
-            </w:r>
-            <w:proofErr w:type="spellEnd"/>
-            <w:r>
-              <w:rPr>
-                <w:rFonts w:asciiTheme="minorHAnsi" w:hAnsiTheme="minorHAnsi" w:cstheme="minorHAnsi"/>
-                <w:sz w:val="22"/>
-                <w:lang w:val="vi-VN"/>
-              </w:rPr>
-              <w:t xml:space="preserve"> </w:t>
-            </w:r>
-            <w:proofErr w:type="spellStart"/>
-            <w:r>
-              <w:rPr>
-                <w:rFonts w:asciiTheme="minorHAnsi" w:hAnsiTheme="minorHAnsi" w:cstheme="minorHAnsi"/>
-                <w:sz w:val="22"/>
-                <w:lang w:val="vi-VN"/>
-              </w:rPr>
-              <w:t>records</w:t>
-            </w:r>
-            <w:proofErr w:type="spellEnd"/>
-            <w:r>
-              <w:rPr>
-                <w:rFonts w:asciiTheme="minorHAnsi" w:hAnsiTheme="minorHAnsi" w:cstheme="minorHAnsi"/>
-                <w:sz w:val="22"/>
-                <w:lang w:val="vi-VN"/>
-              </w:rPr>
-              <w:t xml:space="preserve"> </w:t>
-            </w:r>
-            <w:proofErr w:type="spellStart"/>
-            <w:r>
-              <w:rPr>
-                <w:rFonts w:asciiTheme="minorHAnsi" w:hAnsiTheme="minorHAnsi" w:cstheme="minorHAnsi"/>
-                <w:sz w:val="22"/>
-                <w:lang w:val="vi-VN"/>
-              </w:rPr>
-              <w:t>from</w:t>
-            </w:r>
-            <w:proofErr w:type="spellEnd"/>
-            <w:r>
-              <w:rPr>
-                <w:rFonts w:asciiTheme="minorHAnsi" w:hAnsiTheme="minorHAnsi" w:cstheme="minorHAnsi"/>
-                <w:sz w:val="22"/>
-                <w:lang w:val="vi-VN"/>
-              </w:rPr>
-              <w:t xml:space="preserve"> the </w:t>
-            </w:r>
-            <w:proofErr w:type="spellStart"/>
-            <w:r>
-              <w:rPr>
-                <w:rFonts w:asciiTheme="minorHAnsi" w:hAnsiTheme="minorHAnsi" w:cstheme="minorHAnsi"/>
-                <w:sz w:val="22"/>
-                <w:lang w:val="vi-VN"/>
-              </w:rPr>
-              <w:t>Yellow</w:t>
-            </w:r>
-            <w:proofErr w:type="spellEnd"/>
-            <w:r>
-              <w:rPr>
-                <w:rFonts w:asciiTheme="minorHAnsi" w:hAnsiTheme="minorHAnsi" w:cstheme="minorHAnsi"/>
-                <w:sz w:val="22"/>
-                <w:lang w:val="vi-VN"/>
-              </w:rPr>
-              <w:t xml:space="preserve"> </w:t>
-            </w:r>
-            <w:proofErr w:type="spellStart"/>
-            <w:r>
-              <w:rPr>
-                <w:rFonts w:asciiTheme="minorHAnsi" w:hAnsiTheme="minorHAnsi" w:cstheme="minorHAnsi"/>
-                <w:sz w:val="22"/>
-                <w:lang w:val="vi-VN"/>
-              </w:rPr>
-              <w:t>Taxi</w:t>
-            </w:r>
-            <w:proofErr w:type="spellEnd"/>
-            <w:r>
-              <w:rPr>
-                <w:rFonts w:asciiTheme="minorHAnsi" w:hAnsiTheme="minorHAnsi" w:cstheme="minorHAnsi"/>
-                <w:sz w:val="22"/>
-                <w:lang w:val="vi-VN"/>
-              </w:rPr>
-              <w:t xml:space="preserve"> </w:t>
-            </w:r>
-            <w:proofErr w:type="spellStart"/>
-            <w:r>
-              <w:rPr>
-                <w:rFonts w:asciiTheme="minorHAnsi" w:hAnsiTheme="minorHAnsi" w:cstheme="minorHAnsi"/>
-                <w:sz w:val="22"/>
-                <w:lang w:val="vi-VN"/>
-              </w:rPr>
-              <w:t>fleets</w:t>
-            </w:r>
-            <w:proofErr w:type="spellEnd"/>
-            <w:r>
-              <w:rPr>
-                <w:rFonts w:asciiTheme="minorHAnsi" w:hAnsiTheme="minorHAnsi" w:cstheme="minorHAnsi"/>
-                <w:sz w:val="22"/>
-                <w:lang w:val="vi-VN"/>
-              </w:rPr>
-              <w:t xml:space="preserve"> </w:t>
-            </w:r>
-            <w:proofErr w:type="spellStart"/>
-            <w:r>
-              <w:rPr>
-                <w:rFonts w:asciiTheme="minorHAnsi" w:hAnsiTheme="minorHAnsi" w:cstheme="minorHAnsi"/>
-                <w:sz w:val="22"/>
-                <w:lang w:val="vi-VN"/>
-              </w:rPr>
-              <w:t>of</w:t>
-            </w:r>
-            <w:proofErr w:type="spellEnd"/>
-            <w:r>
-              <w:rPr>
-                <w:rFonts w:asciiTheme="minorHAnsi" w:hAnsiTheme="minorHAnsi" w:cstheme="minorHAnsi"/>
-                <w:sz w:val="22"/>
-                <w:lang w:val="vi-VN"/>
-              </w:rPr>
-              <w:t xml:space="preserve"> NYC. The </w:t>
-            </w:r>
-            <w:proofErr w:type="spellStart"/>
-            <w:r>
-              <w:rPr>
-                <w:rFonts w:asciiTheme="minorHAnsi" w:hAnsiTheme="minorHAnsi" w:cstheme="minorHAnsi"/>
-                <w:sz w:val="22"/>
-                <w:lang w:val="vi-VN"/>
-              </w:rPr>
-              <w:t>system</w:t>
-            </w:r>
-            <w:proofErr w:type="spellEnd"/>
-            <w:r>
-              <w:rPr>
-                <w:rFonts w:asciiTheme="minorHAnsi" w:hAnsiTheme="minorHAnsi" w:cstheme="minorHAnsi"/>
-                <w:sz w:val="22"/>
-                <w:lang w:val="vi-VN"/>
-              </w:rPr>
-              <w:t xml:space="preserve"> </w:t>
-            </w:r>
-            <w:proofErr w:type="spellStart"/>
-            <w:r>
-              <w:rPr>
-                <w:rFonts w:asciiTheme="minorHAnsi" w:hAnsiTheme="minorHAnsi" w:cstheme="minorHAnsi"/>
-                <w:sz w:val="22"/>
-                <w:lang w:val="vi-VN"/>
-              </w:rPr>
-              <w:t>is</w:t>
-            </w:r>
-            <w:proofErr w:type="spellEnd"/>
-            <w:r>
-              <w:rPr>
-                <w:rFonts w:asciiTheme="minorHAnsi" w:hAnsiTheme="minorHAnsi" w:cstheme="minorHAnsi"/>
-                <w:sz w:val="22"/>
-                <w:lang w:val="vi-VN"/>
-              </w:rPr>
-              <w:t xml:space="preserve"> </w:t>
-            </w:r>
-            <w:proofErr w:type="spellStart"/>
-            <w:r>
-              <w:rPr>
-                <w:rFonts w:asciiTheme="minorHAnsi" w:hAnsiTheme="minorHAnsi" w:cstheme="minorHAnsi"/>
-                <w:sz w:val="22"/>
-                <w:lang w:val="vi-VN"/>
-              </w:rPr>
-              <w:t>engineered</w:t>
-            </w:r>
-            <w:proofErr w:type="spellEnd"/>
-            <w:r>
-              <w:rPr>
-                <w:rFonts w:asciiTheme="minorHAnsi" w:hAnsiTheme="minorHAnsi" w:cstheme="minorHAnsi"/>
-                <w:sz w:val="22"/>
-                <w:lang w:val="vi-VN"/>
-              </w:rPr>
-              <w:t xml:space="preserve"> to </w:t>
-            </w:r>
-            <w:proofErr w:type="spellStart"/>
-            <w:r>
-              <w:rPr>
-                <w:rFonts w:asciiTheme="minorHAnsi" w:hAnsiTheme="minorHAnsi" w:cstheme="minorHAnsi"/>
-                <w:sz w:val="22"/>
-                <w:lang w:val="vi-VN"/>
-              </w:rPr>
-              <w:t>cater</w:t>
-            </w:r>
-            <w:proofErr w:type="spellEnd"/>
-            <w:r>
-              <w:rPr>
-                <w:rFonts w:asciiTheme="minorHAnsi" w:hAnsiTheme="minorHAnsi" w:cstheme="minorHAnsi"/>
-                <w:sz w:val="22"/>
-                <w:lang w:val="vi-VN"/>
-              </w:rPr>
-              <w:t xml:space="preserve"> to the </w:t>
-            </w:r>
-            <w:proofErr w:type="spellStart"/>
-            <w:r>
-              <w:rPr>
-                <w:rFonts w:asciiTheme="minorHAnsi" w:hAnsiTheme="minorHAnsi" w:cstheme="minorHAnsi"/>
-                <w:sz w:val="22"/>
-                <w:lang w:val="vi-VN"/>
-              </w:rPr>
-              <w:t>unique</w:t>
-            </w:r>
-            <w:proofErr w:type="spellEnd"/>
-            <w:r>
-              <w:rPr>
-                <w:rFonts w:asciiTheme="minorHAnsi" w:hAnsiTheme="minorHAnsi" w:cstheme="minorHAnsi"/>
-                <w:sz w:val="22"/>
-                <w:lang w:val="vi-VN"/>
-              </w:rPr>
-              <w:t xml:space="preserve"> </w:t>
-            </w:r>
-            <w:proofErr w:type="spellStart"/>
-            <w:r>
-              <w:rPr>
-                <w:rFonts w:asciiTheme="minorHAnsi" w:hAnsiTheme="minorHAnsi" w:cstheme="minorHAnsi"/>
-                <w:sz w:val="22"/>
-                <w:lang w:val="vi-VN"/>
-              </w:rPr>
-              <w:t>requirements</w:t>
-            </w:r>
-            <w:proofErr w:type="spellEnd"/>
-            <w:r>
-              <w:rPr>
-                <w:rFonts w:asciiTheme="minorHAnsi" w:hAnsiTheme="minorHAnsi" w:cstheme="minorHAnsi"/>
-                <w:sz w:val="22"/>
-                <w:lang w:val="vi-VN"/>
-              </w:rPr>
-              <w:t xml:space="preserve"> </w:t>
-            </w:r>
-            <w:proofErr w:type="spellStart"/>
-            <w:r>
-              <w:rPr>
-                <w:rFonts w:asciiTheme="minorHAnsi" w:hAnsiTheme="minorHAnsi" w:cstheme="minorHAnsi"/>
-                <w:sz w:val="22"/>
-                <w:lang w:val="vi-VN"/>
-              </w:rPr>
-              <w:t>of</w:t>
-            </w:r>
-            <w:proofErr w:type="spellEnd"/>
-            <w:r>
-              <w:rPr>
-                <w:rFonts w:asciiTheme="minorHAnsi" w:hAnsiTheme="minorHAnsi" w:cstheme="minorHAnsi"/>
-                <w:sz w:val="22"/>
-                <w:lang w:val="vi-VN"/>
-              </w:rPr>
-              <w:t xml:space="preserve"> </w:t>
-            </w:r>
-            <w:proofErr w:type="spellStart"/>
-            <w:r>
-              <w:rPr>
-                <w:rFonts w:asciiTheme="minorHAnsi" w:hAnsiTheme="minorHAnsi" w:cstheme="minorHAnsi"/>
-                <w:sz w:val="22"/>
-                <w:lang w:val="vi-VN"/>
-              </w:rPr>
-              <w:t>each</w:t>
-            </w:r>
-            <w:proofErr w:type="spellEnd"/>
-            <w:r>
-              <w:rPr>
-                <w:rFonts w:asciiTheme="minorHAnsi" w:hAnsiTheme="minorHAnsi" w:cstheme="minorHAnsi"/>
-                <w:sz w:val="22"/>
-                <w:lang w:val="vi-VN"/>
-              </w:rPr>
-              <w:t xml:space="preserve"> </w:t>
-            </w:r>
-            <w:proofErr w:type="spellStart"/>
-            <w:r>
-              <w:rPr>
-                <w:rFonts w:asciiTheme="minorHAnsi" w:hAnsiTheme="minorHAnsi" w:cstheme="minorHAnsi"/>
-                <w:sz w:val="22"/>
-                <w:lang w:val="vi-VN"/>
-              </w:rPr>
-              <w:t>data</w:t>
-            </w:r>
-            <w:proofErr w:type="spellEnd"/>
-            <w:r>
-              <w:rPr>
-                <w:rFonts w:asciiTheme="minorHAnsi" w:hAnsiTheme="minorHAnsi" w:cstheme="minorHAnsi"/>
-                <w:sz w:val="22"/>
-                <w:lang w:val="vi-VN"/>
-              </w:rPr>
-              <w:t xml:space="preserve"> </w:t>
-            </w:r>
-            <w:proofErr w:type="spellStart"/>
-            <w:r>
-              <w:rPr>
-                <w:rFonts w:asciiTheme="minorHAnsi" w:hAnsiTheme="minorHAnsi" w:cstheme="minorHAnsi"/>
-                <w:sz w:val="22"/>
-                <w:lang w:val="vi-VN"/>
-              </w:rPr>
-              <w:t>stream</w:t>
-            </w:r>
-            <w:proofErr w:type="spellEnd"/>
-            <w:r>
-              <w:rPr>
-                <w:rFonts w:asciiTheme="minorHAnsi" w:hAnsiTheme="minorHAnsi" w:cstheme="minorHAnsi"/>
-                <w:sz w:val="22"/>
-                <w:lang w:val="vi-VN"/>
-              </w:rPr>
-              <w:t xml:space="preserve">, </w:t>
-            </w:r>
-            <w:proofErr w:type="spellStart"/>
-            <w:r>
-              <w:rPr>
-                <w:rFonts w:asciiTheme="minorHAnsi" w:hAnsiTheme="minorHAnsi" w:cstheme="minorHAnsi"/>
-                <w:sz w:val="22"/>
-                <w:lang w:val="vi-VN"/>
-              </w:rPr>
-              <w:t>ensuring</w:t>
-            </w:r>
-            <w:proofErr w:type="spellEnd"/>
-            <w:r>
-              <w:rPr>
-                <w:rFonts w:asciiTheme="minorHAnsi" w:hAnsiTheme="minorHAnsi" w:cstheme="minorHAnsi"/>
-                <w:sz w:val="22"/>
-                <w:lang w:val="vi-VN"/>
-              </w:rPr>
-              <w:t xml:space="preserve"> </w:t>
-            </w:r>
-            <w:proofErr w:type="spellStart"/>
-            <w:r>
-              <w:rPr>
-                <w:rFonts w:asciiTheme="minorHAnsi" w:hAnsiTheme="minorHAnsi" w:cstheme="minorHAnsi"/>
-                <w:sz w:val="22"/>
-                <w:lang w:val="vi-VN"/>
-              </w:rPr>
-              <w:t>optimal</w:t>
-            </w:r>
-            <w:proofErr w:type="spellEnd"/>
-            <w:r>
-              <w:rPr>
-                <w:rFonts w:asciiTheme="minorHAnsi" w:hAnsiTheme="minorHAnsi" w:cstheme="minorHAnsi"/>
-                <w:sz w:val="22"/>
-                <w:lang w:val="vi-VN"/>
-              </w:rPr>
-              <w:t xml:space="preserve"> </w:t>
-            </w:r>
-            <w:proofErr w:type="spellStart"/>
-            <w:r>
-              <w:rPr>
-                <w:rFonts w:asciiTheme="minorHAnsi" w:hAnsiTheme="minorHAnsi" w:cstheme="minorHAnsi"/>
-                <w:sz w:val="22"/>
-                <w:lang w:val="vi-VN"/>
-              </w:rPr>
-              <w:t>performance</w:t>
-            </w:r>
-            <w:proofErr w:type="spellEnd"/>
-            <w:r>
-              <w:rPr>
-                <w:rFonts w:asciiTheme="minorHAnsi" w:hAnsiTheme="minorHAnsi" w:cstheme="minorHAnsi"/>
-                <w:sz w:val="22"/>
-                <w:lang w:val="vi-VN"/>
-              </w:rPr>
-              <w:t xml:space="preserve"> </w:t>
-            </w:r>
-            <w:proofErr w:type="spellStart"/>
-            <w:r>
-              <w:rPr>
-                <w:rFonts w:asciiTheme="minorHAnsi" w:hAnsiTheme="minorHAnsi" w:cstheme="minorHAnsi"/>
-                <w:sz w:val="22"/>
-                <w:lang w:val="vi-VN"/>
-              </w:rPr>
-              <w:t>and</w:t>
-            </w:r>
-            <w:proofErr w:type="spellEnd"/>
-            <w:r>
-              <w:rPr>
-                <w:rFonts w:asciiTheme="minorHAnsi" w:hAnsiTheme="minorHAnsi" w:cstheme="minorHAnsi"/>
-                <w:sz w:val="22"/>
-                <w:lang w:val="vi-VN"/>
-              </w:rPr>
-              <w:t xml:space="preserve"> </w:t>
-            </w:r>
-            <w:proofErr w:type="spellStart"/>
-            <w:r>
-              <w:rPr>
-                <w:rFonts w:asciiTheme="minorHAnsi" w:hAnsiTheme="minorHAnsi" w:cstheme="minorHAnsi"/>
-                <w:sz w:val="22"/>
-                <w:lang w:val="vi-VN"/>
-              </w:rPr>
-              <w:t>efficiency</w:t>
-            </w:r>
-            <w:proofErr w:type="spellEnd"/>
-            <w:r>
-              <w:rPr>
-                <w:rFonts w:asciiTheme="minorHAnsi" w:hAnsiTheme="minorHAnsi" w:cstheme="minorHAnsi"/>
-                <w:sz w:val="22"/>
-                <w:lang w:val="vi-VN"/>
-              </w:rPr>
-              <w:t xml:space="preserve">. </w:t>
-            </w:r>
-            <w:proofErr w:type="spellStart"/>
-            <w:r>
-              <w:rPr>
-                <w:rFonts w:asciiTheme="minorHAnsi" w:hAnsiTheme="minorHAnsi" w:cstheme="minorHAnsi"/>
-                <w:sz w:val="22"/>
-                <w:lang w:val="vi-VN"/>
-              </w:rPr>
-              <w:t>Leveraging</w:t>
-            </w:r>
-            <w:proofErr w:type="spellEnd"/>
-            <w:r>
-              <w:rPr>
-                <w:rFonts w:asciiTheme="minorHAnsi" w:hAnsiTheme="minorHAnsi" w:cstheme="minorHAnsi"/>
-                <w:sz w:val="22"/>
-                <w:lang w:val="vi-VN"/>
-              </w:rPr>
-              <w:t xml:space="preserve"> </w:t>
-            </w:r>
-            <w:proofErr w:type="spellStart"/>
-            <w:r>
-              <w:rPr>
-                <w:rFonts w:asciiTheme="minorHAnsi" w:hAnsiTheme="minorHAnsi" w:cstheme="minorHAnsi"/>
-                <w:sz w:val="22"/>
-                <w:lang w:val="vi-VN"/>
-              </w:rPr>
-              <w:t>cutting-edge</w:t>
-            </w:r>
-            <w:proofErr w:type="spellEnd"/>
-            <w:r>
-              <w:rPr>
-                <w:rFonts w:asciiTheme="minorHAnsi" w:hAnsiTheme="minorHAnsi" w:cstheme="minorHAnsi"/>
-                <w:sz w:val="22"/>
-                <w:lang w:val="vi-VN"/>
-              </w:rPr>
-              <w:t xml:space="preserve"> </w:t>
-            </w:r>
-            <w:proofErr w:type="spellStart"/>
-            <w:r>
-              <w:rPr>
-                <w:rFonts w:asciiTheme="minorHAnsi" w:hAnsiTheme="minorHAnsi" w:cstheme="minorHAnsi"/>
-                <w:sz w:val="22"/>
-                <w:lang w:val="vi-VN"/>
-              </w:rPr>
-              <w:t>technologies</w:t>
-            </w:r>
-            <w:proofErr w:type="spellEnd"/>
-            <w:r>
-              <w:rPr>
-                <w:rFonts w:asciiTheme="minorHAnsi" w:hAnsiTheme="minorHAnsi" w:cstheme="minorHAnsi"/>
-                <w:sz w:val="22"/>
-                <w:lang w:val="vi-VN"/>
-              </w:rPr>
-              <w:t xml:space="preserve"> </w:t>
-            </w:r>
-            <w:proofErr w:type="spellStart"/>
-            <w:r>
-              <w:rPr>
-                <w:rFonts w:asciiTheme="minorHAnsi" w:hAnsiTheme="minorHAnsi" w:cstheme="minorHAnsi"/>
-                <w:sz w:val="22"/>
-                <w:lang w:val="vi-VN"/>
-              </w:rPr>
-              <w:t>and</w:t>
-            </w:r>
-            <w:proofErr w:type="spellEnd"/>
-            <w:r>
-              <w:rPr>
-                <w:rFonts w:asciiTheme="minorHAnsi" w:hAnsiTheme="minorHAnsi" w:cstheme="minorHAnsi"/>
-                <w:sz w:val="22"/>
-                <w:lang w:val="vi-VN"/>
-              </w:rPr>
-              <w:t xml:space="preserve"> </w:t>
-            </w:r>
-            <w:proofErr w:type="spellStart"/>
-            <w:r>
-              <w:rPr>
-                <w:rFonts w:asciiTheme="minorHAnsi" w:hAnsiTheme="minorHAnsi" w:cstheme="minorHAnsi"/>
-                <w:sz w:val="22"/>
-                <w:lang w:val="vi-VN"/>
-              </w:rPr>
-              <w:t>services</w:t>
-            </w:r>
-            <w:proofErr w:type="spellEnd"/>
-            <w:r>
-              <w:rPr>
-                <w:rFonts w:asciiTheme="minorHAnsi" w:hAnsiTheme="minorHAnsi" w:cstheme="minorHAnsi"/>
-                <w:sz w:val="22"/>
-                <w:lang w:val="vi-VN"/>
-              </w:rPr>
-              <w:t xml:space="preserve"> </w:t>
-            </w:r>
-            <w:proofErr w:type="spellStart"/>
-            <w:r>
-              <w:rPr>
-                <w:rFonts w:asciiTheme="minorHAnsi" w:hAnsiTheme="minorHAnsi" w:cstheme="minorHAnsi"/>
-                <w:sz w:val="22"/>
-                <w:lang w:val="vi-VN"/>
-              </w:rPr>
-              <w:t>such</w:t>
-            </w:r>
-            <w:proofErr w:type="spellEnd"/>
-            <w:r>
-              <w:rPr>
-                <w:rFonts w:asciiTheme="minorHAnsi" w:hAnsiTheme="minorHAnsi" w:cstheme="minorHAnsi"/>
-                <w:sz w:val="22"/>
-                <w:lang w:val="vi-VN"/>
-              </w:rPr>
-              <w:t xml:space="preserve"> </w:t>
-            </w:r>
-            <w:proofErr w:type="spellStart"/>
-            <w:r>
-              <w:rPr>
-                <w:rFonts w:asciiTheme="minorHAnsi" w:hAnsiTheme="minorHAnsi" w:cstheme="minorHAnsi"/>
-                <w:sz w:val="22"/>
-                <w:lang w:val="vi-VN"/>
-              </w:rPr>
-              <w:t>as</w:t>
-            </w:r>
-            <w:proofErr w:type="spellEnd"/>
-            <w:r>
-              <w:rPr>
-                <w:rFonts w:asciiTheme="minorHAnsi" w:hAnsiTheme="minorHAnsi" w:cstheme="minorHAnsi"/>
-                <w:sz w:val="22"/>
-                <w:lang w:val="vi-VN"/>
-              </w:rPr>
-              <w:t xml:space="preserve"> </w:t>
-            </w:r>
-            <w:proofErr w:type="spellStart"/>
-            <w:r>
-              <w:rPr>
-                <w:rFonts w:asciiTheme="minorHAnsi" w:hAnsiTheme="minorHAnsi" w:cstheme="minorHAnsi"/>
-                <w:sz w:val="22"/>
-                <w:lang w:val="vi-VN"/>
-              </w:rPr>
-              <w:t>PySpark</w:t>
-            </w:r>
-            <w:proofErr w:type="spellEnd"/>
-            <w:r>
-              <w:rPr>
-                <w:rFonts w:asciiTheme="minorHAnsi" w:hAnsiTheme="minorHAnsi" w:cstheme="minorHAnsi"/>
-                <w:sz w:val="22"/>
-                <w:lang w:val="vi-VN"/>
-              </w:rPr>
-              <w:t xml:space="preserve">, </w:t>
-            </w:r>
-            <w:proofErr w:type="spellStart"/>
-            <w:r>
-              <w:rPr>
-                <w:rFonts w:asciiTheme="minorHAnsi" w:hAnsiTheme="minorHAnsi" w:cstheme="minorHAnsi"/>
-                <w:sz w:val="22"/>
-                <w:lang w:val="vi-VN"/>
-              </w:rPr>
-              <w:t>PostgreSQL</w:t>
-            </w:r>
-            <w:proofErr w:type="spellEnd"/>
-            <w:r>
-              <w:rPr>
-                <w:rFonts w:asciiTheme="minorHAnsi" w:hAnsiTheme="minorHAnsi" w:cstheme="minorHAnsi"/>
-                <w:sz w:val="22"/>
-                <w:lang w:val="vi-VN"/>
-              </w:rPr>
-              <w:t xml:space="preserve">, </w:t>
-            </w:r>
-            <w:proofErr w:type="spellStart"/>
-            <w:r>
-              <w:rPr>
-                <w:rFonts w:asciiTheme="minorHAnsi" w:hAnsiTheme="minorHAnsi" w:cstheme="minorHAnsi"/>
-                <w:sz w:val="22"/>
-                <w:lang w:val="vi-VN"/>
-              </w:rPr>
-              <w:t>Flink</w:t>
-            </w:r>
-            <w:proofErr w:type="spellEnd"/>
-            <w:r>
-              <w:rPr>
-                <w:rFonts w:asciiTheme="minorHAnsi" w:hAnsiTheme="minorHAnsi" w:cstheme="minorHAnsi"/>
-                <w:sz w:val="22"/>
-                <w:lang w:val="vi-VN"/>
-              </w:rPr>
-              <w:t xml:space="preserve">, </w:t>
-            </w:r>
-            <w:proofErr w:type="spellStart"/>
-            <w:r>
-              <w:rPr>
-                <w:rFonts w:asciiTheme="minorHAnsi" w:hAnsiTheme="minorHAnsi" w:cstheme="minorHAnsi"/>
-                <w:sz w:val="22"/>
-                <w:lang w:val="vi-VN"/>
-              </w:rPr>
-              <w:t>Kafka</w:t>
-            </w:r>
-            <w:proofErr w:type="spellEnd"/>
-            <w:r>
-              <w:rPr>
-                <w:rFonts w:asciiTheme="minorHAnsi" w:hAnsiTheme="minorHAnsi" w:cstheme="minorHAnsi"/>
-                <w:sz w:val="22"/>
-                <w:lang w:val="vi-VN"/>
-              </w:rPr>
-              <w:t xml:space="preserve">, DBT, </w:t>
-            </w:r>
-            <w:proofErr w:type="spellStart"/>
-            <w:r>
-              <w:rPr>
-                <w:rFonts w:asciiTheme="minorHAnsi" w:hAnsiTheme="minorHAnsi" w:cstheme="minorHAnsi"/>
-                <w:sz w:val="22"/>
-                <w:lang w:val="vi-VN"/>
-              </w:rPr>
-              <w:t>and</w:t>
-            </w:r>
-            <w:proofErr w:type="spellEnd"/>
-            <w:r>
-              <w:rPr>
-                <w:rFonts w:asciiTheme="minorHAnsi" w:hAnsiTheme="minorHAnsi" w:cstheme="minorHAnsi"/>
-                <w:sz w:val="22"/>
-                <w:lang w:val="vi-VN"/>
-              </w:rPr>
-              <w:t xml:space="preserve"> </w:t>
-            </w:r>
-            <w:proofErr w:type="spellStart"/>
-            <w:r>
-              <w:rPr>
-                <w:rFonts w:asciiTheme="minorHAnsi" w:hAnsiTheme="minorHAnsi" w:cstheme="minorHAnsi"/>
-                <w:sz w:val="22"/>
-                <w:lang w:val="vi-VN"/>
-              </w:rPr>
-              <w:t>Airflow</w:t>
-            </w:r>
-            <w:proofErr w:type="spellEnd"/>
-            <w:r>
-              <w:rPr>
-                <w:rFonts w:asciiTheme="minorHAnsi" w:hAnsiTheme="minorHAnsi" w:cstheme="minorHAnsi"/>
-                <w:sz w:val="22"/>
-                <w:lang w:val="vi-VN"/>
-              </w:rPr>
-              <w:t xml:space="preserve">, the </w:t>
-            </w:r>
-            <w:proofErr w:type="spellStart"/>
-            <w:r>
-              <w:rPr>
-                <w:rFonts w:asciiTheme="minorHAnsi" w:hAnsiTheme="minorHAnsi" w:cstheme="minorHAnsi"/>
-                <w:sz w:val="22"/>
-                <w:lang w:val="vi-VN"/>
-              </w:rPr>
-              <w:t>project</w:t>
-            </w:r>
-            <w:proofErr w:type="spellEnd"/>
-            <w:r>
-              <w:rPr>
-                <w:rFonts w:asciiTheme="minorHAnsi" w:hAnsiTheme="minorHAnsi" w:cstheme="minorHAnsi"/>
-                <w:sz w:val="22"/>
-                <w:lang w:val="vi-VN"/>
-              </w:rPr>
-              <w:t xml:space="preserve"> </w:t>
-            </w:r>
-            <w:proofErr w:type="spellStart"/>
-            <w:r>
-              <w:rPr>
-                <w:rFonts w:asciiTheme="minorHAnsi" w:hAnsiTheme="minorHAnsi" w:cstheme="minorHAnsi"/>
-                <w:sz w:val="22"/>
-                <w:lang w:val="vi-VN"/>
-              </w:rPr>
-              <w:t>aims</w:t>
-            </w:r>
-            <w:proofErr w:type="spellEnd"/>
-            <w:r>
-              <w:rPr>
-                <w:rFonts w:asciiTheme="minorHAnsi" w:hAnsiTheme="minorHAnsi" w:cstheme="minorHAnsi"/>
-                <w:sz w:val="22"/>
-                <w:lang w:val="vi-VN"/>
-              </w:rPr>
-              <w:t xml:space="preserve"> to </w:t>
-            </w:r>
-            <w:proofErr w:type="spellStart"/>
-            <w:r>
-              <w:rPr>
-                <w:rFonts w:asciiTheme="minorHAnsi" w:hAnsiTheme="minorHAnsi" w:cstheme="minorHAnsi"/>
-                <w:sz w:val="22"/>
-                <w:lang w:val="vi-VN"/>
-              </w:rPr>
-              <w:t>deliver</w:t>
-            </w:r>
-            <w:proofErr w:type="spellEnd"/>
-            <w:r>
-              <w:rPr>
-                <w:rFonts w:asciiTheme="minorHAnsi" w:hAnsiTheme="minorHAnsi" w:cstheme="minorHAnsi"/>
-                <w:sz w:val="22"/>
-                <w:lang w:val="vi-VN"/>
-              </w:rPr>
-              <w:t xml:space="preserve"> a </w:t>
-            </w:r>
-            <w:proofErr w:type="spellStart"/>
-            <w:r>
-              <w:rPr>
-                <w:rFonts w:asciiTheme="minorHAnsi" w:hAnsiTheme="minorHAnsi" w:cstheme="minorHAnsi"/>
-                <w:sz w:val="22"/>
-                <w:lang w:val="vi-VN"/>
-              </w:rPr>
-              <w:t>robust</w:t>
-            </w:r>
-            <w:proofErr w:type="spellEnd"/>
-            <w:r>
-              <w:rPr>
-                <w:rFonts w:asciiTheme="minorHAnsi" w:hAnsiTheme="minorHAnsi" w:cstheme="minorHAnsi"/>
-                <w:sz w:val="22"/>
-                <w:lang w:val="vi-VN"/>
-              </w:rPr>
-              <w:t xml:space="preserve"> </w:t>
-            </w:r>
-            <w:proofErr w:type="spellStart"/>
-            <w:r>
-              <w:rPr>
-                <w:rFonts w:asciiTheme="minorHAnsi" w:hAnsiTheme="minorHAnsi" w:cstheme="minorHAnsi"/>
-                <w:sz w:val="22"/>
-                <w:lang w:val="vi-VN"/>
-              </w:rPr>
-              <w:t>and</w:t>
-            </w:r>
-            <w:proofErr w:type="spellEnd"/>
-            <w:r>
-              <w:rPr>
-                <w:rFonts w:asciiTheme="minorHAnsi" w:hAnsiTheme="minorHAnsi" w:cstheme="minorHAnsi"/>
-                <w:sz w:val="22"/>
-                <w:lang w:val="vi-VN"/>
-              </w:rPr>
-              <w:t xml:space="preserve"> </w:t>
-            </w:r>
-            <w:proofErr w:type="spellStart"/>
-            <w:r>
-              <w:rPr>
-                <w:rFonts w:asciiTheme="minorHAnsi" w:hAnsiTheme="minorHAnsi" w:cstheme="minorHAnsi"/>
-                <w:sz w:val="22"/>
-                <w:lang w:val="vi-VN"/>
-              </w:rPr>
-              <w:t>reliable</w:t>
-            </w:r>
-            <w:proofErr w:type="spellEnd"/>
-            <w:r>
-              <w:rPr>
-                <w:rFonts w:asciiTheme="minorHAnsi" w:hAnsiTheme="minorHAnsi" w:cstheme="minorHAnsi"/>
-                <w:sz w:val="22"/>
-                <w:lang w:val="vi-VN"/>
-              </w:rPr>
-              <w:t xml:space="preserve"> </w:t>
-            </w:r>
-            <w:proofErr w:type="spellStart"/>
-            <w:r>
-              <w:rPr>
-                <w:rFonts w:asciiTheme="minorHAnsi" w:hAnsiTheme="minorHAnsi" w:cstheme="minorHAnsi"/>
-                <w:sz w:val="22"/>
-                <w:lang w:val="vi-VN"/>
-              </w:rPr>
-              <w:t>solution</w:t>
-            </w:r>
-            <w:proofErr w:type="spellEnd"/>
-            <w:r>
-              <w:rPr>
-                <w:rFonts w:asciiTheme="minorHAnsi" w:hAnsiTheme="minorHAnsi" w:cstheme="minorHAnsi"/>
-                <w:sz w:val="22"/>
-                <w:lang w:val="vi-VN"/>
-              </w:rPr>
-              <w:t>.</w:t>
+              <w:t>This project is focused on the conception and implementation of an advanced feature store system meticulously tailored for the management and provisioning of trip records sourced from the Yellow Taxi fleets of New York City. The system is architected to accommodate the distinctive requirements inherent in each data stream, thereby ensuring unparalleled performance and operational efficiency. Through the adept utilization of leading-edge technologies and platforms including PySpark, PostgreSQL, Flink, Kafka, DBT, and Airflow, the endeavor is poised to deliver a resilient and dependable solution to meet the exigencies of the domain.</w:t>
             </w:r>
           </w:p>
         </w:tc>
@@ -3941,6 +1934,7 @@
             <w:pPr>
               <w:spacing w:line="276" w:lineRule="auto"/>
               <w:ind w:right="621"/>
+              <w:jc w:val="left"/>
               <w:rPr>
                 <w:rFonts w:asciiTheme="minorHAnsi" w:hAnsiTheme="minorHAnsi" w:cstheme="minorHAnsi"/>
                 <w:b/>
@@ -3972,41 +1966,13 @@
                 <w:lang w:val="vi-VN"/>
               </w:rPr>
             </w:pPr>
-            <w:proofErr w:type="spellStart"/>
             <w:r>
               <w:rPr>
                 <w:rFonts w:asciiTheme="minorHAnsi" w:hAnsiTheme="minorHAnsi" w:cstheme="minorHAnsi"/>
                 <w:sz w:val="22"/>
                 <w:lang w:val="vi-VN"/>
               </w:rPr>
-              <w:t>February</w:t>
-            </w:r>
-            <w:proofErr w:type="spellEnd"/>
-            <w:r>
-              <w:rPr>
-                <w:rFonts w:asciiTheme="minorHAnsi" w:hAnsiTheme="minorHAnsi" w:cstheme="minorHAnsi"/>
-                <w:sz w:val="22"/>
-                <w:lang w:val="vi-VN"/>
-              </w:rPr>
-              <w:t xml:space="preserve"> 2023 – </w:t>
-            </w:r>
-            <w:proofErr w:type="spellStart"/>
-            <w:r>
-              <w:rPr>
-                <w:rFonts w:asciiTheme="minorHAnsi" w:hAnsiTheme="minorHAnsi" w:cstheme="minorHAnsi"/>
-                <w:sz w:val="22"/>
-                <w:lang w:val="vi-VN"/>
-              </w:rPr>
-              <w:t>April</w:t>
-            </w:r>
-            <w:proofErr w:type="spellEnd"/>
-            <w:r>
-              <w:rPr>
-                <w:rFonts w:asciiTheme="minorHAnsi" w:hAnsiTheme="minorHAnsi" w:cstheme="minorHAnsi"/>
-                <w:sz w:val="22"/>
-                <w:lang w:val="vi-VN"/>
-              </w:rPr>
-              <w:t xml:space="preserve"> 2023</w:t>
+              <w:t>February 2023 – April 2023</w:t>
             </w:r>
           </w:p>
         </w:tc>
@@ -4026,6 +1992,7 @@
               </w:numPr>
               <w:spacing w:line="276" w:lineRule="auto"/>
               <w:ind w:left="152" w:right="621" w:hanging="180"/>
+              <w:jc w:val="left"/>
               <w:rPr>
                 <w:rFonts w:asciiTheme="minorHAnsi" w:hAnsiTheme="minorHAnsi" w:cstheme="minorHAnsi"/>
                 <w:sz w:val="22"/>
@@ -4056,6 +2023,7 @@
               </w:numPr>
               <w:spacing w:line="276" w:lineRule="auto"/>
               <w:ind w:left="152" w:right="621" w:hanging="180"/>
+              <w:jc w:val="left"/>
               <w:rPr>
                 <w:rFonts w:asciiTheme="minorHAnsi" w:hAnsiTheme="minorHAnsi" w:cstheme="minorHAnsi"/>
                 <w:sz w:val="22"/>
@@ -4074,97 +2042,7 @@
                 <w:sz w:val="22"/>
                 <w:lang w:val="vi-VN"/>
               </w:rPr>
-              <w:t xml:space="preserve">: </w:t>
-            </w:r>
-            <w:proofErr w:type="spellStart"/>
-            <w:r>
-              <w:rPr>
-                <w:rFonts w:asciiTheme="minorHAnsi" w:hAnsiTheme="minorHAnsi" w:cstheme="minorHAnsi"/>
-                <w:sz w:val="22"/>
-                <w:lang w:val="vi-VN"/>
-              </w:rPr>
-              <w:t>Selenium</w:t>
-            </w:r>
-            <w:proofErr w:type="spellEnd"/>
-            <w:r>
-              <w:rPr>
-                <w:rFonts w:asciiTheme="minorHAnsi" w:hAnsiTheme="minorHAnsi" w:cstheme="minorHAnsi"/>
-                <w:sz w:val="22"/>
-                <w:lang w:val="vi-VN"/>
-              </w:rPr>
-              <w:t xml:space="preserve">, </w:t>
-            </w:r>
-            <w:proofErr w:type="spellStart"/>
-            <w:r>
-              <w:rPr>
-                <w:rFonts w:asciiTheme="minorHAnsi" w:hAnsiTheme="minorHAnsi" w:cstheme="minorHAnsi"/>
-                <w:sz w:val="22"/>
-                <w:lang w:val="vi-VN"/>
-              </w:rPr>
-              <w:t>Pandas</w:t>
-            </w:r>
-            <w:proofErr w:type="spellEnd"/>
-            <w:r>
-              <w:rPr>
-                <w:rFonts w:asciiTheme="minorHAnsi" w:hAnsiTheme="minorHAnsi" w:cstheme="minorHAnsi"/>
-                <w:sz w:val="22"/>
-                <w:lang w:val="vi-VN"/>
-              </w:rPr>
-              <w:t xml:space="preserve">, </w:t>
-            </w:r>
-            <w:proofErr w:type="spellStart"/>
-            <w:r>
-              <w:rPr>
-                <w:rFonts w:asciiTheme="minorHAnsi" w:hAnsiTheme="minorHAnsi" w:cstheme="minorHAnsi"/>
-                <w:sz w:val="22"/>
-                <w:lang w:val="vi-VN"/>
-              </w:rPr>
-              <w:t>Matplotlib</w:t>
-            </w:r>
-            <w:proofErr w:type="spellEnd"/>
-            <w:r>
-              <w:rPr>
-                <w:rFonts w:asciiTheme="minorHAnsi" w:hAnsiTheme="minorHAnsi" w:cstheme="minorHAnsi"/>
-                <w:sz w:val="22"/>
-                <w:lang w:val="vi-VN"/>
-              </w:rPr>
-              <w:t xml:space="preserve">, </w:t>
-            </w:r>
-            <w:proofErr w:type="spellStart"/>
-            <w:r>
-              <w:rPr>
-                <w:rFonts w:asciiTheme="minorHAnsi" w:hAnsiTheme="minorHAnsi" w:cstheme="minorHAnsi"/>
-                <w:sz w:val="22"/>
-                <w:lang w:val="vi-VN"/>
-              </w:rPr>
-              <w:t>Jupyter</w:t>
-            </w:r>
-            <w:proofErr w:type="spellEnd"/>
-            <w:r>
-              <w:rPr>
-                <w:rFonts w:asciiTheme="minorHAnsi" w:hAnsiTheme="minorHAnsi" w:cstheme="minorHAnsi"/>
-                <w:sz w:val="22"/>
-                <w:lang w:val="vi-VN"/>
-              </w:rPr>
-              <w:t xml:space="preserve"> </w:t>
-            </w:r>
-            <w:proofErr w:type="spellStart"/>
-            <w:r>
-              <w:rPr>
-                <w:rFonts w:asciiTheme="minorHAnsi" w:hAnsiTheme="minorHAnsi" w:cstheme="minorHAnsi"/>
-                <w:sz w:val="22"/>
-                <w:lang w:val="vi-VN"/>
-              </w:rPr>
-              <w:t>Notebook</w:t>
-            </w:r>
-            <w:proofErr w:type="spellEnd"/>
-            <w:r>
-              <w:rPr>
-                <w:rFonts w:asciiTheme="minorHAnsi" w:hAnsiTheme="minorHAnsi" w:cstheme="minorHAnsi"/>
-                <w:sz w:val="22"/>
-                <w:lang w:val="vi-VN"/>
-              </w:rPr>
-              <w:t>.</w:t>
+              <w:t>: Selenium, Pandas, Matplotlib, Jupyter Notebook.</w:t>
             </w:r>
           </w:p>
         </w:tc>
@@ -4189,21 +2067,12 @@
                 <w:sz w:val="22"/>
               </w:rPr>
             </w:pPr>
-            <w:proofErr w:type="spellStart"/>
-            <w:r>
-              <w:rPr>
-                <w:rFonts w:asciiTheme="minorHAnsi" w:hAnsiTheme="minorHAnsi" w:cstheme="minorHAnsi"/>
-                <w:sz w:val="22"/>
-              </w:rPr>
-              <w:t>Github</w:t>
-            </w:r>
-            <w:proofErr w:type="spellEnd"/>
-            <w:r>
-              <w:rPr>
-                <w:rFonts w:asciiTheme="minorHAnsi" w:hAnsiTheme="minorHAnsi" w:cstheme="minorHAnsi"/>
-                <w:sz w:val="22"/>
-              </w:rPr>
-              <w:t xml:space="preserve">: </w:t>
+            <w:r>
+              <w:rPr>
+                <w:rFonts w:asciiTheme="minorHAnsi" w:hAnsiTheme="minorHAnsi" w:cstheme="minorHAnsi"/>
+                <w:sz w:val="22"/>
+              </w:rPr>
+              <w:t xml:space="preserve">Github: </w:t>
             </w:r>
             <w:hyperlink r:id="rId12" w:history="1">
               <w:r>
@@ -4233,6 +2102,7 @@
               </w:numPr>
               <w:spacing w:line="276" w:lineRule="auto"/>
               <w:ind w:left="152" w:right="621" w:hanging="180"/>
+              <w:jc w:val="left"/>
               <w:rPr>
                 <w:rFonts w:asciiTheme="minorHAnsi" w:hAnsiTheme="minorHAnsi" w:cstheme="minorHAnsi"/>
                 <w:sz w:val="22"/>
@@ -4251,25 +2121,7 @@
                 <w:sz w:val="22"/>
                 <w:lang w:val="vi-VN"/>
               </w:rPr>
-              <w:t xml:space="preserve"> </w:t>
-            </w:r>
-            <w:proofErr w:type="spellStart"/>
-            <w:r>
-              <w:rPr>
-                <w:rFonts w:asciiTheme="minorHAnsi" w:hAnsiTheme="minorHAnsi" w:cstheme="minorHAnsi"/>
-                <w:sz w:val="22"/>
-                <w:lang w:val="vi-VN"/>
-              </w:rPr>
-              <w:t>size</w:t>
-            </w:r>
-            <w:proofErr w:type="spellEnd"/>
-            <w:r>
-              <w:rPr>
-                <w:rFonts w:asciiTheme="minorHAnsi" w:hAnsiTheme="minorHAnsi" w:cstheme="minorHAnsi"/>
-                <w:sz w:val="22"/>
-                <w:lang w:val="vi-VN"/>
-              </w:rPr>
-              <w:t>: 3</w:t>
+              <w:t xml:space="preserve"> size: 3</w:t>
             </w:r>
           </w:p>
         </w:tc>
@@ -4289,47 +2141,27 @@
               </w:numPr>
               <w:spacing w:line="276" w:lineRule="auto"/>
               <w:ind w:left="152" w:right="621" w:hanging="180"/>
+              <w:jc w:val="left"/>
               <w:rPr>
                 <w:rFonts w:asciiTheme="minorHAnsi" w:hAnsiTheme="minorHAnsi" w:cstheme="minorHAnsi"/>
                 <w:sz w:val="22"/>
               </w:rPr>
             </w:pPr>
-            <w:proofErr w:type="spellStart"/>
             <w:r>
               <w:rPr>
                 <w:rFonts w:asciiTheme="minorHAnsi" w:hAnsiTheme="minorHAnsi" w:cstheme="minorHAnsi"/>
                 <w:sz w:val="22"/>
                 <w:lang w:val="vi-VN"/>
               </w:rPr>
-              <w:t>Description</w:t>
-            </w:r>
-            <w:proofErr w:type="spellEnd"/>
+              <w:t xml:space="preserve">Description: </w:t>
+            </w:r>
             <w:r>
               <w:rPr>
                 <w:rFonts w:asciiTheme="minorHAnsi" w:hAnsiTheme="minorHAnsi" w:cstheme="minorHAnsi"/>
                 <w:sz w:val="22"/>
                 <w:lang w:val="vi-VN"/>
               </w:rPr>
-              <w:t>: I</w:t>
-            </w:r>
-            <w:r>
-              <w:rPr>
-                <w:sz w:val="22"/>
-              </w:rPr>
-              <w:t>n this project, use the Selenium library to crawl data from a web page</w:t>
-            </w:r>
-            <w:r>
-              <w:rPr>
-                <w:sz w:val="22"/>
-                <w:lang w:val="vi-VN"/>
-              </w:rPr>
-              <w:t xml:space="preserve"> </w:t>
-            </w:r>
-            <w:r>
-              <w:rPr>
-                <w:sz w:val="22"/>
-              </w:rPr>
-              <w:t>(WhoScored.com). After that, I processed the data to bring it back to a suitable format for visualization using the Matplotlib library. The result is a graph and valuable comments about the crawled data.</w:t>
+              <w:t>This project entails the utilization of the Selenium library to systematically extract data from a designated web page (WhoScored.com). Subsequently, the acquired data is meticulously processed to conform to an appropriate format conducive to visualization, employing the Matplotlib library. The outcome comprises a comprehensive graph accompanied by insightful annotations elucidating pertinent aspects of the extracted data.</w:t>
             </w:r>
           </w:p>
         </w:tc>
@@ -4369,196 +2201,14 @@
               </w:rPr>
               <w:t xml:space="preserve">: </w:t>
             </w:r>
-            <w:proofErr w:type="spellStart"/>
             <w:r>
               <w:rPr>
                 <w:rFonts w:asciiTheme="minorHAnsi" w:hAnsiTheme="minorHAnsi" w:cstheme="minorHAnsi"/>
                 <w:sz w:val="22"/>
                 <w:lang w:val="vi-VN"/>
               </w:rPr>
-              <w:t>Crawl</w:t>
-            </w:r>
-            <w:proofErr w:type="spellEnd"/>
-            <w:r>
-              <w:rPr>
-                <w:rFonts w:asciiTheme="minorHAnsi" w:hAnsiTheme="minorHAnsi" w:cstheme="minorHAnsi"/>
-                <w:sz w:val="22"/>
-                <w:lang w:val="vi-VN"/>
-              </w:rPr>
-              <w:t xml:space="preserve"> </w:t>
-            </w:r>
-            <w:proofErr w:type="spellStart"/>
-            <w:r>
-              <w:rPr>
-                <w:rFonts w:asciiTheme="minorHAnsi" w:hAnsiTheme="minorHAnsi" w:cstheme="minorHAnsi"/>
-                <w:sz w:val="22"/>
-                <w:lang w:val="vi-VN"/>
-              </w:rPr>
-              <w:t>data</w:t>
-            </w:r>
-            <w:proofErr w:type="spellEnd"/>
-            <w:r>
-              <w:rPr>
-                <w:rFonts w:asciiTheme="minorHAnsi" w:hAnsiTheme="minorHAnsi" w:cstheme="minorHAnsi"/>
-                <w:sz w:val="22"/>
-                <w:lang w:val="vi-VN"/>
-              </w:rPr>
-              <w:t xml:space="preserve"> </w:t>
-            </w:r>
-            <w:proofErr w:type="spellStart"/>
-            <w:r>
-              <w:rPr>
-                <w:rFonts w:asciiTheme="minorHAnsi" w:hAnsiTheme="minorHAnsi" w:cstheme="minorHAnsi"/>
-                <w:sz w:val="22"/>
-                <w:lang w:val="vi-VN"/>
-              </w:rPr>
-              <w:t>from</w:t>
-            </w:r>
-            <w:proofErr w:type="spellEnd"/>
-            <w:r>
-              <w:rPr>
-                <w:rFonts w:asciiTheme="minorHAnsi" w:hAnsiTheme="minorHAnsi" w:cstheme="minorHAnsi"/>
-                <w:sz w:val="22"/>
-                <w:lang w:val="vi-VN"/>
-              </w:rPr>
-              <w:t xml:space="preserve"> </w:t>
-            </w:r>
-            <w:proofErr w:type="spellStart"/>
-            <w:r>
-              <w:rPr>
-                <w:rFonts w:asciiTheme="minorHAnsi" w:hAnsiTheme="minorHAnsi" w:cstheme="minorHAnsi"/>
-                <w:sz w:val="22"/>
-                <w:lang w:val="vi-VN"/>
-              </w:rPr>
-              <w:t>website</w:t>
-            </w:r>
-            <w:proofErr w:type="spellEnd"/>
-            <w:r>
-              <w:rPr>
-                <w:rFonts w:asciiTheme="minorHAnsi" w:hAnsiTheme="minorHAnsi" w:cstheme="minorHAnsi"/>
-                <w:sz w:val="22"/>
-                <w:lang w:val="vi-VN"/>
-              </w:rPr>
-              <w:t xml:space="preserve"> </w:t>
-            </w:r>
-            <w:proofErr w:type="spellStart"/>
-            <w:r>
-              <w:rPr>
-                <w:rFonts w:asciiTheme="minorHAnsi" w:hAnsiTheme="minorHAnsi" w:cstheme="minorHAnsi"/>
-                <w:sz w:val="22"/>
-                <w:lang w:val="vi-VN"/>
-              </w:rPr>
-              <w:t>using</w:t>
-            </w:r>
-            <w:proofErr w:type="spellEnd"/>
-            <w:r>
-              <w:rPr>
-                <w:rFonts w:asciiTheme="minorHAnsi" w:hAnsiTheme="minorHAnsi" w:cstheme="minorHAnsi"/>
-                <w:sz w:val="22"/>
-                <w:lang w:val="vi-VN"/>
-              </w:rPr>
-              <w:t xml:space="preserve"> </w:t>
-            </w:r>
-            <w:proofErr w:type="spellStart"/>
-            <w:r>
-              <w:rPr>
-                <w:rFonts w:asciiTheme="minorHAnsi" w:hAnsiTheme="minorHAnsi" w:cstheme="minorHAnsi"/>
-                <w:sz w:val="22"/>
-                <w:lang w:val="vi-VN"/>
-              </w:rPr>
-              <w:t>selenium</w:t>
-            </w:r>
-            <w:proofErr w:type="spellEnd"/>
-            <w:r>
-              <w:rPr>
-                <w:rFonts w:asciiTheme="minorHAnsi" w:hAnsiTheme="minorHAnsi" w:cstheme="minorHAnsi"/>
-                <w:sz w:val="22"/>
-                <w:lang w:val="vi-VN"/>
-              </w:rPr>
-              <w:t xml:space="preserve"> </w:t>
-            </w:r>
-            <w:proofErr w:type="spellStart"/>
-            <w:r>
-              <w:rPr>
-                <w:rFonts w:asciiTheme="minorHAnsi" w:hAnsiTheme="minorHAnsi" w:cstheme="minorHAnsi"/>
-                <w:sz w:val="22"/>
-                <w:lang w:val="vi-VN"/>
-              </w:rPr>
-              <w:t>and</w:t>
-            </w:r>
-            <w:proofErr w:type="spellEnd"/>
-            <w:r>
-              <w:rPr>
-                <w:rFonts w:asciiTheme="minorHAnsi" w:hAnsiTheme="minorHAnsi" w:cstheme="minorHAnsi"/>
-                <w:sz w:val="22"/>
-                <w:lang w:val="vi-VN"/>
-              </w:rPr>
-              <w:t xml:space="preserve"> </w:t>
-            </w:r>
-            <w:proofErr w:type="spellStart"/>
-            <w:r>
-              <w:rPr>
-                <w:rFonts w:asciiTheme="minorHAnsi" w:hAnsiTheme="minorHAnsi" w:cstheme="minorHAnsi"/>
-                <w:sz w:val="22"/>
-                <w:lang w:val="vi-VN"/>
-              </w:rPr>
-              <w:t>analyze</w:t>
-            </w:r>
-            <w:proofErr w:type="spellEnd"/>
-            <w:r>
-              <w:rPr>
-                <w:rFonts w:asciiTheme="minorHAnsi" w:hAnsiTheme="minorHAnsi" w:cstheme="minorHAnsi"/>
-                <w:sz w:val="22"/>
-                <w:lang w:val="vi-VN"/>
-              </w:rPr>
-              <w:t xml:space="preserve"> </w:t>
-            </w:r>
-            <w:proofErr w:type="spellStart"/>
-            <w:r>
-              <w:rPr>
-                <w:rFonts w:asciiTheme="minorHAnsi" w:hAnsiTheme="minorHAnsi" w:cstheme="minorHAnsi"/>
-                <w:sz w:val="22"/>
-                <w:lang w:val="vi-VN"/>
-              </w:rPr>
-              <w:t>two</w:t>
-            </w:r>
-            <w:proofErr w:type="spellEnd"/>
-            <w:r>
-              <w:rPr>
-                <w:rFonts w:asciiTheme="minorHAnsi" w:hAnsiTheme="minorHAnsi" w:cstheme="minorHAnsi"/>
-                <w:sz w:val="22"/>
-                <w:lang w:val="vi-VN"/>
-              </w:rPr>
-              <w:t xml:space="preserve"> </w:t>
-            </w:r>
-            <w:proofErr w:type="spellStart"/>
-            <w:r>
-              <w:rPr>
-                <w:rFonts w:asciiTheme="minorHAnsi" w:hAnsiTheme="minorHAnsi" w:cstheme="minorHAnsi"/>
-                <w:sz w:val="22"/>
-                <w:lang w:val="vi-VN"/>
-              </w:rPr>
-              <w:t>specific</w:t>
-            </w:r>
-            <w:proofErr w:type="spellEnd"/>
-            <w:r>
-              <w:rPr>
-                <w:rFonts w:asciiTheme="minorHAnsi" w:hAnsiTheme="minorHAnsi" w:cstheme="minorHAnsi"/>
-                <w:sz w:val="22"/>
-                <w:lang w:val="vi-VN"/>
-              </w:rPr>
-              <w:t xml:space="preserve"> </w:t>
-            </w:r>
-            <w:proofErr w:type="spellStart"/>
-            <w:r>
-              <w:rPr>
-                <w:rFonts w:asciiTheme="minorHAnsi" w:hAnsiTheme="minorHAnsi" w:cstheme="minorHAnsi"/>
-                <w:sz w:val="22"/>
-                <w:lang w:val="vi-VN"/>
-              </w:rPr>
-              <w:t>aspects</w:t>
-            </w:r>
-            <w:proofErr w:type="spellEnd"/>
+              <w:t>Data crawling from website utilizing Selenium and analysis of two specific aspects.</w:t>
+            </w:r>
           </w:p>
         </w:tc>
       </w:tr>
@@ -4693,6 +2343,7 @@
               </w:numPr>
               <w:spacing w:line="276" w:lineRule="auto"/>
               <w:ind w:left="152" w:right="621" w:hanging="180"/>
+              <w:jc w:val="left"/>
               <w:rPr>
                 <w:rFonts w:asciiTheme="minorHAnsi" w:hAnsiTheme="minorHAnsi" w:cstheme="minorHAnsi"/>
                 <w:sz w:val="22"/>
@@ -4703,7 +2354,7 @@
                 <w:rFonts w:asciiTheme="minorHAnsi" w:hAnsiTheme="minorHAnsi" w:cstheme="minorHAnsi"/>
                 <w:sz w:val="22"/>
               </w:rPr>
-              <w:t xml:space="preserve">Graduation course Data Visualization University of Illinois at Urbana-Champaign </w:t>
+              <w:t xml:space="preserve">Data Visualization University of Illinois at Urbana-Champaign </w:t>
             </w:r>
             <w:hyperlink r:id="rId13" w:history="1">
               <w:r>
@@ -4755,6 +2406,7 @@
               </w:numPr>
               <w:spacing w:line="276" w:lineRule="auto"/>
               <w:ind w:left="152" w:right="621" w:hanging="180"/>
+              <w:jc w:val="left"/>
               <w:rPr>
                 <w:rFonts w:asciiTheme="minorHAnsi" w:hAnsiTheme="minorHAnsi" w:cstheme="minorHAnsi"/>
                 <w:sz w:val="22"/>
@@ -4765,23 +2417,7 @@
                 <w:rFonts w:asciiTheme="minorHAnsi" w:hAnsiTheme="minorHAnsi" w:cstheme="minorHAnsi"/>
                 <w:sz w:val="22"/>
               </w:rPr>
-              <w:t xml:space="preserve">Graduation course Text Retrieval and Search Engines University of Illinois at </w:t>
-            </w:r>
-            <w:proofErr w:type="spellStart"/>
-            <w:r>
-              <w:rPr>
-                <w:rFonts w:asciiTheme="minorHAnsi" w:hAnsiTheme="minorHAnsi" w:cstheme="minorHAnsi"/>
-                <w:sz w:val="22"/>
-              </w:rPr>
-              <w:t>UrbanaChampaign</w:t>
-            </w:r>
-            <w:proofErr w:type="spellEnd"/>
-            <w:r>
-              <w:rPr>
-                <w:rFonts w:asciiTheme="minorHAnsi" w:hAnsiTheme="minorHAnsi" w:cstheme="minorHAnsi"/>
-                <w:sz w:val="22"/>
-              </w:rPr>
-              <w:t xml:space="preserve">  </w:t>
+              <w:t xml:space="preserve">Text Retrieval and Search Engines University of Illinois at UrbanaChampaign  </w:t>
             </w:r>
             <w:hyperlink r:id="rId14" w:history="1">
               <w:r>
@@ -4861,7 +2497,7 @@
 </file>
 
 <file path=word/numbering.xml><?xml version="1.0" encoding="utf-8"?>
-<w:numbering xmlns:wpc="http://schemas.microsoft.com/office/word/2010/wordprocessingCanvas" xmlns:cx="http://schemas.microsoft.com/office/drawing/2014/chartex" xmlns:cx1="http://schemas.microsoft.com/office/drawing/2015/9/8/chartex" xmlns:cx2="http://schemas.microsoft.com/office/drawing/2015/10/21/chartex" xmlns:cx3="http://schemas.microsoft.com/office/drawing/2016/5/9/chartex" xmlns:cx4="http://schemas.microsoft.com/office/drawing/2016/5/10/chartex" xmlns:cx5="http://schemas.microsoft.com/office/drawing/2016/5/11/chartex" xmlns:cx6="http://schemas.microsoft.com/office/drawing/2016/5/12/chartex" xmlns:cx7="http://schemas.microsoft.com/office/drawing/2016/5/13/chartex" xmlns:cx8="http://schemas.microsoft.com/office/drawing/2016/5/14/chartex" xmlns:mc="http://schemas.openxmlformats.org/markup-compatibility/2006" xmlns:aink="http://schemas.microsoft.com/office/drawing/2016/ink" xmlns:am3d="http://schemas.microsoft.com/office/drawing/2017/model3d" xmlns:o="urn:schemas-microsoft-com:office:office" xmlns:r="http://schemas.openxmlformats.org/officeDocument/2006/relationships" xmlns:m="http://schemas.openxmlformats.org/officeDocument/2006/math" xmlns:v="urn:schemas-microsoft-com:vml" xmlns:wp14="http://schemas.microsoft.com/office/word/2010/wordprocessingDrawing" xmlns:wp="http://schemas.openxmlformats.org/drawingml/2006/wordprocessingDrawing" xmlns:w10="urn:schemas-microsoft-com:office:word" xmlns:w="http://schemas.openxmlformats.org/wordprocessingml/2006/main" xmlns:w14="http://schemas.microsoft.com/office/word/2010/wordml" xmlns:w15="http://schemas.microsoft.com/office/word/2012/wordml" xmlns:w16cid="http://schemas.microsoft.com/office/word/2016/wordml/cid" xmlns:w16se="http://schemas.microsoft.com/office/word/2015/wordml/symex" xmlns:wpg="http://schemas.microsoft.com/office/word/2010/wordprocessingGroup" xmlns:wpi="http://schemas.microsoft.com/office/word/2010/wordprocessingInk" xmlns:wne="http://schemas.microsoft.com/office/word/2006/wordml" xmlns:wps="http://schemas.microsoft.com/office/word/2010/wordprocessingShape" mc:Ignorable="w14 w15 w16se w16cid wp14">
+<w:numbering xmlns:wpc="http://schemas.microsoft.com/office/word/2010/wordprocessingCanvas" xmlns:cx="http://schemas.microsoft.com/office/drawing/2014/chartex" xmlns:cx1="http://schemas.microsoft.com/office/drawing/2015/9/8/chartex" xmlns:cx2="http://schemas.microsoft.com/office/drawing/2015/10/21/chartex" xmlns:cx3="http://schemas.microsoft.com/office/drawing/2016/5/9/chartex" xmlns:cx4="http://schemas.microsoft.com/office/drawing/2016/5/10/chartex" xmlns:cx5="http://schemas.microsoft.com/office/drawing/2016/5/11/chartex" xmlns:cx6="http://schemas.microsoft.com/office/drawing/2016/5/12/chartex" xmlns:cx7="http://schemas.microsoft.com/office/drawing/2016/5/13/chartex" xmlns:cx8="http://schemas.microsoft.com/office/drawing/2016/5/14/chartex" xmlns:mc="http://schemas.openxmlformats.org/markup-compatibility/2006" xmlns:aink="http://schemas.microsoft.com/office/drawing/2016/ink" xmlns:am3d="http://schemas.microsoft.com/office/drawing/2017/model3d" xmlns:o="urn:schemas-microsoft-com:office:office" xmlns:oel="http://schemas.microsoft.com/office/2019/extlst" xmlns:r="http://schemas.openxmlformats.org/officeDocument/2006/relationships" xmlns:m="http://schemas.openxmlformats.org/officeDocument/2006/math" xmlns:v="urn:schemas-microsoft-com:vml" xmlns:wp14="http://schemas.microsoft.com/office/word/2010/wordprocessingDrawing" xmlns:wp="http://schemas.openxmlformats.org/drawingml/2006/wordprocessingDrawing" xmlns:w10="urn:schemas-microsoft-com:office:word" xmlns:w="http://schemas.openxmlformats.org/wordprocessingml/2006/main" xmlns:w14="http://schemas.microsoft.com/office/word/2010/wordml" xmlns:w15="http://schemas.microsoft.com/office/word/2012/wordml" xmlns:w16cex="http://schemas.microsoft.com/office/word/2018/wordml/cex" xmlns:w16cid="http://schemas.microsoft.com/office/word/2016/wordml/cid" xmlns:w16="http://schemas.microsoft.com/office/word/2018/wordml" xmlns:w16du="http://schemas.microsoft.com/office/word/2023/wordml/word16du" xmlns:w16sdtdh="http://schemas.microsoft.com/office/word/2020/wordml/sdtdatahash" xmlns:w16se="http://schemas.microsoft.com/office/word/2015/wordml/symex" xmlns:wpg="http://schemas.microsoft.com/office/word/2010/wordprocessingGroup" xmlns:wpi="http://schemas.microsoft.com/office/word/2010/wordprocessingInk" xmlns:wne="http://schemas.microsoft.com/office/word/2006/wordml" xmlns:wps="http://schemas.microsoft.com/office/word/2010/wordprocessingShape" mc:Ignorable="w14 w15 w16se w16cid w16 w16cex w16sdtdh w16du wp14">
   <w:abstractNum w:abstractNumId="0" w15:restartNumberingAfterBreak="0">
     <w:nsid w:val="0AFA3C25"/>
     <w:multiLevelType w:val="hybridMultilevel"/>
@@ -5627,9 +3263,122 @@
     </w:lvl>
   </w:abstractNum>
   <w:abstractNum w:abstractNumId="7" w15:restartNumberingAfterBreak="0">
+    <w:nsid w:val="3A9B7D2D"/>
+    <w:multiLevelType w:val="hybridMultilevel"/>
+    <w:tmpl w:val="0D642386"/>
+    <w:lvl w:ilvl="0" w:tplc="04090001">
+      <w:start w:val="1"/>
+      <w:numFmt w:val="bullet"/>
+      <w:lvlText w:val=""/>
+      <w:lvlJc w:val="left"/>
+      <w:pPr>
+        <w:ind w:left="720" w:hanging="360"/>
+      </w:pPr>
+      <w:rPr>
+        <w:rFonts w:ascii="Symbol" w:hAnsi="Symbol" w:hint="default"/>
+      </w:rPr>
+    </w:lvl>
+    <w:lvl w:ilvl="1" w:tplc="04090003" w:tentative="1">
+      <w:start w:val="1"/>
+      <w:numFmt w:val="bullet"/>
+      <w:lvlText w:val="o"/>
+      <w:lvlJc w:val="left"/>
+      <w:pPr>
+        <w:ind w:left="1440" w:hanging="360"/>
+      </w:pPr>
+      <w:rPr>
+        <w:rFonts w:ascii="Courier New" w:hAnsi="Courier New" w:cs="Courier New" w:hint="default"/>
+      </w:rPr>
+    </w:lvl>
+    <w:lvl w:ilvl="2" w:tplc="04090005" w:tentative="1">
+      <w:start w:val="1"/>
+      <w:numFmt w:val="bullet"/>
+      <w:lvlText w:val=""/>
+      <w:lvlJc w:val="left"/>
+      <w:pPr>
+        <w:ind w:left="2160" w:hanging="360"/>
+      </w:pPr>
+      <w:rPr>
+        <w:rFonts w:ascii="Wingdings" w:hAnsi="Wingdings" w:hint="default"/>
+      </w:rPr>
+    </w:lvl>
+    <w:lvl w:ilvl="3" w:tplc="04090001" w:tentative="1">
+      <w:start w:val="1"/>
+      <w:numFmt w:val="bullet"/>
+      <w:lvlText w:val=""/>
+      <w:lvlJc w:val="left"/>
+      <w:pPr>
+        <w:ind w:left="2880" w:hanging="360"/>
+      </w:pPr>
+      <w:rPr>
+        <w:rFonts w:ascii="Symbol" w:hAnsi="Symbol" w:hint="default"/>
+      </w:rPr>
+    </w:lvl>
+    <w:lvl w:ilvl="4" w:tplc="04090003" w:tentative="1">
+      <w:start w:val="1"/>
+      <w:numFmt w:val="bullet"/>
+      <w:lvlText w:val="o"/>
+      <w:lvlJc w:val="left"/>
+      <w:pPr>
+        <w:ind w:left="3600" w:hanging="360"/>
+      </w:pPr>
+      <w:rPr>
+        <w:rFonts w:ascii="Courier New" w:hAnsi="Courier New" w:cs="Courier New" w:hint="default"/>
+      </w:rPr>
+    </w:lvl>
+    <w:lvl w:ilvl="5" w:tplc="04090005" w:tentative="1">
+      <w:start w:val="1"/>
+      <w:numFmt w:val="bullet"/>
+      <w:lvlText w:val=""/>
+      <w:lvlJc w:val="left"/>
+      <w:pPr>
+        <w:ind w:left="4320" w:hanging="360"/>
+      </w:pPr>
+      <w:rPr>
+        <w:rFonts w:ascii="Wingdings" w:hAnsi="Wingdings" w:hint="default"/>
+      </w:rPr>
+    </w:lvl>
+    <w:lvl w:ilvl="6" w:tplc="04090001" w:tentative="1">
+      <w:start w:val="1"/>
+      <w:numFmt w:val="bullet"/>
+      <w:lvlText w:val=""/>
+      <w:lvlJc w:val="left"/>
+      <w:pPr>
+        <w:ind w:left="5040" w:hanging="360"/>
+      </w:pPr>
+      <w:rPr>
+        <w:rFonts w:ascii="Symbol" w:hAnsi="Symbol" w:hint="default"/>
+      </w:rPr>
+    </w:lvl>
+    <w:lvl w:ilvl="7" w:tplc="04090003" w:tentative="1">
+      <w:start w:val="1"/>
+      <w:numFmt w:val="bullet"/>
+      <w:lvlText w:val="o"/>
+      <w:lvlJc w:val="left"/>
+      <w:pPr>
+        <w:ind w:left="5760" w:hanging="360"/>
+      </w:pPr>
+      <w:rPr>
+        <w:rFonts w:ascii="Courier New" w:hAnsi="Courier New" w:cs="Courier New" w:hint="default"/>
+      </w:rPr>
+    </w:lvl>
+    <w:lvl w:ilvl="8" w:tplc="04090005" w:tentative="1">
+      <w:start w:val="1"/>
+      <w:numFmt w:val="bullet"/>
+      <w:lvlText w:val=""/>
+      <w:lvlJc w:val="left"/>
+      <w:pPr>
+        <w:ind w:left="6480" w:hanging="360"/>
+      </w:pPr>
+      <w:rPr>
+        <w:rFonts w:ascii="Wingdings" w:hAnsi="Wingdings" w:hint="default"/>
+      </w:rPr>
+    </w:lvl>
+  </w:abstractNum>
+  <w:abstractNum w:abstractNumId="8" w15:restartNumberingAfterBreak="0">
     <w:nsid w:val="47E25B0F"/>
     <w:multiLevelType w:val="hybridMultilevel"/>
-    <w:tmpl w:val="95F2EC5C"/>
+    <w:tmpl w:val="658890A6"/>
     <w:lvl w:ilvl="0" w:tplc="04090001">
       <w:start w:val="1"/>
       <w:numFmt w:val="bullet"/>
@@ -5739,7 +3488,7 @@
       </w:rPr>
     </w:lvl>
   </w:abstractNum>
-  <w:abstractNum w:abstractNumId="8" w15:restartNumberingAfterBreak="0">
+  <w:abstractNum w:abstractNumId="9" w15:restartNumberingAfterBreak="0">
     <w:nsid w:val="485D5EA4"/>
     <w:multiLevelType w:val="hybridMultilevel"/>
     <w:tmpl w:val="FD8EF8D2"/>
@@ -5852,7 +3601,7 @@
       </w:rPr>
     </w:lvl>
   </w:abstractNum>
-  <w:abstractNum w:abstractNumId="9" w15:restartNumberingAfterBreak="0">
+  <w:abstractNum w:abstractNumId="10" w15:restartNumberingAfterBreak="0">
     <w:nsid w:val="4A501EFF"/>
     <w:multiLevelType w:val="hybridMultilevel"/>
     <w:tmpl w:val="D98EA5A4"/>
@@ -5976,7 +3725,7 @@
       </w:rPr>
     </w:lvl>
   </w:abstractNum>
-  <w:abstractNum w:abstractNumId="10" w15:restartNumberingAfterBreak="0">
+  <w:abstractNum w:abstractNumId="11" w15:restartNumberingAfterBreak="0">
     <w:nsid w:val="4C40048C"/>
     <w:multiLevelType w:val="hybridMultilevel"/>
     <w:tmpl w:val="5756E03A"/>
@@ -6089,7 +3838,7 @@
       </w:rPr>
     </w:lvl>
   </w:abstractNum>
-  <w:abstractNum w:abstractNumId="11" w15:restartNumberingAfterBreak="0">
+  <w:abstractNum w:abstractNumId="12" w15:restartNumberingAfterBreak="0">
     <w:nsid w:val="4E321A3C"/>
     <w:multiLevelType w:val="hybridMultilevel"/>
     <w:tmpl w:val="5B949B7A"/>
@@ -6202,7 +3951,7 @@
       </w:rPr>
     </w:lvl>
   </w:abstractNum>
-  <w:abstractNum w:abstractNumId="12" w15:restartNumberingAfterBreak="0">
+  <w:abstractNum w:abstractNumId="13" w15:restartNumberingAfterBreak="0">
     <w:nsid w:val="63F0426E"/>
     <w:multiLevelType w:val="hybridMultilevel"/>
     <w:tmpl w:val="D0CE10BE"/>
@@ -6414,7 +4163,7 @@
       </w:rPr>
     </w:lvl>
   </w:abstractNum>
-  <w:abstractNum w:abstractNumId="13" w15:restartNumberingAfterBreak="0">
+  <w:abstractNum w:abstractNumId="14" w15:restartNumberingAfterBreak="0">
     <w:nsid w:val="690E1194"/>
     <w:multiLevelType w:val="hybridMultilevel"/>
     <w:tmpl w:val="25AA3FA0"/>
@@ -6527,7 +4276,7 @@
       </w:rPr>
     </w:lvl>
   </w:abstractNum>
-  <w:abstractNum w:abstractNumId="14" w15:restartNumberingAfterBreak="0">
+  <w:abstractNum w:abstractNumId="15" w15:restartNumberingAfterBreak="0">
     <w:nsid w:val="6C3875EC"/>
     <w:multiLevelType w:val="hybridMultilevel"/>
     <w:tmpl w:val="140A4378"/>
@@ -6640,7 +4389,7 @@
       </w:rPr>
     </w:lvl>
   </w:abstractNum>
-  <w:abstractNum w:abstractNumId="15" w15:restartNumberingAfterBreak="0">
+  <w:abstractNum w:abstractNumId="16" w15:restartNumberingAfterBreak="0">
     <w:nsid w:val="734564EF"/>
     <w:multiLevelType w:val="hybridMultilevel"/>
     <w:tmpl w:val="AE3A6FAC"/>
@@ -6729,7 +4478,7 @@
       </w:pPr>
     </w:lvl>
   </w:abstractNum>
-  <w:abstractNum w:abstractNumId="16" w15:restartNumberingAfterBreak="0">
+  <w:abstractNum w:abstractNumId="17" w15:restartNumberingAfterBreak="0">
     <w:nsid w:val="794B6D8E"/>
     <w:multiLevelType w:val="hybridMultilevel"/>
     <w:tmpl w:val="B686B534"/>
@@ -6842,7 +4591,7 @@
       </w:rPr>
     </w:lvl>
   </w:abstractNum>
-  <w:abstractNum w:abstractNumId="17" w15:restartNumberingAfterBreak="0">
+  <w:abstractNum w:abstractNumId="18" w15:restartNumberingAfterBreak="0">
     <w:nsid w:val="7A376F0B"/>
     <w:multiLevelType w:val="hybridMultilevel"/>
     <w:tmpl w:val="757A2AFC"/>
@@ -7054,65 +4803,184 @@
       </w:rPr>
     </w:lvl>
   </w:abstractNum>
-  <w:num w:numId="1">
+  <w:abstractNum w:abstractNumId="19" w15:restartNumberingAfterBreak="0">
+    <w:nsid w:val="7C9361E2"/>
+    <w:multiLevelType w:val="hybridMultilevel"/>
+    <w:tmpl w:val="DF8C7764"/>
+    <w:lvl w:ilvl="0" w:tplc="04090001">
+      <w:start w:val="1"/>
+      <w:numFmt w:val="bullet"/>
+      <w:lvlText w:val=""/>
+      <w:lvlJc w:val="left"/>
+      <w:pPr>
+        <w:ind w:left="720" w:hanging="360"/>
+      </w:pPr>
+      <w:rPr>
+        <w:rFonts w:ascii="Symbol" w:hAnsi="Symbol" w:hint="default"/>
+      </w:rPr>
+    </w:lvl>
+    <w:lvl w:ilvl="1" w:tplc="04090003" w:tentative="1">
+      <w:start w:val="1"/>
+      <w:numFmt w:val="bullet"/>
+      <w:lvlText w:val="o"/>
+      <w:lvlJc w:val="left"/>
+      <w:pPr>
+        <w:ind w:left="1440" w:hanging="360"/>
+      </w:pPr>
+      <w:rPr>
+        <w:rFonts w:ascii="Courier New" w:hAnsi="Courier New" w:cs="Courier New" w:hint="default"/>
+      </w:rPr>
+    </w:lvl>
+    <w:lvl w:ilvl="2" w:tplc="04090005" w:tentative="1">
+      <w:start w:val="1"/>
+      <w:numFmt w:val="bullet"/>
+      <w:lvlText w:val=""/>
+      <w:lvlJc w:val="left"/>
+      <w:pPr>
+        <w:ind w:left="2160" w:hanging="360"/>
+      </w:pPr>
+      <w:rPr>
+        <w:rFonts w:ascii="Wingdings" w:hAnsi="Wingdings" w:hint="default"/>
+      </w:rPr>
+    </w:lvl>
+    <w:lvl w:ilvl="3" w:tplc="04090001" w:tentative="1">
+      <w:start w:val="1"/>
+      <w:numFmt w:val="bullet"/>
+      <w:lvlText w:val=""/>
+      <w:lvlJc w:val="left"/>
+      <w:pPr>
+        <w:ind w:left="2880" w:hanging="360"/>
+      </w:pPr>
+      <w:rPr>
+        <w:rFonts w:ascii="Symbol" w:hAnsi="Symbol" w:hint="default"/>
+      </w:rPr>
+    </w:lvl>
+    <w:lvl w:ilvl="4" w:tplc="04090003" w:tentative="1">
+      <w:start w:val="1"/>
+      <w:numFmt w:val="bullet"/>
+      <w:lvlText w:val="o"/>
+      <w:lvlJc w:val="left"/>
+      <w:pPr>
+        <w:ind w:left="3600" w:hanging="360"/>
+      </w:pPr>
+      <w:rPr>
+        <w:rFonts w:ascii="Courier New" w:hAnsi="Courier New" w:cs="Courier New" w:hint="default"/>
+      </w:rPr>
+    </w:lvl>
+    <w:lvl w:ilvl="5" w:tplc="04090005" w:tentative="1">
+      <w:start w:val="1"/>
+      <w:numFmt w:val="bullet"/>
+      <w:lvlText w:val=""/>
+      <w:lvlJc w:val="left"/>
+      <w:pPr>
+        <w:ind w:left="4320" w:hanging="360"/>
+      </w:pPr>
+      <w:rPr>
+        <w:rFonts w:ascii="Wingdings" w:hAnsi="Wingdings" w:hint="default"/>
+      </w:rPr>
+    </w:lvl>
+    <w:lvl w:ilvl="6" w:tplc="04090001" w:tentative="1">
+      <w:start w:val="1"/>
+      <w:numFmt w:val="bullet"/>
+      <w:lvlText w:val=""/>
+      <w:lvlJc w:val="left"/>
+      <w:pPr>
+        <w:ind w:left="5040" w:hanging="360"/>
+      </w:pPr>
+      <w:rPr>
+        <w:rFonts w:ascii="Symbol" w:hAnsi="Symbol" w:hint="default"/>
+      </w:rPr>
+    </w:lvl>
+    <w:lvl w:ilvl="7" w:tplc="04090003" w:tentative="1">
+      <w:start w:val="1"/>
+      <w:numFmt w:val="bullet"/>
+      <w:lvlText w:val="o"/>
+      <w:lvlJc w:val="left"/>
+      <w:pPr>
+        <w:ind w:left="5760" w:hanging="360"/>
+      </w:pPr>
+      <w:rPr>
+        <w:rFonts w:ascii="Courier New" w:hAnsi="Courier New" w:cs="Courier New" w:hint="default"/>
+      </w:rPr>
+    </w:lvl>
+    <w:lvl w:ilvl="8" w:tplc="04090005" w:tentative="1">
+      <w:start w:val="1"/>
+      <w:numFmt w:val="bullet"/>
+      <w:lvlText w:val=""/>
+      <w:lvlJc w:val="left"/>
+      <w:pPr>
+        <w:ind w:left="6480" w:hanging="360"/>
+      </w:pPr>
+      <w:rPr>
+        <w:rFonts w:ascii="Wingdings" w:hAnsi="Wingdings" w:hint="default"/>
+      </w:rPr>
+    </w:lvl>
+  </w:abstractNum>
+  <w:num w:numId="1" w16cid:durableId="2038191681">
+    <w:abstractNumId w:val="13"/>
+  </w:num>
+  <w:num w:numId="2" w16cid:durableId="105201080">
+    <w:abstractNumId w:val="18"/>
+  </w:num>
+  <w:num w:numId="3" w16cid:durableId="1723288123">
+    <w:abstractNumId w:val="16"/>
+  </w:num>
+  <w:num w:numId="4" w16cid:durableId="541097223">
+    <w:abstractNumId w:val="0"/>
+  </w:num>
+  <w:num w:numId="5" w16cid:durableId="1014841510">
+    <w:abstractNumId w:val="6"/>
+  </w:num>
+  <w:num w:numId="6" w16cid:durableId="735202588">
+    <w:abstractNumId w:val="17"/>
+  </w:num>
+  <w:num w:numId="7" w16cid:durableId="604192805">
+    <w:abstractNumId w:val="14"/>
+  </w:num>
+  <w:num w:numId="8" w16cid:durableId="1117066336">
+    <w:abstractNumId w:val="2"/>
+  </w:num>
+  <w:num w:numId="9" w16cid:durableId="403450717">
     <w:abstractNumId w:val="12"/>
   </w:num>
-  <w:num w:numId="2">
-    <w:abstractNumId w:val="17"/>
+  <w:num w:numId="10" w16cid:durableId="1735348009">
+    <w:abstractNumId w:val="9"/>
   </w:num>
-  <w:num w:numId="3">
+  <w:num w:numId="11" w16cid:durableId="1176380127">
+    <w:abstractNumId w:val="11"/>
+  </w:num>
+  <w:num w:numId="12" w16cid:durableId="198133320">
+    <w:abstractNumId w:val="3"/>
+  </w:num>
+  <w:num w:numId="13" w16cid:durableId="424110213">
+    <w:abstractNumId w:val="8"/>
+  </w:num>
+  <w:num w:numId="14" w16cid:durableId="863329832">
+    <w:abstractNumId w:val="1"/>
+  </w:num>
+  <w:num w:numId="15" w16cid:durableId="2106343940">
+    <w:abstractNumId w:val="4"/>
+  </w:num>
+  <w:num w:numId="16" w16cid:durableId="1992784652">
     <w:abstractNumId w:val="15"/>
   </w:num>
-  <w:num w:numId="4">
-    <w:abstractNumId w:val="0"/>
+  <w:num w:numId="17" w16cid:durableId="1940485895">
+    <w:abstractNumId w:val="5"/>
   </w:num>
-  <w:num w:numId="5">
-    <w:abstractNumId w:val="6"/>
-  </w:num>
-  <w:num w:numId="6">
-    <w:abstractNumId w:val="16"/>
-  </w:num>
-  <w:num w:numId="7">
-    <w:abstractNumId w:val="13"/>
-  </w:num>
-  <w:num w:numId="8">
-    <w:abstractNumId w:val="2"/>
-  </w:num>
-  <w:num w:numId="9">
-    <w:abstractNumId w:val="11"/>
-  </w:num>
-  <w:num w:numId="10">
-    <w:abstractNumId w:val="8"/>
-  </w:num>
-  <w:num w:numId="11">
+  <w:num w:numId="18" w16cid:durableId="1361125943">
     <w:abstractNumId w:val="10"/>
   </w:num>
-  <w:num w:numId="12">
-    <w:abstractNumId w:val="3"/>
+  <w:num w:numId="19" w16cid:durableId="2037806742">
+    <w:abstractNumId w:val="19"/>
   </w:num>
-  <w:num w:numId="13">
+  <w:num w:numId="20" w16cid:durableId="545917023">
     <w:abstractNumId w:val="7"/>
-  </w:num>
-  <w:num w:numId="14">
-    <w:abstractNumId w:val="1"/>
-  </w:num>
-  <w:num w:numId="15">
-    <w:abstractNumId w:val="4"/>
-  </w:num>
-  <w:num w:numId="16">
-    <w:abstractNumId w:val="14"/>
-  </w:num>
-  <w:num w:numId="17">
-    <w:abstractNumId w:val="5"/>
-  </w:num>
-  <w:num w:numId="18">
-    <w:abstractNumId w:val="9"/>
   </w:num>
 </w:numbering>
 </file>
 
 <file path=word/styles.xml><?xml version="1.0" encoding="utf-8"?>
-<w:styles xmlns:mc="http://schemas.openxmlformats.org/markup-compatibility/2006" xmlns:r="http://schemas.openxmlformats.org/officeDocument/2006/relationships" xmlns:w="http://schemas.openxmlformats.org/wordprocessingml/2006/main" xmlns:w14="http://schemas.microsoft.com/office/word/2010/wordml" xmlns:w15="http://schemas.microsoft.com/office/word/2012/wordml" xmlns:w16cid="http://schemas.microsoft.com/office/word/2016/wordml/cid" xmlns:w16se="http://schemas.microsoft.com/office/word/2015/wordml/symex" mc:Ignorable="w14 w15 w16se w16cid">
+<w:styles xmlns:mc="http://schemas.openxmlformats.org/markup-compatibility/2006" xmlns:r="http://schemas.openxmlformats.org/officeDocument/2006/relationships" xmlns:w="http://schemas.openxmlformats.org/wordprocessingml/2006/main" xmlns:w14="http://schemas.microsoft.com/office/word/2010/wordml" xmlns:w15="http://schemas.microsoft.com/office/word/2012/wordml" xmlns:w16cex="http://schemas.microsoft.com/office/word/2018/wordml/cex" xmlns:w16cid="http://schemas.microsoft.com/office/word/2016/wordml/cid" xmlns:w16="http://schemas.microsoft.com/office/word/2018/wordml" xmlns:w16du="http://schemas.microsoft.com/office/word/2023/wordml/word16du" xmlns:w16sdtdh="http://schemas.microsoft.com/office/word/2020/wordml/sdtdatahash" xmlns:w16se="http://schemas.microsoft.com/office/word/2015/wordml/symex" mc:Ignorable="w14 w15 w16se w16cid w16 w16cex w16sdtdh w16du">
   <w:docDefaults>
     <w:rPrDefault>
       <w:rPr>
@@ -7128,7 +4996,7 @@
       </w:pPr>
     </w:pPrDefault>
   </w:docDefaults>
-  <w:latentStyles w:defLockedState="0" w:defUIPriority="99" w:defSemiHidden="0" w:defUnhideWhenUsed="0" w:defQFormat="0" w:count="375">
+  <w:latentStyles w:defLockedState="0" w:defUIPriority="99" w:defSemiHidden="0" w:defUnhideWhenUsed="0" w:defQFormat="0" w:count="376">
     <w:lsdException w:name="Normal" w:uiPriority="0" w:qFormat="1"/>
     <w:lsdException w:name="heading 1" w:uiPriority="9" w:qFormat="1"/>
     <w:lsdException w:name="heading 2" w:semiHidden="1" w:uiPriority="9" w:unhideWhenUsed="1" w:qFormat="1"/>
@@ -7504,6 +5372,7 @@
     <w:lsdException w:name="Smart Hyperlink" w:semiHidden="1" w:unhideWhenUsed="1"/>
     <w:lsdException w:name="Hashtag" w:semiHidden="1" w:unhideWhenUsed="1"/>
     <w:lsdException w:name="Unresolved Mention" w:semiHidden="1" w:unhideWhenUsed="1"/>
+    <w:lsdException w:name="Smart Link" w:semiHidden="1" w:unhideWhenUsed="1"/>
   </w:latentStyles>
   <w:style w:type="paragraph" w:default="1" w:styleId="Normal">
     <w:name w:val="Normal"/>
@@ -7947,7 +5816,7 @@
 </file>
 
 <file path=customXml/itemProps1.xml><?xml version="1.0" encoding="utf-8"?>
-<ds:datastoreItem xmlns:ds="http://schemas.openxmlformats.org/officeDocument/2006/customXml" ds:itemID="{83604AE6-B29B-4EA8-9F24-AE5E57FE5F39}">
+<ds:datastoreItem xmlns:ds="http://schemas.openxmlformats.org/officeDocument/2006/customXml" ds:itemID="{9BC153F1-4DCA-47B4-A71D-C9FDE1C377C7}">
   <ds:schemaRefs>
     <ds:schemaRef ds:uri="http://schemas.openxmlformats.org/officeDocument/2006/bibliography"/>
   </ds:schemaRefs>

--- a/CV_NguyenThaiBao.docx
+++ b/CV_NguyenThaiBao.docx
@@ -109,12 +109,21 @@
         </w:rPr>
         <w:t xml:space="preserve">  </w:t>
       </w:r>
+      <w:proofErr w:type="spellStart"/>
       <w:r>
         <w:rPr>
           <w:rFonts w:asciiTheme="minorHAnsi" w:hAnsiTheme="minorHAnsi" w:cstheme="minorHAnsi"/>
           <w:sz w:val="22"/>
         </w:rPr>
-        <w:t xml:space="preserve">Github: </w:t>
+        <w:t>Github</w:t>
+      </w:r>
+      <w:proofErr w:type="spellEnd"/>
+      <w:r>
+        <w:rPr>
+          <w:rFonts w:asciiTheme="minorHAnsi" w:hAnsiTheme="minorHAnsi" w:cstheme="minorHAnsi"/>
+          <w:sz w:val="22"/>
+        </w:rPr>
+        <w:t xml:space="preserve">: </w:t>
       </w:r>
       <w:hyperlink r:id="rId6">
         <w:r>
@@ -363,13 +372,23 @@
               </w:rPr>
               <w:t xml:space="preserve"> </w:t>
             </w:r>
-            <w:r>
-              <w:rPr>
-                <w:rFonts w:asciiTheme="minorHAnsi" w:hAnsiTheme="minorHAnsi" w:cstheme="minorHAnsi"/>
-                <w:sz w:val="22"/>
-                <w:lang w:val="vi-VN"/>
-              </w:rPr>
-              <w:t xml:space="preserve">Present </w:t>
+            <w:proofErr w:type="spellStart"/>
+            <w:r>
+              <w:rPr>
+                <w:rFonts w:asciiTheme="minorHAnsi" w:hAnsiTheme="minorHAnsi" w:cstheme="minorHAnsi"/>
+                <w:sz w:val="22"/>
+                <w:lang w:val="vi-VN"/>
+              </w:rPr>
+              <w:t>Present</w:t>
+            </w:r>
+            <w:proofErr w:type="spellEnd"/>
+            <w:r>
+              <w:rPr>
+                <w:rFonts w:asciiTheme="minorHAnsi" w:hAnsiTheme="minorHAnsi" w:cstheme="minorHAnsi"/>
+                <w:sz w:val="22"/>
+                <w:lang w:val="vi-VN"/>
+              </w:rPr>
+              <w:t xml:space="preserve"> </w:t>
             </w:r>
           </w:p>
           <w:p>
@@ -388,7 +407,61 @@
                 <w:sz w:val="22"/>
                 <w:lang w:val="vi-VN"/>
               </w:rPr>
-              <w:t>(Expected graduation date)</w:t>
+              <w:t>(</w:t>
+            </w:r>
+            <w:proofErr w:type="spellStart"/>
+            <w:r>
+              <w:rPr>
+                <w:rFonts w:asciiTheme="minorHAnsi" w:hAnsiTheme="minorHAnsi" w:cstheme="minorHAnsi"/>
+                <w:sz w:val="22"/>
+                <w:lang w:val="vi-VN"/>
+              </w:rPr>
+              <w:t>Expected</w:t>
+            </w:r>
+            <w:proofErr w:type="spellEnd"/>
+            <w:r>
+              <w:rPr>
+                <w:rFonts w:asciiTheme="minorHAnsi" w:hAnsiTheme="minorHAnsi" w:cstheme="minorHAnsi"/>
+                <w:sz w:val="22"/>
+                <w:lang w:val="vi-VN"/>
+              </w:rPr>
+              <w:t xml:space="preserve"> </w:t>
+            </w:r>
+            <w:proofErr w:type="spellStart"/>
+            <w:r>
+              <w:rPr>
+                <w:rFonts w:asciiTheme="minorHAnsi" w:hAnsiTheme="minorHAnsi" w:cstheme="minorHAnsi"/>
+                <w:sz w:val="22"/>
+                <w:lang w:val="vi-VN"/>
+              </w:rPr>
+              <w:t>graduation</w:t>
+            </w:r>
+            <w:proofErr w:type="spellEnd"/>
+            <w:r>
+              <w:rPr>
+                <w:rFonts w:asciiTheme="minorHAnsi" w:hAnsiTheme="minorHAnsi" w:cstheme="minorHAnsi"/>
+                <w:sz w:val="22"/>
+                <w:lang w:val="vi-VN"/>
+              </w:rPr>
+              <w:t xml:space="preserve"> </w:t>
+            </w:r>
+            <w:proofErr w:type="spellStart"/>
+            <w:r>
+              <w:rPr>
+                <w:rFonts w:asciiTheme="minorHAnsi" w:hAnsiTheme="minorHAnsi" w:cstheme="minorHAnsi"/>
+                <w:sz w:val="22"/>
+                <w:lang w:val="vi-VN"/>
+              </w:rPr>
+              <w:t>date</w:t>
+            </w:r>
+            <w:proofErr w:type="spellEnd"/>
+            <w:r>
+              <w:rPr>
+                <w:rFonts w:asciiTheme="minorHAnsi" w:hAnsiTheme="minorHAnsi" w:cstheme="minorHAnsi"/>
+                <w:sz w:val="22"/>
+                <w:lang w:val="vi-VN"/>
+              </w:rPr>
+              <w:t>)</w:t>
             </w:r>
           </w:p>
         </w:tc>
@@ -465,12 +538,37 @@
                 <w:sz w:val="22"/>
               </w:rPr>
             </w:pPr>
-            <w:r>
-              <w:rPr>
-                <w:rFonts w:asciiTheme="minorHAnsi" w:hAnsiTheme="minorHAnsi" w:cstheme="minorHAnsi"/>
-                <w:sz w:val="22"/>
-              </w:rPr>
-              <w:t xml:space="preserve">Thesis :  “Identyfy Prostate Cancer from Pathology Images using Pyramid Scene Parsing Network” </w:t>
+            <w:proofErr w:type="gramStart"/>
+            <w:r>
+              <w:rPr>
+                <w:rFonts w:asciiTheme="minorHAnsi" w:hAnsiTheme="minorHAnsi" w:cstheme="minorHAnsi"/>
+                <w:sz w:val="22"/>
+              </w:rPr>
+              <w:t>Thesis :</w:t>
+            </w:r>
+            <w:proofErr w:type="gramEnd"/>
+            <w:r>
+              <w:rPr>
+                <w:rFonts w:asciiTheme="minorHAnsi" w:hAnsiTheme="minorHAnsi" w:cstheme="minorHAnsi"/>
+                <w:sz w:val="22"/>
+              </w:rPr>
+              <w:t xml:space="preserve">  “</w:t>
+            </w:r>
+            <w:proofErr w:type="spellStart"/>
+            <w:r>
+              <w:rPr>
+                <w:rFonts w:asciiTheme="minorHAnsi" w:hAnsiTheme="minorHAnsi" w:cstheme="minorHAnsi"/>
+                <w:sz w:val="22"/>
+              </w:rPr>
+              <w:t>Identyfy</w:t>
+            </w:r>
+            <w:proofErr w:type="spellEnd"/>
+            <w:r>
+              <w:rPr>
+                <w:rFonts w:asciiTheme="minorHAnsi" w:hAnsiTheme="minorHAnsi" w:cstheme="minorHAnsi"/>
+                <w:sz w:val="22"/>
+              </w:rPr>
+              <w:t xml:space="preserve"> Prostate Cancer from Pathology Images using Pyramid Scene Parsing Network” </w:t>
             </w:r>
           </w:p>
           <w:p>
@@ -672,8 +770,49 @@
                 <w:rFonts w:asciiTheme="minorHAnsi" w:hAnsiTheme="minorHAnsi" w:cstheme="minorHAnsi"/>
                 <w:sz w:val="22"/>
               </w:rPr>
-              <w:t>greSQL, Pytorch, MLflow, Apache Spark, Apache Hadoop, Apache Airflow, Apache Kafka, Apache Flink, Selenium, BeautifulSoup</w:t>
-            </w:r>
+              <w:t xml:space="preserve">greSQL, </w:t>
+            </w:r>
+            <w:proofErr w:type="spellStart"/>
+            <w:r>
+              <w:rPr>
+                <w:rFonts w:asciiTheme="minorHAnsi" w:hAnsiTheme="minorHAnsi" w:cstheme="minorHAnsi"/>
+                <w:sz w:val="22"/>
+              </w:rPr>
+              <w:t>Pytorch</w:t>
+            </w:r>
+            <w:proofErr w:type="spellEnd"/>
+            <w:r>
+              <w:rPr>
+                <w:rFonts w:asciiTheme="minorHAnsi" w:hAnsiTheme="minorHAnsi" w:cstheme="minorHAnsi"/>
+                <w:sz w:val="22"/>
+              </w:rPr>
+              <w:t xml:space="preserve">, </w:t>
+            </w:r>
+            <w:proofErr w:type="spellStart"/>
+            <w:r>
+              <w:rPr>
+                <w:rFonts w:asciiTheme="minorHAnsi" w:hAnsiTheme="minorHAnsi" w:cstheme="minorHAnsi"/>
+                <w:sz w:val="22"/>
+              </w:rPr>
+              <w:t>MLflow</w:t>
+            </w:r>
+            <w:proofErr w:type="spellEnd"/>
+            <w:r>
+              <w:rPr>
+                <w:rFonts w:asciiTheme="minorHAnsi" w:hAnsiTheme="minorHAnsi" w:cstheme="minorHAnsi"/>
+                <w:sz w:val="22"/>
+              </w:rPr>
+              <w:t xml:space="preserve">, Apache Spark, Apache Hadoop, Apache Airflow, Apache Kafka, Apache Flink, Selenium, </w:t>
+            </w:r>
+            <w:proofErr w:type="spellStart"/>
+            <w:r>
+              <w:rPr>
+                <w:rFonts w:asciiTheme="minorHAnsi" w:hAnsiTheme="minorHAnsi" w:cstheme="minorHAnsi"/>
+                <w:sz w:val="22"/>
+              </w:rPr>
+              <w:t>BeautifulSoup</w:t>
+            </w:r>
+            <w:proofErr w:type="spellEnd"/>
             <w:r>
               <w:rPr>
                 <w:rFonts w:asciiTheme="minorHAnsi" w:hAnsiTheme="minorHAnsi" w:cstheme="minorHAnsi"/>
@@ -689,7 +828,15 @@
                 <w:rFonts w:asciiTheme="minorHAnsi" w:hAnsiTheme="minorHAnsi" w:cstheme="minorHAnsi"/>
                 <w:sz w:val="22"/>
               </w:rPr>
-              <w:t>Power BI</w:t>
+              <w:t xml:space="preserve">Power </w:t>
+            </w:r>
+            <w:proofErr w:type="gramStart"/>
+            <w:r>
+              <w:rPr>
+                <w:rFonts w:asciiTheme="minorHAnsi" w:hAnsiTheme="minorHAnsi" w:cstheme="minorHAnsi"/>
+                <w:sz w:val="22"/>
+              </w:rPr>
+              <w:t>BI</w:t>
             </w:r>
             <w:r>
               <w:rPr>
@@ -705,6 +852,7 @@
               </w:rPr>
               <w:t>.</w:t>
             </w:r>
+            <w:proofErr w:type="gramEnd"/>
           </w:p>
         </w:tc>
       </w:tr>
@@ -1040,14 +1188,14 @@
               <w:rPr>
                 <w:rFonts w:asciiTheme="minorHAnsi" w:hAnsiTheme="minorHAnsi" w:cstheme="minorHAnsi"/>
                 <w:b/>
-                <w:sz w:val="22"/>
+                <w:szCs w:val="24"/>
               </w:rPr>
             </w:pPr>
             <w:r>
               <w:rPr>
                 <w:rFonts w:asciiTheme="minorHAnsi" w:hAnsiTheme="minorHAnsi" w:cstheme="minorHAnsi"/>
                 <w:b/>
-                <w:sz w:val="22"/>
+                <w:szCs w:val="24"/>
               </w:rPr>
               <w:t>Prostate Cancer Segmentation from pathology images</w:t>
             </w:r>
@@ -1067,13 +1215,23 @@
                 <w:sz w:val="22"/>
               </w:rPr>
             </w:pPr>
-            <w:r>
-              <w:rPr>
-                <w:rFonts w:asciiTheme="minorHAnsi" w:hAnsiTheme="minorHAnsi" w:cstheme="minorHAnsi"/>
-                <w:sz w:val="22"/>
-                <w:lang w:val="vi-VN"/>
-              </w:rPr>
-              <w:t xml:space="preserve">July 2023 – </w:t>
+            <w:proofErr w:type="spellStart"/>
+            <w:r>
+              <w:rPr>
+                <w:rFonts w:asciiTheme="minorHAnsi" w:hAnsiTheme="minorHAnsi" w:cstheme="minorHAnsi"/>
+                <w:sz w:val="22"/>
+                <w:lang w:val="vi-VN"/>
+              </w:rPr>
+              <w:t>July</w:t>
+            </w:r>
+            <w:proofErr w:type="spellEnd"/>
+            <w:r>
+              <w:rPr>
+                <w:rFonts w:asciiTheme="minorHAnsi" w:hAnsiTheme="minorHAnsi" w:cstheme="minorHAnsi"/>
+                <w:sz w:val="22"/>
+                <w:lang w:val="vi-VN"/>
+              </w:rPr>
+              <w:t xml:space="preserve"> 2023 – </w:t>
             </w:r>
             <w:r>
               <w:rPr>
@@ -1106,14 +1264,52 @@
                 <w:lang w:val="vi-VN"/>
               </w:rPr>
             </w:pPr>
-            <w:r>
-              <w:rPr>
-                <w:rFonts w:asciiTheme="minorHAnsi" w:hAnsiTheme="minorHAnsi" w:cstheme="minorHAnsi"/>
-                <w:sz w:val="22"/>
-                <w:lang w:val="vi-VN"/>
-              </w:rPr>
-              <w:t>Programming language: Python</w:t>
-            </w:r>
+            <w:proofErr w:type="spellStart"/>
+            <w:r>
+              <w:rPr>
+                <w:rFonts w:asciiTheme="minorHAnsi" w:hAnsiTheme="minorHAnsi" w:cstheme="minorHAnsi"/>
+                <w:sz w:val="22"/>
+                <w:lang w:val="vi-VN"/>
+              </w:rPr>
+              <w:t>Programming</w:t>
+            </w:r>
+            <w:proofErr w:type="spellEnd"/>
+            <w:r>
+              <w:rPr>
+                <w:rFonts w:asciiTheme="minorHAnsi" w:hAnsiTheme="minorHAnsi" w:cstheme="minorHAnsi"/>
+                <w:sz w:val="22"/>
+                <w:lang w:val="vi-VN"/>
+              </w:rPr>
+              <w:t xml:space="preserve"> </w:t>
+            </w:r>
+            <w:proofErr w:type="spellStart"/>
+            <w:r>
+              <w:rPr>
+                <w:rFonts w:asciiTheme="minorHAnsi" w:hAnsiTheme="minorHAnsi" w:cstheme="minorHAnsi"/>
+                <w:sz w:val="22"/>
+                <w:lang w:val="vi-VN"/>
+              </w:rPr>
+              <w:t>language</w:t>
+            </w:r>
+            <w:proofErr w:type="spellEnd"/>
+            <w:r>
+              <w:rPr>
+                <w:rFonts w:asciiTheme="minorHAnsi" w:hAnsiTheme="minorHAnsi" w:cstheme="minorHAnsi"/>
+                <w:sz w:val="22"/>
+                <w:lang w:val="vi-VN"/>
+              </w:rPr>
+              <w:t xml:space="preserve">: </w:t>
+            </w:r>
+            <w:proofErr w:type="spellStart"/>
+            <w:r>
+              <w:rPr>
+                <w:rFonts w:asciiTheme="minorHAnsi" w:hAnsiTheme="minorHAnsi" w:cstheme="minorHAnsi"/>
+                <w:sz w:val="22"/>
+                <w:lang w:val="vi-VN"/>
+              </w:rPr>
+              <w:t>Python</w:t>
+            </w:r>
+            <w:proofErr w:type="spellEnd"/>
           </w:p>
         </w:tc>
       </w:tr>
@@ -1139,13 +1335,23 @@
                 <w:lang w:val="vi-VN"/>
               </w:rPr>
             </w:pPr>
-            <w:r>
-              <w:rPr>
-                <w:rFonts w:asciiTheme="minorHAnsi" w:hAnsiTheme="minorHAnsi" w:cstheme="minorHAnsi"/>
-                <w:sz w:val="22"/>
-                <w:lang w:val="vi-VN"/>
-              </w:rPr>
-              <w:t xml:space="preserve">Frameworks: </w:t>
+            <w:proofErr w:type="spellStart"/>
+            <w:r>
+              <w:rPr>
+                <w:rFonts w:asciiTheme="minorHAnsi" w:hAnsiTheme="minorHAnsi" w:cstheme="minorHAnsi"/>
+                <w:sz w:val="22"/>
+                <w:lang w:val="vi-VN"/>
+              </w:rPr>
+              <w:t>Frameworks</w:t>
+            </w:r>
+            <w:proofErr w:type="spellEnd"/>
+            <w:r>
+              <w:rPr>
+                <w:rFonts w:asciiTheme="minorHAnsi" w:hAnsiTheme="minorHAnsi" w:cstheme="minorHAnsi"/>
+                <w:sz w:val="22"/>
+                <w:lang w:val="vi-VN"/>
+              </w:rPr>
+              <w:t xml:space="preserve">: </w:t>
             </w:r>
             <w:r>
               <w:rPr>
@@ -1154,13 +1360,23 @@
               </w:rPr>
               <w:t>P</w:t>
             </w:r>
-            <w:r>
-              <w:rPr>
-                <w:rFonts w:asciiTheme="minorHAnsi" w:hAnsiTheme="minorHAnsi" w:cstheme="minorHAnsi"/>
-                <w:sz w:val="22"/>
-                <w:lang w:val="vi-VN"/>
-              </w:rPr>
-              <w:t xml:space="preserve">ytorch, </w:t>
+            <w:proofErr w:type="spellStart"/>
+            <w:r>
+              <w:rPr>
+                <w:rFonts w:asciiTheme="minorHAnsi" w:hAnsiTheme="minorHAnsi" w:cstheme="minorHAnsi"/>
+                <w:sz w:val="22"/>
+                <w:lang w:val="vi-VN"/>
+              </w:rPr>
+              <w:t>ytorch</w:t>
+            </w:r>
+            <w:proofErr w:type="spellEnd"/>
+            <w:r>
+              <w:rPr>
+                <w:rFonts w:asciiTheme="minorHAnsi" w:hAnsiTheme="minorHAnsi" w:cstheme="minorHAnsi"/>
+                <w:sz w:val="22"/>
+                <w:lang w:val="vi-VN"/>
+              </w:rPr>
+              <w:t xml:space="preserve">, </w:t>
             </w:r>
             <w:r>
               <w:rPr>
@@ -1169,13 +1385,23 @@
               </w:rPr>
               <w:t>A</w:t>
             </w:r>
-            <w:r>
-              <w:rPr>
-                <w:rFonts w:asciiTheme="minorHAnsi" w:hAnsiTheme="minorHAnsi" w:cstheme="minorHAnsi"/>
-                <w:sz w:val="22"/>
-                <w:lang w:val="vi-VN"/>
-              </w:rPr>
-              <w:t xml:space="preserve">lbumentations, </w:t>
+            <w:proofErr w:type="spellStart"/>
+            <w:r>
+              <w:rPr>
+                <w:rFonts w:asciiTheme="minorHAnsi" w:hAnsiTheme="minorHAnsi" w:cstheme="minorHAnsi"/>
+                <w:sz w:val="22"/>
+                <w:lang w:val="vi-VN"/>
+              </w:rPr>
+              <w:t>lbumentations</w:t>
+            </w:r>
+            <w:proofErr w:type="spellEnd"/>
+            <w:r>
+              <w:rPr>
+                <w:rFonts w:asciiTheme="minorHAnsi" w:hAnsiTheme="minorHAnsi" w:cstheme="minorHAnsi"/>
+                <w:sz w:val="22"/>
+                <w:lang w:val="vi-VN"/>
+              </w:rPr>
+              <w:t xml:space="preserve">, </w:t>
             </w:r>
             <w:r>
               <w:rPr>
@@ -1184,13 +1410,23 @@
               </w:rPr>
               <w:t>J</w:t>
             </w:r>
-            <w:r>
-              <w:rPr>
-                <w:rFonts w:asciiTheme="minorHAnsi" w:hAnsiTheme="minorHAnsi" w:cstheme="minorHAnsi"/>
-                <w:sz w:val="22"/>
-                <w:lang w:val="vi-VN"/>
-              </w:rPr>
-              <w:t xml:space="preserve">upyter </w:t>
+            <w:proofErr w:type="spellStart"/>
+            <w:r>
+              <w:rPr>
+                <w:rFonts w:asciiTheme="minorHAnsi" w:hAnsiTheme="minorHAnsi" w:cstheme="minorHAnsi"/>
+                <w:sz w:val="22"/>
+                <w:lang w:val="vi-VN"/>
+              </w:rPr>
+              <w:t>upyter</w:t>
+            </w:r>
+            <w:proofErr w:type="spellEnd"/>
+            <w:r>
+              <w:rPr>
+                <w:rFonts w:asciiTheme="minorHAnsi" w:hAnsiTheme="minorHAnsi" w:cstheme="minorHAnsi"/>
+                <w:sz w:val="22"/>
+                <w:lang w:val="vi-VN"/>
+              </w:rPr>
+              <w:t xml:space="preserve"> </w:t>
             </w:r>
             <w:r>
               <w:rPr>
@@ -1199,13 +1435,23 @@
               </w:rPr>
               <w:t>N</w:t>
             </w:r>
-            <w:r>
-              <w:rPr>
-                <w:rFonts w:asciiTheme="minorHAnsi" w:hAnsiTheme="minorHAnsi" w:cstheme="minorHAnsi"/>
-                <w:sz w:val="22"/>
-                <w:lang w:val="vi-VN"/>
-              </w:rPr>
-              <w:t xml:space="preserve">otebook, </w:t>
+            <w:proofErr w:type="spellStart"/>
+            <w:r>
+              <w:rPr>
+                <w:rFonts w:asciiTheme="minorHAnsi" w:hAnsiTheme="minorHAnsi" w:cstheme="minorHAnsi"/>
+                <w:sz w:val="22"/>
+                <w:lang w:val="vi-VN"/>
+              </w:rPr>
+              <w:t>otebook</w:t>
+            </w:r>
+            <w:proofErr w:type="spellEnd"/>
+            <w:r>
+              <w:rPr>
+                <w:rFonts w:asciiTheme="minorHAnsi" w:hAnsiTheme="minorHAnsi" w:cstheme="minorHAnsi"/>
+                <w:sz w:val="22"/>
+                <w:lang w:val="vi-VN"/>
+              </w:rPr>
+              <w:t xml:space="preserve">, </w:t>
             </w:r>
             <w:r>
               <w:rPr>
@@ -1214,13 +1460,23 @@
               </w:rPr>
               <w:t>N</w:t>
             </w:r>
-            <w:r>
-              <w:rPr>
-                <w:rFonts w:asciiTheme="minorHAnsi" w:hAnsiTheme="minorHAnsi" w:cstheme="minorHAnsi"/>
-                <w:sz w:val="22"/>
-                <w:lang w:val="vi-VN"/>
-              </w:rPr>
-              <w:t xml:space="preserve">umpy, </w:t>
+            <w:proofErr w:type="spellStart"/>
+            <w:r>
+              <w:rPr>
+                <w:rFonts w:asciiTheme="minorHAnsi" w:hAnsiTheme="minorHAnsi" w:cstheme="minorHAnsi"/>
+                <w:sz w:val="22"/>
+                <w:lang w:val="vi-VN"/>
+              </w:rPr>
+              <w:t>umpy</w:t>
+            </w:r>
+            <w:proofErr w:type="spellEnd"/>
+            <w:r>
+              <w:rPr>
+                <w:rFonts w:asciiTheme="minorHAnsi" w:hAnsiTheme="minorHAnsi" w:cstheme="minorHAnsi"/>
+                <w:sz w:val="22"/>
+                <w:lang w:val="vi-VN"/>
+              </w:rPr>
+              <w:t xml:space="preserve">, </w:t>
             </w:r>
             <w:r>
               <w:rPr>
@@ -1229,13 +1485,23 @@
               </w:rPr>
               <w:t>M</w:t>
             </w:r>
-            <w:r>
-              <w:rPr>
-                <w:rFonts w:asciiTheme="minorHAnsi" w:hAnsiTheme="minorHAnsi" w:cstheme="minorHAnsi"/>
-                <w:sz w:val="22"/>
-                <w:lang w:val="vi-VN"/>
-              </w:rPr>
-              <w:t xml:space="preserve">ath, </w:t>
+            <w:proofErr w:type="spellStart"/>
+            <w:r>
+              <w:rPr>
+                <w:rFonts w:asciiTheme="minorHAnsi" w:hAnsiTheme="minorHAnsi" w:cstheme="minorHAnsi"/>
+                <w:sz w:val="22"/>
+                <w:lang w:val="vi-VN"/>
+              </w:rPr>
+              <w:t>ath</w:t>
+            </w:r>
+            <w:proofErr w:type="spellEnd"/>
+            <w:r>
+              <w:rPr>
+                <w:rFonts w:asciiTheme="minorHAnsi" w:hAnsiTheme="minorHAnsi" w:cstheme="minorHAnsi"/>
+                <w:sz w:val="22"/>
+                <w:lang w:val="vi-VN"/>
+              </w:rPr>
+              <w:t xml:space="preserve">, </w:t>
             </w:r>
             <w:r>
               <w:rPr>
@@ -1244,6 +1510,7 @@
               </w:rPr>
               <w:t>F</w:t>
             </w:r>
+            <w:proofErr w:type="spellStart"/>
             <w:r>
               <w:rPr>
                 <w:rFonts w:asciiTheme="minorHAnsi" w:hAnsiTheme="minorHAnsi" w:cstheme="minorHAnsi"/>
@@ -1252,6 +1519,7 @@
               </w:rPr>
               <w:t>lash</w:t>
             </w:r>
+            <w:proofErr w:type="spellEnd"/>
             <w:r>
               <w:rPr>
                 <w:rFonts w:asciiTheme="minorHAnsi" w:hAnsiTheme="minorHAnsi" w:cstheme="minorHAnsi"/>
@@ -1290,12 +1558,21 @@
                 <w:lang w:val="vi-VN"/>
               </w:rPr>
             </w:pPr>
-            <w:r>
-              <w:rPr>
-                <w:rFonts w:asciiTheme="minorHAnsi" w:hAnsiTheme="minorHAnsi" w:cstheme="minorHAnsi"/>
-                <w:sz w:val="22"/>
-              </w:rPr>
-              <w:t xml:space="preserve">Github: </w:t>
+            <w:proofErr w:type="spellStart"/>
+            <w:r>
+              <w:rPr>
+                <w:rFonts w:asciiTheme="minorHAnsi" w:hAnsiTheme="minorHAnsi" w:cstheme="minorHAnsi"/>
+                <w:sz w:val="22"/>
+              </w:rPr>
+              <w:t>Github</w:t>
+            </w:r>
+            <w:proofErr w:type="spellEnd"/>
+            <w:r>
+              <w:rPr>
+                <w:rFonts w:asciiTheme="minorHAnsi" w:hAnsiTheme="minorHAnsi" w:cstheme="minorHAnsi"/>
+                <w:sz w:val="22"/>
+              </w:rPr>
+              <w:t xml:space="preserve">: </w:t>
             </w:r>
             <w:hyperlink r:id="rId10" w:history="1">
               <w:r>
@@ -1330,6 +1607,7 @@
                 <w:sz w:val="22"/>
               </w:rPr>
             </w:pPr>
+            <w:proofErr w:type="spellStart"/>
             <w:r>
               <w:rPr>
                 <w:rFonts w:asciiTheme="minorHAnsi" w:hAnsiTheme="minorHAnsi" w:cstheme="minorHAnsi"/>
@@ -1338,6 +1616,7 @@
               </w:rPr>
               <w:t>Description</w:t>
             </w:r>
+            <w:proofErr w:type="spellEnd"/>
             <w:r>
               <w:rPr>
                 <w:rFonts w:asciiTheme="minorHAnsi" w:hAnsiTheme="minorHAnsi" w:cstheme="minorHAnsi"/>
@@ -1357,7 +1636,39 @@
                 <w:rFonts w:asciiTheme="minorHAnsi" w:hAnsiTheme="minorHAnsi" w:cstheme="minorHAnsi"/>
                 <w:sz w:val="22"/>
               </w:rPr>
-              <w:t>This project endeavors to develop an advanced AI model for the automated identification of malignant regions within prostate cancer pathology images sourced from the prestigious MICCAI Gleason Grading Challenge. The model undertakes comprehensive enhancements to the PSPNet architecture, including meticulous preprocessing of H&amp;E images, meticulous data balancing procedures, precise fine-tuning of the pre-existing ResNet backbone, and systematic modular improvements. The overarching objective is to achieve a notable enhancement in segmentation accuracy, thereby facilitating more precise diagnostic insights and refined treatment planning protocols</w:t>
+              <w:t xml:space="preserve">This project endeavors to develop an advanced AI model for the automated identification of malignant regions within prostate cancer pathology images sourced from the prestigious MICCAI Gleason Grading Challenge. The model undertakes comprehensive enhancements to the </w:t>
+            </w:r>
+            <w:proofErr w:type="spellStart"/>
+            <w:r>
+              <w:rPr>
+                <w:rFonts w:asciiTheme="minorHAnsi" w:hAnsiTheme="minorHAnsi" w:cstheme="minorHAnsi"/>
+                <w:sz w:val="22"/>
+              </w:rPr>
+              <w:t>PSPNet</w:t>
+            </w:r>
+            <w:proofErr w:type="spellEnd"/>
+            <w:r>
+              <w:rPr>
+                <w:rFonts w:asciiTheme="minorHAnsi" w:hAnsiTheme="minorHAnsi" w:cstheme="minorHAnsi"/>
+                <w:sz w:val="22"/>
+              </w:rPr>
+              <w:t xml:space="preserve"> architecture, including meticulous preprocessing of H&amp;E images, meticulous data balancing procedures, precise fine-tuning of the pre-existing </w:t>
+            </w:r>
+            <w:proofErr w:type="spellStart"/>
+            <w:r>
+              <w:rPr>
+                <w:rFonts w:asciiTheme="minorHAnsi" w:hAnsiTheme="minorHAnsi" w:cstheme="minorHAnsi"/>
+                <w:sz w:val="22"/>
+              </w:rPr>
+              <w:t>ResNet</w:t>
+            </w:r>
+            <w:proofErr w:type="spellEnd"/>
+            <w:r>
+              <w:rPr>
+                <w:rFonts w:asciiTheme="minorHAnsi" w:hAnsiTheme="minorHAnsi" w:cstheme="minorHAnsi"/>
+                <w:sz w:val="22"/>
+              </w:rPr>
+              <w:t xml:space="preserve"> backbone, and systematic modular improvements. The overarching objective is to achieve a notable enhancement in segmentation accuracy, thereby facilitating more precise diagnostic insights and refined treatment planning protocols</w:t>
             </w:r>
             <w:r>
               <w:rPr>
@@ -1398,6 +1709,7 @@
               </w:rPr>
               <w:t>T</w:t>
             </w:r>
+            <w:proofErr w:type="spellStart"/>
             <w:r>
               <w:rPr>
                 <w:rFonts w:asciiTheme="minorHAnsi" w:hAnsiTheme="minorHAnsi" w:cstheme="minorHAnsi"/>
@@ -1406,6 +1718,7 @@
               </w:rPr>
               <w:t>ask</w:t>
             </w:r>
+            <w:proofErr w:type="spellEnd"/>
             <w:r>
               <w:rPr>
                 <w:rFonts w:asciiTheme="minorHAnsi" w:hAnsiTheme="minorHAnsi" w:cstheme="minorHAnsi"/>
@@ -1421,14 +1734,52 @@
               </w:rPr>
               <w:t xml:space="preserve">: </w:t>
             </w:r>
-            <w:r>
-              <w:rPr>
-                <w:rFonts w:asciiTheme="minorHAnsi" w:hAnsiTheme="minorHAnsi" w:cstheme="minorHAnsi"/>
-                <w:sz w:val="22"/>
-                <w:lang w:val="vi-VN"/>
-              </w:rPr>
-              <w:t>Preprocessing H&amp;E image data</w:t>
-            </w:r>
+            <w:proofErr w:type="spellStart"/>
+            <w:r>
+              <w:rPr>
+                <w:rFonts w:asciiTheme="minorHAnsi" w:hAnsiTheme="minorHAnsi" w:cstheme="minorHAnsi"/>
+                <w:sz w:val="22"/>
+                <w:lang w:val="vi-VN"/>
+              </w:rPr>
+              <w:t>Preprocessing</w:t>
+            </w:r>
+            <w:proofErr w:type="spellEnd"/>
+            <w:r>
+              <w:rPr>
+                <w:rFonts w:asciiTheme="minorHAnsi" w:hAnsiTheme="minorHAnsi" w:cstheme="minorHAnsi"/>
+                <w:sz w:val="22"/>
+                <w:lang w:val="vi-VN"/>
+              </w:rPr>
+              <w:t xml:space="preserve"> H&amp;E </w:t>
+            </w:r>
+            <w:proofErr w:type="spellStart"/>
+            <w:r>
+              <w:rPr>
+                <w:rFonts w:asciiTheme="minorHAnsi" w:hAnsiTheme="minorHAnsi" w:cstheme="minorHAnsi"/>
+                <w:sz w:val="22"/>
+                <w:lang w:val="vi-VN"/>
+              </w:rPr>
+              <w:t>image</w:t>
+            </w:r>
+            <w:proofErr w:type="spellEnd"/>
+            <w:r>
+              <w:rPr>
+                <w:rFonts w:asciiTheme="minorHAnsi" w:hAnsiTheme="minorHAnsi" w:cstheme="minorHAnsi"/>
+                <w:sz w:val="22"/>
+                <w:lang w:val="vi-VN"/>
+              </w:rPr>
+              <w:t xml:space="preserve"> </w:t>
+            </w:r>
+            <w:proofErr w:type="spellStart"/>
+            <w:r>
+              <w:rPr>
+                <w:rFonts w:asciiTheme="minorHAnsi" w:hAnsiTheme="minorHAnsi" w:cstheme="minorHAnsi"/>
+                <w:sz w:val="22"/>
+                <w:lang w:val="vi-VN"/>
+              </w:rPr>
+              <w:t>data</w:t>
+            </w:r>
+            <w:proofErr w:type="spellEnd"/>
             <w:r>
               <w:rPr>
                 <w:rFonts w:asciiTheme="minorHAnsi" w:hAnsiTheme="minorHAnsi" w:cstheme="minorHAnsi"/>
@@ -1455,7 +1806,23 @@
                 <w:rFonts w:asciiTheme="minorHAnsi" w:hAnsiTheme="minorHAnsi" w:cstheme="minorHAnsi"/>
                 <w:sz w:val="22"/>
               </w:rPr>
-              <w:t>ine-tuning pre-trained ResNet backbone</w:t>
+              <w:t xml:space="preserve">ine-tuning pre-trained </w:t>
+            </w:r>
+            <w:proofErr w:type="spellStart"/>
+            <w:r>
+              <w:rPr>
+                <w:rFonts w:asciiTheme="minorHAnsi" w:hAnsiTheme="minorHAnsi" w:cstheme="minorHAnsi"/>
+                <w:sz w:val="22"/>
+              </w:rPr>
+              <w:t>ResNet</w:t>
+            </w:r>
+            <w:proofErr w:type="spellEnd"/>
+            <w:r>
+              <w:rPr>
+                <w:rFonts w:asciiTheme="minorHAnsi" w:hAnsiTheme="minorHAnsi" w:cstheme="minorHAnsi"/>
+                <w:sz w:val="22"/>
+              </w:rPr>
+              <w:t xml:space="preserve"> backbone</w:t>
             </w:r>
             <w:r>
               <w:rPr>
@@ -1469,8 +1836,17 @@
                 <w:rFonts w:asciiTheme="minorHAnsi" w:hAnsiTheme="minorHAnsi" w:cstheme="minorHAnsi"/>
                 <w:sz w:val="22"/>
               </w:rPr>
-              <w:t>mplementing modular improvements based on PSPNet</w:t>
-            </w:r>
+              <w:t xml:space="preserve">mplementing modular improvements based on </w:t>
+            </w:r>
+            <w:proofErr w:type="spellStart"/>
+            <w:r>
+              <w:rPr>
+                <w:rFonts w:asciiTheme="minorHAnsi" w:hAnsiTheme="minorHAnsi" w:cstheme="minorHAnsi"/>
+                <w:sz w:val="22"/>
+              </w:rPr>
+              <w:t>PSPNet</w:t>
+            </w:r>
+            <w:proofErr w:type="spellEnd"/>
             <w:r>
               <w:rPr>
                 <w:rFonts w:asciiTheme="minorHAnsi" w:hAnsiTheme="minorHAnsi" w:cstheme="minorHAnsi"/>
@@ -1511,8 +1887,17 @@
                 <w:rFonts w:asciiTheme="minorHAnsi" w:hAnsiTheme="minorHAnsi" w:cstheme="minorHAnsi"/>
                 <w:sz w:val="22"/>
               </w:rPr>
-              <w:t xml:space="preserve"> FlaskAPI</w:t>
-            </w:r>
+              <w:t xml:space="preserve"> </w:t>
+            </w:r>
+            <w:proofErr w:type="spellStart"/>
+            <w:r>
+              <w:rPr>
+                <w:rFonts w:asciiTheme="minorHAnsi" w:hAnsiTheme="minorHAnsi" w:cstheme="minorHAnsi"/>
+                <w:sz w:val="22"/>
+              </w:rPr>
+              <w:t>FlaskAPI</w:t>
+            </w:r>
+            <w:proofErr w:type="spellEnd"/>
           </w:p>
           <w:p>
             <w:pPr>
@@ -1583,6 +1968,24 @@
       <w:tr>
         <w:tc>
           <w:tcPr>
+            <w:tcW w:w="10524" w:type="dxa"/>
+            <w:gridSpan w:val="2"/>
+          </w:tcPr>
+          <w:p>
+            <w:pPr>
+              <w:spacing w:line="276" w:lineRule="auto"/>
+              <w:ind w:right="621"/>
+              <w:rPr>
+                <w:rFonts w:asciiTheme="minorHAnsi" w:hAnsiTheme="minorHAnsi" w:cstheme="minorHAnsi"/>
+                <w:sz w:val="22"/>
+              </w:rPr>
+            </w:pPr>
+          </w:p>
+        </w:tc>
+      </w:tr>
+      <w:tr>
+        <w:tc>
+          <w:tcPr>
             <w:tcW w:w="6735" w:type="dxa"/>
           </w:tcPr>
           <w:p>
@@ -1592,15 +1995,16 @@
               <w:rPr>
                 <w:rFonts w:asciiTheme="minorHAnsi" w:hAnsiTheme="minorHAnsi" w:cstheme="minorHAnsi"/>
                 <w:b/>
-                <w:sz w:val="22"/>
+                <w:szCs w:val="24"/>
               </w:rPr>
             </w:pPr>
             <w:r>
               <w:rPr>
                 <w:rFonts w:asciiTheme="minorHAnsi" w:hAnsiTheme="minorHAnsi" w:cstheme="minorHAnsi"/>
                 <w:b/>
-                <w:sz w:val="22"/>
-              </w:rPr>
+                <w:szCs w:val="24"/>
+              </w:rPr>
+              <w:lastRenderedPageBreak/>
               <w:t>Features storage</w:t>
             </w:r>
           </w:p>
@@ -1620,27 +2024,47 @@
                 <w:lang w:val="vi-VN"/>
               </w:rPr>
             </w:pPr>
-            <w:r>
-              <w:rPr>
-                <w:rFonts w:asciiTheme="minorHAnsi" w:hAnsiTheme="minorHAnsi" w:cstheme="minorHAnsi"/>
-                <w:sz w:val="22"/>
-                <w:lang w:val="vi-VN"/>
-              </w:rPr>
-              <w:t>February 2024 –</w:t>
-            </w:r>
-            <w:r>
-              <w:rPr>
-                <w:sz w:val="22"/>
-              </w:rPr>
-              <w:t xml:space="preserve"> </w:t>
-            </w:r>
-            <w:r>
-              <w:rPr>
-                <w:rFonts w:asciiTheme="minorHAnsi" w:hAnsiTheme="minorHAnsi" w:cstheme="minorHAnsi"/>
-                <w:sz w:val="22"/>
-                <w:lang w:val="vi-VN"/>
-              </w:rPr>
-              <w:t>March 2024</w:t>
+            <w:proofErr w:type="spellStart"/>
+            <w:r>
+              <w:rPr>
+                <w:rFonts w:asciiTheme="minorHAnsi" w:hAnsiTheme="minorHAnsi" w:cstheme="minorHAnsi"/>
+                <w:sz w:val="22"/>
+                <w:lang w:val="vi-VN"/>
+              </w:rPr>
+              <w:t>February</w:t>
+            </w:r>
+            <w:proofErr w:type="spellEnd"/>
+            <w:r>
+              <w:rPr>
+                <w:rFonts w:asciiTheme="minorHAnsi" w:hAnsiTheme="minorHAnsi" w:cstheme="minorHAnsi"/>
+                <w:sz w:val="22"/>
+                <w:lang w:val="vi-VN"/>
+              </w:rPr>
+              <w:t xml:space="preserve"> 2024 –</w:t>
+            </w:r>
+            <w:r>
+              <w:rPr>
+                <w:sz w:val="22"/>
+              </w:rPr>
+              <w:t xml:space="preserve"> </w:t>
+            </w:r>
+            <w:proofErr w:type="spellStart"/>
+            <w:r>
+              <w:rPr>
+                <w:rFonts w:asciiTheme="minorHAnsi" w:hAnsiTheme="minorHAnsi" w:cstheme="minorHAnsi"/>
+                <w:sz w:val="22"/>
+                <w:lang w:val="vi-VN"/>
+              </w:rPr>
+              <w:t>March</w:t>
+            </w:r>
+            <w:proofErr w:type="spellEnd"/>
+            <w:r>
+              <w:rPr>
+                <w:rFonts w:asciiTheme="minorHAnsi" w:hAnsiTheme="minorHAnsi" w:cstheme="minorHAnsi"/>
+                <w:sz w:val="22"/>
+                <w:lang w:val="vi-VN"/>
+              </w:rPr>
+              <w:t xml:space="preserve"> 2024</w:t>
             </w:r>
           </w:p>
         </w:tc>
@@ -1671,7 +2095,6 @@
                 <w:rFonts w:asciiTheme="minorHAnsi" w:hAnsiTheme="minorHAnsi" w:cstheme="minorHAnsi"/>
                 <w:sz w:val="22"/>
               </w:rPr>
-              <w:lastRenderedPageBreak/>
               <w:t>Programming language: Python</w:t>
             </w:r>
           </w:p>
@@ -1720,71 +2143,109 @@
               </w:rPr>
               <w:t>A</w:t>
             </w:r>
-            <w:r>
-              <w:rPr>
-                <w:rFonts w:asciiTheme="minorHAnsi" w:hAnsiTheme="minorHAnsi" w:cstheme="minorHAnsi"/>
-                <w:sz w:val="22"/>
-                <w:lang w:val="vi-VN"/>
+            <w:proofErr w:type="spellStart"/>
+            <w:r>
+              <w:rPr>
+                <w:rFonts w:asciiTheme="minorHAnsi" w:hAnsiTheme="minorHAnsi" w:cstheme="minorHAnsi"/>
+                <w:sz w:val="22"/>
+                <w:lang w:val="vi-VN"/>
+              </w:rPr>
+              <w:t>pache</w:t>
+            </w:r>
+            <w:proofErr w:type="spellEnd"/>
+            <w:r>
+              <w:rPr>
+                <w:rFonts w:asciiTheme="minorHAnsi" w:hAnsiTheme="minorHAnsi" w:cstheme="minorHAnsi"/>
+                <w:sz w:val="22"/>
+                <w:lang w:val="vi-VN"/>
+              </w:rPr>
+              <w:t xml:space="preserve"> </w:t>
+            </w:r>
+            <w:r>
+              <w:rPr>
+                <w:rFonts w:asciiTheme="minorHAnsi" w:hAnsiTheme="minorHAnsi" w:cstheme="minorHAnsi"/>
+                <w:sz w:val="22"/>
+              </w:rPr>
+              <w:t>A</w:t>
+            </w:r>
+            <w:proofErr w:type="spellStart"/>
+            <w:r>
+              <w:rPr>
+                <w:rFonts w:asciiTheme="minorHAnsi" w:hAnsiTheme="minorHAnsi" w:cstheme="minorHAnsi"/>
+                <w:sz w:val="22"/>
+                <w:lang w:val="vi-VN"/>
+              </w:rPr>
+              <w:t>irflow</w:t>
+            </w:r>
+            <w:proofErr w:type="spellEnd"/>
+            <w:r>
+              <w:rPr>
+                <w:rFonts w:asciiTheme="minorHAnsi" w:hAnsiTheme="minorHAnsi" w:cstheme="minorHAnsi"/>
+                <w:sz w:val="22"/>
+                <w:lang w:val="vi-VN"/>
+              </w:rPr>
+              <w:t xml:space="preserve">, </w:t>
+            </w:r>
+            <w:r>
+              <w:rPr>
+                <w:rFonts w:asciiTheme="minorHAnsi" w:hAnsiTheme="minorHAnsi" w:cstheme="minorHAnsi"/>
+                <w:sz w:val="22"/>
+              </w:rPr>
+              <w:t>P</w:t>
+            </w:r>
+            <w:proofErr w:type="spellStart"/>
+            <w:r>
+              <w:rPr>
+                <w:rFonts w:asciiTheme="minorHAnsi" w:hAnsiTheme="minorHAnsi" w:cstheme="minorHAnsi"/>
+                <w:sz w:val="22"/>
+                <w:lang w:val="vi-VN"/>
+              </w:rPr>
+              <w:t>ostgre</w:t>
+            </w:r>
+            <w:proofErr w:type="spellEnd"/>
+            <w:r>
+              <w:rPr>
+                <w:rFonts w:asciiTheme="minorHAnsi" w:hAnsiTheme="minorHAnsi" w:cstheme="minorHAnsi"/>
+                <w:sz w:val="22"/>
+              </w:rPr>
+              <w:t>SQL</w:t>
+            </w:r>
+            <w:r>
+              <w:rPr>
+                <w:rFonts w:asciiTheme="minorHAnsi" w:hAnsiTheme="minorHAnsi" w:cstheme="minorHAnsi"/>
+                <w:sz w:val="22"/>
+              </w:rPr>
+              <w:t xml:space="preserve">, </w:t>
+            </w:r>
+            <w:r>
+              <w:rPr>
+                <w:rFonts w:asciiTheme="minorHAnsi" w:hAnsiTheme="minorHAnsi" w:cstheme="minorHAnsi"/>
+                <w:sz w:val="22"/>
+              </w:rPr>
+              <w:t>A</w:t>
+            </w:r>
+            <w:r>
+              <w:rPr>
+                <w:rFonts w:asciiTheme="minorHAnsi" w:hAnsiTheme="minorHAnsi" w:cstheme="minorHAnsi"/>
+                <w:sz w:val="22"/>
               </w:rPr>
               <w:t xml:space="preserve">pache </w:t>
             </w:r>
-            <w:r>
-              <w:rPr>
-                <w:rFonts w:asciiTheme="minorHAnsi" w:hAnsiTheme="minorHAnsi" w:cstheme="minorHAnsi"/>
-                <w:sz w:val="22"/>
-              </w:rPr>
-              <w:t>A</w:t>
-            </w:r>
-            <w:r>
-              <w:rPr>
-                <w:rFonts w:asciiTheme="minorHAnsi" w:hAnsiTheme="minorHAnsi" w:cstheme="minorHAnsi"/>
-                <w:sz w:val="22"/>
-                <w:lang w:val="vi-VN"/>
-              </w:rPr>
-              <w:t xml:space="preserve">irflow, </w:t>
-            </w:r>
-            <w:r>
-              <w:rPr>
-                <w:rFonts w:asciiTheme="minorHAnsi" w:hAnsiTheme="minorHAnsi" w:cstheme="minorHAnsi"/>
-                <w:sz w:val="22"/>
-              </w:rPr>
-              <w:t>P</w:t>
-            </w:r>
-            <w:r>
-              <w:rPr>
-                <w:rFonts w:asciiTheme="minorHAnsi" w:hAnsiTheme="minorHAnsi" w:cstheme="minorHAnsi"/>
-                <w:sz w:val="22"/>
-                <w:lang w:val="vi-VN"/>
-              </w:rPr>
-              <w:t>ostgre</w:t>
-            </w:r>
-            <w:r>
-              <w:rPr>
-                <w:rFonts w:asciiTheme="minorHAnsi" w:hAnsiTheme="minorHAnsi" w:cstheme="minorHAnsi"/>
-                <w:sz w:val="22"/>
-              </w:rPr>
-              <w:t>SQL</w:t>
-            </w:r>
+            <w:proofErr w:type="spellStart"/>
+            <w:r>
+              <w:rPr>
+                <w:rFonts w:asciiTheme="minorHAnsi" w:hAnsiTheme="minorHAnsi" w:cstheme="minorHAnsi"/>
+                <w:sz w:val="22"/>
+              </w:rPr>
+              <w:t>kafka</w:t>
+            </w:r>
+            <w:proofErr w:type="spellEnd"/>
             <w:r>
               <w:rPr>
                 <w:rFonts w:asciiTheme="minorHAnsi" w:hAnsiTheme="minorHAnsi" w:cstheme="minorHAnsi"/>
                 <w:sz w:val="22"/>
               </w:rPr>
               <w:t xml:space="preserve">, </w:t>
-            </w:r>
-            <w:r>
-              <w:rPr>
-                <w:rFonts w:asciiTheme="minorHAnsi" w:hAnsiTheme="minorHAnsi" w:cstheme="minorHAnsi"/>
-                <w:sz w:val="22"/>
-              </w:rPr>
-              <w:t>A</w:t>
-            </w:r>
-            <w:r>
-              <w:rPr>
-                <w:rFonts w:asciiTheme="minorHAnsi" w:hAnsiTheme="minorHAnsi" w:cstheme="minorHAnsi"/>
-                <w:sz w:val="22"/>
-              </w:rPr>
-              <w:t xml:space="preserve">pache kafka, </w:t>
             </w:r>
             <w:r>
               <w:rPr>
@@ -1845,12 +2306,21 @@
                 <w:sz w:val="22"/>
               </w:rPr>
             </w:pPr>
-            <w:r>
-              <w:rPr>
-                <w:rFonts w:asciiTheme="minorHAnsi" w:hAnsiTheme="minorHAnsi" w:cstheme="minorHAnsi"/>
-                <w:sz w:val="22"/>
-              </w:rPr>
-              <w:t xml:space="preserve">Github: </w:t>
+            <w:proofErr w:type="spellStart"/>
+            <w:r>
+              <w:rPr>
+                <w:rFonts w:asciiTheme="minorHAnsi" w:hAnsiTheme="minorHAnsi" w:cstheme="minorHAnsi"/>
+                <w:sz w:val="22"/>
+              </w:rPr>
+              <w:t>Github</w:t>
+            </w:r>
+            <w:proofErr w:type="spellEnd"/>
+            <w:r>
+              <w:rPr>
+                <w:rFonts w:asciiTheme="minorHAnsi" w:hAnsiTheme="minorHAnsi" w:cstheme="minorHAnsi"/>
+                <w:sz w:val="22"/>
+              </w:rPr>
+              <w:t xml:space="preserve">: </w:t>
             </w:r>
             <w:hyperlink r:id="rId11" w:history="1">
               <w:r>
@@ -1859,8 +2329,18 @@
                   <w:rFonts w:asciiTheme="minorHAnsi" w:hAnsiTheme="minorHAnsi" w:cstheme="minorHAnsi"/>
                   <w:sz w:val="22"/>
                 </w:rPr>
-                <w:t>baobao1911/Features_storage</w:t>
+                <w:t>baobao1911/</w:t>
               </w:r>
+              <w:proofErr w:type="spellStart"/>
+              <w:r>
+                <w:rPr>
+                  <w:rStyle w:val="Hyperlink"/>
+                  <w:rFonts w:asciiTheme="minorHAnsi" w:hAnsiTheme="minorHAnsi" w:cstheme="minorHAnsi"/>
+                  <w:sz w:val="22"/>
+                </w:rPr>
+                <w:t>Features_storage</w:t>
+              </w:r>
+              <w:proofErr w:type="spellEnd"/>
             </w:hyperlink>
           </w:p>
         </w:tc>
@@ -1886,21 +2366,1373 @@
                 <w:sz w:val="22"/>
               </w:rPr>
             </w:pPr>
-            <w:r>
-              <w:rPr>
-                <w:rFonts w:asciiTheme="minorHAnsi" w:hAnsiTheme="minorHAnsi" w:cstheme="minorHAnsi"/>
-                <w:sz w:val="22"/>
-                <w:lang w:val="vi-VN"/>
-              </w:rPr>
-              <w:t xml:space="preserve">Description: </w:t>
-            </w:r>
-            <w:r>
-              <w:rPr>
-                <w:rFonts w:asciiTheme="minorHAnsi" w:hAnsiTheme="minorHAnsi" w:cstheme="minorHAnsi"/>
-                <w:sz w:val="22"/>
-                <w:lang w:val="vi-VN"/>
-              </w:rPr>
-              <w:t>This project is focused on the conception and implementation of an advanced feature store system meticulously tailored for the management and provisioning of trip records sourced from the Yellow Taxi fleets of New York City. The system is architected to accommodate the distinctive requirements inherent in each data stream, thereby ensuring unparalleled performance and operational efficiency. Through the adept utilization of leading-edge technologies and platforms including PySpark, PostgreSQL, Flink, Kafka, DBT, and Airflow, the endeavor is poised to deliver a resilient and dependable solution to meet the exigencies of the domain.</w:t>
+            <w:proofErr w:type="spellStart"/>
+            <w:r>
+              <w:rPr>
+                <w:rFonts w:asciiTheme="minorHAnsi" w:hAnsiTheme="minorHAnsi" w:cstheme="minorHAnsi"/>
+                <w:sz w:val="22"/>
+                <w:lang w:val="vi-VN"/>
+              </w:rPr>
+              <w:t>Description</w:t>
+            </w:r>
+            <w:proofErr w:type="spellEnd"/>
+            <w:r>
+              <w:rPr>
+                <w:rFonts w:asciiTheme="minorHAnsi" w:hAnsiTheme="minorHAnsi" w:cstheme="minorHAnsi"/>
+                <w:sz w:val="22"/>
+                <w:lang w:val="vi-VN"/>
+              </w:rPr>
+              <w:t xml:space="preserve">: </w:t>
+            </w:r>
+            <w:proofErr w:type="spellStart"/>
+            <w:r>
+              <w:rPr>
+                <w:rFonts w:asciiTheme="minorHAnsi" w:hAnsiTheme="minorHAnsi" w:cstheme="minorHAnsi"/>
+                <w:sz w:val="22"/>
+                <w:lang w:val="vi-VN"/>
+              </w:rPr>
+              <w:t>This</w:t>
+            </w:r>
+            <w:proofErr w:type="spellEnd"/>
+            <w:r>
+              <w:rPr>
+                <w:rFonts w:asciiTheme="minorHAnsi" w:hAnsiTheme="minorHAnsi" w:cstheme="minorHAnsi"/>
+                <w:sz w:val="22"/>
+                <w:lang w:val="vi-VN"/>
+              </w:rPr>
+              <w:t xml:space="preserve"> </w:t>
+            </w:r>
+            <w:proofErr w:type="spellStart"/>
+            <w:r>
+              <w:rPr>
+                <w:rFonts w:asciiTheme="minorHAnsi" w:hAnsiTheme="minorHAnsi" w:cstheme="minorHAnsi"/>
+                <w:sz w:val="22"/>
+                <w:lang w:val="vi-VN"/>
+              </w:rPr>
+              <w:t>project</w:t>
+            </w:r>
+            <w:proofErr w:type="spellEnd"/>
+            <w:r>
+              <w:rPr>
+                <w:rFonts w:asciiTheme="minorHAnsi" w:hAnsiTheme="minorHAnsi" w:cstheme="minorHAnsi"/>
+                <w:sz w:val="22"/>
+                <w:lang w:val="vi-VN"/>
+              </w:rPr>
+              <w:t xml:space="preserve"> </w:t>
+            </w:r>
+            <w:proofErr w:type="spellStart"/>
+            <w:r>
+              <w:rPr>
+                <w:rFonts w:asciiTheme="minorHAnsi" w:hAnsiTheme="minorHAnsi" w:cstheme="minorHAnsi"/>
+                <w:sz w:val="22"/>
+                <w:lang w:val="vi-VN"/>
+              </w:rPr>
+              <w:t>is</w:t>
+            </w:r>
+            <w:proofErr w:type="spellEnd"/>
+            <w:r>
+              <w:rPr>
+                <w:rFonts w:asciiTheme="minorHAnsi" w:hAnsiTheme="minorHAnsi" w:cstheme="minorHAnsi"/>
+                <w:sz w:val="22"/>
+                <w:lang w:val="vi-VN"/>
+              </w:rPr>
+              <w:t xml:space="preserve"> </w:t>
+            </w:r>
+            <w:proofErr w:type="spellStart"/>
+            <w:r>
+              <w:rPr>
+                <w:rFonts w:asciiTheme="minorHAnsi" w:hAnsiTheme="minorHAnsi" w:cstheme="minorHAnsi"/>
+                <w:sz w:val="22"/>
+                <w:lang w:val="vi-VN"/>
+              </w:rPr>
+              <w:t>focused</w:t>
+            </w:r>
+            <w:proofErr w:type="spellEnd"/>
+            <w:r>
+              <w:rPr>
+                <w:rFonts w:asciiTheme="minorHAnsi" w:hAnsiTheme="minorHAnsi" w:cstheme="minorHAnsi"/>
+                <w:sz w:val="22"/>
+                <w:lang w:val="vi-VN"/>
+              </w:rPr>
+              <w:t xml:space="preserve"> </w:t>
+            </w:r>
+            <w:proofErr w:type="spellStart"/>
+            <w:r>
+              <w:rPr>
+                <w:rFonts w:asciiTheme="minorHAnsi" w:hAnsiTheme="minorHAnsi" w:cstheme="minorHAnsi"/>
+                <w:sz w:val="22"/>
+                <w:lang w:val="vi-VN"/>
+              </w:rPr>
+              <w:t>on</w:t>
+            </w:r>
+            <w:proofErr w:type="spellEnd"/>
+            <w:r>
+              <w:rPr>
+                <w:rFonts w:asciiTheme="minorHAnsi" w:hAnsiTheme="minorHAnsi" w:cstheme="minorHAnsi"/>
+                <w:sz w:val="22"/>
+                <w:lang w:val="vi-VN"/>
+              </w:rPr>
+              <w:t xml:space="preserve"> the </w:t>
+            </w:r>
+            <w:proofErr w:type="spellStart"/>
+            <w:r>
+              <w:rPr>
+                <w:rFonts w:asciiTheme="minorHAnsi" w:hAnsiTheme="minorHAnsi" w:cstheme="minorHAnsi"/>
+                <w:sz w:val="22"/>
+                <w:lang w:val="vi-VN"/>
+              </w:rPr>
+              <w:t>conception</w:t>
+            </w:r>
+            <w:proofErr w:type="spellEnd"/>
+            <w:r>
+              <w:rPr>
+                <w:rFonts w:asciiTheme="minorHAnsi" w:hAnsiTheme="minorHAnsi" w:cstheme="minorHAnsi"/>
+                <w:sz w:val="22"/>
+                <w:lang w:val="vi-VN"/>
+              </w:rPr>
+              <w:t xml:space="preserve"> </w:t>
+            </w:r>
+            <w:proofErr w:type="spellStart"/>
+            <w:r>
+              <w:rPr>
+                <w:rFonts w:asciiTheme="minorHAnsi" w:hAnsiTheme="minorHAnsi" w:cstheme="minorHAnsi"/>
+                <w:sz w:val="22"/>
+                <w:lang w:val="vi-VN"/>
+              </w:rPr>
+              <w:t>and</w:t>
+            </w:r>
+            <w:proofErr w:type="spellEnd"/>
+            <w:r>
+              <w:rPr>
+                <w:rFonts w:asciiTheme="minorHAnsi" w:hAnsiTheme="minorHAnsi" w:cstheme="minorHAnsi"/>
+                <w:sz w:val="22"/>
+                <w:lang w:val="vi-VN"/>
+              </w:rPr>
+              <w:t xml:space="preserve"> </w:t>
+            </w:r>
+            <w:proofErr w:type="spellStart"/>
+            <w:r>
+              <w:rPr>
+                <w:rFonts w:asciiTheme="minorHAnsi" w:hAnsiTheme="minorHAnsi" w:cstheme="minorHAnsi"/>
+                <w:sz w:val="22"/>
+                <w:lang w:val="vi-VN"/>
+              </w:rPr>
+              <w:t>implementation</w:t>
+            </w:r>
+            <w:proofErr w:type="spellEnd"/>
+            <w:r>
+              <w:rPr>
+                <w:rFonts w:asciiTheme="minorHAnsi" w:hAnsiTheme="minorHAnsi" w:cstheme="minorHAnsi"/>
+                <w:sz w:val="22"/>
+                <w:lang w:val="vi-VN"/>
+              </w:rPr>
+              <w:t xml:space="preserve"> </w:t>
+            </w:r>
+            <w:proofErr w:type="spellStart"/>
+            <w:r>
+              <w:rPr>
+                <w:rFonts w:asciiTheme="minorHAnsi" w:hAnsiTheme="minorHAnsi" w:cstheme="minorHAnsi"/>
+                <w:sz w:val="22"/>
+                <w:lang w:val="vi-VN"/>
+              </w:rPr>
+              <w:t>of</w:t>
+            </w:r>
+            <w:proofErr w:type="spellEnd"/>
+            <w:r>
+              <w:rPr>
+                <w:rFonts w:asciiTheme="minorHAnsi" w:hAnsiTheme="minorHAnsi" w:cstheme="minorHAnsi"/>
+                <w:sz w:val="22"/>
+                <w:lang w:val="vi-VN"/>
+              </w:rPr>
+              <w:t xml:space="preserve"> an </w:t>
+            </w:r>
+            <w:proofErr w:type="spellStart"/>
+            <w:r>
+              <w:rPr>
+                <w:rFonts w:asciiTheme="minorHAnsi" w:hAnsiTheme="minorHAnsi" w:cstheme="minorHAnsi"/>
+                <w:sz w:val="22"/>
+                <w:lang w:val="vi-VN"/>
+              </w:rPr>
+              <w:t>advanced</w:t>
+            </w:r>
+            <w:proofErr w:type="spellEnd"/>
+            <w:r>
+              <w:rPr>
+                <w:rFonts w:asciiTheme="minorHAnsi" w:hAnsiTheme="minorHAnsi" w:cstheme="minorHAnsi"/>
+                <w:sz w:val="22"/>
+                <w:lang w:val="vi-VN"/>
+              </w:rPr>
+              <w:t xml:space="preserve"> </w:t>
+            </w:r>
+            <w:proofErr w:type="spellStart"/>
+            <w:r>
+              <w:rPr>
+                <w:rFonts w:asciiTheme="minorHAnsi" w:hAnsiTheme="minorHAnsi" w:cstheme="minorHAnsi"/>
+                <w:sz w:val="22"/>
+                <w:lang w:val="vi-VN"/>
+              </w:rPr>
+              <w:t>feature</w:t>
+            </w:r>
+            <w:proofErr w:type="spellEnd"/>
+            <w:r>
+              <w:rPr>
+                <w:rFonts w:asciiTheme="minorHAnsi" w:hAnsiTheme="minorHAnsi" w:cstheme="minorHAnsi"/>
+                <w:sz w:val="22"/>
+                <w:lang w:val="vi-VN"/>
+              </w:rPr>
+              <w:t xml:space="preserve"> </w:t>
+            </w:r>
+            <w:proofErr w:type="spellStart"/>
+            <w:r>
+              <w:rPr>
+                <w:rFonts w:asciiTheme="minorHAnsi" w:hAnsiTheme="minorHAnsi" w:cstheme="minorHAnsi"/>
+                <w:sz w:val="22"/>
+                <w:lang w:val="vi-VN"/>
+              </w:rPr>
+              <w:t>store</w:t>
+            </w:r>
+            <w:proofErr w:type="spellEnd"/>
+            <w:r>
+              <w:rPr>
+                <w:rFonts w:asciiTheme="minorHAnsi" w:hAnsiTheme="minorHAnsi" w:cstheme="minorHAnsi"/>
+                <w:sz w:val="22"/>
+                <w:lang w:val="vi-VN"/>
+              </w:rPr>
+              <w:t xml:space="preserve"> </w:t>
+            </w:r>
+            <w:proofErr w:type="spellStart"/>
+            <w:r>
+              <w:rPr>
+                <w:rFonts w:asciiTheme="minorHAnsi" w:hAnsiTheme="minorHAnsi" w:cstheme="minorHAnsi"/>
+                <w:sz w:val="22"/>
+                <w:lang w:val="vi-VN"/>
+              </w:rPr>
+              <w:t>system</w:t>
+            </w:r>
+            <w:proofErr w:type="spellEnd"/>
+            <w:r>
+              <w:rPr>
+                <w:rFonts w:asciiTheme="minorHAnsi" w:hAnsiTheme="minorHAnsi" w:cstheme="minorHAnsi"/>
+                <w:sz w:val="22"/>
+                <w:lang w:val="vi-VN"/>
+              </w:rPr>
+              <w:t xml:space="preserve"> </w:t>
+            </w:r>
+            <w:proofErr w:type="spellStart"/>
+            <w:r>
+              <w:rPr>
+                <w:rFonts w:asciiTheme="minorHAnsi" w:hAnsiTheme="minorHAnsi" w:cstheme="minorHAnsi"/>
+                <w:sz w:val="22"/>
+                <w:lang w:val="vi-VN"/>
+              </w:rPr>
+              <w:t>meticulously</w:t>
+            </w:r>
+            <w:proofErr w:type="spellEnd"/>
+            <w:r>
+              <w:rPr>
+                <w:rFonts w:asciiTheme="minorHAnsi" w:hAnsiTheme="minorHAnsi" w:cstheme="minorHAnsi"/>
+                <w:sz w:val="22"/>
+                <w:lang w:val="vi-VN"/>
+              </w:rPr>
+              <w:t xml:space="preserve"> </w:t>
+            </w:r>
+            <w:proofErr w:type="spellStart"/>
+            <w:r>
+              <w:rPr>
+                <w:rFonts w:asciiTheme="minorHAnsi" w:hAnsiTheme="minorHAnsi" w:cstheme="minorHAnsi"/>
+                <w:sz w:val="22"/>
+                <w:lang w:val="vi-VN"/>
+              </w:rPr>
+              <w:t>tailored</w:t>
+            </w:r>
+            <w:proofErr w:type="spellEnd"/>
+            <w:r>
+              <w:rPr>
+                <w:rFonts w:asciiTheme="minorHAnsi" w:hAnsiTheme="minorHAnsi" w:cstheme="minorHAnsi"/>
+                <w:sz w:val="22"/>
+                <w:lang w:val="vi-VN"/>
+              </w:rPr>
+              <w:t xml:space="preserve"> </w:t>
+            </w:r>
+            <w:proofErr w:type="spellStart"/>
+            <w:r>
+              <w:rPr>
+                <w:rFonts w:asciiTheme="minorHAnsi" w:hAnsiTheme="minorHAnsi" w:cstheme="minorHAnsi"/>
+                <w:sz w:val="22"/>
+                <w:lang w:val="vi-VN"/>
+              </w:rPr>
+              <w:t>for</w:t>
+            </w:r>
+            <w:proofErr w:type="spellEnd"/>
+            <w:r>
+              <w:rPr>
+                <w:rFonts w:asciiTheme="minorHAnsi" w:hAnsiTheme="minorHAnsi" w:cstheme="minorHAnsi"/>
+                <w:sz w:val="22"/>
+                <w:lang w:val="vi-VN"/>
+              </w:rPr>
+              <w:t xml:space="preserve"> the </w:t>
+            </w:r>
+            <w:proofErr w:type="spellStart"/>
+            <w:r>
+              <w:rPr>
+                <w:rFonts w:asciiTheme="minorHAnsi" w:hAnsiTheme="minorHAnsi" w:cstheme="minorHAnsi"/>
+                <w:sz w:val="22"/>
+                <w:lang w:val="vi-VN"/>
+              </w:rPr>
+              <w:t>management</w:t>
+            </w:r>
+            <w:proofErr w:type="spellEnd"/>
+            <w:r>
+              <w:rPr>
+                <w:rFonts w:asciiTheme="minorHAnsi" w:hAnsiTheme="minorHAnsi" w:cstheme="minorHAnsi"/>
+                <w:sz w:val="22"/>
+                <w:lang w:val="vi-VN"/>
+              </w:rPr>
+              <w:t xml:space="preserve"> </w:t>
+            </w:r>
+            <w:proofErr w:type="spellStart"/>
+            <w:r>
+              <w:rPr>
+                <w:rFonts w:asciiTheme="minorHAnsi" w:hAnsiTheme="minorHAnsi" w:cstheme="minorHAnsi"/>
+                <w:sz w:val="22"/>
+                <w:lang w:val="vi-VN"/>
+              </w:rPr>
+              <w:t>and</w:t>
+            </w:r>
+            <w:proofErr w:type="spellEnd"/>
+            <w:r>
+              <w:rPr>
+                <w:rFonts w:asciiTheme="minorHAnsi" w:hAnsiTheme="minorHAnsi" w:cstheme="minorHAnsi"/>
+                <w:sz w:val="22"/>
+                <w:lang w:val="vi-VN"/>
+              </w:rPr>
+              <w:t xml:space="preserve"> </w:t>
+            </w:r>
+            <w:proofErr w:type="spellStart"/>
+            <w:r>
+              <w:rPr>
+                <w:rFonts w:asciiTheme="minorHAnsi" w:hAnsiTheme="minorHAnsi" w:cstheme="minorHAnsi"/>
+                <w:sz w:val="22"/>
+                <w:lang w:val="vi-VN"/>
+              </w:rPr>
+              <w:t>provisioning</w:t>
+            </w:r>
+            <w:proofErr w:type="spellEnd"/>
+            <w:r>
+              <w:rPr>
+                <w:rFonts w:asciiTheme="minorHAnsi" w:hAnsiTheme="minorHAnsi" w:cstheme="minorHAnsi"/>
+                <w:sz w:val="22"/>
+                <w:lang w:val="vi-VN"/>
+              </w:rPr>
+              <w:t xml:space="preserve"> </w:t>
+            </w:r>
+            <w:proofErr w:type="spellStart"/>
+            <w:r>
+              <w:rPr>
+                <w:rFonts w:asciiTheme="minorHAnsi" w:hAnsiTheme="minorHAnsi" w:cstheme="minorHAnsi"/>
+                <w:sz w:val="22"/>
+                <w:lang w:val="vi-VN"/>
+              </w:rPr>
+              <w:t>of</w:t>
+            </w:r>
+            <w:proofErr w:type="spellEnd"/>
+            <w:r>
+              <w:rPr>
+                <w:rFonts w:asciiTheme="minorHAnsi" w:hAnsiTheme="minorHAnsi" w:cstheme="minorHAnsi"/>
+                <w:sz w:val="22"/>
+                <w:lang w:val="vi-VN"/>
+              </w:rPr>
+              <w:t xml:space="preserve"> </w:t>
+            </w:r>
+            <w:proofErr w:type="spellStart"/>
+            <w:r>
+              <w:rPr>
+                <w:rFonts w:asciiTheme="minorHAnsi" w:hAnsiTheme="minorHAnsi" w:cstheme="minorHAnsi"/>
+                <w:sz w:val="22"/>
+                <w:lang w:val="vi-VN"/>
+              </w:rPr>
+              <w:t>trip</w:t>
+            </w:r>
+            <w:proofErr w:type="spellEnd"/>
+            <w:r>
+              <w:rPr>
+                <w:rFonts w:asciiTheme="minorHAnsi" w:hAnsiTheme="minorHAnsi" w:cstheme="minorHAnsi"/>
+                <w:sz w:val="22"/>
+                <w:lang w:val="vi-VN"/>
+              </w:rPr>
+              <w:t xml:space="preserve"> </w:t>
+            </w:r>
+            <w:proofErr w:type="spellStart"/>
+            <w:r>
+              <w:rPr>
+                <w:rFonts w:asciiTheme="minorHAnsi" w:hAnsiTheme="minorHAnsi" w:cstheme="minorHAnsi"/>
+                <w:sz w:val="22"/>
+                <w:lang w:val="vi-VN"/>
+              </w:rPr>
+              <w:t>records</w:t>
+            </w:r>
+            <w:proofErr w:type="spellEnd"/>
+            <w:r>
+              <w:rPr>
+                <w:rFonts w:asciiTheme="minorHAnsi" w:hAnsiTheme="minorHAnsi" w:cstheme="minorHAnsi"/>
+                <w:sz w:val="22"/>
+                <w:lang w:val="vi-VN"/>
+              </w:rPr>
+              <w:t xml:space="preserve"> </w:t>
+            </w:r>
+            <w:proofErr w:type="spellStart"/>
+            <w:r>
+              <w:rPr>
+                <w:rFonts w:asciiTheme="minorHAnsi" w:hAnsiTheme="minorHAnsi" w:cstheme="minorHAnsi"/>
+                <w:sz w:val="22"/>
+                <w:lang w:val="vi-VN"/>
+              </w:rPr>
+              <w:t>sourced</w:t>
+            </w:r>
+            <w:proofErr w:type="spellEnd"/>
+            <w:r>
+              <w:rPr>
+                <w:rFonts w:asciiTheme="minorHAnsi" w:hAnsiTheme="minorHAnsi" w:cstheme="minorHAnsi"/>
+                <w:sz w:val="22"/>
+                <w:lang w:val="vi-VN"/>
+              </w:rPr>
+              <w:t xml:space="preserve"> </w:t>
+            </w:r>
+            <w:proofErr w:type="spellStart"/>
+            <w:r>
+              <w:rPr>
+                <w:rFonts w:asciiTheme="minorHAnsi" w:hAnsiTheme="minorHAnsi" w:cstheme="minorHAnsi"/>
+                <w:sz w:val="22"/>
+                <w:lang w:val="vi-VN"/>
+              </w:rPr>
+              <w:t>from</w:t>
+            </w:r>
+            <w:proofErr w:type="spellEnd"/>
+            <w:r>
+              <w:rPr>
+                <w:rFonts w:asciiTheme="minorHAnsi" w:hAnsiTheme="minorHAnsi" w:cstheme="minorHAnsi"/>
+                <w:sz w:val="22"/>
+                <w:lang w:val="vi-VN"/>
+              </w:rPr>
+              <w:t xml:space="preserve"> the </w:t>
+            </w:r>
+            <w:proofErr w:type="spellStart"/>
+            <w:r>
+              <w:rPr>
+                <w:rFonts w:asciiTheme="minorHAnsi" w:hAnsiTheme="minorHAnsi" w:cstheme="minorHAnsi"/>
+                <w:sz w:val="22"/>
+                <w:lang w:val="vi-VN"/>
+              </w:rPr>
+              <w:t>Yellow</w:t>
+            </w:r>
+            <w:proofErr w:type="spellEnd"/>
+            <w:r>
+              <w:rPr>
+                <w:rFonts w:asciiTheme="minorHAnsi" w:hAnsiTheme="minorHAnsi" w:cstheme="minorHAnsi"/>
+                <w:sz w:val="22"/>
+                <w:lang w:val="vi-VN"/>
+              </w:rPr>
+              <w:t xml:space="preserve"> </w:t>
+            </w:r>
+            <w:proofErr w:type="spellStart"/>
+            <w:r>
+              <w:rPr>
+                <w:rFonts w:asciiTheme="minorHAnsi" w:hAnsiTheme="minorHAnsi" w:cstheme="minorHAnsi"/>
+                <w:sz w:val="22"/>
+                <w:lang w:val="vi-VN"/>
+              </w:rPr>
+              <w:t>Taxi</w:t>
+            </w:r>
+            <w:proofErr w:type="spellEnd"/>
+            <w:r>
+              <w:rPr>
+                <w:rFonts w:asciiTheme="minorHAnsi" w:hAnsiTheme="minorHAnsi" w:cstheme="minorHAnsi"/>
+                <w:sz w:val="22"/>
+                <w:lang w:val="vi-VN"/>
+              </w:rPr>
+              <w:t xml:space="preserve"> </w:t>
+            </w:r>
+            <w:proofErr w:type="spellStart"/>
+            <w:r>
+              <w:rPr>
+                <w:rFonts w:asciiTheme="minorHAnsi" w:hAnsiTheme="minorHAnsi" w:cstheme="minorHAnsi"/>
+                <w:sz w:val="22"/>
+                <w:lang w:val="vi-VN"/>
+              </w:rPr>
+              <w:t>fleets</w:t>
+            </w:r>
+            <w:proofErr w:type="spellEnd"/>
+            <w:r>
+              <w:rPr>
+                <w:rFonts w:asciiTheme="minorHAnsi" w:hAnsiTheme="minorHAnsi" w:cstheme="minorHAnsi"/>
+                <w:sz w:val="22"/>
+                <w:lang w:val="vi-VN"/>
+              </w:rPr>
+              <w:t xml:space="preserve"> </w:t>
+            </w:r>
+            <w:proofErr w:type="spellStart"/>
+            <w:r>
+              <w:rPr>
+                <w:rFonts w:asciiTheme="minorHAnsi" w:hAnsiTheme="minorHAnsi" w:cstheme="minorHAnsi"/>
+                <w:sz w:val="22"/>
+                <w:lang w:val="vi-VN"/>
+              </w:rPr>
+              <w:t>of</w:t>
+            </w:r>
+            <w:proofErr w:type="spellEnd"/>
+            <w:r>
+              <w:rPr>
+                <w:rFonts w:asciiTheme="minorHAnsi" w:hAnsiTheme="minorHAnsi" w:cstheme="minorHAnsi"/>
+                <w:sz w:val="22"/>
+                <w:lang w:val="vi-VN"/>
+              </w:rPr>
+              <w:t xml:space="preserve"> </w:t>
+            </w:r>
+            <w:proofErr w:type="spellStart"/>
+            <w:r>
+              <w:rPr>
+                <w:rFonts w:asciiTheme="minorHAnsi" w:hAnsiTheme="minorHAnsi" w:cstheme="minorHAnsi"/>
+                <w:sz w:val="22"/>
+                <w:lang w:val="vi-VN"/>
+              </w:rPr>
+              <w:t>New</w:t>
+            </w:r>
+            <w:proofErr w:type="spellEnd"/>
+            <w:r>
+              <w:rPr>
+                <w:rFonts w:asciiTheme="minorHAnsi" w:hAnsiTheme="minorHAnsi" w:cstheme="minorHAnsi"/>
+                <w:sz w:val="22"/>
+                <w:lang w:val="vi-VN"/>
+              </w:rPr>
+              <w:t xml:space="preserve"> </w:t>
+            </w:r>
+            <w:proofErr w:type="spellStart"/>
+            <w:r>
+              <w:rPr>
+                <w:rFonts w:asciiTheme="minorHAnsi" w:hAnsiTheme="minorHAnsi" w:cstheme="minorHAnsi"/>
+                <w:sz w:val="22"/>
+                <w:lang w:val="vi-VN"/>
+              </w:rPr>
+              <w:t>York</w:t>
+            </w:r>
+            <w:proofErr w:type="spellEnd"/>
+            <w:r>
+              <w:rPr>
+                <w:rFonts w:asciiTheme="minorHAnsi" w:hAnsiTheme="minorHAnsi" w:cstheme="minorHAnsi"/>
+                <w:sz w:val="22"/>
+                <w:lang w:val="vi-VN"/>
+              </w:rPr>
+              <w:t xml:space="preserve"> </w:t>
+            </w:r>
+            <w:proofErr w:type="spellStart"/>
+            <w:r>
+              <w:rPr>
+                <w:rFonts w:asciiTheme="minorHAnsi" w:hAnsiTheme="minorHAnsi" w:cstheme="minorHAnsi"/>
+                <w:sz w:val="22"/>
+                <w:lang w:val="vi-VN"/>
+              </w:rPr>
+              <w:t>City</w:t>
+            </w:r>
+            <w:proofErr w:type="spellEnd"/>
+            <w:r>
+              <w:rPr>
+                <w:rFonts w:asciiTheme="minorHAnsi" w:hAnsiTheme="minorHAnsi" w:cstheme="minorHAnsi"/>
+                <w:sz w:val="22"/>
+                <w:lang w:val="vi-VN"/>
+              </w:rPr>
+              <w:t xml:space="preserve">. The </w:t>
+            </w:r>
+            <w:proofErr w:type="spellStart"/>
+            <w:r>
+              <w:rPr>
+                <w:rFonts w:asciiTheme="minorHAnsi" w:hAnsiTheme="minorHAnsi" w:cstheme="minorHAnsi"/>
+                <w:sz w:val="22"/>
+                <w:lang w:val="vi-VN"/>
+              </w:rPr>
+              <w:t>system</w:t>
+            </w:r>
+            <w:proofErr w:type="spellEnd"/>
+            <w:r>
+              <w:rPr>
+                <w:rFonts w:asciiTheme="minorHAnsi" w:hAnsiTheme="minorHAnsi" w:cstheme="minorHAnsi"/>
+                <w:sz w:val="22"/>
+                <w:lang w:val="vi-VN"/>
+              </w:rPr>
+              <w:t xml:space="preserve"> </w:t>
+            </w:r>
+            <w:proofErr w:type="spellStart"/>
+            <w:r>
+              <w:rPr>
+                <w:rFonts w:asciiTheme="minorHAnsi" w:hAnsiTheme="minorHAnsi" w:cstheme="minorHAnsi"/>
+                <w:sz w:val="22"/>
+                <w:lang w:val="vi-VN"/>
+              </w:rPr>
+              <w:t>is</w:t>
+            </w:r>
+            <w:proofErr w:type="spellEnd"/>
+            <w:r>
+              <w:rPr>
+                <w:rFonts w:asciiTheme="minorHAnsi" w:hAnsiTheme="minorHAnsi" w:cstheme="minorHAnsi"/>
+                <w:sz w:val="22"/>
+                <w:lang w:val="vi-VN"/>
+              </w:rPr>
+              <w:t xml:space="preserve"> </w:t>
+            </w:r>
+            <w:proofErr w:type="spellStart"/>
+            <w:r>
+              <w:rPr>
+                <w:rFonts w:asciiTheme="minorHAnsi" w:hAnsiTheme="minorHAnsi" w:cstheme="minorHAnsi"/>
+                <w:sz w:val="22"/>
+                <w:lang w:val="vi-VN"/>
+              </w:rPr>
+              <w:t>architected</w:t>
+            </w:r>
+            <w:proofErr w:type="spellEnd"/>
+            <w:r>
+              <w:rPr>
+                <w:rFonts w:asciiTheme="minorHAnsi" w:hAnsiTheme="minorHAnsi" w:cstheme="minorHAnsi"/>
+                <w:sz w:val="22"/>
+                <w:lang w:val="vi-VN"/>
+              </w:rPr>
+              <w:t xml:space="preserve"> to </w:t>
+            </w:r>
+            <w:proofErr w:type="spellStart"/>
+            <w:r>
+              <w:rPr>
+                <w:rFonts w:asciiTheme="minorHAnsi" w:hAnsiTheme="minorHAnsi" w:cstheme="minorHAnsi"/>
+                <w:sz w:val="22"/>
+                <w:lang w:val="vi-VN"/>
+              </w:rPr>
+              <w:t>accommodate</w:t>
+            </w:r>
+            <w:proofErr w:type="spellEnd"/>
+            <w:r>
+              <w:rPr>
+                <w:rFonts w:asciiTheme="minorHAnsi" w:hAnsiTheme="minorHAnsi" w:cstheme="minorHAnsi"/>
+                <w:sz w:val="22"/>
+                <w:lang w:val="vi-VN"/>
+              </w:rPr>
+              <w:t xml:space="preserve"> the </w:t>
+            </w:r>
+            <w:proofErr w:type="spellStart"/>
+            <w:r>
+              <w:rPr>
+                <w:rFonts w:asciiTheme="minorHAnsi" w:hAnsiTheme="minorHAnsi" w:cstheme="minorHAnsi"/>
+                <w:sz w:val="22"/>
+                <w:lang w:val="vi-VN"/>
+              </w:rPr>
+              <w:t>distinctive</w:t>
+            </w:r>
+            <w:proofErr w:type="spellEnd"/>
+            <w:r>
+              <w:rPr>
+                <w:rFonts w:asciiTheme="minorHAnsi" w:hAnsiTheme="minorHAnsi" w:cstheme="minorHAnsi"/>
+                <w:sz w:val="22"/>
+                <w:lang w:val="vi-VN"/>
+              </w:rPr>
+              <w:t xml:space="preserve"> </w:t>
+            </w:r>
+            <w:proofErr w:type="spellStart"/>
+            <w:r>
+              <w:rPr>
+                <w:rFonts w:asciiTheme="minorHAnsi" w:hAnsiTheme="minorHAnsi" w:cstheme="minorHAnsi"/>
+                <w:sz w:val="22"/>
+                <w:lang w:val="vi-VN"/>
+              </w:rPr>
+              <w:t>requirements</w:t>
+            </w:r>
+            <w:proofErr w:type="spellEnd"/>
+            <w:r>
+              <w:rPr>
+                <w:rFonts w:asciiTheme="minorHAnsi" w:hAnsiTheme="minorHAnsi" w:cstheme="minorHAnsi"/>
+                <w:sz w:val="22"/>
+                <w:lang w:val="vi-VN"/>
+              </w:rPr>
+              <w:t xml:space="preserve"> </w:t>
+            </w:r>
+            <w:proofErr w:type="spellStart"/>
+            <w:r>
+              <w:rPr>
+                <w:rFonts w:asciiTheme="minorHAnsi" w:hAnsiTheme="minorHAnsi" w:cstheme="minorHAnsi"/>
+                <w:sz w:val="22"/>
+                <w:lang w:val="vi-VN"/>
+              </w:rPr>
+              <w:t>inherent</w:t>
+            </w:r>
+            <w:proofErr w:type="spellEnd"/>
+            <w:r>
+              <w:rPr>
+                <w:rFonts w:asciiTheme="minorHAnsi" w:hAnsiTheme="minorHAnsi" w:cstheme="minorHAnsi"/>
+                <w:sz w:val="22"/>
+                <w:lang w:val="vi-VN"/>
+              </w:rPr>
+              <w:t xml:space="preserve"> in </w:t>
+            </w:r>
+            <w:proofErr w:type="spellStart"/>
+            <w:r>
+              <w:rPr>
+                <w:rFonts w:asciiTheme="minorHAnsi" w:hAnsiTheme="minorHAnsi" w:cstheme="minorHAnsi"/>
+                <w:sz w:val="22"/>
+                <w:lang w:val="vi-VN"/>
+              </w:rPr>
+              <w:t>each</w:t>
+            </w:r>
+            <w:proofErr w:type="spellEnd"/>
+            <w:r>
+              <w:rPr>
+                <w:rFonts w:asciiTheme="minorHAnsi" w:hAnsiTheme="minorHAnsi" w:cstheme="minorHAnsi"/>
+                <w:sz w:val="22"/>
+                <w:lang w:val="vi-VN"/>
+              </w:rPr>
+              <w:t xml:space="preserve"> </w:t>
+            </w:r>
+            <w:proofErr w:type="spellStart"/>
+            <w:r>
+              <w:rPr>
+                <w:rFonts w:asciiTheme="minorHAnsi" w:hAnsiTheme="minorHAnsi" w:cstheme="minorHAnsi"/>
+                <w:sz w:val="22"/>
+                <w:lang w:val="vi-VN"/>
+              </w:rPr>
+              <w:t>data</w:t>
+            </w:r>
+            <w:proofErr w:type="spellEnd"/>
+            <w:r>
+              <w:rPr>
+                <w:rFonts w:asciiTheme="minorHAnsi" w:hAnsiTheme="minorHAnsi" w:cstheme="minorHAnsi"/>
+                <w:sz w:val="22"/>
+                <w:lang w:val="vi-VN"/>
+              </w:rPr>
+              <w:t xml:space="preserve"> </w:t>
+            </w:r>
+            <w:proofErr w:type="spellStart"/>
+            <w:r>
+              <w:rPr>
+                <w:rFonts w:asciiTheme="minorHAnsi" w:hAnsiTheme="minorHAnsi" w:cstheme="minorHAnsi"/>
+                <w:sz w:val="22"/>
+                <w:lang w:val="vi-VN"/>
+              </w:rPr>
+              <w:t>stream</w:t>
+            </w:r>
+            <w:proofErr w:type="spellEnd"/>
+            <w:r>
+              <w:rPr>
+                <w:rFonts w:asciiTheme="minorHAnsi" w:hAnsiTheme="minorHAnsi" w:cstheme="minorHAnsi"/>
+                <w:sz w:val="22"/>
+                <w:lang w:val="vi-VN"/>
+              </w:rPr>
+              <w:t xml:space="preserve">, </w:t>
+            </w:r>
+            <w:proofErr w:type="spellStart"/>
+            <w:r>
+              <w:rPr>
+                <w:rFonts w:asciiTheme="minorHAnsi" w:hAnsiTheme="minorHAnsi" w:cstheme="minorHAnsi"/>
+                <w:sz w:val="22"/>
+                <w:lang w:val="vi-VN"/>
+              </w:rPr>
+              <w:t>thereby</w:t>
+            </w:r>
+            <w:proofErr w:type="spellEnd"/>
+            <w:r>
+              <w:rPr>
+                <w:rFonts w:asciiTheme="minorHAnsi" w:hAnsiTheme="minorHAnsi" w:cstheme="minorHAnsi"/>
+                <w:sz w:val="22"/>
+                <w:lang w:val="vi-VN"/>
+              </w:rPr>
+              <w:t xml:space="preserve"> </w:t>
+            </w:r>
+            <w:proofErr w:type="spellStart"/>
+            <w:r>
+              <w:rPr>
+                <w:rFonts w:asciiTheme="minorHAnsi" w:hAnsiTheme="minorHAnsi" w:cstheme="minorHAnsi"/>
+                <w:sz w:val="22"/>
+                <w:lang w:val="vi-VN"/>
+              </w:rPr>
+              <w:t>ensuring</w:t>
+            </w:r>
+            <w:proofErr w:type="spellEnd"/>
+            <w:r>
+              <w:rPr>
+                <w:rFonts w:asciiTheme="minorHAnsi" w:hAnsiTheme="minorHAnsi" w:cstheme="minorHAnsi"/>
+                <w:sz w:val="22"/>
+                <w:lang w:val="vi-VN"/>
+              </w:rPr>
+              <w:t xml:space="preserve"> </w:t>
+            </w:r>
+            <w:proofErr w:type="spellStart"/>
+            <w:r>
+              <w:rPr>
+                <w:rFonts w:asciiTheme="minorHAnsi" w:hAnsiTheme="minorHAnsi" w:cstheme="minorHAnsi"/>
+                <w:sz w:val="22"/>
+                <w:lang w:val="vi-VN"/>
+              </w:rPr>
+              <w:t>unparalleled</w:t>
+            </w:r>
+            <w:proofErr w:type="spellEnd"/>
+            <w:r>
+              <w:rPr>
+                <w:rFonts w:asciiTheme="minorHAnsi" w:hAnsiTheme="minorHAnsi" w:cstheme="minorHAnsi"/>
+                <w:sz w:val="22"/>
+                <w:lang w:val="vi-VN"/>
+              </w:rPr>
+              <w:t xml:space="preserve"> </w:t>
+            </w:r>
+            <w:proofErr w:type="spellStart"/>
+            <w:r>
+              <w:rPr>
+                <w:rFonts w:asciiTheme="minorHAnsi" w:hAnsiTheme="minorHAnsi" w:cstheme="minorHAnsi"/>
+                <w:sz w:val="22"/>
+                <w:lang w:val="vi-VN"/>
+              </w:rPr>
+              <w:t>performance</w:t>
+            </w:r>
+            <w:proofErr w:type="spellEnd"/>
+            <w:r>
+              <w:rPr>
+                <w:rFonts w:asciiTheme="minorHAnsi" w:hAnsiTheme="minorHAnsi" w:cstheme="minorHAnsi"/>
+                <w:sz w:val="22"/>
+                <w:lang w:val="vi-VN"/>
+              </w:rPr>
+              <w:t xml:space="preserve"> </w:t>
+            </w:r>
+            <w:proofErr w:type="spellStart"/>
+            <w:r>
+              <w:rPr>
+                <w:rFonts w:asciiTheme="minorHAnsi" w:hAnsiTheme="minorHAnsi" w:cstheme="minorHAnsi"/>
+                <w:sz w:val="22"/>
+                <w:lang w:val="vi-VN"/>
+              </w:rPr>
+              <w:t>and</w:t>
+            </w:r>
+            <w:proofErr w:type="spellEnd"/>
+            <w:r>
+              <w:rPr>
+                <w:rFonts w:asciiTheme="minorHAnsi" w:hAnsiTheme="minorHAnsi" w:cstheme="minorHAnsi"/>
+                <w:sz w:val="22"/>
+                <w:lang w:val="vi-VN"/>
+              </w:rPr>
+              <w:t xml:space="preserve"> </w:t>
+            </w:r>
+            <w:proofErr w:type="spellStart"/>
+            <w:r>
+              <w:rPr>
+                <w:rFonts w:asciiTheme="minorHAnsi" w:hAnsiTheme="minorHAnsi" w:cstheme="minorHAnsi"/>
+                <w:sz w:val="22"/>
+                <w:lang w:val="vi-VN"/>
+              </w:rPr>
+              <w:t>operational</w:t>
+            </w:r>
+            <w:proofErr w:type="spellEnd"/>
+            <w:r>
+              <w:rPr>
+                <w:rFonts w:asciiTheme="minorHAnsi" w:hAnsiTheme="minorHAnsi" w:cstheme="minorHAnsi"/>
+                <w:sz w:val="22"/>
+                <w:lang w:val="vi-VN"/>
+              </w:rPr>
+              <w:t xml:space="preserve"> </w:t>
+            </w:r>
+            <w:proofErr w:type="spellStart"/>
+            <w:r>
+              <w:rPr>
+                <w:rFonts w:asciiTheme="minorHAnsi" w:hAnsiTheme="minorHAnsi" w:cstheme="minorHAnsi"/>
+                <w:sz w:val="22"/>
+                <w:lang w:val="vi-VN"/>
+              </w:rPr>
+              <w:t>efficiency</w:t>
+            </w:r>
+            <w:proofErr w:type="spellEnd"/>
+            <w:r>
+              <w:rPr>
+                <w:rFonts w:asciiTheme="minorHAnsi" w:hAnsiTheme="minorHAnsi" w:cstheme="minorHAnsi"/>
+                <w:sz w:val="22"/>
+                <w:lang w:val="vi-VN"/>
+              </w:rPr>
+              <w:t xml:space="preserve">. </w:t>
+            </w:r>
+            <w:proofErr w:type="spellStart"/>
+            <w:r>
+              <w:rPr>
+                <w:rFonts w:asciiTheme="minorHAnsi" w:hAnsiTheme="minorHAnsi" w:cstheme="minorHAnsi"/>
+                <w:sz w:val="22"/>
+                <w:lang w:val="vi-VN"/>
+              </w:rPr>
+              <w:t>Through</w:t>
+            </w:r>
+            <w:proofErr w:type="spellEnd"/>
+            <w:r>
+              <w:rPr>
+                <w:rFonts w:asciiTheme="minorHAnsi" w:hAnsiTheme="minorHAnsi" w:cstheme="minorHAnsi"/>
+                <w:sz w:val="22"/>
+                <w:lang w:val="vi-VN"/>
+              </w:rPr>
+              <w:t xml:space="preserve"> the </w:t>
+            </w:r>
+            <w:proofErr w:type="spellStart"/>
+            <w:r>
+              <w:rPr>
+                <w:rFonts w:asciiTheme="minorHAnsi" w:hAnsiTheme="minorHAnsi" w:cstheme="minorHAnsi"/>
+                <w:sz w:val="22"/>
+                <w:lang w:val="vi-VN"/>
+              </w:rPr>
+              <w:t>adept</w:t>
+            </w:r>
+            <w:proofErr w:type="spellEnd"/>
+            <w:r>
+              <w:rPr>
+                <w:rFonts w:asciiTheme="minorHAnsi" w:hAnsiTheme="minorHAnsi" w:cstheme="minorHAnsi"/>
+                <w:sz w:val="22"/>
+                <w:lang w:val="vi-VN"/>
+              </w:rPr>
+              <w:t xml:space="preserve"> </w:t>
+            </w:r>
+            <w:proofErr w:type="spellStart"/>
+            <w:r>
+              <w:rPr>
+                <w:rFonts w:asciiTheme="minorHAnsi" w:hAnsiTheme="minorHAnsi" w:cstheme="minorHAnsi"/>
+                <w:sz w:val="22"/>
+                <w:lang w:val="vi-VN"/>
+              </w:rPr>
+              <w:t>utilization</w:t>
+            </w:r>
+            <w:proofErr w:type="spellEnd"/>
+            <w:r>
+              <w:rPr>
+                <w:rFonts w:asciiTheme="minorHAnsi" w:hAnsiTheme="minorHAnsi" w:cstheme="minorHAnsi"/>
+                <w:sz w:val="22"/>
+                <w:lang w:val="vi-VN"/>
+              </w:rPr>
+              <w:t xml:space="preserve"> </w:t>
+            </w:r>
+            <w:proofErr w:type="spellStart"/>
+            <w:r>
+              <w:rPr>
+                <w:rFonts w:asciiTheme="minorHAnsi" w:hAnsiTheme="minorHAnsi" w:cstheme="minorHAnsi"/>
+                <w:sz w:val="22"/>
+                <w:lang w:val="vi-VN"/>
+              </w:rPr>
+              <w:t>of</w:t>
+            </w:r>
+            <w:proofErr w:type="spellEnd"/>
+            <w:r>
+              <w:rPr>
+                <w:rFonts w:asciiTheme="minorHAnsi" w:hAnsiTheme="minorHAnsi" w:cstheme="minorHAnsi"/>
+                <w:sz w:val="22"/>
+                <w:lang w:val="vi-VN"/>
+              </w:rPr>
+              <w:t xml:space="preserve"> </w:t>
+            </w:r>
+            <w:proofErr w:type="spellStart"/>
+            <w:r>
+              <w:rPr>
+                <w:rFonts w:asciiTheme="minorHAnsi" w:hAnsiTheme="minorHAnsi" w:cstheme="minorHAnsi"/>
+                <w:sz w:val="22"/>
+                <w:lang w:val="vi-VN"/>
+              </w:rPr>
+              <w:t>leading-edge</w:t>
+            </w:r>
+            <w:proofErr w:type="spellEnd"/>
+            <w:r>
+              <w:rPr>
+                <w:rFonts w:asciiTheme="minorHAnsi" w:hAnsiTheme="minorHAnsi" w:cstheme="minorHAnsi"/>
+                <w:sz w:val="22"/>
+                <w:lang w:val="vi-VN"/>
+              </w:rPr>
+              <w:t xml:space="preserve"> </w:t>
+            </w:r>
+            <w:proofErr w:type="spellStart"/>
+            <w:r>
+              <w:rPr>
+                <w:rFonts w:asciiTheme="minorHAnsi" w:hAnsiTheme="minorHAnsi" w:cstheme="minorHAnsi"/>
+                <w:sz w:val="22"/>
+                <w:lang w:val="vi-VN"/>
+              </w:rPr>
+              <w:t>technologies</w:t>
+            </w:r>
+            <w:proofErr w:type="spellEnd"/>
+            <w:r>
+              <w:rPr>
+                <w:rFonts w:asciiTheme="minorHAnsi" w:hAnsiTheme="minorHAnsi" w:cstheme="minorHAnsi"/>
+                <w:sz w:val="22"/>
+                <w:lang w:val="vi-VN"/>
+              </w:rPr>
+              <w:t xml:space="preserve"> </w:t>
+            </w:r>
+            <w:proofErr w:type="spellStart"/>
+            <w:r>
+              <w:rPr>
+                <w:rFonts w:asciiTheme="minorHAnsi" w:hAnsiTheme="minorHAnsi" w:cstheme="minorHAnsi"/>
+                <w:sz w:val="22"/>
+                <w:lang w:val="vi-VN"/>
+              </w:rPr>
+              <w:t>and</w:t>
+            </w:r>
+            <w:proofErr w:type="spellEnd"/>
+            <w:r>
+              <w:rPr>
+                <w:rFonts w:asciiTheme="minorHAnsi" w:hAnsiTheme="minorHAnsi" w:cstheme="minorHAnsi"/>
+                <w:sz w:val="22"/>
+                <w:lang w:val="vi-VN"/>
+              </w:rPr>
+              <w:t xml:space="preserve"> </w:t>
+            </w:r>
+            <w:proofErr w:type="spellStart"/>
+            <w:r>
+              <w:rPr>
+                <w:rFonts w:asciiTheme="minorHAnsi" w:hAnsiTheme="minorHAnsi" w:cstheme="minorHAnsi"/>
+                <w:sz w:val="22"/>
+                <w:lang w:val="vi-VN"/>
+              </w:rPr>
+              <w:t>platforms</w:t>
+            </w:r>
+            <w:proofErr w:type="spellEnd"/>
+            <w:r>
+              <w:rPr>
+                <w:rFonts w:asciiTheme="minorHAnsi" w:hAnsiTheme="minorHAnsi" w:cstheme="minorHAnsi"/>
+                <w:sz w:val="22"/>
+                <w:lang w:val="vi-VN"/>
+              </w:rPr>
+              <w:t xml:space="preserve"> </w:t>
+            </w:r>
+            <w:proofErr w:type="spellStart"/>
+            <w:r>
+              <w:rPr>
+                <w:rFonts w:asciiTheme="minorHAnsi" w:hAnsiTheme="minorHAnsi" w:cstheme="minorHAnsi"/>
+                <w:sz w:val="22"/>
+                <w:lang w:val="vi-VN"/>
+              </w:rPr>
+              <w:t>including</w:t>
+            </w:r>
+            <w:proofErr w:type="spellEnd"/>
+            <w:r>
+              <w:rPr>
+                <w:rFonts w:asciiTheme="minorHAnsi" w:hAnsiTheme="minorHAnsi" w:cstheme="minorHAnsi"/>
+                <w:sz w:val="22"/>
+                <w:lang w:val="vi-VN"/>
+              </w:rPr>
+              <w:t xml:space="preserve"> </w:t>
+            </w:r>
+            <w:proofErr w:type="spellStart"/>
+            <w:r>
+              <w:rPr>
+                <w:rFonts w:asciiTheme="minorHAnsi" w:hAnsiTheme="minorHAnsi" w:cstheme="minorHAnsi"/>
+                <w:sz w:val="22"/>
+                <w:lang w:val="vi-VN"/>
+              </w:rPr>
+              <w:t>PySpark</w:t>
+            </w:r>
+            <w:proofErr w:type="spellEnd"/>
+            <w:r>
+              <w:rPr>
+                <w:rFonts w:asciiTheme="minorHAnsi" w:hAnsiTheme="minorHAnsi" w:cstheme="minorHAnsi"/>
+                <w:sz w:val="22"/>
+                <w:lang w:val="vi-VN"/>
+              </w:rPr>
+              <w:t xml:space="preserve">, </w:t>
+            </w:r>
+            <w:proofErr w:type="spellStart"/>
+            <w:r>
+              <w:rPr>
+                <w:rFonts w:asciiTheme="minorHAnsi" w:hAnsiTheme="minorHAnsi" w:cstheme="minorHAnsi"/>
+                <w:sz w:val="22"/>
+                <w:lang w:val="vi-VN"/>
+              </w:rPr>
+              <w:t>PostgreSQL</w:t>
+            </w:r>
+            <w:proofErr w:type="spellEnd"/>
+            <w:r>
+              <w:rPr>
+                <w:rFonts w:asciiTheme="minorHAnsi" w:hAnsiTheme="minorHAnsi" w:cstheme="minorHAnsi"/>
+                <w:sz w:val="22"/>
+                <w:lang w:val="vi-VN"/>
+              </w:rPr>
+              <w:t xml:space="preserve">, </w:t>
+            </w:r>
+            <w:proofErr w:type="spellStart"/>
+            <w:r>
+              <w:rPr>
+                <w:rFonts w:asciiTheme="minorHAnsi" w:hAnsiTheme="minorHAnsi" w:cstheme="minorHAnsi"/>
+                <w:sz w:val="22"/>
+                <w:lang w:val="vi-VN"/>
+              </w:rPr>
+              <w:t>Flink</w:t>
+            </w:r>
+            <w:proofErr w:type="spellEnd"/>
+            <w:r>
+              <w:rPr>
+                <w:rFonts w:asciiTheme="minorHAnsi" w:hAnsiTheme="minorHAnsi" w:cstheme="minorHAnsi"/>
+                <w:sz w:val="22"/>
+                <w:lang w:val="vi-VN"/>
+              </w:rPr>
+              <w:t xml:space="preserve">, </w:t>
+            </w:r>
+            <w:proofErr w:type="spellStart"/>
+            <w:r>
+              <w:rPr>
+                <w:rFonts w:asciiTheme="minorHAnsi" w:hAnsiTheme="minorHAnsi" w:cstheme="minorHAnsi"/>
+                <w:sz w:val="22"/>
+                <w:lang w:val="vi-VN"/>
+              </w:rPr>
+              <w:t>Kafka</w:t>
+            </w:r>
+            <w:proofErr w:type="spellEnd"/>
+            <w:r>
+              <w:rPr>
+                <w:rFonts w:asciiTheme="minorHAnsi" w:hAnsiTheme="minorHAnsi" w:cstheme="minorHAnsi"/>
+                <w:sz w:val="22"/>
+                <w:lang w:val="vi-VN"/>
+              </w:rPr>
+              <w:t xml:space="preserve">, DBT, </w:t>
+            </w:r>
+            <w:proofErr w:type="spellStart"/>
+            <w:r>
+              <w:rPr>
+                <w:rFonts w:asciiTheme="minorHAnsi" w:hAnsiTheme="minorHAnsi" w:cstheme="minorHAnsi"/>
+                <w:sz w:val="22"/>
+                <w:lang w:val="vi-VN"/>
+              </w:rPr>
+              <w:t>and</w:t>
+            </w:r>
+            <w:proofErr w:type="spellEnd"/>
+            <w:r>
+              <w:rPr>
+                <w:rFonts w:asciiTheme="minorHAnsi" w:hAnsiTheme="minorHAnsi" w:cstheme="minorHAnsi"/>
+                <w:sz w:val="22"/>
+                <w:lang w:val="vi-VN"/>
+              </w:rPr>
+              <w:t xml:space="preserve"> </w:t>
+            </w:r>
+            <w:proofErr w:type="spellStart"/>
+            <w:r>
+              <w:rPr>
+                <w:rFonts w:asciiTheme="minorHAnsi" w:hAnsiTheme="minorHAnsi" w:cstheme="minorHAnsi"/>
+                <w:sz w:val="22"/>
+                <w:lang w:val="vi-VN"/>
+              </w:rPr>
+              <w:t>Airflow</w:t>
+            </w:r>
+            <w:proofErr w:type="spellEnd"/>
+            <w:r>
+              <w:rPr>
+                <w:rFonts w:asciiTheme="minorHAnsi" w:hAnsiTheme="minorHAnsi" w:cstheme="minorHAnsi"/>
+                <w:sz w:val="22"/>
+                <w:lang w:val="vi-VN"/>
+              </w:rPr>
+              <w:t xml:space="preserve">, the </w:t>
+            </w:r>
+            <w:proofErr w:type="spellStart"/>
+            <w:r>
+              <w:rPr>
+                <w:rFonts w:asciiTheme="minorHAnsi" w:hAnsiTheme="minorHAnsi" w:cstheme="minorHAnsi"/>
+                <w:sz w:val="22"/>
+                <w:lang w:val="vi-VN"/>
+              </w:rPr>
+              <w:t>endeavor</w:t>
+            </w:r>
+            <w:proofErr w:type="spellEnd"/>
+            <w:r>
+              <w:rPr>
+                <w:rFonts w:asciiTheme="minorHAnsi" w:hAnsiTheme="minorHAnsi" w:cstheme="minorHAnsi"/>
+                <w:sz w:val="22"/>
+                <w:lang w:val="vi-VN"/>
+              </w:rPr>
+              <w:t xml:space="preserve"> </w:t>
+            </w:r>
+            <w:proofErr w:type="spellStart"/>
+            <w:r>
+              <w:rPr>
+                <w:rFonts w:asciiTheme="minorHAnsi" w:hAnsiTheme="minorHAnsi" w:cstheme="minorHAnsi"/>
+                <w:sz w:val="22"/>
+                <w:lang w:val="vi-VN"/>
+              </w:rPr>
+              <w:t>is</w:t>
+            </w:r>
+            <w:proofErr w:type="spellEnd"/>
+            <w:r>
+              <w:rPr>
+                <w:rFonts w:asciiTheme="minorHAnsi" w:hAnsiTheme="minorHAnsi" w:cstheme="minorHAnsi"/>
+                <w:sz w:val="22"/>
+                <w:lang w:val="vi-VN"/>
+              </w:rPr>
+              <w:t xml:space="preserve"> </w:t>
+            </w:r>
+            <w:proofErr w:type="spellStart"/>
+            <w:r>
+              <w:rPr>
+                <w:rFonts w:asciiTheme="minorHAnsi" w:hAnsiTheme="minorHAnsi" w:cstheme="minorHAnsi"/>
+                <w:sz w:val="22"/>
+                <w:lang w:val="vi-VN"/>
+              </w:rPr>
+              <w:t>poised</w:t>
+            </w:r>
+            <w:proofErr w:type="spellEnd"/>
+            <w:r>
+              <w:rPr>
+                <w:rFonts w:asciiTheme="minorHAnsi" w:hAnsiTheme="minorHAnsi" w:cstheme="minorHAnsi"/>
+                <w:sz w:val="22"/>
+                <w:lang w:val="vi-VN"/>
+              </w:rPr>
+              <w:t xml:space="preserve"> to </w:t>
+            </w:r>
+            <w:proofErr w:type="spellStart"/>
+            <w:r>
+              <w:rPr>
+                <w:rFonts w:asciiTheme="minorHAnsi" w:hAnsiTheme="minorHAnsi" w:cstheme="minorHAnsi"/>
+                <w:sz w:val="22"/>
+                <w:lang w:val="vi-VN"/>
+              </w:rPr>
+              <w:t>deliver</w:t>
+            </w:r>
+            <w:proofErr w:type="spellEnd"/>
+            <w:r>
+              <w:rPr>
+                <w:rFonts w:asciiTheme="minorHAnsi" w:hAnsiTheme="minorHAnsi" w:cstheme="minorHAnsi"/>
+                <w:sz w:val="22"/>
+                <w:lang w:val="vi-VN"/>
+              </w:rPr>
+              <w:t xml:space="preserve"> a </w:t>
+            </w:r>
+            <w:proofErr w:type="spellStart"/>
+            <w:r>
+              <w:rPr>
+                <w:rFonts w:asciiTheme="minorHAnsi" w:hAnsiTheme="minorHAnsi" w:cstheme="minorHAnsi"/>
+                <w:sz w:val="22"/>
+                <w:lang w:val="vi-VN"/>
+              </w:rPr>
+              <w:t>resilient</w:t>
+            </w:r>
+            <w:proofErr w:type="spellEnd"/>
+            <w:r>
+              <w:rPr>
+                <w:rFonts w:asciiTheme="minorHAnsi" w:hAnsiTheme="minorHAnsi" w:cstheme="minorHAnsi"/>
+                <w:sz w:val="22"/>
+                <w:lang w:val="vi-VN"/>
+              </w:rPr>
+              <w:t xml:space="preserve"> </w:t>
+            </w:r>
+            <w:proofErr w:type="spellStart"/>
+            <w:r>
+              <w:rPr>
+                <w:rFonts w:asciiTheme="minorHAnsi" w:hAnsiTheme="minorHAnsi" w:cstheme="minorHAnsi"/>
+                <w:sz w:val="22"/>
+                <w:lang w:val="vi-VN"/>
+              </w:rPr>
+              <w:t>and</w:t>
+            </w:r>
+            <w:proofErr w:type="spellEnd"/>
+            <w:r>
+              <w:rPr>
+                <w:rFonts w:asciiTheme="minorHAnsi" w:hAnsiTheme="minorHAnsi" w:cstheme="minorHAnsi"/>
+                <w:sz w:val="22"/>
+                <w:lang w:val="vi-VN"/>
+              </w:rPr>
+              <w:t xml:space="preserve"> </w:t>
+            </w:r>
+            <w:proofErr w:type="spellStart"/>
+            <w:r>
+              <w:rPr>
+                <w:rFonts w:asciiTheme="minorHAnsi" w:hAnsiTheme="minorHAnsi" w:cstheme="minorHAnsi"/>
+                <w:sz w:val="22"/>
+                <w:lang w:val="vi-VN"/>
+              </w:rPr>
+              <w:t>dependable</w:t>
+            </w:r>
+            <w:proofErr w:type="spellEnd"/>
+            <w:r>
+              <w:rPr>
+                <w:rFonts w:asciiTheme="minorHAnsi" w:hAnsiTheme="minorHAnsi" w:cstheme="minorHAnsi"/>
+                <w:sz w:val="22"/>
+                <w:lang w:val="vi-VN"/>
+              </w:rPr>
+              <w:t xml:space="preserve"> </w:t>
+            </w:r>
+            <w:proofErr w:type="spellStart"/>
+            <w:r>
+              <w:rPr>
+                <w:rFonts w:asciiTheme="minorHAnsi" w:hAnsiTheme="minorHAnsi" w:cstheme="minorHAnsi"/>
+                <w:sz w:val="22"/>
+                <w:lang w:val="vi-VN"/>
+              </w:rPr>
+              <w:t>solution</w:t>
+            </w:r>
+            <w:proofErr w:type="spellEnd"/>
+            <w:r>
+              <w:rPr>
+                <w:rFonts w:asciiTheme="minorHAnsi" w:hAnsiTheme="minorHAnsi" w:cstheme="minorHAnsi"/>
+                <w:sz w:val="22"/>
+                <w:lang w:val="vi-VN"/>
+              </w:rPr>
+              <w:t xml:space="preserve"> to </w:t>
+            </w:r>
+            <w:proofErr w:type="spellStart"/>
+            <w:r>
+              <w:rPr>
+                <w:rFonts w:asciiTheme="minorHAnsi" w:hAnsiTheme="minorHAnsi" w:cstheme="minorHAnsi"/>
+                <w:sz w:val="22"/>
+                <w:lang w:val="vi-VN"/>
+              </w:rPr>
+              <w:t>meet</w:t>
+            </w:r>
+            <w:proofErr w:type="spellEnd"/>
+            <w:r>
+              <w:rPr>
+                <w:rFonts w:asciiTheme="minorHAnsi" w:hAnsiTheme="minorHAnsi" w:cstheme="minorHAnsi"/>
+                <w:sz w:val="22"/>
+                <w:lang w:val="vi-VN"/>
+              </w:rPr>
+              <w:t xml:space="preserve"> the </w:t>
+            </w:r>
+            <w:proofErr w:type="spellStart"/>
+            <w:r>
+              <w:rPr>
+                <w:rFonts w:asciiTheme="minorHAnsi" w:hAnsiTheme="minorHAnsi" w:cstheme="minorHAnsi"/>
+                <w:sz w:val="22"/>
+                <w:lang w:val="vi-VN"/>
+              </w:rPr>
+              <w:t>exigencies</w:t>
+            </w:r>
+            <w:proofErr w:type="spellEnd"/>
+            <w:r>
+              <w:rPr>
+                <w:rFonts w:asciiTheme="minorHAnsi" w:hAnsiTheme="minorHAnsi" w:cstheme="minorHAnsi"/>
+                <w:sz w:val="22"/>
+                <w:lang w:val="vi-VN"/>
+              </w:rPr>
+              <w:t xml:space="preserve"> </w:t>
+            </w:r>
+            <w:proofErr w:type="spellStart"/>
+            <w:r>
+              <w:rPr>
+                <w:rFonts w:asciiTheme="minorHAnsi" w:hAnsiTheme="minorHAnsi" w:cstheme="minorHAnsi"/>
+                <w:sz w:val="22"/>
+                <w:lang w:val="vi-VN"/>
+              </w:rPr>
+              <w:t>of</w:t>
+            </w:r>
+            <w:proofErr w:type="spellEnd"/>
+            <w:r>
+              <w:rPr>
+                <w:rFonts w:asciiTheme="minorHAnsi" w:hAnsiTheme="minorHAnsi" w:cstheme="minorHAnsi"/>
+                <w:sz w:val="22"/>
+                <w:lang w:val="vi-VN"/>
+              </w:rPr>
+              <w:t xml:space="preserve"> the </w:t>
+            </w:r>
+            <w:proofErr w:type="spellStart"/>
+            <w:r>
+              <w:rPr>
+                <w:rFonts w:asciiTheme="minorHAnsi" w:hAnsiTheme="minorHAnsi" w:cstheme="minorHAnsi"/>
+                <w:sz w:val="22"/>
+                <w:lang w:val="vi-VN"/>
+              </w:rPr>
+              <w:t>domain</w:t>
+            </w:r>
+            <w:proofErr w:type="spellEnd"/>
+            <w:r>
+              <w:rPr>
+                <w:rFonts w:asciiTheme="minorHAnsi" w:hAnsiTheme="minorHAnsi" w:cstheme="minorHAnsi"/>
+                <w:sz w:val="22"/>
+                <w:lang w:val="vi-VN"/>
+              </w:rPr>
+              <w:t>.</w:t>
             </w:r>
           </w:p>
         </w:tc>
@@ -1938,17 +3770,27 @@
               <w:rPr>
                 <w:rFonts w:asciiTheme="minorHAnsi" w:hAnsiTheme="minorHAnsi" w:cstheme="minorHAnsi"/>
                 <w:b/>
-                <w:sz w:val="22"/>
+                <w:szCs w:val="24"/>
               </w:rPr>
             </w:pPr>
             <w:r>
               <w:rPr>
                 <w:rFonts w:asciiTheme="minorHAnsi" w:hAnsiTheme="minorHAnsi" w:cstheme="minorHAnsi"/>
                 <w:b/>
-                <w:sz w:val="22"/>
-              </w:rPr>
-              <w:t>Web scraping and Visualize</w:t>
-            </w:r>
+                <w:szCs w:val="24"/>
+              </w:rPr>
+              <w:t xml:space="preserve">Web scraping and </w:t>
+            </w:r>
+            <w:proofErr w:type="gramStart"/>
+            <w:r>
+              <w:rPr>
+                <w:rFonts w:asciiTheme="minorHAnsi" w:hAnsiTheme="minorHAnsi" w:cstheme="minorHAnsi"/>
+                <w:b/>
+                <w:szCs w:val="24"/>
+              </w:rPr>
+              <w:t>Visualize</w:t>
+            </w:r>
+            <w:proofErr w:type="gramEnd"/>
           </w:p>
         </w:tc>
         <w:tc>
@@ -1966,13 +3808,41 @@
                 <w:lang w:val="vi-VN"/>
               </w:rPr>
             </w:pPr>
-            <w:r>
-              <w:rPr>
-                <w:rFonts w:asciiTheme="minorHAnsi" w:hAnsiTheme="minorHAnsi" w:cstheme="minorHAnsi"/>
-                <w:sz w:val="22"/>
-                <w:lang w:val="vi-VN"/>
-              </w:rPr>
-              <w:t>February 2023 – April 2023</w:t>
+            <w:proofErr w:type="spellStart"/>
+            <w:r>
+              <w:rPr>
+                <w:rFonts w:asciiTheme="minorHAnsi" w:hAnsiTheme="minorHAnsi" w:cstheme="minorHAnsi"/>
+                <w:sz w:val="22"/>
+                <w:lang w:val="vi-VN"/>
+              </w:rPr>
+              <w:t>February</w:t>
+            </w:r>
+            <w:proofErr w:type="spellEnd"/>
+            <w:r>
+              <w:rPr>
+                <w:rFonts w:asciiTheme="minorHAnsi" w:hAnsiTheme="minorHAnsi" w:cstheme="minorHAnsi"/>
+                <w:sz w:val="22"/>
+                <w:lang w:val="vi-VN"/>
+              </w:rPr>
+              <w:t xml:space="preserve"> 2023 – </w:t>
+            </w:r>
+            <w:proofErr w:type="spellStart"/>
+            <w:r>
+              <w:rPr>
+                <w:rFonts w:asciiTheme="minorHAnsi" w:hAnsiTheme="minorHAnsi" w:cstheme="minorHAnsi"/>
+                <w:sz w:val="22"/>
+                <w:lang w:val="vi-VN"/>
+              </w:rPr>
+              <w:t>April</w:t>
+            </w:r>
+            <w:proofErr w:type="spellEnd"/>
+            <w:r>
+              <w:rPr>
+                <w:rFonts w:asciiTheme="minorHAnsi" w:hAnsiTheme="minorHAnsi" w:cstheme="minorHAnsi"/>
+                <w:sz w:val="22"/>
+                <w:lang w:val="vi-VN"/>
+              </w:rPr>
+              <w:t xml:space="preserve"> 2023</w:t>
             </w:r>
           </w:p>
         </w:tc>
@@ -2042,7 +3912,97 @@
                 <w:sz w:val="22"/>
                 <w:lang w:val="vi-VN"/>
               </w:rPr>
-              <w:t>: Selenium, Pandas, Matplotlib, Jupyter Notebook.</w:t>
+              <w:t xml:space="preserve">: </w:t>
+            </w:r>
+            <w:proofErr w:type="spellStart"/>
+            <w:r>
+              <w:rPr>
+                <w:rFonts w:asciiTheme="minorHAnsi" w:hAnsiTheme="minorHAnsi" w:cstheme="minorHAnsi"/>
+                <w:sz w:val="22"/>
+                <w:lang w:val="vi-VN"/>
+              </w:rPr>
+              <w:t>Selenium</w:t>
+            </w:r>
+            <w:proofErr w:type="spellEnd"/>
+            <w:r>
+              <w:rPr>
+                <w:rFonts w:asciiTheme="minorHAnsi" w:hAnsiTheme="minorHAnsi" w:cstheme="minorHAnsi"/>
+                <w:sz w:val="22"/>
+                <w:lang w:val="vi-VN"/>
+              </w:rPr>
+              <w:t xml:space="preserve">, </w:t>
+            </w:r>
+            <w:proofErr w:type="spellStart"/>
+            <w:r>
+              <w:rPr>
+                <w:rFonts w:asciiTheme="minorHAnsi" w:hAnsiTheme="minorHAnsi" w:cstheme="minorHAnsi"/>
+                <w:sz w:val="22"/>
+                <w:lang w:val="vi-VN"/>
+              </w:rPr>
+              <w:t>Pandas</w:t>
+            </w:r>
+            <w:proofErr w:type="spellEnd"/>
+            <w:r>
+              <w:rPr>
+                <w:rFonts w:asciiTheme="minorHAnsi" w:hAnsiTheme="minorHAnsi" w:cstheme="minorHAnsi"/>
+                <w:sz w:val="22"/>
+                <w:lang w:val="vi-VN"/>
+              </w:rPr>
+              <w:t xml:space="preserve">, </w:t>
+            </w:r>
+            <w:proofErr w:type="spellStart"/>
+            <w:r>
+              <w:rPr>
+                <w:rFonts w:asciiTheme="minorHAnsi" w:hAnsiTheme="minorHAnsi" w:cstheme="minorHAnsi"/>
+                <w:sz w:val="22"/>
+                <w:lang w:val="vi-VN"/>
+              </w:rPr>
+              <w:t>Matplotlib</w:t>
+            </w:r>
+            <w:proofErr w:type="spellEnd"/>
+            <w:r>
+              <w:rPr>
+                <w:rFonts w:asciiTheme="minorHAnsi" w:hAnsiTheme="minorHAnsi" w:cstheme="minorHAnsi"/>
+                <w:sz w:val="22"/>
+                <w:lang w:val="vi-VN"/>
+              </w:rPr>
+              <w:t xml:space="preserve">, </w:t>
+            </w:r>
+            <w:proofErr w:type="spellStart"/>
+            <w:r>
+              <w:rPr>
+                <w:rFonts w:asciiTheme="minorHAnsi" w:hAnsiTheme="minorHAnsi" w:cstheme="minorHAnsi"/>
+                <w:sz w:val="22"/>
+                <w:lang w:val="vi-VN"/>
+              </w:rPr>
+              <w:t>Jupyter</w:t>
+            </w:r>
+            <w:proofErr w:type="spellEnd"/>
+            <w:r>
+              <w:rPr>
+                <w:rFonts w:asciiTheme="minorHAnsi" w:hAnsiTheme="minorHAnsi" w:cstheme="minorHAnsi"/>
+                <w:sz w:val="22"/>
+                <w:lang w:val="vi-VN"/>
+              </w:rPr>
+              <w:t xml:space="preserve"> </w:t>
+            </w:r>
+            <w:proofErr w:type="spellStart"/>
+            <w:r>
+              <w:rPr>
+                <w:rFonts w:asciiTheme="minorHAnsi" w:hAnsiTheme="minorHAnsi" w:cstheme="minorHAnsi"/>
+                <w:sz w:val="22"/>
+                <w:lang w:val="vi-VN"/>
+              </w:rPr>
+              <w:t>Notebook</w:t>
+            </w:r>
+            <w:proofErr w:type="spellEnd"/>
+            <w:r>
+              <w:rPr>
+                <w:rFonts w:asciiTheme="minorHAnsi" w:hAnsiTheme="minorHAnsi" w:cstheme="minorHAnsi"/>
+                <w:sz w:val="22"/>
+                <w:lang w:val="vi-VN"/>
+              </w:rPr>
+              <w:t>.</w:t>
             </w:r>
           </w:p>
         </w:tc>
@@ -2067,12 +4027,21 @@
                 <w:sz w:val="22"/>
               </w:rPr>
             </w:pPr>
-            <w:r>
-              <w:rPr>
-                <w:rFonts w:asciiTheme="minorHAnsi" w:hAnsiTheme="minorHAnsi" w:cstheme="minorHAnsi"/>
-                <w:sz w:val="22"/>
-              </w:rPr>
-              <w:t xml:space="preserve">Github: </w:t>
+            <w:proofErr w:type="spellStart"/>
+            <w:r>
+              <w:rPr>
+                <w:rFonts w:asciiTheme="minorHAnsi" w:hAnsiTheme="minorHAnsi" w:cstheme="minorHAnsi"/>
+                <w:sz w:val="22"/>
+              </w:rPr>
+              <w:t>Github</w:t>
+            </w:r>
+            <w:proofErr w:type="spellEnd"/>
+            <w:r>
+              <w:rPr>
+                <w:rFonts w:asciiTheme="minorHAnsi" w:hAnsiTheme="minorHAnsi" w:cstheme="minorHAnsi"/>
+                <w:sz w:val="22"/>
+              </w:rPr>
+              <w:t xml:space="preserve">: </w:t>
             </w:r>
             <w:hyperlink r:id="rId12" w:history="1">
               <w:r>
@@ -2121,7 +4090,25 @@
                 <w:sz w:val="22"/>
                 <w:lang w:val="vi-VN"/>
               </w:rPr>
-              <w:t xml:space="preserve"> size: 3</w:t>
+              <w:t xml:space="preserve"> </w:t>
+            </w:r>
+            <w:proofErr w:type="spellStart"/>
+            <w:r>
+              <w:rPr>
+                <w:rFonts w:asciiTheme="minorHAnsi" w:hAnsiTheme="minorHAnsi" w:cstheme="minorHAnsi"/>
+                <w:sz w:val="22"/>
+                <w:lang w:val="vi-VN"/>
+              </w:rPr>
+              <w:t>size</w:t>
+            </w:r>
+            <w:proofErr w:type="spellEnd"/>
+            <w:r>
+              <w:rPr>
+                <w:rFonts w:asciiTheme="minorHAnsi" w:hAnsiTheme="minorHAnsi" w:cstheme="minorHAnsi"/>
+                <w:sz w:val="22"/>
+                <w:lang w:val="vi-VN"/>
+              </w:rPr>
+              <w:t>: 3</w:t>
             </w:r>
           </w:p>
         </w:tc>
@@ -2147,21 +4134,779 @@
                 <w:sz w:val="22"/>
               </w:rPr>
             </w:pPr>
-            <w:r>
-              <w:rPr>
-                <w:rFonts w:asciiTheme="minorHAnsi" w:hAnsiTheme="minorHAnsi" w:cstheme="minorHAnsi"/>
-                <w:sz w:val="22"/>
-                <w:lang w:val="vi-VN"/>
-              </w:rPr>
-              <w:t xml:space="preserve">Description: </w:t>
-            </w:r>
-            <w:r>
-              <w:rPr>
-                <w:rFonts w:asciiTheme="minorHAnsi" w:hAnsiTheme="minorHAnsi" w:cstheme="minorHAnsi"/>
-                <w:sz w:val="22"/>
-                <w:lang w:val="vi-VN"/>
-              </w:rPr>
-              <w:t>This project entails the utilization of the Selenium library to systematically extract data from a designated web page (WhoScored.com). Subsequently, the acquired data is meticulously processed to conform to an appropriate format conducive to visualization, employing the Matplotlib library. The outcome comprises a comprehensive graph accompanied by insightful annotations elucidating pertinent aspects of the extracted data.</w:t>
+            <w:proofErr w:type="spellStart"/>
+            <w:r>
+              <w:rPr>
+                <w:rFonts w:asciiTheme="minorHAnsi" w:hAnsiTheme="minorHAnsi" w:cstheme="minorHAnsi"/>
+                <w:sz w:val="22"/>
+                <w:lang w:val="vi-VN"/>
+              </w:rPr>
+              <w:t>Description</w:t>
+            </w:r>
+            <w:proofErr w:type="spellEnd"/>
+            <w:r>
+              <w:rPr>
+                <w:rFonts w:asciiTheme="minorHAnsi" w:hAnsiTheme="minorHAnsi" w:cstheme="minorHAnsi"/>
+                <w:sz w:val="22"/>
+                <w:lang w:val="vi-VN"/>
+              </w:rPr>
+              <w:t xml:space="preserve">: </w:t>
+            </w:r>
+            <w:proofErr w:type="spellStart"/>
+            <w:r>
+              <w:rPr>
+                <w:rFonts w:asciiTheme="minorHAnsi" w:hAnsiTheme="minorHAnsi" w:cstheme="minorHAnsi"/>
+                <w:sz w:val="22"/>
+                <w:lang w:val="vi-VN"/>
+              </w:rPr>
+              <w:t>This</w:t>
+            </w:r>
+            <w:proofErr w:type="spellEnd"/>
+            <w:r>
+              <w:rPr>
+                <w:rFonts w:asciiTheme="minorHAnsi" w:hAnsiTheme="minorHAnsi" w:cstheme="minorHAnsi"/>
+                <w:sz w:val="22"/>
+                <w:lang w:val="vi-VN"/>
+              </w:rPr>
+              <w:t xml:space="preserve"> </w:t>
+            </w:r>
+            <w:proofErr w:type="spellStart"/>
+            <w:r>
+              <w:rPr>
+                <w:rFonts w:asciiTheme="minorHAnsi" w:hAnsiTheme="minorHAnsi" w:cstheme="minorHAnsi"/>
+                <w:sz w:val="22"/>
+                <w:lang w:val="vi-VN"/>
+              </w:rPr>
+              <w:t>project</w:t>
+            </w:r>
+            <w:proofErr w:type="spellEnd"/>
+            <w:r>
+              <w:rPr>
+                <w:rFonts w:asciiTheme="minorHAnsi" w:hAnsiTheme="minorHAnsi" w:cstheme="minorHAnsi"/>
+                <w:sz w:val="22"/>
+                <w:lang w:val="vi-VN"/>
+              </w:rPr>
+              <w:t xml:space="preserve"> </w:t>
+            </w:r>
+            <w:proofErr w:type="spellStart"/>
+            <w:r>
+              <w:rPr>
+                <w:rFonts w:asciiTheme="minorHAnsi" w:hAnsiTheme="minorHAnsi" w:cstheme="minorHAnsi"/>
+                <w:sz w:val="22"/>
+                <w:lang w:val="vi-VN"/>
+              </w:rPr>
+              <w:t>entails</w:t>
+            </w:r>
+            <w:proofErr w:type="spellEnd"/>
+            <w:r>
+              <w:rPr>
+                <w:rFonts w:asciiTheme="minorHAnsi" w:hAnsiTheme="minorHAnsi" w:cstheme="minorHAnsi"/>
+                <w:sz w:val="22"/>
+                <w:lang w:val="vi-VN"/>
+              </w:rPr>
+              <w:t xml:space="preserve"> the </w:t>
+            </w:r>
+            <w:proofErr w:type="spellStart"/>
+            <w:r>
+              <w:rPr>
+                <w:rFonts w:asciiTheme="minorHAnsi" w:hAnsiTheme="minorHAnsi" w:cstheme="minorHAnsi"/>
+                <w:sz w:val="22"/>
+                <w:lang w:val="vi-VN"/>
+              </w:rPr>
+              <w:t>utilization</w:t>
+            </w:r>
+            <w:proofErr w:type="spellEnd"/>
+            <w:r>
+              <w:rPr>
+                <w:rFonts w:asciiTheme="minorHAnsi" w:hAnsiTheme="minorHAnsi" w:cstheme="minorHAnsi"/>
+                <w:sz w:val="22"/>
+                <w:lang w:val="vi-VN"/>
+              </w:rPr>
+              <w:t xml:space="preserve"> </w:t>
+            </w:r>
+            <w:proofErr w:type="spellStart"/>
+            <w:r>
+              <w:rPr>
+                <w:rFonts w:asciiTheme="minorHAnsi" w:hAnsiTheme="minorHAnsi" w:cstheme="minorHAnsi"/>
+                <w:sz w:val="22"/>
+                <w:lang w:val="vi-VN"/>
+              </w:rPr>
+              <w:t>of</w:t>
+            </w:r>
+            <w:proofErr w:type="spellEnd"/>
+            <w:r>
+              <w:rPr>
+                <w:rFonts w:asciiTheme="minorHAnsi" w:hAnsiTheme="minorHAnsi" w:cstheme="minorHAnsi"/>
+                <w:sz w:val="22"/>
+                <w:lang w:val="vi-VN"/>
+              </w:rPr>
+              <w:t xml:space="preserve"> the </w:t>
+            </w:r>
+            <w:proofErr w:type="spellStart"/>
+            <w:r>
+              <w:rPr>
+                <w:rFonts w:asciiTheme="minorHAnsi" w:hAnsiTheme="minorHAnsi" w:cstheme="minorHAnsi"/>
+                <w:sz w:val="22"/>
+                <w:lang w:val="vi-VN"/>
+              </w:rPr>
+              <w:t>Selenium</w:t>
+            </w:r>
+            <w:proofErr w:type="spellEnd"/>
+            <w:r>
+              <w:rPr>
+                <w:rFonts w:asciiTheme="minorHAnsi" w:hAnsiTheme="minorHAnsi" w:cstheme="minorHAnsi"/>
+                <w:sz w:val="22"/>
+                <w:lang w:val="vi-VN"/>
+              </w:rPr>
+              <w:t xml:space="preserve"> </w:t>
+            </w:r>
+            <w:proofErr w:type="spellStart"/>
+            <w:r>
+              <w:rPr>
+                <w:rFonts w:asciiTheme="minorHAnsi" w:hAnsiTheme="minorHAnsi" w:cstheme="minorHAnsi"/>
+                <w:sz w:val="22"/>
+                <w:lang w:val="vi-VN"/>
+              </w:rPr>
+              <w:t>library</w:t>
+            </w:r>
+            <w:proofErr w:type="spellEnd"/>
+            <w:r>
+              <w:rPr>
+                <w:rFonts w:asciiTheme="minorHAnsi" w:hAnsiTheme="minorHAnsi" w:cstheme="minorHAnsi"/>
+                <w:sz w:val="22"/>
+                <w:lang w:val="vi-VN"/>
+              </w:rPr>
+              <w:t xml:space="preserve"> to </w:t>
+            </w:r>
+            <w:proofErr w:type="spellStart"/>
+            <w:r>
+              <w:rPr>
+                <w:rFonts w:asciiTheme="minorHAnsi" w:hAnsiTheme="minorHAnsi" w:cstheme="minorHAnsi"/>
+                <w:sz w:val="22"/>
+                <w:lang w:val="vi-VN"/>
+              </w:rPr>
+              <w:t>systematically</w:t>
+            </w:r>
+            <w:proofErr w:type="spellEnd"/>
+            <w:r>
+              <w:rPr>
+                <w:rFonts w:asciiTheme="minorHAnsi" w:hAnsiTheme="minorHAnsi" w:cstheme="minorHAnsi"/>
+                <w:sz w:val="22"/>
+                <w:lang w:val="vi-VN"/>
+              </w:rPr>
+              <w:t xml:space="preserve"> </w:t>
+            </w:r>
+            <w:proofErr w:type="spellStart"/>
+            <w:r>
+              <w:rPr>
+                <w:rFonts w:asciiTheme="minorHAnsi" w:hAnsiTheme="minorHAnsi" w:cstheme="minorHAnsi"/>
+                <w:sz w:val="22"/>
+                <w:lang w:val="vi-VN"/>
+              </w:rPr>
+              <w:t>extract</w:t>
+            </w:r>
+            <w:proofErr w:type="spellEnd"/>
+            <w:r>
+              <w:rPr>
+                <w:rFonts w:asciiTheme="minorHAnsi" w:hAnsiTheme="minorHAnsi" w:cstheme="minorHAnsi"/>
+                <w:sz w:val="22"/>
+                <w:lang w:val="vi-VN"/>
+              </w:rPr>
+              <w:t xml:space="preserve"> </w:t>
+            </w:r>
+            <w:proofErr w:type="spellStart"/>
+            <w:r>
+              <w:rPr>
+                <w:rFonts w:asciiTheme="minorHAnsi" w:hAnsiTheme="minorHAnsi" w:cstheme="minorHAnsi"/>
+                <w:sz w:val="22"/>
+                <w:lang w:val="vi-VN"/>
+              </w:rPr>
+              <w:t>data</w:t>
+            </w:r>
+            <w:proofErr w:type="spellEnd"/>
+            <w:r>
+              <w:rPr>
+                <w:rFonts w:asciiTheme="minorHAnsi" w:hAnsiTheme="minorHAnsi" w:cstheme="minorHAnsi"/>
+                <w:sz w:val="22"/>
+                <w:lang w:val="vi-VN"/>
+              </w:rPr>
+              <w:t xml:space="preserve"> </w:t>
+            </w:r>
+            <w:proofErr w:type="spellStart"/>
+            <w:r>
+              <w:rPr>
+                <w:rFonts w:asciiTheme="minorHAnsi" w:hAnsiTheme="minorHAnsi" w:cstheme="minorHAnsi"/>
+                <w:sz w:val="22"/>
+                <w:lang w:val="vi-VN"/>
+              </w:rPr>
+              <w:t>from</w:t>
+            </w:r>
+            <w:proofErr w:type="spellEnd"/>
+            <w:r>
+              <w:rPr>
+                <w:rFonts w:asciiTheme="minorHAnsi" w:hAnsiTheme="minorHAnsi" w:cstheme="minorHAnsi"/>
+                <w:sz w:val="22"/>
+                <w:lang w:val="vi-VN"/>
+              </w:rPr>
+              <w:t xml:space="preserve"> a </w:t>
+            </w:r>
+            <w:proofErr w:type="spellStart"/>
+            <w:r>
+              <w:rPr>
+                <w:rFonts w:asciiTheme="minorHAnsi" w:hAnsiTheme="minorHAnsi" w:cstheme="minorHAnsi"/>
+                <w:sz w:val="22"/>
+                <w:lang w:val="vi-VN"/>
+              </w:rPr>
+              <w:t>designated</w:t>
+            </w:r>
+            <w:proofErr w:type="spellEnd"/>
+            <w:r>
+              <w:rPr>
+                <w:rFonts w:asciiTheme="minorHAnsi" w:hAnsiTheme="minorHAnsi" w:cstheme="minorHAnsi"/>
+                <w:sz w:val="22"/>
+                <w:lang w:val="vi-VN"/>
+              </w:rPr>
+              <w:t xml:space="preserve"> </w:t>
+            </w:r>
+            <w:proofErr w:type="spellStart"/>
+            <w:r>
+              <w:rPr>
+                <w:rFonts w:asciiTheme="minorHAnsi" w:hAnsiTheme="minorHAnsi" w:cstheme="minorHAnsi"/>
+                <w:sz w:val="22"/>
+                <w:lang w:val="vi-VN"/>
+              </w:rPr>
+              <w:t>web</w:t>
+            </w:r>
+            <w:proofErr w:type="spellEnd"/>
+            <w:r>
+              <w:rPr>
+                <w:rFonts w:asciiTheme="minorHAnsi" w:hAnsiTheme="minorHAnsi" w:cstheme="minorHAnsi"/>
+                <w:sz w:val="22"/>
+                <w:lang w:val="vi-VN"/>
+              </w:rPr>
+              <w:t xml:space="preserve"> </w:t>
+            </w:r>
+            <w:proofErr w:type="spellStart"/>
+            <w:r>
+              <w:rPr>
+                <w:rFonts w:asciiTheme="minorHAnsi" w:hAnsiTheme="minorHAnsi" w:cstheme="minorHAnsi"/>
+                <w:sz w:val="22"/>
+                <w:lang w:val="vi-VN"/>
+              </w:rPr>
+              <w:t>page</w:t>
+            </w:r>
+            <w:proofErr w:type="spellEnd"/>
+            <w:r>
+              <w:rPr>
+                <w:rFonts w:asciiTheme="minorHAnsi" w:hAnsiTheme="minorHAnsi" w:cstheme="minorHAnsi"/>
+                <w:sz w:val="22"/>
+                <w:lang w:val="vi-VN"/>
+              </w:rPr>
+              <w:t xml:space="preserve"> (WhoScored.com). </w:t>
+            </w:r>
+            <w:proofErr w:type="spellStart"/>
+            <w:r>
+              <w:rPr>
+                <w:rFonts w:asciiTheme="minorHAnsi" w:hAnsiTheme="minorHAnsi" w:cstheme="minorHAnsi"/>
+                <w:sz w:val="22"/>
+                <w:lang w:val="vi-VN"/>
+              </w:rPr>
+              <w:t>Subsequently</w:t>
+            </w:r>
+            <w:proofErr w:type="spellEnd"/>
+            <w:r>
+              <w:rPr>
+                <w:rFonts w:asciiTheme="minorHAnsi" w:hAnsiTheme="minorHAnsi" w:cstheme="minorHAnsi"/>
+                <w:sz w:val="22"/>
+                <w:lang w:val="vi-VN"/>
+              </w:rPr>
+              <w:t xml:space="preserve">, the </w:t>
+            </w:r>
+            <w:proofErr w:type="spellStart"/>
+            <w:r>
+              <w:rPr>
+                <w:rFonts w:asciiTheme="minorHAnsi" w:hAnsiTheme="minorHAnsi" w:cstheme="minorHAnsi"/>
+                <w:sz w:val="22"/>
+                <w:lang w:val="vi-VN"/>
+              </w:rPr>
+              <w:t>acquired</w:t>
+            </w:r>
+            <w:proofErr w:type="spellEnd"/>
+            <w:r>
+              <w:rPr>
+                <w:rFonts w:asciiTheme="minorHAnsi" w:hAnsiTheme="minorHAnsi" w:cstheme="minorHAnsi"/>
+                <w:sz w:val="22"/>
+                <w:lang w:val="vi-VN"/>
+              </w:rPr>
+              <w:t xml:space="preserve"> </w:t>
+            </w:r>
+            <w:proofErr w:type="spellStart"/>
+            <w:r>
+              <w:rPr>
+                <w:rFonts w:asciiTheme="minorHAnsi" w:hAnsiTheme="minorHAnsi" w:cstheme="minorHAnsi"/>
+                <w:sz w:val="22"/>
+                <w:lang w:val="vi-VN"/>
+              </w:rPr>
+              <w:t>data</w:t>
+            </w:r>
+            <w:proofErr w:type="spellEnd"/>
+            <w:r>
+              <w:rPr>
+                <w:rFonts w:asciiTheme="minorHAnsi" w:hAnsiTheme="minorHAnsi" w:cstheme="minorHAnsi"/>
+                <w:sz w:val="22"/>
+                <w:lang w:val="vi-VN"/>
+              </w:rPr>
+              <w:t xml:space="preserve"> </w:t>
+            </w:r>
+            <w:proofErr w:type="spellStart"/>
+            <w:r>
+              <w:rPr>
+                <w:rFonts w:asciiTheme="minorHAnsi" w:hAnsiTheme="minorHAnsi" w:cstheme="minorHAnsi"/>
+                <w:sz w:val="22"/>
+                <w:lang w:val="vi-VN"/>
+              </w:rPr>
+              <w:t>is</w:t>
+            </w:r>
+            <w:proofErr w:type="spellEnd"/>
+            <w:r>
+              <w:rPr>
+                <w:rFonts w:asciiTheme="minorHAnsi" w:hAnsiTheme="minorHAnsi" w:cstheme="minorHAnsi"/>
+                <w:sz w:val="22"/>
+                <w:lang w:val="vi-VN"/>
+              </w:rPr>
+              <w:t xml:space="preserve"> </w:t>
+            </w:r>
+            <w:proofErr w:type="spellStart"/>
+            <w:r>
+              <w:rPr>
+                <w:rFonts w:asciiTheme="minorHAnsi" w:hAnsiTheme="minorHAnsi" w:cstheme="minorHAnsi"/>
+                <w:sz w:val="22"/>
+                <w:lang w:val="vi-VN"/>
+              </w:rPr>
+              <w:t>meticulously</w:t>
+            </w:r>
+            <w:proofErr w:type="spellEnd"/>
+            <w:r>
+              <w:rPr>
+                <w:rFonts w:asciiTheme="minorHAnsi" w:hAnsiTheme="minorHAnsi" w:cstheme="minorHAnsi"/>
+                <w:sz w:val="22"/>
+                <w:lang w:val="vi-VN"/>
+              </w:rPr>
+              <w:t xml:space="preserve"> </w:t>
+            </w:r>
+            <w:proofErr w:type="spellStart"/>
+            <w:r>
+              <w:rPr>
+                <w:rFonts w:asciiTheme="minorHAnsi" w:hAnsiTheme="minorHAnsi" w:cstheme="minorHAnsi"/>
+                <w:sz w:val="22"/>
+                <w:lang w:val="vi-VN"/>
+              </w:rPr>
+              <w:t>processed</w:t>
+            </w:r>
+            <w:proofErr w:type="spellEnd"/>
+            <w:r>
+              <w:rPr>
+                <w:rFonts w:asciiTheme="minorHAnsi" w:hAnsiTheme="minorHAnsi" w:cstheme="minorHAnsi"/>
+                <w:sz w:val="22"/>
+                <w:lang w:val="vi-VN"/>
+              </w:rPr>
+              <w:t xml:space="preserve"> to </w:t>
+            </w:r>
+            <w:proofErr w:type="spellStart"/>
+            <w:r>
+              <w:rPr>
+                <w:rFonts w:asciiTheme="minorHAnsi" w:hAnsiTheme="minorHAnsi" w:cstheme="minorHAnsi"/>
+                <w:sz w:val="22"/>
+                <w:lang w:val="vi-VN"/>
+              </w:rPr>
+              <w:t>conform</w:t>
+            </w:r>
+            <w:proofErr w:type="spellEnd"/>
+            <w:r>
+              <w:rPr>
+                <w:rFonts w:asciiTheme="minorHAnsi" w:hAnsiTheme="minorHAnsi" w:cstheme="minorHAnsi"/>
+                <w:sz w:val="22"/>
+                <w:lang w:val="vi-VN"/>
+              </w:rPr>
+              <w:t xml:space="preserve"> to an </w:t>
+            </w:r>
+            <w:proofErr w:type="spellStart"/>
+            <w:r>
+              <w:rPr>
+                <w:rFonts w:asciiTheme="minorHAnsi" w:hAnsiTheme="minorHAnsi" w:cstheme="minorHAnsi"/>
+                <w:sz w:val="22"/>
+                <w:lang w:val="vi-VN"/>
+              </w:rPr>
+              <w:t>appropriate</w:t>
+            </w:r>
+            <w:proofErr w:type="spellEnd"/>
+            <w:r>
+              <w:rPr>
+                <w:rFonts w:asciiTheme="minorHAnsi" w:hAnsiTheme="minorHAnsi" w:cstheme="minorHAnsi"/>
+                <w:sz w:val="22"/>
+                <w:lang w:val="vi-VN"/>
+              </w:rPr>
+              <w:t xml:space="preserve"> </w:t>
+            </w:r>
+            <w:proofErr w:type="spellStart"/>
+            <w:r>
+              <w:rPr>
+                <w:rFonts w:asciiTheme="minorHAnsi" w:hAnsiTheme="minorHAnsi" w:cstheme="minorHAnsi"/>
+                <w:sz w:val="22"/>
+                <w:lang w:val="vi-VN"/>
+              </w:rPr>
+              <w:t>format</w:t>
+            </w:r>
+            <w:proofErr w:type="spellEnd"/>
+            <w:r>
+              <w:rPr>
+                <w:rFonts w:asciiTheme="minorHAnsi" w:hAnsiTheme="minorHAnsi" w:cstheme="minorHAnsi"/>
+                <w:sz w:val="22"/>
+                <w:lang w:val="vi-VN"/>
+              </w:rPr>
+              <w:t xml:space="preserve"> </w:t>
+            </w:r>
+            <w:proofErr w:type="spellStart"/>
+            <w:r>
+              <w:rPr>
+                <w:rFonts w:asciiTheme="minorHAnsi" w:hAnsiTheme="minorHAnsi" w:cstheme="minorHAnsi"/>
+                <w:sz w:val="22"/>
+                <w:lang w:val="vi-VN"/>
+              </w:rPr>
+              <w:t>conducive</w:t>
+            </w:r>
+            <w:proofErr w:type="spellEnd"/>
+            <w:r>
+              <w:rPr>
+                <w:rFonts w:asciiTheme="minorHAnsi" w:hAnsiTheme="minorHAnsi" w:cstheme="minorHAnsi"/>
+                <w:sz w:val="22"/>
+                <w:lang w:val="vi-VN"/>
+              </w:rPr>
+              <w:t xml:space="preserve"> to </w:t>
+            </w:r>
+            <w:proofErr w:type="spellStart"/>
+            <w:r>
+              <w:rPr>
+                <w:rFonts w:asciiTheme="minorHAnsi" w:hAnsiTheme="minorHAnsi" w:cstheme="minorHAnsi"/>
+                <w:sz w:val="22"/>
+                <w:lang w:val="vi-VN"/>
+              </w:rPr>
+              <w:t>visualization</w:t>
+            </w:r>
+            <w:proofErr w:type="spellEnd"/>
+            <w:r>
+              <w:rPr>
+                <w:rFonts w:asciiTheme="minorHAnsi" w:hAnsiTheme="minorHAnsi" w:cstheme="minorHAnsi"/>
+                <w:sz w:val="22"/>
+                <w:lang w:val="vi-VN"/>
+              </w:rPr>
+              <w:t xml:space="preserve">, </w:t>
+            </w:r>
+            <w:proofErr w:type="spellStart"/>
+            <w:r>
+              <w:rPr>
+                <w:rFonts w:asciiTheme="minorHAnsi" w:hAnsiTheme="minorHAnsi" w:cstheme="minorHAnsi"/>
+                <w:sz w:val="22"/>
+                <w:lang w:val="vi-VN"/>
+              </w:rPr>
+              <w:t>employing</w:t>
+            </w:r>
+            <w:proofErr w:type="spellEnd"/>
+            <w:r>
+              <w:rPr>
+                <w:rFonts w:asciiTheme="minorHAnsi" w:hAnsiTheme="minorHAnsi" w:cstheme="minorHAnsi"/>
+                <w:sz w:val="22"/>
+                <w:lang w:val="vi-VN"/>
+              </w:rPr>
+              <w:t xml:space="preserve"> the </w:t>
+            </w:r>
+            <w:proofErr w:type="spellStart"/>
+            <w:r>
+              <w:rPr>
+                <w:rFonts w:asciiTheme="minorHAnsi" w:hAnsiTheme="minorHAnsi" w:cstheme="minorHAnsi"/>
+                <w:sz w:val="22"/>
+                <w:lang w:val="vi-VN"/>
+              </w:rPr>
+              <w:t>Matplotlib</w:t>
+            </w:r>
+            <w:proofErr w:type="spellEnd"/>
+            <w:r>
+              <w:rPr>
+                <w:rFonts w:asciiTheme="minorHAnsi" w:hAnsiTheme="minorHAnsi" w:cstheme="minorHAnsi"/>
+                <w:sz w:val="22"/>
+                <w:lang w:val="vi-VN"/>
+              </w:rPr>
+              <w:t xml:space="preserve"> </w:t>
+            </w:r>
+            <w:proofErr w:type="spellStart"/>
+            <w:r>
+              <w:rPr>
+                <w:rFonts w:asciiTheme="minorHAnsi" w:hAnsiTheme="minorHAnsi" w:cstheme="minorHAnsi"/>
+                <w:sz w:val="22"/>
+                <w:lang w:val="vi-VN"/>
+              </w:rPr>
+              <w:t>library</w:t>
+            </w:r>
+            <w:proofErr w:type="spellEnd"/>
+            <w:r>
+              <w:rPr>
+                <w:rFonts w:asciiTheme="minorHAnsi" w:hAnsiTheme="minorHAnsi" w:cstheme="minorHAnsi"/>
+                <w:sz w:val="22"/>
+                <w:lang w:val="vi-VN"/>
+              </w:rPr>
+              <w:t xml:space="preserve">. The </w:t>
+            </w:r>
+            <w:proofErr w:type="spellStart"/>
+            <w:r>
+              <w:rPr>
+                <w:rFonts w:asciiTheme="minorHAnsi" w:hAnsiTheme="minorHAnsi" w:cstheme="minorHAnsi"/>
+                <w:sz w:val="22"/>
+                <w:lang w:val="vi-VN"/>
+              </w:rPr>
+              <w:t>outcome</w:t>
+            </w:r>
+            <w:proofErr w:type="spellEnd"/>
+            <w:r>
+              <w:rPr>
+                <w:rFonts w:asciiTheme="minorHAnsi" w:hAnsiTheme="minorHAnsi" w:cstheme="minorHAnsi"/>
+                <w:sz w:val="22"/>
+                <w:lang w:val="vi-VN"/>
+              </w:rPr>
+              <w:t xml:space="preserve"> </w:t>
+            </w:r>
+            <w:proofErr w:type="spellStart"/>
+            <w:r>
+              <w:rPr>
+                <w:rFonts w:asciiTheme="minorHAnsi" w:hAnsiTheme="minorHAnsi" w:cstheme="minorHAnsi"/>
+                <w:sz w:val="22"/>
+                <w:lang w:val="vi-VN"/>
+              </w:rPr>
+              <w:t>comprises</w:t>
+            </w:r>
+            <w:proofErr w:type="spellEnd"/>
+            <w:r>
+              <w:rPr>
+                <w:rFonts w:asciiTheme="minorHAnsi" w:hAnsiTheme="minorHAnsi" w:cstheme="minorHAnsi"/>
+                <w:sz w:val="22"/>
+                <w:lang w:val="vi-VN"/>
+              </w:rPr>
+              <w:t xml:space="preserve"> a </w:t>
+            </w:r>
+            <w:proofErr w:type="spellStart"/>
+            <w:r>
+              <w:rPr>
+                <w:rFonts w:asciiTheme="minorHAnsi" w:hAnsiTheme="minorHAnsi" w:cstheme="minorHAnsi"/>
+                <w:sz w:val="22"/>
+                <w:lang w:val="vi-VN"/>
+              </w:rPr>
+              <w:t>comprehensive</w:t>
+            </w:r>
+            <w:proofErr w:type="spellEnd"/>
+            <w:r>
+              <w:rPr>
+                <w:rFonts w:asciiTheme="minorHAnsi" w:hAnsiTheme="minorHAnsi" w:cstheme="minorHAnsi"/>
+                <w:sz w:val="22"/>
+                <w:lang w:val="vi-VN"/>
+              </w:rPr>
+              <w:t xml:space="preserve"> </w:t>
+            </w:r>
+            <w:proofErr w:type="spellStart"/>
+            <w:r>
+              <w:rPr>
+                <w:rFonts w:asciiTheme="minorHAnsi" w:hAnsiTheme="minorHAnsi" w:cstheme="minorHAnsi"/>
+                <w:sz w:val="22"/>
+                <w:lang w:val="vi-VN"/>
+              </w:rPr>
+              <w:t>graph</w:t>
+            </w:r>
+            <w:proofErr w:type="spellEnd"/>
+            <w:r>
+              <w:rPr>
+                <w:rFonts w:asciiTheme="minorHAnsi" w:hAnsiTheme="minorHAnsi" w:cstheme="minorHAnsi"/>
+                <w:sz w:val="22"/>
+                <w:lang w:val="vi-VN"/>
+              </w:rPr>
+              <w:t xml:space="preserve"> </w:t>
+            </w:r>
+            <w:proofErr w:type="spellStart"/>
+            <w:r>
+              <w:rPr>
+                <w:rFonts w:asciiTheme="minorHAnsi" w:hAnsiTheme="minorHAnsi" w:cstheme="minorHAnsi"/>
+                <w:sz w:val="22"/>
+                <w:lang w:val="vi-VN"/>
+              </w:rPr>
+              <w:t>accompanied</w:t>
+            </w:r>
+            <w:proofErr w:type="spellEnd"/>
+            <w:r>
+              <w:rPr>
+                <w:rFonts w:asciiTheme="minorHAnsi" w:hAnsiTheme="minorHAnsi" w:cstheme="minorHAnsi"/>
+                <w:sz w:val="22"/>
+                <w:lang w:val="vi-VN"/>
+              </w:rPr>
+              <w:t xml:space="preserve"> </w:t>
+            </w:r>
+            <w:proofErr w:type="spellStart"/>
+            <w:r>
+              <w:rPr>
+                <w:rFonts w:asciiTheme="minorHAnsi" w:hAnsiTheme="minorHAnsi" w:cstheme="minorHAnsi"/>
+                <w:sz w:val="22"/>
+                <w:lang w:val="vi-VN"/>
+              </w:rPr>
+              <w:t>by</w:t>
+            </w:r>
+            <w:proofErr w:type="spellEnd"/>
+            <w:r>
+              <w:rPr>
+                <w:rFonts w:asciiTheme="minorHAnsi" w:hAnsiTheme="minorHAnsi" w:cstheme="minorHAnsi"/>
+                <w:sz w:val="22"/>
+                <w:lang w:val="vi-VN"/>
+              </w:rPr>
+              <w:t xml:space="preserve"> </w:t>
+            </w:r>
+            <w:proofErr w:type="spellStart"/>
+            <w:r>
+              <w:rPr>
+                <w:rFonts w:asciiTheme="minorHAnsi" w:hAnsiTheme="minorHAnsi" w:cstheme="minorHAnsi"/>
+                <w:sz w:val="22"/>
+                <w:lang w:val="vi-VN"/>
+              </w:rPr>
+              <w:t>insightful</w:t>
+            </w:r>
+            <w:proofErr w:type="spellEnd"/>
+            <w:r>
+              <w:rPr>
+                <w:rFonts w:asciiTheme="minorHAnsi" w:hAnsiTheme="minorHAnsi" w:cstheme="minorHAnsi"/>
+                <w:sz w:val="22"/>
+                <w:lang w:val="vi-VN"/>
+              </w:rPr>
+              <w:t xml:space="preserve"> </w:t>
+            </w:r>
+            <w:proofErr w:type="spellStart"/>
+            <w:r>
+              <w:rPr>
+                <w:rFonts w:asciiTheme="minorHAnsi" w:hAnsiTheme="minorHAnsi" w:cstheme="minorHAnsi"/>
+                <w:sz w:val="22"/>
+                <w:lang w:val="vi-VN"/>
+              </w:rPr>
+              <w:t>annotations</w:t>
+            </w:r>
+            <w:proofErr w:type="spellEnd"/>
+            <w:r>
+              <w:rPr>
+                <w:rFonts w:asciiTheme="minorHAnsi" w:hAnsiTheme="minorHAnsi" w:cstheme="minorHAnsi"/>
+                <w:sz w:val="22"/>
+                <w:lang w:val="vi-VN"/>
+              </w:rPr>
+              <w:t xml:space="preserve"> </w:t>
+            </w:r>
+            <w:proofErr w:type="spellStart"/>
+            <w:r>
+              <w:rPr>
+                <w:rFonts w:asciiTheme="minorHAnsi" w:hAnsiTheme="minorHAnsi" w:cstheme="minorHAnsi"/>
+                <w:sz w:val="22"/>
+                <w:lang w:val="vi-VN"/>
+              </w:rPr>
+              <w:t>elucidating</w:t>
+            </w:r>
+            <w:proofErr w:type="spellEnd"/>
+            <w:r>
+              <w:rPr>
+                <w:rFonts w:asciiTheme="minorHAnsi" w:hAnsiTheme="minorHAnsi" w:cstheme="minorHAnsi"/>
+                <w:sz w:val="22"/>
+                <w:lang w:val="vi-VN"/>
+              </w:rPr>
+              <w:t xml:space="preserve"> </w:t>
+            </w:r>
+            <w:proofErr w:type="spellStart"/>
+            <w:r>
+              <w:rPr>
+                <w:rFonts w:asciiTheme="minorHAnsi" w:hAnsiTheme="minorHAnsi" w:cstheme="minorHAnsi"/>
+                <w:sz w:val="22"/>
+                <w:lang w:val="vi-VN"/>
+              </w:rPr>
+              <w:t>pertinent</w:t>
+            </w:r>
+            <w:proofErr w:type="spellEnd"/>
+            <w:r>
+              <w:rPr>
+                <w:rFonts w:asciiTheme="minorHAnsi" w:hAnsiTheme="minorHAnsi" w:cstheme="minorHAnsi"/>
+                <w:sz w:val="22"/>
+                <w:lang w:val="vi-VN"/>
+              </w:rPr>
+              <w:t xml:space="preserve"> </w:t>
+            </w:r>
+            <w:proofErr w:type="spellStart"/>
+            <w:r>
+              <w:rPr>
+                <w:rFonts w:asciiTheme="minorHAnsi" w:hAnsiTheme="minorHAnsi" w:cstheme="minorHAnsi"/>
+                <w:sz w:val="22"/>
+                <w:lang w:val="vi-VN"/>
+              </w:rPr>
+              <w:t>aspects</w:t>
+            </w:r>
+            <w:proofErr w:type="spellEnd"/>
+            <w:r>
+              <w:rPr>
+                <w:rFonts w:asciiTheme="minorHAnsi" w:hAnsiTheme="minorHAnsi" w:cstheme="minorHAnsi"/>
+                <w:sz w:val="22"/>
+                <w:lang w:val="vi-VN"/>
+              </w:rPr>
+              <w:t xml:space="preserve"> </w:t>
+            </w:r>
+            <w:proofErr w:type="spellStart"/>
+            <w:r>
+              <w:rPr>
+                <w:rFonts w:asciiTheme="minorHAnsi" w:hAnsiTheme="minorHAnsi" w:cstheme="minorHAnsi"/>
+                <w:sz w:val="22"/>
+                <w:lang w:val="vi-VN"/>
+              </w:rPr>
+              <w:t>of</w:t>
+            </w:r>
+            <w:proofErr w:type="spellEnd"/>
+            <w:r>
+              <w:rPr>
+                <w:rFonts w:asciiTheme="minorHAnsi" w:hAnsiTheme="minorHAnsi" w:cstheme="minorHAnsi"/>
+                <w:sz w:val="22"/>
+                <w:lang w:val="vi-VN"/>
+              </w:rPr>
+              <w:t xml:space="preserve"> the </w:t>
+            </w:r>
+            <w:proofErr w:type="spellStart"/>
+            <w:r>
+              <w:rPr>
+                <w:rFonts w:asciiTheme="minorHAnsi" w:hAnsiTheme="minorHAnsi" w:cstheme="minorHAnsi"/>
+                <w:sz w:val="22"/>
+                <w:lang w:val="vi-VN"/>
+              </w:rPr>
+              <w:t>extracted</w:t>
+            </w:r>
+            <w:proofErr w:type="spellEnd"/>
+            <w:r>
+              <w:rPr>
+                <w:rFonts w:asciiTheme="minorHAnsi" w:hAnsiTheme="minorHAnsi" w:cstheme="minorHAnsi"/>
+                <w:sz w:val="22"/>
+                <w:lang w:val="vi-VN"/>
+              </w:rPr>
+              <w:t xml:space="preserve"> </w:t>
+            </w:r>
+            <w:proofErr w:type="spellStart"/>
+            <w:r>
+              <w:rPr>
+                <w:rFonts w:asciiTheme="minorHAnsi" w:hAnsiTheme="minorHAnsi" w:cstheme="minorHAnsi"/>
+                <w:sz w:val="22"/>
+                <w:lang w:val="vi-VN"/>
+              </w:rPr>
+              <w:t>data</w:t>
+            </w:r>
+            <w:proofErr w:type="spellEnd"/>
+            <w:r>
+              <w:rPr>
+                <w:rFonts w:asciiTheme="minorHAnsi" w:hAnsiTheme="minorHAnsi" w:cstheme="minorHAnsi"/>
+                <w:sz w:val="22"/>
+                <w:lang w:val="vi-VN"/>
+              </w:rPr>
+              <w:t>.</w:t>
             </w:r>
           </w:p>
         </w:tc>
@@ -2201,13 +4946,221 @@
               </w:rPr>
               <w:t xml:space="preserve">: </w:t>
             </w:r>
-            <w:r>
-              <w:rPr>
-                <w:rFonts w:asciiTheme="minorHAnsi" w:hAnsiTheme="minorHAnsi" w:cstheme="minorHAnsi"/>
-                <w:sz w:val="22"/>
-                <w:lang w:val="vi-VN"/>
-              </w:rPr>
-              <w:t>Data crawling from website utilizing Selenium and analysis of two specific aspects.</w:t>
+            <w:proofErr w:type="spellStart"/>
+            <w:r>
+              <w:rPr>
+                <w:rFonts w:asciiTheme="minorHAnsi" w:hAnsiTheme="minorHAnsi" w:cstheme="minorHAnsi"/>
+                <w:sz w:val="22"/>
+                <w:lang w:val="vi-VN"/>
+              </w:rPr>
+              <w:t>Data</w:t>
+            </w:r>
+            <w:proofErr w:type="spellEnd"/>
+            <w:r>
+              <w:rPr>
+                <w:rFonts w:asciiTheme="minorHAnsi" w:hAnsiTheme="minorHAnsi" w:cstheme="minorHAnsi"/>
+                <w:sz w:val="22"/>
+                <w:lang w:val="vi-VN"/>
+              </w:rPr>
+              <w:t xml:space="preserve"> </w:t>
+            </w:r>
+            <w:proofErr w:type="spellStart"/>
+            <w:r>
+              <w:rPr>
+                <w:rFonts w:asciiTheme="minorHAnsi" w:hAnsiTheme="minorHAnsi" w:cstheme="minorHAnsi"/>
+                <w:sz w:val="22"/>
+                <w:lang w:val="vi-VN"/>
+              </w:rPr>
+              <w:t>crawling</w:t>
+            </w:r>
+            <w:proofErr w:type="spellEnd"/>
+            <w:r>
+              <w:rPr>
+                <w:rFonts w:asciiTheme="minorHAnsi" w:hAnsiTheme="minorHAnsi" w:cstheme="minorHAnsi"/>
+                <w:sz w:val="22"/>
+                <w:lang w:val="vi-VN"/>
+              </w:rPr>
+              <w:t xml:space="preserve"> </w:t>
+            </w:r>
+            <w:proofErr w:type="spellStart"/>
+            <w:r>
+              <w:rPr>
+                <w:rFonts w:asciiTheme="minorHAnsi" w:hAnsiTheme="minorHAnsi" w:cstheme="minorHAnsi"/>
+                <w:sz w:val="22"/>
+                <w:lang w:val="vi-VN"/>
+              </w:rPr>
+              <w:t>from</w:t>
+            </w:r>
+            <w:proofErr w:type="spellEnd"/>
+            <w:r>
+              <w:rPr>
+                <w:rFonts w:asciiTheme="minorHAnsi" w:hAnsiTheme="minorHAnsi" w:cstheme="minorHAnsi"/>
+                <w:sz w:val="22"/>
+                <w:lang w:val="vi-VN"/>
+              </w:rPr>
+              <w:t xml:space="preserve"> </w:t>
+            </w:r>
+            <w:proofErr w:type="spellStart"/>
+            <w:r>
+              <w:rPr>
+                <w:rFonts w:asciiTheme="minorHAnsi" w:hAnsiTheme="minorHAnsi" w:cstheme="minorHAnsi"/>
+                <w:sz w:val="22"/>
+                <w:lang w:val="vi-VN"/>
+              </w:rPr>
+              <w:t>website</w:t>
+            </w:r>
+            <w:proofErr w:type="spellEnd"/>
+            <w:r>
+              <w:rPr>
+                <w:rFonts w:asciiTheme="minorHAnsi" w:hAnsiTheme="minorHAnsi" w:cstheme="minorHAnsi"/>
+                <w:sz w:val="22"/>
+                <w:lang w:val="vi-VN"/>
+              </w:rPr>
+              <w:t xml:space="preserve"> </w:t>
+            </w:r>
+            <w:proofErr w:type="spellStart"/>
+            <w:r>
+              <w:rPr>
+                <w:rFonts w:asciiTheme="minorHAnsi" w:hAnsiTheme="minorHAnsi" w:cstheme="minorHAnsi"/>
+                <w:sz w:val="22"/>
+                <w:lang w:val="vi-VN"/>
+              </w:rPr>
+              <w:t>utilizing</w:t>
+            </w:r>
+            <w:proofErr w:type="spellEnd"/>
+            <w:r>
+              <w:rPr>
+                <w:rFonts w:asciiTheme="minorHAnsi" w:hAnsiTheme="minorHAnsi" w:cstheme="minorHAnsi"/>
+                <w:sz w:val="22"/>
+                <w:lang w:val="vi-VN"/>
+              </w:rPr>
+              <w:t xml:space="preserve"> </w:t>
+            </w:r>
+            <w:proofErr w:type="spellStart"/>
+            <w:r>
+              <w:rPr>
+                <w:rFonts w:asciiTheme="minorHAnsi" w:hAnsiTheme="minorHAnsi" w:cstheme="minorHAnsi"/>
+                <w:sz w:val="22"/>
+                <w:lang w:val="vi-VN"/>
+              </w:rPr>
+              <w:t>Selenium</w:t>
+            </w:r>
+            <w:proofErr w:type="spellEnd"/>
+            <w:r>
+              <w:rPr>
+                <w:rFonts w:asciiTheme="minorHAnsi" w:hAnsiTheme="minorHAnsi" w:cstheme="minorHAnsi"/>
+                <w:sz w:val="22"/>
+                <w:lang w:val="vi-VN"/>
+              </w:rPr>
+              <w:t xml:space="preserve"> </w:t>
+            </w:r>
+            <w:proofErr w:type="spellStart"/>
+            <w:r>
+              <w:rPr>
+                <w:rFonts w:asciiTheme="minorHAnsi" w:hAnsiTheme="minorHAnsi" w:cstheme="minorHAnsi"/>
+                <w:sz w:val="22"/>
+                <w:lang w:val="vi-VN"/>
+              </w:rPr>
+              <w:t>and</w:t>
+            </w:r>
+            <w:proofErr w:type="spellEnd"/>
+            <w:r>
+              <w:rPr>
+                <w:rFonts w:asciiTheme="minorHAnsi" w:hAnsiTheme="minorHAnsi" w:cstheme="minorHAnsi"/>
+                <w:sz w:val="22"/>
+                <w:lang w:val="vi-VN"/>
+              </w:rPr>
+              <w:t xml:space="preserve"> </w:t>
+            </w:r>
+            <w:proofErr w:type="spellStart"/>
+            <w:r>
+              <w:rPr>
+                <w:rFonts w:asciiTheme="minorHAnsi" w:hAnsiTheme="minorHAnsi" w:cstheme="minorHAnsi"/>
+                <w:sz w:val="22"/>
+                <w:lang w:val="vi-VN"/>
+              </w:rPr>
+              <w:t>analysis</w:t>
+            </w:r>
+            <w:proofErr w:type="spellEnd"/>
+            <w:r>
+              <w:rPr>
+                <w:rFonts w:asciiTheme="minorHAnsi" w:hAnsiTheme="minorHAnsi" w:cstheme="minorHAnsi"/>
+                <w:sz w:val="22"/>
+                <w:lang w:val="vi-VN"/>
+              </w:rPr>
+              <w:t xml:space="preserve"> </w:t>
+            </w:r>
+            <w:proofErr w:type="spellStart"/>
+            <w:r>
+              <w:rPr>
+                <w:rFonts w:asciiTheme="minorHAnsi" w:hAnsiTheme="minorHAnsi" w:cstheme="minorHAnsi"/>
+                <w:sz w:val="22"/>
+                <w:lang w:val="vi-VN"/>
+              </w:rPr>
+              <w:t>of</w:t>
+            </w:r>
+            <w:proofErr w:type="spellEnd"/>
+            <w:r>
+              <w:rPr>
+                <w:rFonts w:asciiTheme="minorHAnsi" w:hAnsiTheme="minorHAnsi" w:cstheme="minorHAnsi"/>
+                <w:sz w:val="22"/>
+                <w:lang w:val="vi-VN"/>
+              </w:rPr>
+              <w:t xml:space="preserve"> </w:t>
+            </w:r>
+            <w:proofErr w:type="spellStart"/>
+            <w:r>
+              <w:rPr>
+                <w:rFonts w:asciiTheme="minorHAnsi" w:hAnsiTheme="minorHAnsi" w:cstheme="minorHAnsi"/>
+                <w:sz w:val="22"/>
+                <w:lang w:val="vi-VN"/>
+              </w:rPr>
+              <w:t>two</w:t>
+            </w:r>
+            <w:proofErr w:type="spellEnd"/>
+            <w:r>
+              <w:rPr>
+                <w:rFonts w:asciiTheme="minorHAnsi" w:hAnsiTheme="minorHAnsi" w:cstheme="minorHAnsi"/>
+                <w:sz w:val="22"/>
+                <w:lang w:val="vi-VN"/>
+              </w:rPr>
+              <w:t xml:space="preserve"> </w:t>
+            </w:r>
+            <w:proofErr w:type="spellStart"/>
+            <w:r>
+              <w:rPr>
+                <w:rFonts w:asciiTheme="minorHAnsi" w:hAnsiTheme="minorHAnsi" w:cstheme="minorHAnsi"/>
+                <w:sz w:val="22"/>
+                <w:lang w:val="vi-VN"/>
+              </w:rPr>
+              <w:t>specific</w:t>
+            </w:r>
+            <w:proofErr w:type="spellEnd"/>
+            <w:r>
+              <w:rPr>
+                <w:rFonts w:asciiTheme="minorHAnsi" w:hAnsiTheme="minorHAnsi" w:cstheme="minorHAnsi"/>
+                <w:sz w:val="22"/>
+                <w:lang w:val="vi-VN"/>
+              </w:rPr>
+              <w:t xml:space="preserve"> </w:t>
+            </w:r>
+            <w:proofErr w:type="spellStart"/>
+            <w:r>
+              <w:rPr>
+                <w:rFonts w:asciiTheme="minorHAnsi" w:hAnsiTheme="minorHAnsi" w:cstheme="minorHAnsi"/>
+                <w:sz w:val="22"/>
+                <w:lang w:val="vi-VN"/>
+              </w:rPr>
+              <w:t>aspects</w:t>
+            </w:r>
+            <w:proofErr w:type="spellEnd"/>
+            <w:r>
+              <w:rPr>
+                <w:rFonts w:asciiTheme="minorHAnsi" w:hAnsiTheme="minorHAnsi" w:cstheme="minorHAnsi"/>
+                <w:sz w:val="22"/>
+                <w:lang w:val="vi-VN"/>
+              </w:rPr>
+              <w:t>.</w:t>
             </w:r>
           </w:p>
         </w:tc>
@@ -2417,7 +5370,23 @@
                 <w:rFonts w:asciiTheme="minorHAnsi" w:hAnsiTheme="minorHAnsi" w:cstheme="minorHAnsi"/>
                 <w:sz w:val="22"/>
               </w:rPr>
-              <w:t xml:space="preserve">Text Retrieval and Search Engines University of Illinois at UrbanaChampaign  </w:t>
+              <w:t xml:space="preserve">Text Retrieval and Search Engines University of Illinois at </w:t>
+            </w:r>
+            <w:proofErr w:type="spellStart"/>
+            <w:r>
+              <w:rPr>
+                <w:rFonts w:asciiTheme="minorHAnsi" w:hAnsiTheme="minorHAnsi" w:cstheme="minorHAnsi"/>
+                <w:sz w:val="22"/>
+              </w:rPr>
+              <w:t>UrbanaChampaign</w:t>
+            </w:r>
+            <w:proofErr w:type="spellEnd"/>
+            <w:r>
+              <w:rPr>
+                <w:rFonts w:asciiTheme="minorHAnsi" w:hAnsiTheme="minorHAnsi" w:cstheme="minorHAnsi"/>
+                <w:sz w:val="22"/>
+              </w:rPr>
+              <w:t xml:space="preserve">  </w:t>
             </w:r>
             <w:hyperlink r:id="rId14" w:history="1">
               <w:r>

--- a/CV_NguyenThaiBao.docx
+++ b/CV_NguyenThaiBao.docx
@@ -898,7 +898,80 @@
                 <w:rFonts w:asciiTheme="minorHAnsi" w:hAnsiTheme="minorHAnsi" w:cstheme="minorHAnsi"/>
                 <w:sz w:val="22"/>
               </w:rPr>
-              <w:t>Machine Learning, Data Visualization, Data Warehouse, Data Lake, Data Analysis, ETL Processes.</w:t>
+              <w:t xml:space="preserve">Machine Learning, </w:t>
+            </w:r>
+            <w:r>
+              <w:rPr>
+                <w:rFonts w:asciiTheme="minorHAnsi" w:hAnsiTheme="minorHAnsi" w:cstheme="minorHAnsi"/>
+                <w:sz w:val="22"/>
+              </w:rPr>
+              <w:t>Data</w:t>
+            </w:r>
+            <w:r>
+              <w:t xml:space="preserve"> </w:t>
+            </w:r>
+            <w:r>
+              <w:rPr>
+                <w:rFonts w:asciiTheme="minorHAnsi" w:hAnsiTheme="minorHAnsi" w:cstheme="minorHAnsi"/>
+                <w:sz w:val="22"/>
+              </w:rPr>
+              <w:t>Processing</w:t>
+            </w:r>
+            <w:r>
+              <w:rPr>
+                <w:rFonts w:asciiTheme="minorHAnsi" w:hAnsiTheme="minorHAnsi" w:cstheme="minorHAnsi"/>
+                <w:sz w:val="22"/>
+              </w:rPr>
+              <w:t xml:space="preserve">, </w:t>
+            </w:r>
+            <w:r>
+              <w:rPr>
+                <w:rFonts w:asciiTheme="minorHAnsi" w:hAnsiTheme="minorHAnsi" w:cstheme="minorHAnsi"/>
+                <w:sz w:val="22"/>
+              </w:rPr>
+              <w:t>Data Visualization, Data Warehouse, Data Lake, Data Analysis, ETL Processes</w:t>
+            </w:r>
+            <w:r>
+              <w:rPr>
+                <w:rFonts w:asciiTheme="minorHAnsi" w:hAnsiTheme="minorHAnsi" w:cstheme="minorHAnsi"/>
+                <w:sz w:val="22"/>
+              </w:rPr>
+              <w:t xml:space="preserve">, </w:t>
+            </w:r>
+            <w:r>
+              <w:rPr>
+                <w:rFonts w:asciiTheme="minorHAnsi" w:hAnsiTheme="minorHAnsi" w:cstheme="minorHAnsi"/>
+                <w:sz w:val="22"/>
+              </w:rPr>
+              <w:t xml:space="preserve">AWS </w:t>
+            </w:r>
+            <w:r>
+              <w:rPr>
+                <w:rFonts w:asciiTheme="minorHAnsi" w:hAnsiTheme="minorHAnsi" w:cstheme="minorHAnsi"/>
+                <w:sz w:val="22"/>
+              </w:rPr>
+              <w:t>(</w:t>
+            </w:r>
+            <w:r>
+              <w:rPr>
+                <w:rFonts w:asciiTheme="minorHAnsi" w:hAnsiTheme="minorHAnsi" w:cstheme="minorHAnsi"/>
+                <w:sz w:val="22"/>
+              </w:rPr>
+              <w:t>Familiar with basic concepts</w:t>
+            </w:r>
+            <w:r>
+              <w:rPr>
+                <w:rFonts w:asciiTheme="minorHAnsi" w:hAnsiTheme="minorHAnsi" w:cstheme="minorHAnsi"/>
+                <w:sz w:val="22"/>
+              </w:rPr>
+              <w:t>)</w:t>
+            </w:r>
+            <w:r>
+              <w:rPr>
+                <w:rFonts w:asciiTheme="minorHAnsi" w:hAnsiTheme="minorHAnsi" w:cstheme="minorHAnsi"/>
+                <w:sz w:val="22"/>
+              </w:rPr>
+              <w:t>.</w:t>
             </w:r>
           </w:p>
         </w:tc>
@@ -2004,7 +2077,6 @@
                 <w:b/>
                 <w:szCs w:val="24"/>
               </w:rPr>
-              <w:lastRenderedPageBreak/>
               <w:t>Features storage</w:t>
             </w:r>
           </w:p>

--- a/CV_NguyenThaiBao.docx
+++ b/CV_NguyenThaiBao.docx
@@ -69,7 +69,21 @@
           <w:rFonts w:asciiTheme="minorHAnsi" w:hAnsiTheme="minorHAnsi" w:cstheme="minorHAnsi"/>
           <w:sz w:val="22"/>
         </w:rPr>
-        <w:t xml:space="preserve">Phone: +84898489885 </w:t>
+        <w:t xml:space="preserve">Phone: </w:t>
+      </w:r>
+      <w:r>
+        <w:rPr>
+          <w:rFonts w:asciiTheme="minorHAnsi" w:hAnsiTheme="minorHAnsi" w:cstheme="minorHAnsi"/>
+          <w:sz w:val="22"/>
+        </w:rPr>
+        <w:t>+84 898 489 885</w:t>
+      </w:r>
+      <w:r>
+        <w:rPr>
+          <w:rFonts w:asciiTheme="minorHAnsi" w:hAnsiTheme="minorHAnsi" w:cstheme="minorHAnsi"/>
+          <w:sz w:val="22"/>
+        </w:rPr>
+        <w:t xml:space="preserve"> </w:t>
       </w:r>
       <w:r>
         <w:rPr>
@@ -531,7 +545,7 @@
                 <w:tab w:val="left" w:pos="742"/>
               </w:tabs>
               <w:spacing w:after="0" w:line="276" w:lineRule="auto"/>
-              <w:ind w:left="332" w:right="0" w:hanging="332"/>
+              <w:ind w:left="332" w:right="0" w:hanging="350"/>
               <w:jc w:val="left"/>
               <w:rPr>
                 <w:rFonts w:asciiTheme="minorHAnsi" w:hAnsiTheme="minorHAnsi" w:cstheme="minorHAnsi"/>
@@ -569,6 +583,13 @@
                 <w:sz w:val="22"/>
               </w:rPr>
               <w:t xml:space="preserve"> Prostate Cancer from Pathology Images using Pyramid Scene Parsing Network” </w:t>
+            </w:r>
+            <w:r>
+              <w:rPr>
+                <w:rFonts w:asciiTheme="minorHAnsi" w:hAnsiTheme="minorHAnsi" w:cstheme="minorHAnsi"/>
+                <w:sz w:val="22"/>
+              </w:rPr>
+              <w:t xml:space="preserve"> </w:t>
             </w:r>
           </w:p>
           <w:p>
@@ -590,7 +611,366 @@
                 <w:rFonts w:asciiTheme="minorHAnsi" w:hAnsiTheme="minorHAnsi" w:cstheme="minorHAnsi"/>
                 <w:sz w:val="22"/>
               </w:rPr>
-              <w:t>(Scored 9.3/10)</w:t>
+              <w:t xml:space="preserve">Developing upon the </w:t>
+            </w:r>
+            <w:proofErr w:type="spellStart"/>
+            <w:r>
+              <w:rPr>
+                <w:rFonts w:asciiTheme="minorHAnsi" w:hAnsiTheme="minorHAnsi" w:cstheme="minorHAnsi"/>
+                <w:sz w:val="22"/>
+              </w:rPr>
+              <w:t>PSPNet</w:t>
+            </w:r>
+            <w:proofErr w:type="spellEnd"/>
+            <w:r>
+              <w:rPr>
+                <w:rFonts w:asciiTheme="minorHAnsi" w:hAnsiTheme="minorHAnsi" w:cstheme="minorHAnsi"/>
+                <w:sz w:val="22"/>
+              </w:rPr>
+              <w:t xml:space="preserve"> model, my thesis focused on refining segmentation accuracy for prostate cancer using WHO slide images from the MCCAI conference and real data from the University of Medicine and Pharmacy at HCMC. Achieving superior performance, exceeding the original model's </w:t>
+            </w:r>
+            <w:proofErr w:type="spellStart"/>
+            <w:r>
+              <w:rPr>
+                <w:rFonts w:asciiTheme="minorHAnsi" w:hAnsiTheme="minorHAnsi" w:cstheme="minorHAnsi"/>
+                <w:sz w:val="22"/>
+              </w:rPr>
+              <w:t>mIoU</w:t>
+            </w:r>
+            <w:proofErr w:type="spellEnd"/>
+            <w:r>
+              <w:rPr>
+                <w:rFonts w:asciiTheme="minorHAnsi" w:hAnsiTheme="minorHAnsi" w:cstheme="minorHAnsi"/>
+                <w:sz w:val="22"/>
+              </w:rPr>
+              <w:t xml:space="preserve"> and Dice metric, underscores my capacity for innovative improvement within machine learning and medical imaging.</w:t>
+            </w:r>
+            <w:r>
+              <w:rPr>
+                <w:rFonts w:asciiTheme="minorHAnsi" w:hAnsiTheme="minorHAnsi" w:cstheme="minorHAnsi"/>
+                <w:sz w:val="22"/>
+              </w:rPr>
+              <w:t xml:space="preserve"> </w:t>
+            </w:r>
+          </w:p>
+          <w:p>
+            <w:pPr>
+              <w:pStyle w:val="ListParagraph"/>
+              <w:tabs>
+                <w:tab w:val="left" w:pos="742"/>
+              </w:tabs>
+              <w:spacing w:after="0" w:line="276" w:lineRule="auto"/>
+              <w:ind w:left="332" w:right="0" w:firstLine="0"/>
+              <w:jc w:val="left"/>
+              <w:rPr>
+                <w:rFonts w:asciiTheme="minorHAnsi" w:hAnsiTheme="minorHAnsi" w:cstheme="minorHAnsi"/>
+                <w:sz w:val="22"/>
+              </w:rPr>
+            </w:pPr>
+            <w:r>
+              <w:rPr>
+                <w:rFonts w:asciiTheme="minorHAnsi" w:hAnsiTheme="minorHAnsi" w:cstheme="minorHAnsi"/>
+                <w:sz w:val="22"/>
+              </w:rPr>
+              <w:t>(</w:t>
+            </w:r>
+            <w:r>
+              <w:rPr>
+                <w:rFonts w:asciiTheme="minorHAnsi" w:hAnsiTheme="minorHAnsi" w:cstheme="minorHAnsi"/>
+                <w:sz w:val="22"/>
+              </w:rPr>
+              <w:t>Scored 9.3/10)</w:t>
+            </w:r>
+          </w:p>
+          <w:p>
+            <w:pPr>
+              <w:pStyle w:val="ListParagraph"/>
+              <w:numPr>
+                <w:ilvl w:val="0"/>
+                <w:numId w:val="13"/>
+              </w:numPr>
+              <w:tabs>
+                <w:tab w:val="left" w:pos="360"/>
+              </w:tabs>
+              <w:spacing w:after="0" w:line="276" w:lineRule="auto"/>
+              <w:ind w:right="0" w:hanging="720"/>
+              <w:jc w:val="left"/>
+              <w:rPr>
+                <w:rFonts w:asciiTheme="minorHAnsi" w:hAnsiTheme="minorHAnsi" w:cstheme="minorHAnsi"/>
+                <w:sz w:val="22"/>
+                <w:lang w:val="vi-VN"/>
+              </w:rPr>
+            </w:pPr>
+            <w:proofErr w:type="spellStart"/>
+            <w:r>
+              <w:rPr>
+                <w:rFonts w:asciiTheme="minorHAnsi" w:hAnsiTheme="minorHAnsi" w:cstheme="minorHAnsi"/>
+                <w:sz w:val="22"/>
+                <w:lang w:val="vi-VN"/>
+              </w:rPr>
+              <w:t>Achivement</w:t>
+            </w:r>
+            <w:proofErr w:type="spellEnd"/>
+            <w:r>
+              <w:rPr>
+                <w:rFonts w:asciiTheme="minorHAnsi" w:hAnsiTheme="minorHAnsi" w:cstheme="minorHAnsi"/>
+                <w:sz w:val="22"/>
+                <w:lang w:val="vi-VN"/>
+              </w:rPr>
+              <w:t xml:space="preserve">: </w:t>
+            </w:r>
+          </w:p>
+          <w:p>
+            <w:pPr>
+              <w:pStyle w:val="ListParagraph"/>
+              <w:numPr>
+                <w:ilvl w:val="1"/>
+                <w:numId w:val="13"/>
+              </w:numPr>
+              <w:tabs>
+                <w:tab w:val="left" w:pos="360"/>
+              </w:tabs>
+              <w:spacing w:after="0" w:line="276" w:lineRule="auto"/>
+              <w:ind w:right="0"/>
+              <w:jc w:val="left"/>
+              <w:rPr>
+                <w:rFonts w:asciiTheme="minorHAnsi" w:hAnsiTheme="minorHAnsi" w:cstheme="minorHAnsi"/>
+                <w:sz w:val="22"/>
+                <w:lang w:val="vi-VN"/>
+              </w:rPr>
+            </w:pPr>
+            <w:proofErr w:type="spellStart"/>
+            <w:r>
+              <w:rPr>
+                <w:rFonts w:asciiTheme="minorHAnsi" w:hAnsiTheme="minorHAnsi" w:cstheme="minorHAnsi"/>
+                <w:sz w:val="22"/>
+                <w:lang w:val="vi-VN"/>
+              </w:rPr>
+              <w:t>Engaged</w:t>
+            </w:r>
+            <w:proofErr w:type="spellEnd"/>
+            <w:r>
+              <w:rPr>
+                <w:rFonts w:asciiTheme="minorHAnsi" w:hAnsiTheme="minorHAnsi" w:cstheme="minorHAnsi"/>
+                <w:sz w:val="22"/>
+                <w:lang w:val="vi-VN"/>
+              </w:rPr>
+              <w:t xml:space="preserve"> in </w:t>
+            </w:r>
+            <w:proofErr w:type="spellStart"/>
+            <w:r>
+              <w:rPr>
+                <w:rFonts w:asciiTheme="minorHAnsi" w:hAnsiTheme="minorHAnsi" w:cstheme="minorHAnsi"/>
+                <w:sz w:val="22"/>
+                <w:lang w:val="vi-VN"/>
+              </w:rPr>
+              <w:t>scientific</w:t>
+            </w:r>
+            <w:proofErr w:type="spellEnd"/>
+            <w:r>
+              <w:rPr>
+                <w:rFonts w:asciiTheme="minorHAnsi" w:hAnsiTheme="minorHAnsi" w:cstheme="minorHAnsi"/>
+                <w:sz w:val="22"/>
+                <w:lang w:val="vi-VN"/>
+              </w:rPr>
+              <w:t xml:space="preserve"> </w:t>
+            </w:r>
+            <w:proofErr w:type="spellStart"/>
+            <w:r>
+              <w:rPr>
+                <w:rFonts w:asciiTheme="minorHAnsi" w:hAnsiTheme="minorHAnsi" w:cstheme="minorHAnsi"/>
+                <w:sz w:val="22"/>
+                <w:lang w:val="vi-VN"/>
+              </w:rPr>
+              <w:t>inquiry</w:t>
+            </w:r>
+            <w:proofErr w:type="spellEnd"/>
+            <w:r>
+              <w:rPr>
+                <w:rFonts w:asciiTheme="minorHAnsi" w:hAnsiTheme="minorHAnsi" w:cstheme="minorHAnsi"/>
+                <w:sz w:val="22"/>
+                <w:lang w:val="vi-VN"/>
+              </w:rPr>
+              <w:t xml:space="preserve"> </w:t>
+            </w:r>
+            <w:proofErr w:type="spellStart"/>
+            <w:r>
+              <w:rPr>
+                <w:rFonts w:asciiTheme="minorHAnsi" w:hAnsiTheme="minorHAnsi" w:cstheme="minorHAnsi"/>
+                <w:sz w:val="22"/>
+                <w:lang w:val="vi-VN"/>
+              </w:rPr>
+              <w:t>involving</w:t>
+            </w:r>
+            <w:proofErr w:type="spellEnd"/>
+            <w:r>
+              <w:rPr>
+                <w:rFonts w:asciiTheme="minorHAnsi" w:hAnsiTheme="minorHAnsi" w:cstheme="minorHAnsi"/>
+                <w:sz w:val="22"/>
+                <w:lang w:val="vi-VN"/>
+              </w:rPr>
+              <w:t xml:space="preserve"> </w:t>
+            </w:r>
+            <w:proofErr w:type="spellStart"/>
+            <w:r>
+              <w:rPr>
+                <w:rFonts w:asciiTheme="minorHAnsi" w:hAnsiTheme="minorHAnsi" w:cstheme="minorHAnsi"/>
+                <w:sz w:val="22"/>
+                <w:lang w:val="vi-VN"/>
+              </w:rPr>
+              <w:t>medical</w:t>
+            </w:r>
+            <w:proofErr w:type="spellEnd"/>
+            <w:r>
+              <w:rPr>
+                <w:rFonts w:asciiTheme="minorHAnsi" w:hAnsiTheme="minorHAnsi" w:cstheme="minorHAnsi"/>
+                <w:sz w:val="22"/>
+                <w:lang w:val="vi-VN"/>
+              </w:rPr>
+              <w:t xml:space="preserve"> </w:t>
+            </w:r>
+            <w:proofErr w:type="spellStart"/>
+            <w:r>
+              <w:rPr>
+                <w:rFonts w:asciiTheme="minorHAnsi" w:hAnsiTheme="minorHAnsi" w:cstheme="minorHAnsi"/>
+                <w:sz w:val="22"/>
+                <w:lang w:val="vi-VN"/>
+              </w:rPr>
+              <w:t>datasets</w:t>
+            </w:r>
+            <w:proofErr w:type="spellEnd"/>
+            <w:r>
+              <w:rPr>
+                <w:rFonts w:asciiTheme="minorHAnsi" w:hAnsiTheme="minorHAnsi" w:cstheme="minorHAnsi"/>
+                <w:sz w:val="22"/>
+              </w:rPr>
+              <w:t>.</w:t>
+            </w:r>
+          </w:p>
+          <w:p>
+            <w:pPr>
+              <w:pStyle w:val="ListParagraph"/>
+              <w:numPr>
+                <w:ilvl w:val="1"/>
+                <w:numId w:val="13"/>
+              </w:numPr>
+              <w:tabs>
+                <w:tab w:val="left" w:pos="360"/>
+              </w:tabs>
+              <w:spacing w:after="0" w:line="276" w:lineRule="auto"/>
+              <w:ind w:right="0"/>
+              <w:jc w:val="left"/>
+              <w:rPr>
+                <w:rFonts w:asciiTheme="minorHAnsi" w:hAnsiTheme="minorHAnsi" w:cstheme="minorHAnsi"/>
+                <w:sz w:val="22"/>
+                <w:lang w:val="vi-VN"/>
+              </w:rPr>
+            </w:pPr>
+            <w:r>
+              <w:rPr>
+                <w:rFonts w:asciiTheme="minorHAnsi" w:hAnsiTheme="minorHAnsi" w:cstheme="minorHAnsi"/>
+                <w:sz w:val="22"/>
+              </w:rPr>
+              <w:t>S</w:t>
+            </w:r>
+            <w:proofErr w:type="spellStart"/>
+            <w:r>
+              <w:rPr>
+                <w:rFonts w:asciiTheme="minorHAnsi" w:hAnsiTheme="minorHAnsi" w:cstheme="minorHAnsi"/>
+                <w:sz w:val="22"/>
+                <w:lang w:val="vi-VN"/>
+              </w:rPr>
+              <w:t>core</w:t>
+            </w:r>
+            <w:proofErr w:type="spellEnd"/>
+            <w:r>
+              <w:rPr>
+                <w:rFonts w:asciiTheme="minorHAnsi" w:hAnsiTheme="minorHAnsi" w:cstheme="minorHAnsi"/>
+                <w:sz w:val="22"/>
+                <w:lang w:val="vi-VN"/>
+              </w:rPr>
+              <w:t xml:space="preserve"> </w:t>
+            </w:r>
+            <w:proofErr w:type="spellStart"/>
+            <w:r>
+              <w:rPr>
+                <w:rFonts w:asciiTheme="minorHAnsi" w:hAnsiTheme="minorHAnsi" w:cstheme="minorHAnsi"/>
+                <w:sz w:val="22"/>
+                <w:lang w:val="vi-VN"/>
+              </w:rPr>
+              <w:t>of</w:t>
+            </w:r>
+            <w:proofErr w:type="spellEnd"/>
+            <w:r>
+              <w:rPr>
+                <w:rFonts w:asciiTheme="minorHAnsi" w:hAnsiTheme="minorHAnsi" w:cstheme="minorHAnsi"/>
+                <w:sz w:val="22"/>
+                <w:lang w:val="vi-VN"/>
+              </w:rPr>
+              <w:t xml:space="preserve"> 9 in </w:t>
+            </w:r>
+            <w:proofErr w:type="spellStart"/>
+            <w:r>
+              <w:rPr>
+                <w:rFonts w:asciiTheme="minorHAnsi" w:hAnsiTheme="minorHAnsi" w:cstheme="minorHAnsi"/>
+                <w:sz w:val="22"/>
+                <w:lang w:val="vi-VN"/>
+              </w:rPr>
+              <w:t>Probability</w:t>
+            </w:r>
+            <w:proofErr w:type="spellEnd"/>
+            <w:r>
+              <w:rPr>
+                <w:rFonts w:asciiTheme="minorHAnsi" w:hAnsiTheme="minorHAnsi" w:cstheme="minorHAnsi"/>
+                <w:sz w:val="22"/>
+                <w:lang w:val="vi-VN"/>
+              </w:rPr>
+              <w:t xml:space="preserve"> </w:t>
+            </w:r>
+            <w:proofErr w:type="spellStart"/>
+            <w:r>
+              <w:rPr>
+                <w:rFonts w:asciiTheme="minorHAnsi" w:hAnsiTheme="minorHAnsi" w:cstheme="minorHAnsi"/>
+                <w:sz w:val="22"/>
+                <w:lang w:val="vi-VN"/>
+              </w:rPr>
+              <w:t>Statistics</w:t>
+            </w:r>
+            <w:proofErr w:type="spellEnd"/>
+            <w:r>
+              <w:rPr>
+                <w:rFonts w:asciiTheme="minorHAnsi" w:hAnsiTheme="minorHAnsi" w:cstheme="minorHAnsi"/>
+                <w:sz w:val="22"/>
+                <w:lang w:val="vi-VN"/>
+              </w:rPr>
+              <w:t>.</w:t>
+            </w:r>
+          </w:p>
+          <w:p>
+            <w:pPr>
+              <w:pStyle w:val="ListParagraph"/>
+              <w:numPr>
+                <w:ilvl w:val="1"/>
+                <w:numId w:val="13"/>
+              </w:numPr>
+              <w:tabs>
+                <w:tab w:val="left" w:pos="360"/>
+              </w:tabs>
+              <w:spacing w:after="0" w:line="276" w:lineRule="auto"/>
+              <w:ind w:right="0"/>
+              <w:jc w:val="left"/>
+              <w:rPr>
+                <w:rFonts w:asciiTheme="minorHAnsi" w:hAnsiTheme="minorHAnsi" w:cstheme="minorHAnsi"/>
+                <w:sz w:val="22"/>
+                <w:lang w:val="vi-VN"/>
+              </w:rPr>
+            </w:pPr>
+            <w:r>
+              <w:rPr>
+                <w:rFonts w:asciiTheme="minorHAnsi" w:hAnsiTheme="minorHAnsi" w:cstheme="minorHAnsi"/>
+                <w:sz w:val="22"/>
+              </w:rPr>
+              <w:t>Score of 8.5 in Data Mining.</w:t>
             </w:r>
           </w:p>
         </w:tc>
@@ -1741,7 +2121,15 @@
                 <w:rFonts w:asciiTheme="minorHAnsi" w:hAnsiTheme="minorHAnsi" w:cstheme="minorHAnsi"/>
                 <w:sz w:val="22"/>
               </w:rPr>
-              <w:t xml:space="preserve"> backbone, and systematic modular improvements. The overarching objective is to achieve a notable enhancement in segmentation accuracy, thereby facilitating more precise diagnostic insights and refined treatment planning protocols</w:t>
+              <w:t xml:space="preserve"> backbone, and systematic modular improvements. The overarching </w:t>
+            </w:r>
+            <w:r>
+              <w:rPr>
+                <w:rFonts w:asciiTheme="minorHAnsi" w:hAnsiTheme="minorHAnsi" w:cstheme="minorHAnsi"/>
+                <w:sz w:val="22"/>
+              </w:rPr>
+              <w:lastRenderedPageBreak/>
+              <w:t>objective is to achieve a notable enhancement in segmentation accuracy, thereby facilitating more precise diagnostic insights and refined treatment planning protocols</w:t>
             </w:r>
             <w:r>
               <w:rPr>
@@ -1780,6 +2168,7 @@
                 <w:rFonts w:asciiTheme="minorHAnsi" w:hAnsiTheme="minorHAnsi" w:cstheme="minorHAnsi"/>
                 <w:sz w:val="22"/>
               </w:rPr>
+              <w:lastRenderedPageBreak/>
               <w:t>T</w:t>
             </w:r>
             <w:proofErr w:type="spellStart"/>
@@ -1971,70 +2360,13 @@
               <w:t>FlaskAPI</w:t>
             </w:r>
             <w:proofErr w:type="spellEnd"/>
-          </w:p>
-          <w:p>
-            <w:pPr>
-              <w:spacing w:line="276" w:lineRule="auto"/>
-              <w:ind w:left="0" w:right="621" w:firstLine="0"/>
-              <w:rPr>
-                <w:rFonts w:ascii="HelveticaNeueLT Std" w:hAnsi="HelveticaNeueLT Std" w:cstheme="minorHAnsi"/>
-                <w:sz w:val="22"/>
-              </w:rPr>
-            </w:pPr>
-          </w:p>
-        </w:tc>
-      </w:tr>
-      <w:tr>
-        <w:tc>
-          <w:tcPr>
-            <w:tcW w:w="10524" w:type="dxa"/>
-            <w:gridSpan w:val="2"/>
-          </w:tcPr>
-          <w:p>
-            <w:pPr>
-              <w:spacing w:line="276" w:lineRule="auto"/>
-              <w:ind w:right="621"/>
-              <w:rPr>
-                <w:rFonts w:asciiTheme="minorHAnsi" w:hAnsiTheme="minorHAnsi" w:cstheme="minorHAnsi"/>
-                <w:sz w:val="22"/>
-              </w:rPr>
-            </w:pPr>
-          </w:p>
-        </w:tc>
-      </w:tr>
-      <w:tr>
-        <w:tc>
-          <w:tcPr>
-            <w:tcW w:w="10524" w:type="dxa"/>
-            <w:gridSpan w:val="2"/>
-          </w:tcPr>
-          <w:p>
-            <w:pPr>
-              <w:spacing w:line="276" w:lineRule="auto"/>
-              <w:ind w:right="621"/>
-              <w:rPr>
-                <w:rFonts w:asciiTheme="minorHAnsi" w:hAnsiTheme="minorHAnsi" w:cstheme="minorHAnsi"/>
-                <w:sz w:val="22"/>
-              </w:rPr>
-            </w:pPr>
-          </w:p>
-        </w:tc>
-      </w:tr>
-      <w:tr>
-        <w:tc>
-          <w:tcPr>
-            <w:tcW w:w="10524" w:type="dxa"/>
-            <w:gridSpan w:val="2"/>
-          </w:tcPr>
-          <w:p>
-            <w:pPr>
-              <w:spacing w:line="276" w:lineRule="auto"/>
-              <w:ind w:right="621"/>
-              <w:rPr>
-                <w:rFonts w:asciiTheme="minorHAnsi" w:hAnsiTheme="minorHAnsi" w:cstheme="minorHAnsi"/>
-                <w:sz w:val="22"/>
-              </w:rPr>
-            </w:pPr>
+            <w:r>
+              <w:rPr>
+                <w:rFonts w:asciiTheme="minorHAnsi" w:hAnsiTheme="minorHAnsi" w:cstheme="minorHAnsi"/>
+                <w:sz w:val="22"/>
+              </w:rPr>
+              <w:t>.</w:t>
+            </w:r>
           </w:p>
         </w:tc>
       </w:tr>
@@ -6419,7 +6751,7 @@
   <w:abstractNum w:abstractNumId="8" w15:restartNumberingAfterBreak="0">
     <w:nsid w:val="47E25B0F"/>
     <w:multiLevelType w:val="hybridMultilevel"/>
-    <w:tmpl w:val="658890A6"/>
+    <w:tmpl w:val="E0DABB86"/>
     <w:lvl w:ilvl="0" w:tplc="04090001">
       <w:start w:val="1"/>
       <w:numFmt w:val="bullet"/>
@@ -6432,7 +6764,7 @@
         <w:rFonts w:ascii="Symbol" w:hAnsi="Symbol" w:hint="default"/>
       </w:rPr>
     </w:lvl>
-    <w:lvl w:ilvl="1" w:tplc="04090003" w:tentative="1">
+    <w:lvl w:ilvl="1" w:tplc="04090003">
       <w:start w:val="1"/>
       <w:numFmt w:val="bullet"/>
       <w:lvlText w:val="o"/>

--- a/CV_NguyenThaiBao.docx
+++ b/CV_NguyenThaiBao.docx
@@ -123,12 +123,21 @@
         </w:rPr>
         <w:t xml:space="preserve">  </w:t>
       </w:r>
+      <w:proofErr w:type="spellStart"/>
       <w:r>
         <w:rPr>
           <w:rFonts w:asciiTheme="minorHAnsi" w:hAnsiTheme="minorHAnsi" w:cstheme="minorHAnsi"/>
           <w:sz w:val="22"/>
         </w:rPr>
-        <w:t xml:space="preserve">Github: </w:t>
+        <w:t>Github</w:t>
+      </w:r>
+      <w:proofErr w:type="spellEnd"/>
+      <w:r>
+        <w:rPr>
+          <w:rFonts w:asciiTheme="minorHAnsi" w:hAnsiTheme="minorHAnsi" w:cstheme="minorHAnsi"/>
+          <w:sz w:val="22"/>
+        </w:rPr>
+        <w:t xml:space="preserve">: </w:t>
       </w:r>
       <w:hyperlink r:id="rId6">
         <w:r>
@@ -377,13 +386,23 @@
               </w:rPr>
               <w:t xml:space="preserve"> </w:t>
             </w:r>
-            <w:r>
-              <w:rPr>
-                <w:rFonts w:asciiTheme="minorHAnsi" w:hAnsiTheme="minorHAnsi" w:cstheme="minorHAnsi"/>
-                <w:sz w:val="22"/>
-                <w:lang w:val="vi-VN"/>
-              </w:rPr>
-              <w:t xml:space="preserve">Present </w:t>
+            <w:proofErr w:type="spellStart"/>
+            <w:r>
+              <w:rPr>
+                <w:rFonts w:asciiTheme="minorHAnsi" w:hAnsiTheme="minorHAnsi" w:cstheme="minorHAnsi"/>
+                <w:sz w:val="22"/>
+                <w:lang w:val="vi-VN"/>
+              </w:rPr>
+              <w:t>Present</w:t>
+            </w:r>
+            <w:proofErr w:type="spellEnd"/>
+            <w:r>
+              <w:rPr>
+                <w:rFonts w:asciiTheme="minorHAnsi" w:hAnsiTheme="minorHAnsi" w:cstheme="minorHAnsi"/>
+                <w:sz w:val="22"/>
+                <w:lang w:val="vi-VN"/>
+              </w:rPr>
+              <w:t xml:space="preserve"> </w:t>
             </w:r>
           </w:p>
           <w:p>
@@ -402,7 +421,61 @@
                 <w:sz w:val="22"/>
                 <w:lang w:val="vi-VN"/>
               </w:rPr>
-              <w:t>(Expected graduation date)</w:t>
+              <w:t>(</w:t>
+            </w:r>
+            <w:proofErr w:type="spellStart"/>
+            <w:r>
+              <w:rPr>
+                <w:rFonts w:asciiTheme="minorHAnsi" w:hAnsiTheme="minorHAnsi" w:cstheme="minorHAnsi"/>
+                <w:sz w:val="22"/>
+                <w:lang w:val="vi-VN"/>
+              </w:rPr>
+              <w:t>Expected</w:t>
+            </w:r>
+            <w:proofErr w:type="spellEnd"/>
+            <w:r>
+              <w:rPr>
+                <w:rFonts w:asciiTheme="minorHAnsi" w:hAnsiTheme="minorHAnsi" w:cstheme="minorHAnsi"/>
+                <w:sz w:val="22"/>
+                <w:lang w:val="vi-VN"/>
+              </w:rPr>
+              <w:t xml:space="preserve"> </w:t>
+            </w:r>
+            <w:proofErr w:type="spellStart"/>
+            <w:r>
+              <w:rPr>
+                <w:rFonts w:asciiTheme="minorHAnsi" w:hAnsiTheme="minorHAnsi" w:cstheme="minorHAnsi"/>
+                <w:sz w:val="22"/>
+                <w:lang w:val="vi-VN"/>
+              </w:rPr>
+              <w:t>graduation</w:t>
+            </w:r>
+            <w:proofErr w:type="spellEnd"/>
+            <w:r>
+              <w:rPr>
+                <w:rFonts w:asciiTheme="minorHAnsi" w:hAnsiTheme="minorHAnsi" w:cstheme="minorHAnsi"/>
+                <w:sz w:val="22"/>
+                <w:lang w:val="vi-VN"/>
+              </w:rPr>
+              <w:t xml:space="preserve"> </w:t>
+            </w:r>
+            <w:proofErr w:type="spellStart"/>
+            <w:r>
+              <w:rPr>
+                <w:rFonts w:asciiTheme="minorHAnsi" w:hAnsiTheme="minorHAnsi" w:cstheme="minorHAnsi"/>
+                <w:sz w:val="22"/>
+                <w:lang w:val="vi-VN"/>
+              </w:rPr>
+              <w:t>date</w:t>
+            </w:r>
+            <w:proofErr w:type="spellEnd"/>
+            <w:r>
+              <w:rPr>
+                <w:rFonts w:asciiTheme="minorHAnsi" w:hAnsiTheme="minorHAnsi" w:cstheme="minorHAnsi"/>
+                <w:sz w:val="22"/>
+                <w:lang w:val="vi-VN"/>
+              </w:rPr>
+              <w:t>)</w:t>
             </w:r>
           </w:p>
         </w:tc>
@@ -479,12 +552,37 @@
                 <w:sz w:val="22"/>
               </w:rPr>
             </w:pPr>
-            <w:r>
-              <w:rPr>
-                <w:rFonts w:asciiTheme="minorHAnsi" w:hAnsiTheme="minorHAnsi" w:cstheme="minorHAnsi"/>
-                <w:sz w:val="22"/>
-              </w:rPr>
-              <w:t xml:space="preserve">Thesis :  “Identyfy Prostate Cancer from Pathology Images using Pyramid Scene Parsing Network” </w:t>
+            <w:proofErr w:type="gramStart"/>
+            <w:r>
+              <w:rPr>
+                <w:rFonts w:asciiTheme="minorHAnsi" w:hAnsiTheme="minorHAnsi" w:cstheme="minorHAnsi"/>
+                <w:sz w:val="22"/>
+              </w:rPr>
+              <w:t>Thesis :</w:t>
+            </w:r>
+            <w:proofErr w:type="gramEnd"/>
+            <w:r>
+              <w:rPr>
+                <w:rFonts w:asciiTheme="minorHAnsi" w:hAnsiTheme="minorHAnsi" w:cstheme="minorHAnsi"/>
+                <w:sz w:val="22"/>
+              </w:rPr>
+              <w:t xml:space="preserve">  “</w:t>
+            </w:r>
+            <w:proofErr w:type="spellStart"/>
+            <w:r>
+              <w:rPr>
+                <w:rFonts w:asciiTheme="minorHAnsi" w:hAnsiTheme="minorHAnsi" w:cstheme="minorHAnsi"/>
+                <w:sz w:val="22"/>
+              </w:rPr>
+              <w:t>Identyfy</w:t>
+            </w:r>
+            <w:proofErr w:type="spellEnd"/>
+            <w:r>
+              <w:rPr>
+                <w:rFonts w:asciiTheme="minorHAnsi" w:hAnsiTheme="minorHAnsi" w:cstheme="minorHAnsi"/>
+                <w:sz w:val="22"/>
+              </w:rPr>
+              <w:t xml:space="preserve"> Prostate Cancer from Pathology Images using Pyramid Scene Parsing Network” </w:t>
             </w:r>
             <w:r>
               <w:rPr>
@@ -513,7 +611,39 @@
                 <w:rFonts w:asciiTheme="minorHAnsi" w:hAnsiTheme="minorHAnsi" w:cstheme="minorHAnsi"/>
                 <w:sz w:val="22"/>
               </w:rPr>
-              <w:t>Developing upon the PSPNet model, my thesis focused on refining segmentation accuracy for prostate cancer using WHO slide images from the MCCAI conference and real data from the University of Medicine and Pharmacy at HCMC. Achieving superior performance, exceeding the original model's mIoU and Dice metric, underscores my capacity for innovative improvement within machine learning and medical imaging.</w:t>
+              <w:t xml:space="preserve">Developing upon the </w:t>
+            </w:r>
+            <w:proofErr w:type="spellStart"/>
+            <w:r>
+              <w:rPr>
+                <w:rFonts w:asciiTheme="minorHAnsi" w:hAnsiTheme="minorHAnsi" w:cstheme="minorHAnsi"/>
+                <w:sz w:val="22"/>
+              </w:rPr>
+              <w:t>PSPNet</w:t>
+            </w:r>
+            <w:proofErr w:type="spellEnd"/>
+            <w:r>
+              <w:rPr>
+                <w:rFonts w:asciiTheme="minorHAnsi" w:hAnsiTheme="minorHAnsi" w:cstheme="minorHAnsi"/>
+                <w:sz w:val="22"/>
+              </w:rPr>
+              <w:t xml:space="preserve"> model, my thesis focused on refining segmentation accuracy for prostate cancer using WHO slide images from the MCCAI conference and real data from the University of Medicine and Pharmacy at HCMC. Achieving superior performance, exceeding the original model's </w:t>
+            </w:r>
+            <w:proofErr w:type="spellStart"/>
+            <w:r>
+              <w:rPr>
+                <w:rFonts w:asciiTheme="minorHAnsi" w:hAnsiTheme="minorHAnsi" w:cstheme="minorHAnsi"/>
+                <w:sz w:val="22"/>
+              </w:rPr>
+              <w:t>mIoU</w:t>
+            </w:r>
+            <w:proofErr w:type="spellEnd"/>
+            <w:r>
+              <w:rPr>
+                <w:rFonts w:asciiTheme="minorHAnsi" w:hAnsiTheme="minorHAnsi" w:cstheme="minorHAnsi"/>
+                <w:sz w:val="22"/>
+              </w:rPr>
+              <w:t xml:space="preserve"> and Dice metric, underscores my capacity for innovative improvement within machine learning and medical imaging.</w:t>
             </w:r>
             <w:r>
               <w:rPr>
@@ -571,13 +701,23 @@
                 <w:lang w:val="vi-VN"/>
               </w:rPr>
             </w:pPr>
-            <w:r>
-              <w:rPr>
-                <w:rFonts w:asciiTheme="minorHAnsi" w:hAnsiTheme="minorHAnsi" w:cstheme="minorHAnsi"/>
-                <w:sz w:val="22"/>
-                <w:lang w:val="vi-VN"/>
-              </w:rPr>
-              <w:t xml:space="preserve">Achivement: </w:t>
+            <w:proofErr w:type="spellStart"/>
+            <w:r>
+              <w:rPr>
+                <w:rFonts w:asciiTheme="minorHAnsi" w:hAnsiTheme="minorHAnsi" w:cstheme="minorHAnsi"/>
+                <w:sz w:val="22"/>
+                <w:lang w:val="vi-VN"/>
+              </w:rPr>
+              <w:t>Achivement</w:t>
+            </w:r>
+            <w:proofErr w:type="spellEnd"/>
+            <w:r>
+              <w:rPr>
+                <w:rFonts w:asciiTheme="minorHAnsi" w:hAnsiTheme="minorHAnsi" w:cstheme="minorHAnsi"/>
+                <w:sz w:val="22"/>
+                <w:lang w:val="vi-VN"/>
+              </w:rPr>
+              <w:t xml:space="preserve">: </w:t>
             </w:r>
           </w:p>
           <w:p>
@@ -599,14 +739,106 @@
                 <w:lang w:val="vi-VN"/>
               </w:rPr>
             </w:pPr>
-            <w:r>
-              <w:rPr>
-                <w:rFonts w:asciiTheme="minorHAnsi" w:hAnsiTheme="minorHAnsi" w:cstheme="minorHAnsi"/>
-                <w:sz w:val="22"/>
-                <w:lang w:val="vi-VN"/>
-              </w:rPr>
-              <w:t>Engaged in scientific inquiry involving medical datasets</w:t>
-            </w:r>
+            <w:proofErr w:type="spellStart"/>
+            <w:r>
+              <w:rPr>
+                <w:rFonts w:asciiTheme="minorHAnsi" w:hAnsiTheme="minorHAnsi" w:cstheme="minorHAnsi"/>
+                <w:sz w:val="22"/>
+                <w:lang w:val="vi-VN"/>
+              </w:rPr>
+              <w:t>Engaged</w:t>
+            </w:r>
+            <w:proofErr w:type="spellEnd"/>
+            <w:r>
+              <w:rPr>
+                <w:rFonts w:asciiTheme="minorHAnsi" w:hAnsiTheme="minorHAnsi" w:cstheme="minorHAnsi"/>
+                <w:sz w:val="22"/>
+                <w:lang w:val="vi-VN"/>
+              </w:rPr>
+              <w:t xml:space="preserve"> in </w:t>
+            </w:r>
+            <w:proofErr w:type="spellStart"/>
+            <w:r>
+              <w:rPr>
+                <w:rFonts w:asciiTheme="minorHAnsi" w:hAnsiTheme="minorHAnsi" w:cstheme="minorHAnsi"/>
+                <w:sz w:val="22"/>
+                <w:lang w:val="vi-VN"/>
+              </w:rPr>
+              <w:t>scientific</w:t>
+            </w:r>
+            <w:proofErr w:type="spellEnd"/>
+            <w:r>
+              <w:rPr>
+                <w:rFonts w:asciiTheme="minorHAnsi" w:hAnsiTheme="minorHAnsi" w:cstheme="minorHAnsi"/>
+                <w:sz w:val="22"/>
+                <w:lang w:val="vi-VN"/>
+              </w:rPr>
+              <w:t xml:space="preserve"> </w:t>
+            </w:r>
+            <w:proofErr w:type="spellStart"/>
+            <w:r>
+              <w:rPr>
+                <w:rFonts w:asciiTheme="minorHAnsi" w:hAnsiTheme="minorHAnsi" w:cstheme="minorHAnsi"/>
+                <w:sz w:val="22"/>
+                <w:lang w:val="vi-VN"/>
+              </w:rPr>
+              <w:t>inquiry</w:t>
+            </w:r>
+            <w:proofErr w:type="spellEnd"/>
+            <w:r>
+              <w:rPr>
+                <w:rFonts w:asciiTheme="minorHAnsi" w:hAnsiTheme="minorHAnsi" w:cstheme="minorHAnsi"/>
+                <w:sz w:val="22"/>
+                <w:lang w:val="vi-VN"/>
+              </w:rPr>
+              <w:t xml:space="preserve"> </w:t>
+            </w:r>
+            <w:proofErr w:type="spellStart"/>
+            <w:r>
+              <w:rPr>
+                <w:rFonts w:asciiTheme="minorHAnsi" w:hAnsiTheme="minorHAnsi" w:cstheme="minorHAnsi"/>
+                <w:sz w:val="22"/>
+                <w:lang w:val="vi-VN"/>
+              </w:rPr>
+              <w:t>involving</w:t>
+            </w:r>
+            <w:proofErr w:type="spellEnd"/>
+            <w:r>
+              <w:rPr>
+                <w:rFonts w:asciiTheme="minorHAnsi" w:hAnsiTheme="minorHAnsi" w:cstheme="minorHAnsi"/>
+                <w:sz w:val="22"/>
+                <w:lang w:val="vi-VN"/>
+              </w:rPr>
+              <w:t xml:space="preserve"> </w:t>
+            </w:r>
+            <w:proofErr w:type="spellStart"/>
+            <w:r>
+              <w:rPr>
+                <w:rFonts w:asciiTheme="minorHAnsi" w:hAnsiTheme="minorHAnsi" w:cstheme="minorHAnsi"/>
+                <w:sz w:val="22"/>
+                <w:lang w:val="vi-VN"/>
+              </w:rPr>
+              <w:t>medical</w:t>
+            </w:r>
+            <w:proofErr w:type="spellEnd"/>
+            <w:r>
+              <w:rPr>
+                <w:rFonts w:asciiTheme="minorHAnsi" w:hAnsiTheme="minorHAnsi" w:cstheme="minorHAnsi"/>
+                <w:sz w:val="22"/>
+                <w:lang w:val="vi-VN"/>
+              </w:rPr>
+              <w:t xml:space="preserve"> </w:t>
+            </w:r>
+            <w:proofErr w:type="spellStart"/>
+            <w:r>
+              <w:rPr>
+                <w:rFonts w:asciiTheme="minorHAnsi" w:hAnsiTheme="minorHAnsi" w:cstheme="minorHAnsi"/>
+                <w:sz w:val="22"/>
+                <w:lang w:val="vi-VN"/>
+              </w:rPr>
+              <w:t>datasets</w:t>
+            </w:r>
+            <w:proofErr w:type="spellEnd"/>
             <w:r>
               <w:rPr>
                 <w:rFonts w:asciiTheme="minorHAnsi" w:hAnsiTheme="minorHAnsi" w:cstheme="minorHAnsi"/>
@@ -634,13 +866,133 @@
                 <w:lang w:val="vi-VN"/>
               </w:rPr>
             </w:pPr>
-            <w:r>
-              <w:rPr>
-                <w:rFonts w:asciiTheme="minorHAnsi" w:hAnsiTheme="minorHAnsi" w:cstheme="minorHAnsi"/>
-                <w:sz w:val="22"/>
-                <w:lang w:val="vi-VN"/>
-              </w:rPr>
-              <w:t>Ranked in the Top 20</w:t>
+            <w:proofErr w:type="spellStart"/>
+            <w:r>
+              <w:rPr>
+                <w:rFonts w:asciiTheme="minorHAnsi" w:hAnsiTheme="minorHAnsi" w:cstheme="minorHAnsi"/>
+                <w:sz w:val="22"/>
+                <w:lang w:val="vi-VN"/>
+              </w:rPr>
+              <w:t>Score</w:t>
+            </w:r>
+            <w:proofErr w:type="spellEnd"/>
+            <w:r>
+              <w:rPr>
+                <w:rFonts w:asciiTheme="minorHAnsi" w:hAnsiTheme="minorHAnsi" w:cstheme="minorHAnsi"/>
+                <w:sz w:val="22"/>
+                <w:lang w:val="vi-VN"/>
+              </w:rPr>
+              <w:t xml:space="preserve"> </w:t>
+            </w:r>
+            <w:proofErr w:type="spellStart"/>
+            <w:r>
+              <w:rPr>
+                <w:rFonts w:asciiTheme="minorHAnsi" w:hAnsiTheme="minorHAnsi" w:cstheme="minorHAnsi"/>
+                <w:sz w:val="22"/>
+                <w:lang w:val="vi-VN"/>
+              </w:rPr>
+              <w:t>of</w:t>
+            </w:r>
+            <w:proofErr w:type="spellEnd"/>
+            <w:r>
+              <w:rPr>
+                <w:rFonts w:asciiTheme="minorHAnsi" w:hAnsiTheme="minorHAnsi" w:cstheme="minorHAnsi"/>
+                <w:sz w:val="22"/>
+                <w:lang w:val="vi-VN"/>
+              </w:rPr>
+              <w:t xml:space="preserve"> 9 in </w:t>
+            </w:r>
+            <w:proofErr w:type="spellStart"/>
+            <w:r>
+              <w:rPr>
+                <w:rFonts w:asciiTheme="minorHAnsi" w:hAnsiTheme="minorHAnsi" w:cstheme="minorHAnsi"/>
+                <w:sz w:val="22"/>
+                <w:lang w:val="vi-VN"/>
+              </w:rPr>
+              <w:t>Probability</w:t>
+            </w:r>
+            <w:proofErr w:type="spellEnd"/>
+            <w:r>
+              <w:rPr>
+                <w:rFonts w:asciiTheme="minorHAnsi" w:hAnsiTheme="minorHAnsi" w:cstheme="minorHAnsi"/>
+                <w:sz w:val="22"/>
+                <w:lang w:val="vi-VN"/>
+              </w:rPr>
+              <w:t xml:space="preserve"> </w:t>
+            </w:r>
+            <w:proofErr w:type="spellStart"/>
+            <w:r>
+              <w:rPr>
+                <w:rFonts w:asciiTheme="minorHAnsi" w:hAnsiTheme="minorHAnsi" w:cstheme="minorHAnsi"/>
+                <w:sz w:val="22"/>
+                <w:lang w:val="vi-VN"/>
+              </w:rPr>
+              <w:t>Statistics</w:t>
+            </w:r>
+            <w:proofErr w:type="spellEnd"/>
+            <w:r>
+              <w:rPr>
+                <w:rFonts w:asciiTheme="minorHAnsi" w:hAnsiTheme="minorHAnsi" w:cstheme="minorHAnsi"/>
+                <w:sz w:val="22"/>
+                <w:lang w:val="vi-VN"/>
+              </w:rPr>
+              <w:t>.</w:t>
+            </w:r>
+          </w:p>
+          <w:p>
+            <w:pPr>
+              <w:pStyle w:val="ListParagraph"/>
+              <w:numPr>
+                <w:ilvl w:val="1"/>
+                <w:numId w:val="13"/>
+              </w:numPr>
+              <w:tabs>
+                <w:tab w:val="left" w:pos="360"/>
+              </w:tabs>
+              <w:spacing w:after="0" w:line="276" w:lineRule="auto"/>
+              <w:ind w:right="0"/>
+              <w:jc w:val="left"/>
+              <w:rPr>
+                <w:rFonts w:asciiTheme="minorHAnsi" w:hAnsiTheme="minorHAnsi" w:cstheme="minorHAnsi"/>
+                <w:sz w:val="22"/>
+                <w:lang w:val="vi-VN"/>
+              </w:rPr>
+            </w:pPr>
+            <w:proofErr w:type="spellStart"/>
+            <w:r>
+              <w:rPr>
+                <w:rFonts w:asciiTheme="minorHAnsi" w:hAnsiTheme="minorHAnsi" w:cstheme="minorHAnsi"/>
+                <w:sz w:val="22"/>
+                <w:lang w:val="vi-VN"/>
+              </w:rPr>
+              <w:t>Ranked</w:t>
+            </w:r>
+            <w:proofErr w:type="spellEnd"/>
+            <w:r>
+              <w:rPr>
+                <w:rFonts w:asciiTheme="minorHAnsi" w:hAnsiTheme="minorHAnsi" w:cstheme="minorHAnsi"/>
+                <w:sz w:val="22"/>
+                <w:lang w:val="vi-VN"/>
+              </w:rPr>
+              <w:t xml:space="preserve"> in the </w:t>
+            </w:r>
+            <w:proofErr w:type="spellStart"/>
+            <w:r>
+              <w:rPr>
+                <w:rFonts w:asciiTheme="minorHAnsi" w:hAnsiTheme="minorHAnsi" w:cstheme="minorHAnsi"/>
+                <w:sz w:val="22"/>
+                <w:lang w:val="vi-VN"/>
+              </w:rPr>
+              <w:t>Top</w:t>
+            </w:r>
+            <w:proofErr w:type="spellEnd"/>
+            <w:r>
+              <w:rPr>
+                <w:rFonts w:asciiTheme="minorHAnsi" w:hAnsiTheme="minorHAnsi" w:cstheme="minorHAnsi"/>
+                <w:sz w:val="22"/>
+                <w:lang w:val="vi-VN"/>
+              </w:rPr>
+              <w:t xml:space="preserve"> 20</w:t>
             </w:r>
             <w:r>
               <w:rPr>
@@ -654,7 +1006,87 @@
                 <w:rFonts w:asciiTheme="minorHAnsi" w:hAnsiTheme="minorHAnsi" w:cstheme="minorHAnsi"/>
                 <w:sz w:val="22"/>
               </w:rPr>
-              <w:t>DAZONE - Cuộc thi Phân Tích Dữ Liệu</w:t>
+              <w:t xml:space="preserve">DAZONE - </w:t>
+            </w:r>
+            <w:proofErr w:type="spellStart"/>
+            <w:r>
+              <w:rPr>
+                <w:rFonts w:asciiTheme="minorHAnsi" w:hAnsiTheme="minorHAnsi" w:cstheme="minorHAnsi"/>
+                <w:sz w:val="22"/>
+              </w:rPr>
+              <w:t>Cuộc</w:t>
+            </w:r>
+            <w:proofErr w:type="spellEnd"/>
+            <w:r>
+              <w:rPr>
+                <w:rFonts w:asciiTheme="minorHAnsi" w:hAnsiTheme="minorHAnsi" w:cstheme="minorHAnsi"/>
+                <w:sz w:val="22"/>
+              </w:rPr>
+              <w:t xml:space="preserve"> </w:t>
+            </w:r>
+            <w:proofErr w:type="spellStart"/>
+            <w:r>
+              <w:rPr>
+                <w:rFonts w:asciiTheme="minorHAnsi" w:hAnsiTheme="minorHAnsi" w:cstheme="minorHAnsi"/>
+                <w:sz w:val="22"/>
+              </w:rPr>
+              <w:t>thi</w:t>
+            </w:r>
+            <w:proofErr w:type="spellEnd"/>
+            <w:r>
+              <w:rPr>
+                <w:rFonts w:asciiTheme="minorHAnsi" w:hAnsiTheme="minorHAnsi" w:cstheme="minorHAnsi"/>
+                <w:sz w:val="22"/>
+              </w:rPr>
+              <w:t xml:space="preserve"> </w:t>
+            </w:r>
+            <w:proofErr w:type="spellStart"/>
+            <w:r>
+              <w:rPr>
+                <w:rFonts w:asciiTheme="minorHAnsi" w:hAnsiTheme="minorHAnsi" w:cstheme="minorHAnsi"/>
+                <w:sz w:val="22"/>
+              </w:rPr>
+              <w:t>Phân</w:t>
+            </w:r>
+            <w:proofErr w:type="spellEnd"/>
+            <w:r>
+              <w:rPr>
+                <w:rFonts w:asciiTheme="minorHAnsi" w:hAnsiTheme="minorHAnsi" w:cstheme="minorHAnsi"/>
+                <w:sz w:val="22"/>
+              </w:rPr>
+              <w:t xml:space="preserve"> </w:t>
+            </w:r>
+            <w:proofErr w:type="spellStart"/>
+            <w:r>
+              <w:rPr>
+                <w:rFonts w:asciiTheme="minorHAnsi" w:hAnsiTheme="minorHAnsi" w:cstheme="minorHAnsi"/>
+                <w:sz w:val="22"/>
+              </w:rPr>
+              <w:t>Tích</w:t>
+            </w:r>
+            <w:proofErr w:type="spellEnd"/>
+            <w:r>
+              <w:rPr>
+                <w:rFonts w:asciiTheme="minorHAnsi" w:hAnsiTheme="minorHAnsi" w:cstheme="minorHAnsi"/>
+                <w:sz w:val="22"/>
+              </w:rPr>
+              <w:t xml:space="preserve"> </w:t>
+            </w:r>
+            <w:proofErr w:type="spellStart"/>
+            <w:r>
+              <w:rPr>
+                <w:rFonts w:asciiTheme="minorHAnsi" w:hAnsiTheme="minorHAnsi" w:cstheme="minorHAnsi"/>
+                <w:sz w:val="22"/>
+              </w:rPr>
+              <w:t>Dữ</w:t>
+            </w:r>
+            <w:proofErr w:type="spellEnd"/>
+            <w:r>
+              <w:rPr>
+                <w:rFonts w:asciiTheme="minorHAnsi" w:hAnsiTheme="minorHAnsi" w:cstheme="minorHAnsi"/>
+                <w:sz w:val="22"/>
+              </w:rPr>
+              <w:t xml:space="preserve"> Liệu</w:t>
             </w:r>
             <w:r>
               <w:rPr>
@@ -841,8 +1273,49 @@
                 <w:rFonts w:asciiTheme="minorHAnsi" w:hAnsiTheme="minorHAnsi" w:cstheme="minorHAnsi"/>
                 <w:sz w:val="22"/>
               </w:rPr>
-              <w:t>greSQL, Pytorch, MLflow, Apache Spark, Apache Hadoop, Apache Airflow, Apache Kafka, Apache Flink, Selenium, BeautifulSoup</w:t>
-            </w:r>
+              <w:t xml:space="preserve">greSQL, </w:t>
+            </w:r>
+            <w:proofErr w:type="spellStart"/>
+            <w:r>
+              <w:rPr>
+                <w:rFonts w:asciiTheme="minorHAnsi" w:hAnsiTheme="minorHAnsi" w:cstheme="minorHAnsi"/>
+                <w:sz w:val="22"/>
+              </w:rPr>
+              <w:t>Pytorch</w:t>
+            </w:r>
+            <w:proofErr w:type="spellEnd"/>
+            <w:r>
+              <w:rPr>
+                <w:rFonts w:asciiTheme="minorHAnsi" w:hAnsiTheme="minorHAnsi" w:cstheme="minorHAnsi"/>
+                <w:sz w:val="22"/>
+              </w:rPr>
+              <w:t xml:space="preserve">, </w:t>
+            </w:r>
+            <w:proofErr w:type="spellStart"/>
+            <w:r>
+              <w:rPr>
+                <w:rFonts w:asciiTheme="minorHAnsi" w:hAnsiTheme="minorHAnsi" w:cstheme="minorHAnsi"/>
+                <w:sz w:val="22"/>
+              </w:rPr>
+              <w:t>MLflow</w:t>
+            </w:r>
+            <w:proofErr w:type="spellEnd"/>
+            <w:r>
+              <w:rPr>
+                <w:rFonts w:asciiTheme="minorHAnsi" w:hAnsiTheme="minorHAnsi" w:cstheme="minorHAnsi"/>
+                <w:sz w:val="22"/>
+              </w:rPr>
+              <w:t xml:space="preserve">, Apache Spark, Apache Hadoop, Apache Airflow, Apache Kafka, Apache Flink, Selenium, </w:t>
+            </w:r>
+            <w:proofErr w:type="spellStart"/>
+            <w:r>
+              <w:rPr>
+                <w:rFonts w:asciiTheme="minorHAnsi" w:hAnsiTheme="minorHAnsi" w:cstheme="minorHAnsi"/>
+                <w:sz w:val="22"/>
+              </w:rPr>
+              <w:t>BeautifulSoup</w:t>
+            </w:r>
+            <w:proofErr w:type="spellEnd"/>
             <w:r>
               <w:rPr>
                 <w:rFonts w:asciiTheme="minorHAnsi" w:hAnsiTheme="minorHAnsi" w:cstheme="minorHAnsi"/>
@@ -858,7 +1331,15 @@
                 <w:rFonts w:asciiTheme="minorHAnsi" w:hAnsiTheme="minorHAnsi" w:cstheme="minorHAnsi"/>
                 <w:sz w:val="22"/>
               </w:rPr>
-              <w:t>Power BI</w:t>
+              <w:t xml:space="preserve">Power </w:t>
+            </w:r>
+            <w:proofErr w:type="gramStart"/>
+            <w:r>
+              <w:rPr>
+                <w:rFonts w:asciiTheme="minorHAnsi" w:hAnsiTheme="minorHAnsi" w:cstheme="minorHAnsi"/>
+                <w:sz w:val="22"/>
+              </w:rPr>
+              <w:t>BI</w:t>
             </w:r>
             <w:r>
               <w:rPr>
@@ -874,6 +1355,7 @@
               </w:rPr>
               <w:t>.</w:t>
             </w:r>
+            <w:proofErr w:type="gramEnd"/>
           </w:p>
         </w:tc>
       </w:tr>
@@ -1309,13 +1791,23 @@
                 <w:sz w:val="22"/>
               </w:rPr>
             </w:pPr>
-            <w:r>
-              <w:rPr>
-                <w:rFonts w:asciiTheme="minorHAnsi" w:hAnsiTheme="minorHAnsi" w:cstheme="minorHAnsi"/>
-                <w:sz w:val="22"/>
-                <w:lang w:val="vi-VN"/>
-              </w:rPr>
-              <w:t xml:space="preserve">July 2023 – </w:t>
+            <w:proofErr w:type="spellStart"/>
+            <w:r>
+              <w:rPr>
+                <w:rFonts w:asciiTheme="minorHAnsi" w:hAnsiTheme="minorHAnsi" w:cstheme="minorHAnsi"/>
+                <w:sz w:val="22"/>
+                <w:lang w:val="vi-VN"/>
+              </w:rPr>
+              <w:t>July</w:t>
+            </w:r>
+            <w:proofErr w:type="spellEnd"/>
+            <w:r>
+              <w:rPr>
+                <w:rFonts w:asciiTheme="minorHAnsi" w:hAnsiTheme="minorHAnsi" w:cstheme="minorHAnsi"/>
+                <w:sz w:val="22"/>
+                <w:lang w:val="vi-VN"/>
+              </w:rPr>
+              <w:t xml:space="preserve"> 2023 – </w:t>
             </w:r>
             <w:r>
               <w:rPr>
@@ -1348,14 +1840,52 @@
                 <w:lang w:val="vi-VN"/>
               </w:rPr>
             </w:pPr>
-            <w:r>
-              <w:rPr>
-                <w:rFonts w:asciiTheme="minorHAnsi" w:hAnsiTheme="minorHAnsi" w:cstheme="minorHAnsi"/>
-                <w:sz w:val="22"/>
-                <w:lang w:val="vi-VN"/>
-              </w:rPr>
-              <w:t>Programming language: Python</w:t>
-            </w:r>
+            <w:proofErr w:type="spellStart"/>
+            <w:r>
+              <w:rPr>
+                <w:rFonts w:asciiTheme="minorHAnsi" w:hAnsiTheme="minorHAnsi" w:cstheme="minorHAnsi"/>
+                <w:sz w:val="22"/>
+                <w:lang w:val="vi-VN"/>
+              </w:rPr>
+              <w:t>Programming</w:t>
+            </w:r>
+            <w:proofErr w:type="spellEnd"/>
+            <w:r>
+              <w:rPr>
+                <w:rFonts w:asciiTheme="minorHAnsi" w:hAnsiTheme="minorHAnsi" w:cstheme="minorHAnsi"/>
+                <w:sz w:val="22"/>
+                <w:lang w:val="vi-VN"/>
+              </w:rPr>
+              <w:t xml:space="preserve"> </w:t>
+            </w:r>
+            <w:proofErr w:type="spellStart"/>
+            <w:r>
+              <w:rPr>
+                <w:rFonts w:asciiTheme="minorHAnsi" w:hAnsiTheme="minorHAnsi" w:cstheme="minorHAnsi"/>
+                <w:sz w:val="22"/>
+                <w:lang w:val="vi-VN"/>
+              </w:rPr>
+              <w:t>language</w:t>
+            </w:r>
+            <w:proofErr w:type="spellEnd"/>
+            <w:r>
+              <w:rPr>
+                <w:rFonts w:asciiTheme="minorHAnsi" w:hAnsiTheme="minorHAnsi" w:cstheme="minorHAnsi"/>
+                <w:sz w:val="22"/>
+                <w:lang w:val="vi-VN"/>
+              </w:rPr>
+              <w:t xml:space="preserve">: </w:t>
+            </w:r>
+            <w:proofErr w:type="spellStart"/>
+            <w:r>
+              <w:rPr>
+                <w:rFonts w:asciiTheme="minorHAnsi" w:hAnsiTheme="minorHAnsi" w:cstheme="minorHAnsi"/>
+                <w:sz w:val="22"/>
+                <w:lang w:val="vi-VN"/>
+              </w:rPr>
+              <w:t>Python</w:t>
+            </w:r>
+            <w:proofErr w:type="spellEnd"/>
           </w:p>
         </w:tc>
       </w:tr>
@@ -1381,13 +1911,23 @@
                 <w:lang w:val="vi-VN"/>
               </w:rPr>
             </w:pPr>
-            <w:r>
-              <w:rPr>
-                <w:rFonts w:asciiTheme="minorHAnsi" w:hAnsiTheme="minorHAnsi" w:cstheme="minorHAnsi"/>
-                <w:sz w:val="22"/>
-                <w:lang w:val="vi-VN"/>
-              </w:rPr>
-              <w:t xml:space="preserve">Frameworks: </w:t>
+            <w:proofErr w:type="spellStart"/>
+            <w:r>
+              <w:rPr>
+                <w:rFonts w:asciiTheme="minorHAnsi" w:hAnsiTheme="minorHAnsi" w:cstheme="minorHAnsi"/>
+                <w:sz w:val="22"/>
+                <w:lang w:val="vi-VN"/>
+              </w:rPr>
+              <w:t>Frameworks</w:t>
+            </w:r>
+            <w:proofErr w:type="spellEnd"/>
+            <w:r>
+              <w:rPr>
+                <w:rFonts w:asciiTheme="minorHAnsi" w:hAnsiTheme="minorHAnsi" w:cstheme="minorHAnsi"/>
+                <w:sz w:val="22"/>
+                <w:lang w:val="vi-VN"/>
+              </w:rPr>
+              <w:t xml:space="preserve">: </w:t>
             </w:r>
             <w:r>
               <w:rPr>
@@ -1396,13 +1936,23 @@
               </w:rPr>
               <w:t>P</w:t>
             </w:r>
-            <w:r>
-              <w:rPr>
-                <w:rFonts w:asciiTheme="minorHAnsi" w:hAnsiTheme="minorHAnsi" w:cstheme="minorHAnsi"/>
-                <w:sz w:val="22"/>
-                <w:lang w:val="vi-VN"/>
-              </w:rPr>
-              <w:t xml:space="preserve">ytorch, </w:t>
+            <w:proofErr w:type="spellStart"/>
+            <w:r>
+              <w:rPr>
+                <w:rFonts w:asciiTheme="minorHAnsi" w:hAnsiTheme="minorHAnsi" w:cstheme="minorHAnsi"/>
+                <w:sz w:val="22"/>
+                <w:lang w:val="vi-VN"/>
+              </w:rPr>
+              <w:t>ytorch</w:t>
+            </w:r>
+            <w:proofErr w:type="spellEnd"/>
+            <w:r>
+              <w:rPr>
+                <w:rFonts w:asciiTheme="minorHAnsi" w:hAnsiTheme="minorHAnsi" w:cstheme="minorHAnsi"/>
+                <w:sz w:val="22"/>
+                <w:lang w:val="vi-VN"/>
+              </w:rPr>
+              <w:t xml:space="preserve">, </w:t>
             </w:r>
             <w:r>
               <w:rPr>
@@ -1411,13 +1961,23 @@
               </w:rPr>
               <w:t>A</w:t>
             </w:r>
-            <w:r>
-              <w:rPr>
-                <w:rFonts w:asciiTheme="minorHAnsi" w:hAnsiTheme="minorHAnsi" w:cstheme="minorHAnsi"/>
-                <w:sz w:val="22"/>
-                <w:lang w:val="vi-VN"/>
-              </w:rPr>
-              <w:t xml:space="preserve">lbumentations, </w:t>
+            <w:proofErr w:type="spellStart"/>
+            <w:r>
+              <w:rPr>
+                <w:rFonts w:asciiTheme="minorHAnsi" w:hAnsiTheme="minorHAnsi" w:cstheme="minorHAnsi"/>
+                <w:sz w:val="22"/>
+                <w:lang w:val="vi-VN"/>
+              </w:rPr>
+              <w:t>lbumentations</w:t>
+            </w:r>
+            <w:proofErr w:type="spellEnd"/>
+            <w:r>
+              <w:rPr>
+                <w:rFonts w:asciiTheme="minorHAnsi" w:hAnsiTheme="minorHAnsi" w:cstheme="minorHAnsi"/>
+                <w:sz w:val="22"/>
+                <w:lang w:val="vi-VN"/>
+              </w:rPr>
+              <w:t xml:space="preserve">, </w:t>
             </w:r>
             <w:r>
               <w:rPr>
@@ -1426,13 +1986,23 @@
               </w:rPr>
               <w:t>J</w:t>
             </w:r>
-            <w:r>
-              <w:rPr>
-                <w:rFonts w:asciiTheme="minorHAnsi" w:hAnsiTheme="minorHAnsi" w:cstheme="minorHAnsi"/>
-                <w:sz w:val="22"/>
-                <w:lang w:val="vi-VN"/>
-              </w:rPr>
-              <w:t xml:space="preserve">upyter </w:t>
+            <w:proofErr w:type="spellStart"/>
+            <w:r>
+              <w:rPr>
+                <w:rFonts w:asciiTheme="minorHAnsi" w:hAnsiTheme="minorHAnsi" w:cstheme="minorHAnsi"/>
+                <w:sz w:val="22"/>
+                <w:lang w:val="vi-VN"/>
+              </w:rPr>
+              <w:t>upyter</w:t>
+            </w:r>
+            <w:proofErr w:type="spellEnd"/>
+            <w:r>
+              <w:rPr>
+                <w:rFonts w:asciiTheme="minorHAnsi" w:hAnsiTheme="minorHAnsi" w:cstheme="minorHAnsi"/>
+                <w:sz w:val="22"/>
+                <w:lang w:val="vi-VN"/>
+              </w:rPr>
+              <w:t xml:space="preserve"> </w:t>
             </w:r>
             <w:r>
               <w:rPr>
@@ -1441,13 +2011,23 @@
               </w:rPr>
               <w:t>N</w:t>
             </w:r>
-            <w:r>
-              <w:rPr>
-                <w:rFonts w:asciiTheme="minorHAnsi" w:hAnsiTheme="minorHAnsi" w:cstheme="minorHAnsi"/>
-                <w:sz w:val="22"/>
-                <w:lang w:val="vi-VN"/>
-              </w:rPr>
-              <w:t xml:space="preserve">otebook, </w:t>
+            <w:proofErr w:type="spellStart"/>
+            <w:r>
+              <w:rPr>
+                <w:rFonts w:asciiTheme="minorHAnsi" w:hAnsiTheme="minorHAnsi" w:cstheme="minorHAnsi"/>
+                <w:sz w:val="22"/>
+                <w:lang w:val="vi-VN"/>
+              </w:rPr>
+              <w:t>otebook</w:t>
+            </w:r>
+            <w:proofErr w:type="spellEnd"/>
+            <w:r>
+              <w:rPr>
+                <w:rFonts w:asciiTheme="minorHAnsi" w:hAnsiTheme="minorHAnsi" w:cstheme="minorHAnsi"/>
+                <w:sz w:val="22"/>
+                <w:lang w:val="vi-VN"/>
+              </w:rPr>
+              <w:t xml:space="preserve">, </w:t>
             </w:r>
             <w:r>
               <w:rPr>
@@ -1456,13 +2036,23 @@
               </w:rPr>
               <w:t>N</w:t>
             </w:r>
-            <w:r>
-              <w:rPr>
-                <w:rFonts w:asciiTheme="minorHAnsi" w:hAnsiTheme="minorHAnsi" w:cstheme="minorHAnsi"/>
-                <w:sz w:val="22"/>
-                <w:lang w:val="vi-VN"/>
-              </w:rPr>
-              <w:t xml:space="preserve">umpy, </w:t>
+            <w:proofErr w:type="spellStart"/>
+            <w:r>
+              <w:rPr>
+                <w:rFonts w:asciiTheme="minorHAnsi" w:hAnsiTheme="minorHAnsi" w:cstheme="minorHAnsi"/>
+                <w:sz w:val="22"/>
+                <w:lang w:val="vi-VN"/>
+              </w:rPr>
+              <w:t>umpy</w:t>
+            </w:r>
+            <w:proofErr w:type="spellEnd"/>
+            <w:r>
+              <w:rPr>
+                <w:rFonts w:asciiTheme="minorHAnsi" w:hAnsiTheme="minorHAnsi" w:cstheme="minorHAnsi"/>
+                <w:sz w:val="22"/>
+                <w:lang w:val="vi-VN"/>
+              </w:rPr>
+              <w:t xml:space="preserve">, </w:t>
             </w:r>
             <w:r>
               <w:rPr>
@@ -1471,13 +2061,23 @@
               </w:rPr>
               <w:t>M</w:t>
             </w:r>
-            <w:r>
-              <w:rPr>
-                <w:rFonts w:asciiTheme="minorHAnsi" w:hAnsiTheme="minorHAnsi" w:cstheme="minorHAnsi"/>
-                <w:sz w:val="22"/>
-                <w:lang w:val="vi-VN"/>
-              </w:rPr>
-              <w:t xml:space="preserve">ath, </w:t>
+            <w:proofErr w:type="spellStart"/>
+            <w:r>
+              <w:rPr>
+                <w:rFonts w:asciiTheme="minorHAnsi" w:hAnsiTheme="minorHAnsi" w:cstheme="minorHAnsi"/>
+                <w:sz w:val="22"/>
+                <w:lang w:val="vi-VN"/>
+              </w:rPr>
+              <w:t>ath</w:t>
+            </w:r>
+            <w:proofErr w:type="spellEnd"/>
+            <w:r>
+              <w:rPr>
+                <w:rFonts w:asciiTheme="minorHAnsi" w:hAnsiTheme="minorHAnsi" w:cstheme="minorHAnsi"/>
+                <w:sz w:val="22"/>
+                <w:lang w:val="vi-VN"/>
+              </w:rPr>
+              <w:t xml:space="preserve">, </w:t>
             </w:r>
             <w:r>
               <w:rPr>
@@ -1486,6 +2086,7 @@
               </w:rPr>
               <w:t>F</w:t>
             </w:r>
+            <w:proofErr w:type="spellStart"/>
             <w:r>
               <w:rPr>
                 <w:rFonts w:asciiTheme="minorHAnsi" w:hAnsiTheme="minorHAnsi" w:cstheme="minorHAnsi"/>
@@ -1494,6 +2095,7 @@
               </w:rPr>
               <w:t>lash</w:t>
             </w:r>
+            <w:proofErr w:type="spellEnd"/>
             <w:r>
               <w:rPr>
                 <w:rFonts w:asciiTheme="minorHAnsi" w:hAnsiTheme="minorHAnsi" w:cstheme="minorHAnsi"/>
@@ -1532,12 +2134,21 @@
                 <w:lang w:val="vi-VN"/>
               </w:rPr>
             </w:pPr>
-            <w:r>
-              <w:rPr>
-                <w:rFonts w:asciiTheme="minorHAnsi" w:hAnsiTheme="minorHAnsi" w:cstheme="minorHAnsi"/>
-                <w:sz w:val="22"/>
-              </w:rPr>
-              <w:t xml:space="preserve">Github: </w:t>
+            <w:proofErr w:type="spellStart"/>
+            <w:r>
+              <w:rPr>
+                <w:rFonts w:asciiTheme="minorHAnsi" w:hAnsiTheme="minorHAnsi" w:cstheme="minorHAnsi"/>
+                <w:sz w:val="22"/>
+              </w:rPr>
+              <w:t>Github</w:t>
+            </w:r>
+            <w:proofErr w:type="spellEnd"/>
+            <w:r>
+              <w:rPr>
+                <w:rFonts w:asciiTheme="minorHAnsi" w:hAnsiTheme="minorHAnsi" w:cstheme="minorHAnsi"/>
+                <w:sz w:val="22"/>
+              </w:rPr>
+              <w:t xml:space="preserve">: </w:t>
             </w:r>
             <w:hyperlink r:id="rId10" w:history="1">
               <w:r>
@@ -1572,6 +2183,7 @@
                 <w:sz w:val="22"/>
               </w:rPr>
             </w:pPr>
+            <w:proofErr w:type="spellStart"/>
             <w:r>
               <w:rPr>
                 <w:rFonts w:asciiTheme="minorHAnsi" w:hAnsiTheme="minorHAnsi" w:cstheme="minorHAnsi"/>
@@ -1580,6 +2192,7 @@
               </w:rPr>
               <w:t>Description</w:t>
             </w:r>
+            <w:proofErr w:type="spellEnd"/>
             <w:r>
               <w:rPr>
                 <w:rFonts w:asciiTheme="minorHAnsi" w:hAnsiTheme="minorHAnsi" w:cstheme="minorHAnsi"/>
@@ -1599,7 +2212,47 @@
                 <w:rFonts w:asciiTheme="minorHAnsi" w:hAnsiTheme="minorHAnsi" w:cstheme="minorHAnsi"/>
                 <w:sz w:val="22"/>
               </w:rPr>
-              <w:t>This project endeavors to develop an advanced AI model for the automated identification of malignant regions within prostate cancer pathology images sourced from the prestigious MICCAI Gleason Grading Challenge. The model undertakes comprehensive enhancements to the PSPNet architecture, including meticulous preprocessing of H&amp;E images, meticulous data balancing procedures, precise fine-tuning of the pre-existing ResNet backbone, and systematic modular improvements. The overarching objective is to achieve a notable enhancement in segmentation accuracy, thereby facilitating more precise diagnostic insights and refined treatment planning protocols</w:t>
+              <w:t xml:space="preserve">This project endeavors to develop an advanced AI model for the automated identification of malignant regions within prostate cancer pathology images sourced from the prestigious MICCAI Gleason Grading Challenge. The model undertakes comprehensive enhancements to the </w:t>
+            </w:r>
+            <w:proofErr w:type="spellStart"/>
+            <w:r>
+              <w:rPr>
+                <w:rFonts w:asciiTheme="minorHAnsi" w:hAnsiTheme="minorHAnsi" w:cstheme="minorHAnsi"/>
+                <w:sz w:val="22"/>
+              </w:rPr>
+              <w:t>PSPNet</w:t>
+            </w:r>
+            <w:proofErr w:type="spellEnd"/>
+            <w:r>
+              <w:rPr>
+                <w:rFonts w:asciiTheme="minorHAnsi" w:hAnsiTheme="minorHAnsi" w:cstheme="minorHAnsi"/>
+                <w:sz w:val="22"/>
+              </w:rPr>
+              <w:t xml:space="preserve"> architecture, including meticulous preprocessing of H&amp;E images, meticulous data balancing procedures, precise fine-tuning of the pre-existing </w:t>
+            </w:r>
+            <w:proofErr w:type="spellStart"/>
+            <w:r>
+              <w:rPr>
+                <w:rFonts w:asciiTheme="minorHAnsi" w:hAnsiTheme="minorHAnsi" w:cstheme="minorHAnsi"/>
+                <w:sz w:val="22"/>
+              </w:rPr>
+              <w:t>ResNet</w:t>
+            </w:r>
+            <w:proofErr w:type="spellEnd"/>
+            <w:r>
+              <w:rPr>
+                <w:rFonts w:asciiTheme="minorHAnsi" w:hAnsiTheme="minorHAnsi" w:cstheme="minorHAnsi"/>
+                <w:sz w:val="22"/>
+              </w:rPr>
+              <w:t xml:space="preserve"> backbone, and systematic modular improvements. The overarching </w:t>
+            </w:r>
+            <w:r>
+              <w:rPr>
+                <w:rFonts w:asciiTheme="minorHAnsi" w:hAnsiTheme="minorHAnsi" w:cstheme="minorHAnsi"/>
+                <w:sz w:val="22"/>
+              </w:rPr>
+              <w:lastRenderedPageBreak/>
+              <w:t>objective is to achieve a notable enhancement in segmentation accuracy, thereby facilitating more precise diagnostic insights and refined treatment planning protocols</w:t>
             </w:r>
             <w:r>
               <w:rPr>
@@ -1641,6 +2294,7 @@
               <w:lastRenderedPageBreak/>
               <w:t>T</w:t>
             </w:r>
+            <w:proofErr w:type="spellStart"/>
             <w:r>
               <w:rPr>
                 <w:rFonts w:asciiTheme="minorHAnsi" w:hAnsiTheme="minorHAnsi" w:cstheme="minorHAnsi"/>
@@ -1649,6 +2303,7 @@
               </w:rPr>
               <w:t>ask</w:t>
             </w:r>
+            <w:proofErr w:type="spellEnd"/>
             <w:r>
               <w:rPr>
                 <w:rFonts w:asciiTheme="minorHAnsi" w:hAnsiTheme="minorHAnsi" w:cstheme="minorHAnsi"/>
@@ -1664,14 +2319,52 @@
               </w:rPr>
               <w:t xml:space="preserve">: </w:t>
             </w:r>
-            <w:r>
-              <w:rPr>
-                <w:rFonts w:asciiTheme="minorHAnsi" w:hAnsiTheme="minorHAnsi" w:cstheme="minorHAnsi"/>
-                <w:sz w:val="22"/>
-                <w:lang w:val="vi-VN"/>
-              </w:rPr>
-              <w:t>Preprocessing H&amp;E image data</w:t>
-            </w:r>
+            <w:proofErr w:type="spellStart"/>
+            <w:r>
+              <w:rPr>
+                <w:rFonts w:asciiTheme="minorHAnsi" w:hAnsiTheme="minorHAnsi" w:cstheme="minorHAnsi"/>
+                <w:sz w:val="22"/>
+                <w:lang w:val="vi-VN"/>
+              </w:rPr>
+              <w:t>Preprocessing</w:t>
+            </w:r>
+            <w:proofErr w:type="spellEnd"/>
+            <w:r>
+              <w:rPr>
+                <w:rFonts w:asciiTheme="minorHAnsi" w:hAnsiTheme="minorHAnsi" w:cstheme="minorHAnsi"/>
+                <w:sz w:val="22"/>
+                <w:lang w:val="vi-VN"/>
+              </w:rPr>
+              <w:t xml:space="preserve"> H&amp;E </w:t>
+            </w:r>
+            <w:proofErr w:type="spellStart"/>
+            <w:r>
+              <w:rPr>
+                <w:rFonts w:asciiTheme="minorHAnsi" w:hAnsiTheme="minorHAnsi" w:cstheme="minorHAnsi"/>
+                <w:sz w:val="22"/>
+                <w:lang w:val="vi-VN"/>
+              </w:rPr>
+              <w:t>image</w:t>
+            </w:r>
+            <w:proofErr w:type="spellEnd"/>
+            <w:r>
+              <w:rPr>
+                <w:rFonts w:asciiTheme="minorHAnsi" w:hAnsiTheme="minorHAnsi" w:cstheme="minorHAnsi"/>
+                <w:sz w:val="22"/>
+                <w:lang w:val="vi-VN"/>
+              </w:rPr>
+              <w:t xml:space="preserve"> </w:t>
+            </w:r>
+            <w:proofErr w:type="spellStart"/>
+            <w:r>
+              <w:rPr>
+                <w:rFonts w:asciiTheme="minorHAnsi" w:hAnsiTheme="minorHAnsi" w:cstheme="minorHAnsi"/>
+                <w:sz w:val="22"/>
+                <w:lang w:val="vi-VN"/>
+              </w:rPr>
+              <w:t>data</w:t>
+            </w:r>
+            <w:proofErr w:type="spellEnd"/>
             <w:r>
               <w:rPr>
                 <w:rFonts w:asciiTheme="minorHAnsi" w:hAnsiTheme="minorHAnsi" w:cstheme="minorHAnsi"/>
@@ -1698,7 +2391,23 @@
                 <w:rFonts w:asciiTheme="minorHAnsi" w:hAnsiTheme="minorHAnsi" w:cstheme="minorHAnsi"/>
                 <w:sz w:val="22"/>
               </w:rPr>
-              <w:t>ine-tuning pre-trained ResNet backbone</w:t>
+              <w:t xml:space="preserve">ine-tuning pre-trained </w:t>
+            </w:r>
+            <w:proofErr w:type="spellStart"/>
+            <w:r>
+              <w:rPr>
+                <w:rFonts w:asciiTheme="minorHAnsi" w:hAnsiTheme="minorHAnsi" w:cstheme="minorHAnsi"/>
+                <w:sz w:val="22"/>
+              </w:rPr>
+              <w:t>ResNet</w:t>
+            </w:r>
+            <w:proofErr w:type="spellEnd"/>
+            <w:r>
+              <w:rPr>
+                <w:rFonts w:asciiTheme="minorHAnsi" w:hAnsiTheme="minorHAnsi" w:cstheme="minorHAnsi"/>
+                <w:sz w:val="22"/>
+              </w:rPr>
+              <w:t xml:space="preserve"> backbone</w:t>
             </w:r>
             <w:r>
               <w:rPr>
@@ -1712,8 +2421,17 @@
                 <w:rFonts w:asciiTheme="minorHAnsi" w:hAnsiTheme="minorHAnsi" w:cstheme="minorHAnsi"/>
                 <w:sz w:val="22"/>
               </w:rPr>
-              <w:t>mplementing modular improvements based on PSPNet</w:t>
-            </w:r>
+              <w:t xml:space="preserve">mplementing modular improvements based on </w:t>
+            </w:r>
+            <w:proofErr w:type="spellStart"/>
+            <w:r>
+              <w:rPr>
+                <w:rFonts w:asciiTheme="minorHAnsi" w:hAnsiTheme="minorHAnsi" w:cstheme="minorHAnsi"/>
+                <w:sz w:val="22"/>
+              </w:rPr>
+              <w:t>PSPNet</w:t>
+            </w:r>
+            <w:proofErr w:type="spellEnd"/>
             <w:r>
               <w:rPr>
                 <w:rFonts w:asciiTheme="minorHAnsi" w:hAnsiTheme="minorHAnsi" w:cstheme="minorHAnsi"/>
@@ -1754,8 +2472,17 @@
                 <w:rFonts w:asciiTheme="minorHAnsi" w:hAnsiTheme="minorHAnsi" w:cstheme="minorHAnsi"/>
                 <w:sz w:val="22"/>
               </w:rPr>
-              <w:t xml:space="preserve"> FlaskAPI</w:t>
-            </w:r>
+              <w:t xml:space="preserve"> </w:t>
+            </w:r>
+            <w:proofErr w:type="spellStart"/>
+            <w:r>
+              <w:rPr>
+                <w:rFonts w:asciiTheme="minorHAnsi" w:hAnsiTheme="minorHAnsi" w:cstheme="minorHAnsi"/>
+                <w:sz w:val="22"/>
+              </w:rPr>
+              <w:t>FlaskAPI</w:t>
+            </w:r>
+            <w:proofErr w:type="spellEnd"/>
             <w:r>
               <w:rPr>
                 <w:rFonts w:asciiTheme="minorHAnsi" w:hAnsiTheme="minorHAnsi" w:cstheme="minorHAnsi"/>
@@ -1824,27 +2551,47 @@
                 <w:lang w:val="vi-VN"/>
               </w:rPr>
             </w:pPr>
-            <w:r>
-              <w:rPr>
-                <w:rFonts w:asciiTheme="minorHAnsi" w:hAnsiTheme="minorHAnsi" w:cstheme="minorHAnsi"/>
-                <w:sz w:val="22"/>
-                <w:lang w:val="vi-VN"/>
-              </w:rPr>
-              <w:t>February 2024 –</w:t>
-            </w:r>
-            <w:r>
-              <w:rPr>
-                <w:sz w:val="22"/>
-              </w:rPr>
-              <w:t xml:space="preserve"> </w:t>
-            </w:r>
-            <w:r>
-              <w:rPr>
-                <w:rFonts w:asciiTheme="minorHAnsi" w:hAnsiTheme="minorHAnsi" w:cstheme="minorHAnsi"/>
-                <w:sz w:val="22"/>
-                <w:lang w:val="vi-VN"/>
-              </w:rPr>
-              <w:t>March 2024</w:t>
+            <w:proofErr w:type="spellStart"/>
+            <w:r>
+              <w:rPr>
+                <w:rFonts w:asciiTheme="minorHAnsi" w:hAnsiTheme="minorHAnsi" w:cstheme="minorHAnsi"/>
+                <w:sz w:val="22"/>
+                <w:lang w:val="vi-VN"/>
+              </w:rPr>
+              <w:t>February</w:t>
+            </w:r>
+            <w:proofErr w:type="spellEnd"/>
+            <w:r>
+              <w:rPr>
+                <w:rFonts w:asciiTheme="minorHAnsi" w:hAnsiTheme="minorHAnsi" w:cstheme="minorHAnsi"/>
+                <w:sz w:val="22"/>
+                <w:lang w:val="vi-VN"/>
+              </w:rPr>
+              <w:t xml:space="preserve"> 2024 –</w:t>
+            </w:r>
+            <w:r>
+              <w:rPr>
+                <w:sz w:val="22"/>
+              </w:rPr>
+              <w:t xml:space="preserve"> </w:t>
+            </w:r>
+            <w:proofErr w:type="spellStart"/>
+            <w:r>
+              <w:rPr>
+                <w:rFonts w:asciiTheme="minorHAnsi" w:hAnsiTheme="minorHAnsi" w:cstheme="minorHAnsi"/>
+                <w:sz w:val="22"/>
+                <w:lang w:val="vi-VN"/>
+              </w:rPr>
+              <w:t>March</w:t>
+            </w:r>
+            <w:proofErr w:type="spellEnd"/>
+            <w:r>
+              <w:rPr>
+                <w:rFonts w:asciiTheme="minorHAnsi" w:hAnsiTheme="minorHAnsi" w:cstheme="minorHAnsi"/>
+                <w:sz w:val="22"/>
+                <w:lang w:val="vi-VN"/>
+              </w:rPr>
+              <w:t xml:space="preserve"> 2024</w:t>
             </w:r>
           </w:p>
         </w:tc>
@@ -1923,71 +2670,109 @@
               </w:rPr>
               <w:t>A</w:t>
             </w:r>
-            <w:r>
-              <w:rPr>
-                <w:rFonts w:asciiTheme="minorHAnsi" w:hAnsiTheme="minorHAnsi" w:cstheme="minorHAnsi"/>
-                <w:sz w:val="22"/>
-                <w:lang w:val="vi-VN"/>
+            <w:proofErr w:type="spellStart"/>
+            <w:r>
+              <w:rPr>
+                <w:rFonts w:asciiTheme="minorHAnsi" w:hAnsiTheme="minorHAnsi" w:cstheme="minorHAnsi"/>
+                <w:sz w:val="22"/>
+                <w:lang w:val="vi-VN"/>
+              </w:rPr>
+              <w:t>pache</w:t>
+            </w:r>
+            <w:proofErr w:type="spellEnd"/>
+            <w:r>
+              <w:rPr>
+                <w:rFonts w:asciiTheme="minorHAnsi" w:hAnsiTheme="minorHAnsi" w:cstheme="minorHAnsi"/>
+                <w:sz w:val="22"/>
+                <w:lang w:val="vi-VN"/>
+              </w:rPr>
+              <w:t xml:space="preserve"> </w:t>
+            </w:r>
+            <w:r>
+              <w:rPr>
+                <w:rFonts w:asciiTheme="minorHAnsi" w:hAnsiTheme="minorHAnsi" w:cstheme="minorHAnsi"/>
+                <w:sz w:val="22"/>
+              </w:rPr>
+              <w:t>A</w:t>
+            </w:r>
+            <w:proofErr w:type="spellStart"/>
+            <w:r>
+              <w:rPr>
+                <w:rFonts w:asciiTheme="minorHAnsi" w:hAnsiTheme="minorHAnsi" w:cstheme="minorHAnsi"/>
+                <w:sz w:val="22"/>
+                <w:lang w:val="vi-VN"/>
+              </w:rPr>
+              <w:t>irflow</w:t>
+            </w:r>
+            <w:proofErr w:type="spellEnd"/>
+            <w:r>
+              <w:rPr>
+                <w:rFonts w:asciiTheme="minorHAnsi" w:hAnsiTheme="minorHAnsi" w:cstheme="minorHAnsi"/>
+                <w:sz w:val="22"/>
+                <w:lang w:val="vi-VN"/>
+              </w:rPr>
+              <w:t xml:space="preserve">, </w:t>
+            </w:r>
+            <w:r>
+              <w:rPr>
+                <w:rFonts w:asciiTheme="minorHAnsi" w:hAnsiTheme="minorHAnsi" w:cstheme="minorHAnsi"/>
+                <w:sz w:val="22"/>
+              </w:rPr>
+              <w:t>P</w:t>
+            </w:r>
+            <w:proofErr w:type="spellStart"/>
+            <w:r>
+              <w:rPr>
+                <w:rFonts w:asciiTheme="minorHAnsi" w:hAnsiTheme="minorHAnsi" w:cstheme="minorHAnsi"/>
+                <w:sz w:val="22"/>
+                <w:lang w:val="vi-VN"/>
+              </w:rPr>
+              <w:t>ostgre</w:t>
+            </w:r>
+            <w:proofErr w:type="spellEnd"/>
+            <w:r>
+              <w:rPr>
+                <w:rFonts w:asciiTheme="minorHAnsi" w:hAnsiTheme="minorHAnsi" w:cstheme="minorHAnsi"/>
+                <w:sz w:val="22"/>
+              </w:rPr>
+              <w:t>SQL</w:t>
+            </w:r>
+            <w:r>
+              <w:rPr>
+                <w:rFonts w:asciiTheme="minorHAnsi" w:hAnsiTheme="minorHAnsi" w:cstheme="minorHAnsi"/>
+                <w:sz w:val="22"/>
+              </w:rPr>
+              <w:t xml:space="preserve">, </w:t>
+            </w:r>
+            <w:r>
+              <w:rPr>
+                <w:rFonts w:asciiTheme="minorHAnsi" w:hAnsiTheme="minorHAnsi" w:cstheme="minorHAnsi"/>
+                <w:sz w:val="22"/>
+              </w:rPr>
+              <w:t>A</w:t>
+            </w:r>
+            <w:r>
+              <w:rPr>
+                <w:rFonts w:asciiTheme="minorHAnsi" w:hAnsiTheme="minorHAnsi" w:cstheme="minorHAnsi"/>
+                <w:sz w:val="22"/>
               </w:rPr>
               <w:t xml:space="preserve">pache </w:t>
             </w:r>
-            <w:r>
-              <w:rPr>
-                <w:rFonts w:asciiTheme="minorHAnsi" w:hAnsiTheme="minorHAnsi" w:cstheme="minorHAnsi"/>
-                <w:sz w:val="22"/>
-              </w:rPr>
-              <w:t>A</w:t>
-            </w:r>
-            <w:r>
-              <w:rPr>
-                <w:rFonts w:asciiTheme="minorHAnsi" w:hAnsiTheme="minorHAnsi" w:cstheme="minorHAnsi"/>
-                <w:sz w:val="22"/>
-                <w:lang w:val="vi-VN"/>
-              </w:rPr>
-              <w:t xml:space="preserve">irflow, </w:t>
-            </w:r>
-            <w:r>
-              <w:rPr>
-                <w:rFonts w:asciiTheme="minorHAnsi" w:hAnsiTheme="minorHAnsi" w:cstheme="minorHAnsi"/>
-                <w:sz w:val="22"/>
-              </w:rPr>
-              <w:t>P</w:t>
-            </w:r>
-            <w:r>
-              <w:rPr>
-                <w:rFonts w:asciiTheme="minorHAnsi" w:hAnsiTheme="minorHAnsi" w:cstheme="minorHAnsi"/>
-                <w:sz w:val="22"/>
-                <w:lang w:val="vi-VN"/>
-              </w:rPr>
-              <w:t>ostgre</w:t>
-            </w:r>
-            <w:r>
-              <w:rPr>
-                <w:rFonts w:asciiTheme="minorHAnsi" w:hAnsiTheme="minorHAnsi" w:cstheme="minorHAnsi"/>
-                <w:sz w:val="22"/>
-              </w:rPr>
-              <w:t>SQL</w:t>
-            </w:r>
+            <w:proofErr w:type="spellStart"/>
+            <w:r>
+              <w:rPr>
+                <w:rFonts w:asciiTheme="minorHAnsi" w:hAnsiTheme="minorHAnsi" w:cstheme="minorHAnsi"/>
+                <w:sz w:val="22"/>
+              </w:rPr>
+              <w:t>kafka</w:t>
+            </w:r>
+            <w:proofErr w:type="spellEnd"/>
             <w:r>
               <w:rPr>
                 <w:rFonts w:asciiTheme="minorHAnsi" w:hAnsiTheme="minorHAnsi" w:cstheme="minorHAnsi"/>
                 <w:sz w:val="22"/>
               </w:rPr>
               <w:t xml:space="preserve">, </w:t>
-            </w:r>
-            <w:r>
-              <w:rPr>
-                <w:rFonts w:asciiTheme="minorHAnsi" w:hAnsiTheme="minorHAnsi" w:cstheme="minorHAnsi"/>
-                <w:sz w:val="22"/>
-              </w:rPr>
-              <w:t>A</w:t>
-            </w:r>
-            <w:r>
-              <w:rPr>
-                <w:rFonts w:asciiTheme="minorHAnsi" w:hAnsiTheme="minorHAnsi" w:cstheme="minorHAnsi"/>
-                <w:sz w:val="22"/>
-              </w:rPr>
-              <w:t xml:space="preserve">pache kafka, </w:t>
             </w:r>
             <w:r>
               <w:rPr>
@@ -2048,12 +2833,21 @@
                 <w:sz w:val="22"/>
               </w:rPr>
             </w:pPr>
-            <w:r>
-              <w:rPr>
-                <w:rFonts w:asciiTheme="minorHAnsi" w:hAnsiTheme="minorHAnsi" w:cstheme="minorHAnsi"/>
-                <w:sz w:val="22"/>
-              </w:rPr>
-              <w:t xml:space="preserve">Github: </w:t>
+            <w:proofErr w:type="spellStart"/>
+            <w:r>
+              <w:rPr>
+                <w:rFonts w:asciiTheme="minorHAnsi" w:hAnsiTheme="minorHAnsi" w:cstheme="minorHAnsi"/>
+                <w:sz w:val="22"/>
+              </w:rPr>
+              <w:t>Github</w:t>
+            </w:r>
+            <w:proofErr w:type="spellEnd"/>
+            <w:r>
+              <w:rPr>
+                <w:rFonts w:asciiTheme="minorHAnsi" w:hAnsiTheme="minorHAnsi" w:cstheme="minorHAnsi"/>
+                <w:sz w:val="22"/>
+              </w:rPr>
+              <w:t xml:space="preserve">: </w:t>
             </w:r>
             <w:hyperlink r:id="rId11" w:history="1">
               <w:r>
@@ -2062,8 +2856,18 @@
                   <w:rFonts w:asciiTheme="minorHAnsi" w:hAnsiTheme="minorHAnsi" w:cstheme="minorHAnsi"/>
                   <w:sz w:val="22"/>
                 </w:rPr>
-                <w:t>baobao1911/Features_storage</w:t>
+                <w:t>baobao1911/</w:t>
               </w:r>
+              <w:proofErr w:type="spellStart"/>
+              <w:r>
+                <w:rPr>
+                  <w:rStyle w:val="Hyperlink"/>
+                  <w:rFonts w:asciiTheme="minorHAnsi" w:hAnsiTheme="minorHAnsi" w:cstheme="minorHAnsi"/>
+                  <w:sz w:val="22"/>
+                </w:rPr>
+                <w:t>Features_storage</w:t>
+              </w:r>
+              <w:proofErr w:type="spellEnd"/>
             </w:hyperlink>
           </w:p>
         </w:tc>
@@ -2089,21 +2893,1373 @@
                 <w:sz w:val="22"/>
               </w:rPr>
             </w:pPr>
-            <w:r>
-              <w:rPr>
-                <w:rFonts w:asciiTheme="minorHAnsi" w:hAnsiTheme="minorHAnsi" w:cstheme="minorHAnsi"/>
-                <w:sz w:val="22"/>
-                <w:lang w:val="vi-VN"/>
-              </w:rPr>
-              <w:t xml:space="preserve">Description: </w:t>
-            </w:r>
-            <w:r>
-              <w:rPr>
-                <w:rFonts w:asciiTheme="minorHAnsi" w:hAnsiTheme="minorHAnsi" w:cstheme="minorHAnsi"/>
-                <w:sz w:val="22"/>
-                <w:lang w:val="vi-VN"/>
-              </w:rPr>
-              <w:t>This project is focused on the conception and implementation of an advanced feature store system meticulously tailored for the management and provisioning of trip records sourced from the Yellow Taxi fleets of New York City. The system is architected to accommodate the distinctive requirements inherent in each data stream, thereby ensuring unparalleled performance and operational efficiency. Through the adept utilization of leading-edge technologies and platforms including PySpark, PostgreSQL, Flink, Kafka, DBT, and Airflow, the endeavor is poised to deliver a resilient and dependable solution to meet the exigencies of the domain.</w:t>
+            <w:proofErr w:type="spellStart"/>
+            <w:r>
+              <w:rPr>
+                <w:rFonts w:asciiTheme="minorHAnsi" w:hAnsiTheme="minorHAnsi" w:cstheme="minorHAnsi"/>
+                <w:sz w:val="22"/>
+                <w:lang w:val="vi-VN"/>
+              </w:rPr>
+              <w:t>Description</w:t>
+            </w:r>
+            <w:proofErr w:type="spellEnd"/>
+            <w:r>
+              <w:rPr>
+                <w:rFonts w:asciiTheme="minorHAnsi" w:hAnsiTheme="minorHAnsi" w:cstheme="minorHAnsi"/>
+                <w:sz w:val="22"/>
+                <w:lang w:val="vi-VN"/>
+              </w:rPr>
+              <w:t xml:space="preserve">: </w:t>
+            </w:r>
+            <w:proofErr w:type="spellStart"/>
+            <w:r>
+              <w:rPr>
+                <w:rFonts w:asciiTheme="minorHAnsi" w:hAnsiTheme="minorHAnsi" w:cstheme="minorHAnsi"/>
+                <w:sz w:val="22"/>
+                <w:lang w:val="vi-VN"/>
+              </w:rPr>
+              <w:t>This</w:t>
+            </w:r>
+            <w:proofErr w:type="spellEnd"/>
+            <w:r>
+              <w:rPr>
+                <w:rFonts w:asciiTheme="minorHAnsi" w:hAnsiTheme="minorHAnsi" w:cstheme="minorHAnsi"/>
+                <w:sz w:val="22"/>
+                <w:lang w:val="vi-VN"/>
+              </w:rPr>
+              <w:t xml:space="preserve"> </w:t>
+            </w:r>
+            <w:proofErr w:type="spellStart"/>
+            <w:r>
+              <w:rPr>
+                <w:rFonts w:asciiTheme="minorHAnsi" w:hAnsiTheme="minorHAnsi" w:cstheme="minorHAnsi"/>
+                <w:sz w:val="22"/>
+                <w:lang w:val="vi-VN"/>
+              </w:rPr>
+              <w:t>project</w:t>
+            </w:r>
+            <w:proofErr w:type="spellEnd"/>
+            <w:r>
+              <w:rPr>
+                <w:rFonts w:asciiTheme="minorHAnsi" w:hAnsiTheme="minorHAnsi" w:cstheme="minorHAnsi"/>
+                <w:sz w:val="22"/>
+                <w:lang w:val="vi-VN"/>
+              </w:rPr>
+              <w:t xml:space="preserve"> </w:t>
+            </w:r>
+            <w:proofErr w:type="spellStart"/>
+            <w:r>
+              <w:rPr>
+                <w:rFonts w:asciiTheme="minorHAnsi" w:hAnsiTheme="minorHAnsi" w:cstheme="minorHAnsi"/>
+                <w:sz w:val="22"/>
+                <w:lang w:val="vi-VN"/>
+              </w:rPr>
+              <w:t>is</w:t>
+            </w:r>
+            <w:proofErr w:type="spellEnd"/>
+            <w:r>
+              <w:rPr>
+                <w:rFonts w:asciiTheme="minorHAnsi" w:hAnsiTheme="minorHAnsi" w:cstheme="minorHAnsi"/>
+                <w:sz w:val="22"/>
+                <w:lang w:val="vi-VN"/>
+              </w:rPr>
+              <w:t xml:space="preserve"> </w:t>
+            </w:r>
+            <w:proofErr w:type="spellStart"/>
+            <w:r>
+              <w:rPr>
+                <w:rFonts w:asciiTheme="minorHAnsi" w:hAnsiTheme="minorHAnsi" w:cstheme="minorHAnsi"/>
+                <w:sz w:val="22"/>
+                <w:lang w:val="vi-VN"/>
+              </w:rPr>
+              <w:t>focused</w:t>
+            </w:r>
+            <w:proofErr w:type="spellEnd"/>
+            <w:r>
+              <w:rPr>
+                <w:rFonts w:asciiTheme="minorHAnsi" w:hAnsiTheme="minorHAnsi" w:cstheme="minorHAnsi"/>
+                <w:sz w:val="22"/>
+                <w:lang w:val="vi-VN"/>
+              </w:rPr>
+              <w:t xml:space="preserve"> </w:t>
+            </w:r>
+            <w:proofErr w:type="spellStart"/>
+            <w:r>
+              <w:rPr>
+                <w:rFonts w:asciiTheme="minorHAnsi" w:hAnsiTheme="minorHAnsi" w:cstheme="minorHAnsi"/>
+                <w:sz w:val="22"/>
+                <w:lang w:val="vi-VN"/>
+              </w:rPr>
+              <w:t>on</w:t>
+            </w:r>
+            <w:proofErr w:type="spellEnd"/>
+            <w:r>
+              <w:rPr>
+                <w:rFonts w:asciiTheme="minorHAnsi" w:hAnsiTheme="minorHAnsi" w:cstheme="minorHAnsi"/>
+                <w:sz w:val="22"/>
+                <w:lang w:val="vi-VN"/>
+              </w:rPr>
+              <w:t xml:space="preserve"> the </w:t>
+            </w:r>
+            <w:proofErr w:type="spellStart"/>
+            <w:r>
+              <w:rPr>
+                <w:rFonts w:asciiTheme="minorHAnsi" w:hAnsiTheme="minorHAnsi" w:cstheme="minorHAnsi"/>
+                <w:sz w:val="22"/>
+                <w:lang w:val="vi-VN"/>
+              </w:rPr>
+              <w:t>conception</w:t>
+            </w:r>
+            <w:proofErr w:type="spellEnd"/>
+            <w:r>
+              <w:rPr>
+                <w:rFonts w:asciiTheme="minorHAnsi" w:hAnsiTheme="minorHAnsi" w:cstheme="minorHAnsi"/>
+                <w:sz w:val="22"/>
+                <w:lang w:val="vi-VN"/>
+              </w:rPr>
+              <w:t xml:space="preserve"> </w:t>
+            </w:r>
+            <w:proofErr w:type="spellStart"/>
+            <w:r>
+              <w:rPr>
+                <w:rFonts w:asciiTheme="minorHAnsi" w:hAnsiTheme="minorHAnsi" w:cstheme="minorHAnsi"/>
+                <w:sz w:val="22"/>
+                <w:lang w:val="vi-VN"/>
+              </w:rPr>
+              <w:t>and</w:t>
+            </w:r>
+            <w:proofErr w:type="spellEnd"/>
+            <w:r>
+              <w:rPr>
+                <w:rFonts w:asciiTheme="minorHAnsi" w:hAnsiTheme="minorHAnsi" w:cstheme="minorHAnsi"/>
+                <w:sz w:val="22"/>
+                <w:lang w:val="vi-VN"/>
+              </w:rPr>
+              <w:t xml:space="preserve"> </w:t>
+            </w:r>
+            <w:proofErr w:type="spellStart"/>
+            <w:r>
+              <w:rPr>
+                <w:rFonts w:asciiTheme="minorHAnsi" w:hAnsiTheme="minorHAnsi" w:cstheme="minorHAnsi"/>
+                <w:sz w:val="22"/>
+                <w:lang w:val="vi-VN"/>
+              </w:rPr>
+              <w:t>implementation</w:t>
+            </w:r>
+            <w:proofErr w:type="spellEnd"/>
+            <w:r>
+              <w:rPr>
+                <w:rFonts w:asciiTheme="minorHAnsi" w:hAnsiTheme="minorHAnsi" w:cstheme="minorHAnsi"/>
+                <w:sz w:val="22"/>
+                <w:lang w:val="vi-VN"/>
+              </w:rPr>
+              <w:t xml:space="preserve"> </w:t>
+            </w:r>
+            <w:proofErr w:type="spellStart"/>
+            <w:r>
+              <w:rPr>
+                <w:rFonts w:asciiTheme="minorHAnsi" w:hAnsiTheme="minorHAnsi" w:cstheme="minorHAnsi"/>
+                <w:sz w:val="22"/>
+                <w:lang w:val="vi-VN"/>
+              </w:rPr>
+              <w:t>of</w:t>
+            </w:r>
+            <w:proofErr w:type="spellEnd"/>
+            <w:r>
+              <w:rPr>
+                <w:rFonts w:asciiTheme="minorHAnsi" w:hAnsiTheme="minorHAnsi" w:cstheme="minorHAnsi"/>
+                <w:sz w:val="22"/>
+                <w:lang w:val="vi-VN"/>
+              </w:rPr>
+              <w:t xml:space="preserve"> an </w:t>
+            </w:r>
+            <w:proofErr w:type="spellStart"/>
+            <w:r>
+              <w:rPr>
+                <w:rFonts w:asciiTheme="minorHAnsi" w:hAnsiTheme="minorHAnsi" w:cstheme="minorHAnsi"/>
+                <w:sz w:val="22"/>
+                <w:lang w:val="vi-VN"/>
+              </w:rPr>
+              <w:t>advanced</w:t>
+            </w:r>
+            <w:proofErr w:type="spellEnd"/>
+            <w:r>
+              <w:rPr>
+                <w:rFonts w:asciiTheme="minorHAnsi" w:hAnsiTheme="minorHAnsi" w:cstheme="minorHAnsi"/>
+                <w:sz w:val="22"/>
+                <w:lang w:val="vi-VN"/>
+              </w:rPr>
+              <w:t xml:space="preserve"> </w:t>
+            </w:r>
+            <w:proofErr w:type="spellStart"/>
+            <w:r>
+              <w:rPr>
+                <w:rFonts w:asciiTheme="minorHAnsi" w:hAnsiTheme="minorHAnsi" w:cstheme="minorHAnsi"/>
+                <w:sz w:val="22"/>
+                <w:lang w:val="vi-VN"/>
+              </w:rPr>
+              <w:t>feature</w:t>
+            </w:r>
+            <w:proofErr w:type="spellEnd"/>
+            <w:r>
+              <w:rPr>
+                <w:rFonts w:asciiTheme="minorHAnsi" w:hAnsiTheme="minorHAnsi" w:cstheme="minorHAnsi"/>
+                <w:sz w:val="22"/>
+                <w:lang w:val="vi-VN"/>
+              </w:rPr>
+              <w:t xml:space="preserve"> </w:t>
+            </w:r>
+            <w:proofErr w:type="spellStart"/>
+            <w:r>
+              <w:rPr>
+                <w:rFonts w:asciiTheme="minorHAnsi" w:hAnsiTheme="minorHAnsi" w:cstheme="minorHAnsi"/>
+                <w:sz w:val="22"/>
+                <w:lang w:val="vi-VN"/>
+              </w:rPr>
+              <w:t>store</w:t>
+            </w:r>
+            <w:proofErr w:type="spellEnd"/>
+            <w:r>
+              <w:rPr>
+                <w:rFonts w:asciiTheme="minorHAnsi" w:hAnsiTheme="minorHAnsi" w:cstheme="minorHAnsi"/>
+                <w:sz w:val="22"/>
+                <w:lang w:val="vi-VN"/>
+              </w:rPr>
+              <w:t xml:space="preserve"> </w:t>
+            </w:r>
+            <w:proofErr w:type="spellStart"/>
+            <w:r>
+              <w:rPr>
+                <w:rFonts w:asciiTheme="minorHAnsi" w:hAnsiTheme="minorHAnsi" w:cstheme="minorHAnsi"/>
+                <w:sz w:val="22"/>
+                <w:lang w:val="vi-VN"/>
+              </w:rPr>
+              <w:t>system</w:t>
+            </w:r>
+            <w:proofErr w:type="spellEnd"/>
+            <w:r>
+              <w:rPr>
+                <w:rFonts w:asciiTheme="minorHAnsi" w:hAnsiTheme="minorHAnsi" w:cstheme="minorHAnsi"/>
+                <w:sz w:val="22"/>
+                <w:lang w:val="vi-VN"/>
+              </w:rPr>
+              <w:t xml:space="preserve"> </w:t>
+            </w:r>
+            <w:proofErr w:type="spellStart"/>
+            <w:r>
+              <w:rPr>
+                <w:rFonts w:asciiTheme="minorHAnsi" w:hAnsiTheme="minorHAnsi" w:cstheme="minorHAnsi"/>
+                <w:sz w:val="22"/>
+                <w:lang w:val="vi-VN"/>
+              </w:rPr>
+              <w:t>meticulously</w:t>
+            </w:r>
+            <w:proofErr w:type="spellEnd"/>
+            <w:r>
+              <w:rPr>
+                <w:rFonts w:asciiTheme="minorHAnsi" w:hAnsiTheme="minorHAnsi" w:cstheme="minorHAnsi"/>
+                <w:sz w:val="22"/>
+                <w:lang w:val="vi-VN"/>
+              </w:rPr>
+              <w:t xml:space="preserve"> </w:t>
+            </w:r>
+            <w:proofErr w:type="spellStart"/>
+            <w:r>
+              <w:rPr>
+                <w:rFonts w:asciiTheme="minorHAnsi" w:hAnsiTheme="minorHAnsi" w:cstheme="minorHAnsi"/>
+                <w:sz w:val="22"/>
+                <w:lang w:val="vi-VN"/>
+              </w:rPr>
+              <w:t>tailored</w:t>
+            </w:r>
+            <w:proofErr w:type="spellEnd"/>
+            <w:r>
+              <w:rPr>
+                <w:rFonts w:asciiTheme="minorHAnsi" w:hAnsiTheme="minorHAnsi" w:cstheme="minorHAnsi"/>
+                <w:sz w:val="22"/>
+                <w:lang w:val="vi-VN"/>
+              </w:rPr>
+              <w:t xml:space="preserve"> </w:t>
+            </w:r>
+            <w:proofErr w:type="spellStart"/>
+            <w:r>
+              <w:rPr>
+                <w:rFonts w:asciiTheme="minorHAnsi" w:hAnsiTheme="minorHAnsi" w:cstheme="minorHAnsi"/>
+                <w:sz w:val="22"/>
+                <w:lang w:val="vi-VN"/>
+              </w:rPr>
+              <w:t>for</w:t>
+            </w:r>
+            <w:proofErr w:type="spellEnd"/>
+            <w:r>
+              <w:rPr>
+                <w:rFonts w:asciiTheme="minorHAnsi" w:hAnsiTheme="minorHAnsi" w:cstheme="minorHAnsi"/>
+                <w:sz w:val="22"/>
+                <w:lang w:val="vi-VN"/>
+              </w:rPr>
+              <w:t xml:space="preserve"> the </w:t>
+            </w:r>
+            <w:proofErr w:type="spellStart"/>
+            <w:r>
+              <w:rPr>
+                <w:rFonts w:asciiTheme="minorHAnsi" w:hAnsiTheme="minorHAnsi" w:cstheme="minorHAnsi"/>
+                <w:sz w:val="22"/>
+                <w:lang w:val="vi-VN"/>
+              </w:rPr>
+              <w:t>management</w:t>
+            </w:r>
+            <w:proofErr w:type="spellEnd"/>
+            <w:r>
+              <w:rPr>
+                <w:rFonts w:asciiTheme="minorHAnsi" w:hAnsiTheme="minorHAnsi" w:cstheme="minorHAnsi"/>
+                <w:sz w:val="22"/>
+                <w:lang w:val="vi-VN"/>
+              </w:rPr>
+              <w:t xml:space="preserve"> </w:t>
+            </w:r>
+            <w:proofErr w:type="spellStart"/>
+            <w:r>
+              <w:rPr>
+                <w:rFonts w:asciiTheme="minorHAnsi" w:hAnsiTheme="minorHAnsi" w:cstheme="minorHAnsi"/>
+                <w:sz w:val="22"/>
+                <w:lang w:val="vi-VN"/>
+              </w:rPr>
+              <w:t>and</w:t>
+            </w:r>
+            <w:proofErr w:type="spellEnd"/>
+            <w:r>
+              <w:rPr>
+                <w:rFonts w:asciiTheme="minorHAnsi" w:hAnsiTheme="minorHAnsi" w:cstheme="minorHAnsi"/>
+                <w:sz w:val="22"/>
+                <w:lang w:val="vi-VN"/>
+              </w:rPr>
+              <w:t xml:space="preserve"> </w:t>
+            </w:r>
+            <w:proofErr w:type="spellStart"/>
+            <w:r>
+              <w:rPr>
+                <w:rFonts w:asciiTheme="minorHAnsi" w:hAnsiTheme="minorHAnsi" w:cstheme="minorHAnsi"/>
+                <w:sz w:val="22"/>
+                <w:lang w:val="vi-VN"/>
+              </w:rPr>
+              <w:t>provisioning</w:t>
+            </w:r>
+            <w:proofErr w:type="spellEnd"/>
+            <w:r>
+              <w:rPr>
+                <w:rFonts w:asciiTheme="minorHAnsi" w:hAnsiTheme="minorHAnsi" w:cstheme="minorHAnsi"/>
+                <w:sz w:val="22"/>
+                <w:lang w:val="vi-VN"/>
+              </w:rPr>
+              <w:t xml:space="preserve"> </w:t>
+            </w:r>
+            <w:proofErr w:type="spellStart"/>
+            <w:r>
+              <w:rPr>
+                <w:rFonts w:asciiTheme="minorHAnsi" w:hAnsiTheme="minorHAnsi" w:cstheme="minorHAnsi"/>
+                <w:sz w:val="22"/>
+                <w:lang w:val="vi-VN"/>
+              </w:rPr>
+              <w:t>of</w:t>
+            </w:r>
+            <w:proofErr w:type="spellEnd"/>
+            <w:r>
+              <w:rPr>
+                <w:rFonts w:asciiTheme="minorHAnsi" w:hAnsiTheme="minorHAnsi" w:cstheme="minorHAnsi"/>
+                <w:sz w:val="22"/>
+                <w:lang w:val="vi-VN"/>
+              </w:rPr>
+              <w:t xml:space="preserve"> </w:t>
+            </w:r>
+            <w:proofErr w:type="spellStart"/>
+            <w:r>
+              <w:rPr>
+                <w:rFonts w:asciiTheme="minorHAnsi" w:hAnsiTheme="minorHAnsi" w:cstheme="minorHAnsi"/>
+                <w:sz w:val="22"/>
+                <w:lang w:val="vi-VN"/>
+              </w:rPr>
+              <w:t>trip</w:t>
+            </w:r>
+            <w:proofErr w:type="spellEnd"/>
+            <w:r>
+              <w:rPr>
+                <w:rFonts w:asciiTheme="minorHAnsi" w:hAnsiTheme="minorHAnsi" w:cstheme="minorHAnsi"/>
+                <w:sz w:val="22"/>
+                <w:lang w:val="vi-VN"/>
+              </w:rPr>
+              <w:t xml:space="preserve"> </w:t>
+            </w:r>
+            <w:proofErr w:type="spellStart"/>
+            <w:r>
+              <w:rPr>
+                <w:rFonts w:asciiTheme="minorHAnsi" w:hAnsiTheme="minorHAnsi" w:cstheme="minorHAnsi"/>
+                <w:sz w:val="22"/>
+                <w:lang w:val="vi-VN"/>
+              </w:rPr>
+              <w:t>records</w:t>
+            </w:r>
+            <w:proofErr w:type="spellEnd"/>
+            <w:r>
+              <w:rPr>
+                <w:rFonts w:asciiTheme="minorHAnsi" w:hAnsiTheme="minorHAnsi" w:cstheme="minorHAnsi"/>
+                <w:sz w:val="22"/>
+                <w:lang w:val="vi-VN"/>
+              </w:rPr>
+              <w:t xml:space="preserve"> </w:t>
+            </w:r>
+            <w:proofErr w:type="spellStart"/>
+            <w:r>
+              <w:rPr>
+                <w:rFonts w:asciiTheme="minorHAnsi" w:hAnsiTheme="minorHAnsi" w:cstheme="minorHAnsi"/>
+                <w:sz w:val="22"/>
+                <w:lang w:val="vi-VN"/>
+              </w:rPr>
+              <w:t>sourced</w:t>
+            </w:r>
+            <w:proofErr w:type="spellEnd"/>
+            <w:r>
+              <w:rPr>
+                <w:rFonts w:asciiTheme="minorHAnsi" w:hAnsiTheme="minorHAnsi" w:cstheme="minorHAnsi"/>
+                <w:sz w:val="22"/>
+                <w:lang w:val="vi-VN"/>
+              </w:rPr>
+              <w:t xml:space="preserve"> </w:t>
+            </w:r>
+            <w:proofErr w:type="spellStart"/>
+            <w:r>
+              <w:rPr>
+                <w:rFonts w:asciiTheme="minorHAnsi" w:hAnsiTheme="minorHAnsi" w:cstheme="minorHAnsi"/>
+                <w:sz w:val="22"/>
+                <w:lang w:val="vi-VN"/>
+              </w:rPr>
+              <w:t>from</w:t>
+            </w:r>
+            <w:proofErr w:type="spellEnd"/>
+            <w:r>
+              <w:rPr>
+                <w:rFonts w:asciiTheme="minorHAnsi" w:hAnsiTheme="minorHAnsi" w:cstheme="minorHAnsi"/>
+                <w:sz w:val="22"/>
+                <w:lang w:val="vi-VN"/>
+              </w:rPr>
+              <w:t xml:space="preserve"> the </w:t>
+            </w:r>
+            <w:proofErr w:type="spellStart"/>
+            <w:r>
+              <w:rPr>
+                <w:rFonts w:asciiTheme="minorHAnsi" w:hAnsiTheme="minorHAnsi" w:cstheme="minorHAnsi"/>
+                <w:sz w:val="22"/>
+                <w:lang w:val="vi-VN"/>
+              </w:rPr>
+              <w:t>Yellow</w:t>
+            </w:r>
+            <w:proofErr w:type="spellEnd"/>
+            <w:r>
+              <w:rPr>
+                <w:rFonts w:asciiTheme="minorHAnsi" w:hAnsiTheme="minorHAnsi" w:cstheme="minorHAnsi"/>
+                <w:sz w:val="22"/>
+                <w:lang w:val="vi-VN"/>
+              </w:rPr>
+              <w:t xml:space="preserve"> </w:t>
+            </w:r>
+            <w:proofErr w:type="spellStart"/>
+            <w:r>
+              <w:rPr>
+                <w:rFonts w:asciiTheme="minorHAnsi" w:hAnsiTheme="minorHAnsi" w:cstheme="minorHAnsi"/>
+                <w:sz w:val="22"/>
+                <w:lang w:val="vi-VN"/>
+              </w:rPr>
+              <w:t>Taxi</w:t>
+            </w:r>
+            <w:proofErr w:type="spellEnd"/>
+            <w:r>
+              <w:rPr>
+                <w:rFonts w:asciiTheme="minorHAnsi" w:hAnsiTheme="minorHAnsi" w:cstheme="minorHAnsi"/>
+                <w:sz w:val="22"/>
+                <w:lang w:val="vi-VN"/>
+              </w:rPr>
+              <w:t xml:space="preserve"> </w:t>
+            </w:r>
+            <w:proofErr w:type="spellStart"/>
+            <w:r>
+              <w:rPr>
+                <w:rFonts w:asciiTheme="minorHAnsi" w:hAnsiTheme="minorHAnsi" w:cstheme="minorHAnsi"/>
+                <w:sz w:val="22"/>
+                <w:lang w:val="vi-VN"/>
+              </w:rPr>
+              <w:t>fleets</w:t>
+            </w:r>
+            <w:proofErr w:type="spellEnd"/>
+            <w:r>
+              <w:rPr>
+                <w:rFonts w:asciiTheme="minorHAnsi" w:hAnsiTheme="minorHAnsi" w:cstheme="minorHAnsi"/>
+                <w:sz w:val="22"/>
+                <w:lang w:val="vi-VN"/>
+              </w:rPr>
+              <w:t xml:space="preserve"> </w:t>
+            </w:r>
+            <w:proofErr w:type="spellStart"/>
+            <w:r>
+              <w:rPr>
+                <w:rFonts w:asciiTheme="minorHAnsi" w:hAnsiTheme="minorHAnsi" w:cstheme="minorHAnsi"/>
+                <w:sz w:val="22"/>
+                <w:lang w:val="vi-VN"/>
+              </w:rPr>
+              <w:t>of</w:t>
+            </w:r>
+            <w:proofErr w:type="spellEnd"/>
+            <w:r>
+              <w:rPr>
+                <w:rFonts w:asciiTheme="minorHAnsi" w:hAnsiTheme="minorHAnsi" w:cstheme="minorHAnsi"/>
+                <w:sz w:val="22"/>
+                <w:lang w:val="vi-VN"/>
+              </w:rPr>
+              <w:t xml:space="preserve"> </w:t>
+            </w:r>
+            <w:proofErr w:type="spellStart"/>
+            <w:r>
+              <w:rPr>
+                <w:rFonts w:asciiTheme="minorHAnsi" w:hAnsiTheme="minorHAnsi" w:cstheme="minorHAnsi"/>
+                <w:sz w:val="22"/>
+                <w:lang w:val="vi-VN"/>
+              </w:rPr>
+              <w:t>New</w:t>
+            </w:r>
+            <w:proofErr w:type="spellEnd"/>
+            <w:r>
+              <w:rPr>
+                <w:rFonts w:asciiTheme="minorHAnsi" w:hAnsiTheme="minorHAnsi" w:cstheme="minorHAnsi"/>
+                <w:sz w:val="22"/>
+                <w:lang w:val="vi-VN"/>
+              </w:rPr>
+              <w:t xml:space="preserve"> </w:t>
+            </w:r>
+            <w:proofErr w:type="spellStart"/>
+            <w:r>
+              <w:rPr>
+                <w:rFonts w:asciiTheme="minorHAnsi" w:hAnsiTheme="minorHAnsi" w:cstheme="minorHAnsi"/>
+                <w:sz w:val="22"/>
+                <w:lang w:val="vi-VN"/>
+              </w:rPr>
+              <w:t>York</w:t>
+            </w:r>
+            <w:proofErr w:type="spellEnd"/>
+            <w:r>
+              <w:rPr>
+                <w:rFonts w:asciiTheme="minorHAnsi" w:hAnsiTheme="minorHAnsi" w:cstheme="minorHAnsi"/>
+                <w:sz w:val="22"/>
+                <w:lang w:val="vi-VN"/>
+              </w:rPr>
+              <w:t xml:space="preserve"> </w:t>
+            </w:r>
+            <w:proofErr w:type="spellStart"/>
+            <w:r>
+              <w:rPr>
+                <w:rFonts w:asciiTheme="minorHAnsi" w:hAnsiTheme="minorHAnsi" w:cstheme="minorHAnsi"/>
+                <w:sz w:val="22"/>
+                <w:lang w:val="vi-VN"/>
+              </w:rPr>
+              <w:t>City</w:t>
+            </w:r>
+            <w:proofErr w:type="spellEnd"/>
+            <w:r>
+              <w:rPr>
+                <w:rFonts w:asciiTheme="minorHAnsi" w:hAnsiTheme="minorHAnsi" w:cstheme="minorHAnsi"/>
+                <w:sz w:val="22"/>
+                <w:lang w:val="vi-VN"/>
+              </w:rPr>
+              <w:t xml:space="preserve">. The </w:t>
+            </w:r>
+            <w:proofErr w:type="spellStart"/>
+            <w:r>
+              <w:rPr>
+                <w:rFonts w:asciiTheme="minorHAnsi" w:hAnsiTheme="minorHAnsi" w:cstheme="minorHAnsi"/>
+                <w:sz w:val="22"/>
+                <w:lang w:val="vi-VN"/>
+              </w:rPr>
+              <w:t>system</w:t>
+            </w:r>
+            <w:proofErr w:type="spellEnd"/>
+            <w:r>
+              <w:rPr>
+                <w:rFonts w:asciiTheme="minorHAnsi" w:hAnsiTheme="minorHAnsi" w:cstheme="minorHAnsi"/>
+                <w:sz w:val="22"/>
+                <w:lang w:val="vi-VN"/>
+              </w:rPr>
+              <w:t xml:space="preserve"> </w:t>
+            </w:r>
+            <w:proofErr w:type="spellStart"/>
+            <w:r>
+              <w:rPr>
+                <w:rFonts w:asciiTheme="minorHAnsi" w:hAnsiTheme="minorHAnsi" w:cstheme="minorHAnsi"/>
+                <w:sz w:val="22"/>
+                <w:lang w:val="vi-VN"/>
+              </w:rPr>
+              <w:t>is</w:t>
+            </w:r>
+            <w:proofErr w:type="spellEnd"/>
+            <w:r>
+              <w:rPr>
+                <w:rFonts w:asciiTheme="minorHAnsi" w:hAnsiTheme="minorHAnsi" w:cstheme="minorHAnsi"/>
+                <w:sz w:val="22"/>
+                <w:lang w:val="vi-VN"/>
+              </w:rPr>
+              <w:t xml:space="preserve"> </w:t>
+            </w:r>
+            <w:proofErr w:type="spellStart"/>
+            <w:r>
+              <w:rPr>
+                <w:rFonts w:asciiTheme="minorHAnsi" w:hAnsiTheme="minorHAnsi" w:cstheme="minorHAnsi"/>
+                <w:sz w:val="22"/>
+                <w:lang w:val="vi-VN"/>
+              </w:rPr>
+              <w:t>architected</w:t>
+            </w:r>
+            <w:proofErr w:type="spellEnd"/>
+            <w:r>
+              <w:rPr>
+                <w:rFonts w:asciiTheme="minorHAnsi" w:hAnsiTheme="minorHAnsi" w:cstheme="minorHAnsi"/>
+                <w:sz w:val="22"/>
+                <w:lang w:val="vi-VN"/>
+              </w:rPr>
+              <w:t xml:space="preserve"> to </w:t>
+            </w:r>
+            <w:proofErr w:type="spellStart"/>
+            <w:r>
+              <w:rPr>
+                <w:rFonts w:asciiTheme="minorHAnsi" w:hAnsiTheme="minorHAnsi" w:cstheme="minorHAnsi"/>
+                <w:sz w:val="22"/>
+                <w:lang w:val="vi-VN"/>
+              </w:rPr>
+              <w:t>accommodate</w:t>
+            </w:r>
+            <w:proofErr w:type="spellEnd"/>
+            <w:r>
+              <w:rPr>
+                <w:rFonts w:asciiTheme="minorHAnsi" w:hAnsiTheme="minorHAnsi" w:cstheme="minorHAnsi"/>
+                <w:sz w:val="22"/>
+                <w:lang w:val="vi-VN"/>
+              </w:rPr>
+              <w:t xml:space="preserve"> the </w:t>
+            </w:r>
+            <w:proofErr w:type="spellStart"/>
+            <w:r>
+              <w:rPr>
+                <w:rFonts w:asciiTheme="minorHAnsi" w:hAnsiTheme="minorHAnsi" w:cstheme="minorHAnsi"/>
+                <w:sz w:val="22"/>
+                <w:lang w:val="vi-VN"/>
+              </w:rPr>
+              <w:t>distinctive</w:t>
+            </w:r>
+            <w:proofErr w:type="spellEnd"/>
+            <w:r>
+              <w:rPr>
+                <w:rFonts w:asciiTheme="minorHAnsi" w:hAnsiTheme="minorHAnsi" w:cstheme="minorHAnsi"/>
+                <w:sz w:val="22"/>
+                <w:lang w:val="vi-VN"/>
+              </w:rPr>
+              <w:t xml:space="preserve"> </w:t>
+            </w:r>
+            <w:proofErr w:type="spellStart"/>
+            <w:r>
+              <w:rPr>
+                <w:rFonts w:asciiTheme="minorHAnsi" w:hAnsiTheme="minorHAnsi" w:cstheme="minorHAnsi"/>
+                <w:sz w:val="22"/>
+                <w:lang w:val="vi-VN"/>
+              </w:rPr>
+              <w:t>requirements</w:t>
+            </w:r>
+            <w:proofErr w:type="spellEnd"/>
+            <w:r>
+              <w:rPr>
+                <w:rFonts w:asciiTheme="minorHAnsi" w:hAnsiTheme="minorHAnsi" w:cstheme="minorHAnsi"/>
+                <w:sz w:val="22"/>
+                <w:lang w:val="vi-VN"/>
+              </w:rPr>
+              <w:t xml:space="preserve"> </w:t>
+            </w:r>
+            <w:proofErr w:type="spellStart"/>
+            <w:r>
+              <w:rPr>
+                <w:rFonts w:asciiTheme="minorHAnsi" w:hAnsiTheme="minorHAnsi" w:cstheme="minorHAnsi"/>
+                <w:sz w:val="22"/>
+                <w:lang w:val="vi-VN"/>
+              </w:rPr>
+              <w:t>inherent</w:t>
+            </w:r>
+            <w:proofErr w:type="spellEnd"/>
+            <w:r>
+              <w:rPr>
+                <w:rFonts w:asciiTheme="minorHAnsi" w:hAnsiTheme="minorHAnsi" w:cstheme="minorHAnsi"/>
+                <w:sz w:val="22"/>
+                <w:lang w:val="vi-VN"/>
+              </w:rPr>
+              <w:t xml:space="preserve"> in </w:t>
+            </w:r>
+            <w:proofErr w:type="spellStart"/>
+            <w:r>
+              <w:rPr>
+                <w:rFonts w:asciiTheme="minorHAnsi" w:hAnsiTheme="minorHAnsi" w:cstheme="minorHAnsi"/>
+                <w:sz w:val="22"/>
+                <w:lang w:val="vi-VN"/>
+              </w:rPr>
+              <w:t>each</w:t>
+            </w:r>
+            <w:proofErr w:type="spellEnd"/>
+            <w:r>
+              <w:rPr>
+                <w:rFonts w:asciiTheme="minorHAnsi" w:hAnsiTheme="minorHAnsi" w:cstheme="minorHAnsi"/>
+                <w:sz w:val="22"/>
+                <w:lang w:val="vi-VN"/>
+              </w:rPr>
+              <w:t xml:space="preserve"> </w:t>
+            </w:r>
+            <w:proofErr w:type="spellStart"/>
+            <w:r>
+              <w:rPr>
+                <w:rFonts w:asciiTheme="minorHAnsi" w:hAnsiTheme="minorHAnsi" w:cstheme="minorHAnsi"/>
+                <w:sz w:val="22"/>
+                <w:lang w:val="vi-VN"/>
+              </w:rPr>
+              <w:t>data</w:t>
+            </w:r>
+            <w:proofErr w:type="spellEnd"/>
+            <w:r>
+              <w:rPr>
+                <w:rFonts w:asciiTheme="minorHAnsi" w:hAnsiTheme="minorHAnsi" w:cstheme="minorHAnsi"/>
+                <w:sz w:val="22"/>
+                <w:lang w:val="vi-VN"/>
+              </w:rPr>
+              <w:t xml:space="preserve"> </w:t>
+            </w:r>
+            <w:proofErr w:type="spellStart"/>
+            <w:r>
+              <w:rPr>
+                <w:rFonts w:asciiTheme="minorHAnsi" w:hAnsiTheme="minorHAnsi" w:cstheme="minorHAnsi"/>
+                <w:sz w:val="22"/>
+                <w:lang w:val="vi-VN"/>
+              </w:rPr>
+              <w:t>stream</w:t>
+            </w:r>
+            <w:proofErr w:type="spellEnd"/>
+            <w:r>
+              <w:rPr>
+                <w:rFonts w:asciiTheme="minorHAnsi" w:hAnsiTheme="minorHAnsi" w:cstheme="minorHAnsi"/>
+                <w:sz w:val="22"/>
+                <w:lang w:val="vi-VN"/>
+              </w:rPr>
+              <w:t xml:space="preserve">, </w:t>
+            </w:r>
+            <w:proofErr w:type="spellStart"/>
+            <w:r>
+              <w:rPr>
+                <w:rFonts w:asciiTheme="minorHAnsi" w:hAnsiTheme="minorHAnsi" w:cstheme="minorHAnsi"/>
+                <w:sz w:val="22"/>
+                <w:lang w:val="vi-VN"/>
+              </w:rPr>
+              <w:t>thereby</w:t>
+            </w:r>
+            <w:proofErr w:type="spellEnd"/>
+            <w:r>
+              <w:rPr>
+                <w:rFonts w:asciiTheme="minorHAnsi" w:hAnsiTheme="minorHAnsi" w:cstheme="minorHAnsi"/>
+                <w:sz w:val="22"/>
+                <w:lang w:val="vi-VN"/>
+              </w:rPr>
+              <w:t xml:space="preserve"> </w:t>
+            </w:r>
+            <w:proofErr w:type="spellStart"/>
+            <w:r>
+              <w:rPr>
+                <w:rFonts w:asciiTheme="minorHAnsi" w:hAnsiTheme="minorHAnsi" w:cstheme="minorHAnsi"/>
+                <w:sz w:val="22"/>
+                <w:lang w:val="vi-VN"/>
+              </w:rPr>
+              <w:t>ensuring</w:t>
+            </w:r>
+            <w:proofErr w:type="spellEnd"/>
+            <w:r>
+              <w:rPr>
+                <w:rFonts w:asciiTheme="minorHAnsi" w:hAnsiTheme="minorHAnsi" w:cstheme="minorHAnsi"/>
+                <w:sz w:val="22"/>
+                <w:lang w:val="vi-VN"/>
+              </w:rPr>
+              <w:t xml:space="preserve"> </w:t>
+            </w:r>
+            <w:proofErr w:type="spellStart"/>
+            <w:r>
+              <w:rPr>
+                <w:rFonts w:asciiTheme="minorHAnsi" w:hAnsiTheme="minorHAnsi" w:cstheme="minorHAnsi"/>
+                <w:sz w:val="22"/>
+                <w:lang w:val="vi-VN"/>
+              </w:rPr>
+              <w:t>unparalleled</w:t>
+            </w:r>
+            <w:proofErr w:type="spellEnd"/>
+            <w:r>
+              <w:rPr>
+                <w:rFonts w:asciiTheme="minorHAnsi" w:hAnsiTheme="minorHAnsi" w:cstheme="minorHAnsi"/>
+                <w:sz w:val="22"/>
+                <w:lang w:val="vi-VN"/>
+              </w:rPr>
+              <w:t xml:space="preserve"> </w:t>
+            </w:r>
+            <w:proofErr w:type="spellStart"/>
+            <w:r>
+              <w:rPr>
+                <w:rFonts w:asciiTheme="minorHAnsi" w:hAnsiTheme="minorHAnsi" w:cstheme="minorHAnsi"/>
+                <w:sz w:val="22"/>
+                <w:lang w:val="vi-VN"/>
+              </w:rPr>
+              <w:t>performance</w:t>
+            </w:r>
+            <w:proofErr w:type="spellEnd"/>
+            <w:r>
+              <w:rPr>
+                <w:rFonts w:asciiTheme="minorHAnsi" w:hAnsiTheme="minorHAnsi" w:cstheme="minorHAnsi"/>
+                <w:sz w:val="22"/>
+                <w:lang w:val="vi-VN"/>
+              </w:rPr>
+              <w:t xml:space="preserve"> </w:t>
+            </w:r>
+            <w:proofErr w:type="spellStart"/>
+            <w:r>
+              <w:rPr>
+                <w:rFonts w:asciiTheme="minorHAnsi" w:hAnsiTheme="minorHAnsi" w:cstheme="minorHAnsi"/>
+                <w:sz w:val="22"/>
+                <w:lang w:val="vi-VN"/>
+              </w:rPr>
+              <w:t>and</w:t>
+            </w:r>
+            <w:proofErr w:type="spellEnd"/>
+            <w:r>
+              <w:rPr>
+                <w:rFonts w:asciiTheme="minorHAnsi" w:hAnsiTheme="minorHAnsi" w:cstheme="minorHAnsi"/>
+                <w:sz w:val="22"/>
+                <w:lang w:val="vi-VN"/>
+              </w:rPr>
+              <w:t xml:space="preserve"> </w:t>
+            </w:r>
+            <w:proofErr w:type="spellStart"/>
+            <w:r>
+              <w:rPr>
+                <w:rFonts w:asciiTheme="minorHAnsi" w:hAnsiTheme="minorHAnsi" w:cstheme="minorHAnsi"/>
+                <w:sz w:val="22"/>
+                <w:lang w:val="vi-VN"/>
+              </w:rPr>
+              <w:t>operational</w:t>
+            </w:r>
+            <w:proofErr w:type="spellEnd"/>
+            <w:r>
+              <w:rPr>
+                <w:rFonts w:asciiTheme="minorHAnsi" w:hAnsiTheme="minorHAnsi" w:cstheme="minorHAnsi"/>
+                <w:sz w:val="22"/>
+                <w:lang w:val="vi-VN"/>
+              </w:rPr>
+              <w:t xml:space="preserve"> </w:t>
+            </w:r>
+            <w:proofErr w:type="spellStart"/>
+            <w:r>
+              <w:rPr>
+                <w:rFonts w:asciiTheme="minorHAnsi" w:hAnsiTheme="minorHAnsi" w:cstheme="minorHAnsi"/>
+                <w:sz w:val="22"/>
+                <w:lang w:val="vi-VN"/>
+              </w:rPr>
+              <w:t>efficiency</w:t>
+            </w:r>
+            <w:proofErr w:type="spellEnd"/>
+            <w:r>
+              <w:rPr>
+                <w:rFonts w:asciiTheme="minorHAnsi" w:hAnsiTheme="minorHAnsi" w:cstheme="minorHAnsi"/>
+                <w:sz w:val="22"/>
+                <w:lang w:val="vi-VN"/>
+              </w:rPr>
+              <w:t xml:space="preserve">. </w:t>
+            </w:r>
+            <w:proofErr w:type="spellStart"/>
+            <w:r>
+              <w:rPr>
+                <w:rFonts w:asciiTheme="minorHAnsi" w:hAnsiTheme="minorHAnsi" w:cstheme="minorHAnsi"/>
+                <w:sz w:val="22"/>
+                <w:lang w:val="vi-VN"/>
+              </w:rPr>
+              <w:t>Through</w:t>
+            </w:r>
+            <w:proofErr w:type="spellEnd"/>
+            <w:r>
+              <w:rPr>
+                <w:rFonts w:asciiTheme="minorHAnsi" w:hAnsiTheme="minorHAnsi" w:cstheme="minorHAnsi"/>
+                <w:sz w:val="22"/>
+                <w:lang w:val="vi-VN"/>
+              </w:rPr>
+              <w:t xml:space="preserve"> the </w:t>
+            </w:r>
+            <w:proofErr w:type="spellStart"/>
+            <w:r>
+              <w:rPr>
+                <w:rFonts w:asciiTheme="minorHAnsi" w:hAnsiTheme="minorHAnsi" w:cstheme="minorHAnsi"/>
+                <w:sz w:val="22"/>
+                <w:lang w:val="vi-VN"/>
+              </w:rPr>
+              <w:t>adept</w:t>
+            </w:r>
+            <w:proofErr w:type="spellEnd"/>
+            <w:r>
+              <w:rPr>
+                <w:rFonts w:asciiTheme="minorHAnsi" w:hAnsiTheme="minorHAnsi" w:cstheme="minorHAnsi"/>
+                <w:sz w:val="22"/>
+                <w:lang w:val="vi-VN"/>
+              </w:rPr>
+              <w:t xml:space="preserve"> </w:t>
+            </w:r>
+            <w:proofErr w:type="spellStart"/>
+            <w:r>
+              <w:rPr>
+                <w:rFonts w:asciiTheme="minorHAnsi" w:hAnsiTheme="minorHAnsi" w:cstheme="minorHAnsi"/>
+                <w:sz w:val="22"/>
+                <w:lang w:val="vi-VN"/>
+              </w:rPr>
+              <w:t>utilization</w:t>
+            </w:r>
+            <w:proofErr w:type="spellEnd"/>
+            <w:r>
+              <w:rPr>
+                <w:rFonts w:asciiTheme="minorHAnsi" w:hAnsiTheme="minorHAnsi" w:cstheme="minorHAnsi"/>
+                <w:sz w:val="22"/>
+                <w:lang w:val="vi-VN"/>
+              </w:rPr>
+              <w:t xml:space="preserve"> </w:t>
+            </w:r>
+            <w:proofErr w:type="spellStart"/>
+            <w:r>
+              <w:rPr>
+                <w:rFonts w:asciiTheme="minorHAnsi" w:hAnsiTheme="minorHAnsi" w:cstheme="minorHAnsi"/>
+                <w:sz w:val="22"/>
+                <w:lang w:val="vi-VN"/>
+              </w:rPr>
+              <w:t>of</w:t>
+            </w:r>
+            <w:proofErr w:type="spellEnd"/>
+            <w:r>
+              <w:rPr>
+                <w:rFonts w:asciiTheme="minorHAnsi" w:hAnsiTheme="minorHAnsi" w:cstheme="minorHAnsi"/>
+                <w:sz w:val="22"/>
+                <w:lang w:val="vi-VN"/>
+              </w:rPr>
+              <w:t xml:space="preserve"> </w:t>
+            </w:r>
+            <w:proofErr w:type="spellStart"/>
+            <w:r>
+              <w:rPr>
+                <w:rFonts w:asciiTheme="minorHAnsi" w:hAnsiTheme="minorHAnsi" w:cstheme="minorHAnsi"/>
+                <w:sz w:val="22"/>
+                <w:lang w:val="vi-VN"/>
+              </w:rPr>
+              <w:t>leading-edge</w:t>
+            </w:r>
+            <w:proofErr w:type="spellEnd"/>
+            <w:r>
+              <w:rPr>
+                <w:rFonts w:asciiTheme="minorHAnsi" w:hAnsiTheme="minorHAnsi" w:cstheme="minorHAnsi"/>
+                <w:sz w:val="22"/>
+                <w:lang w:val="vi-VN"/>
+              </w:rPr>
+              <w:t xml:space="preserve"> </w:t>
+            </w:r>
+            <w:proofErr w:type="spellStart"/>
+            <w:r>
+              <w:rPr>
+                <w:rFonts w:asciiTheme="minorHAnsi" w:hAnsiTheme="minorHAnsi" w:cstheme="minorHAnsi"/>
+                <w:sz w:val="22"/>
+                <w:lang w:val="vi-VN"/>
+              </w:rPr>
+              <w:t>technologies</w:t>
+            </w:r>
+            <w:proofErr w:type="spellEnd"/>
+            <w:r>
+              <w:rPr>
+                <w:rFonts w:asciiTheme="minorHAnsi" w:hAnsiTheme="minorHAnsi" w:cstheme="minorHAnsi"/>
+                <w:sz w:val="22"/>
+                <w:lang w:val="vi-VN"/>
+              </w:rPr>
+              <w:t xml:space="preserve"> </w:t>
+            </w:r>
+            <w:proofErr w:type="spellStart"/>
+            <w:r>
+              <w:rPr>
+                <w:rFonts w:asciiTheme="minorHAnsi" w:hAnsiTheme="minorHAnsi" w:cstheme="minorHAnsi"/>
+                <w:sz w:val="22"/>
+                <w:lang w:val="vi-VN"/>
+              </w:rPr>
+              <w:t>and</w:t>
+            </w:r>
+            <w:proofErr w:type="spellEnd"/>
+            <w:r>
+              <w:rPr>
+                <w:rFonts w:asciiTheme="minorHAnsi" w:hAnsiTheme="minorHAnsi" w:cstheme="minorHAnsi"/>
+                <w:sz w:val="22"/>
+                <w:lang w:val="vi-VN"/>
+              </w:rPr>
+              <w:t xml:space="preserve"> </w:t>
+            </w:r>
+            <w:proofErr w:type="spellStart"/>
+            <w:r>
+              <w:rPr>
+                <w:rFonts w:asciiTheme="minorHAnsi" w:hAnsiTheme="minorHAnsi" w:cstheme="minorHAnsi"/>
+                <w:sz w:val="22"/>
+                <w:lang w:val="vi-VN"/>
+              </w:rPr>
+              <w:t>platforms</w:t>
+            </w:r>
+            <w:proofErr w:type="spellEnd"/>
+            <w:r>
+              <w:rPr>
+                <w:rFonts w:asciiTheme="minorHAnsi" w:hAnsiTheme="minorHAnsi" w:cstheme="minorHAnsi"/>
+                <w:sz w:val="22"/>
+                <w:lang w:val="vi-VN"/>
+              </w:rPr>
+              <w:t xml:space="preserve"> </w:t>
+            </w:r>
+            <w:proofErr w:type="spellStart"/>
+            <w:r>
+              <w:rPr>
+                <w:rFonts w:asciiTheme="minorHAnsi" w:hAnsiTheme="minorHAnsi" w:cstheme="minorHAnsi"/>
+                <w:sz w:val="22"/>
+                <w:lang w:val="vi-VN"/>
+              </w:rPr>
+              <w:t>including</w:t>
+            </w:r>
+            <w:proofErr w:type="spellEnd"/>
+            <w:r>
+              <w:rPr>
+                <w:rFonts w:asciiTheme="minorHAnsi" w:hAnsiTheme="minorHAnsi" w:cstheme="minorHAnsi"/>
+                <w:sz w:val="22"/>
+                <w:lang w:val="vi-VN"/>
+              </w:rPr>
+              <w:t xml:space="preserve"> </w:t>
+            </w:r>
+            <w:proofErr w:type="spellStart"/>
+            <w:r>
+              <w:rPr>
+                <w:rFonts w:asciiTheme="minorHAnsi" w:hAnsiTheme="minorHAnsi" w:cstheme="minorHAnsi"/>
+                <w:sz w:val="22"/>
+                <w:lang w:val="vi-VN"/>
+              </w:rPr>
+              <w:t>PySpark</w:t>
+            </w:r>
+            <w:proofErr w:type="spellEnd"/>
+            <w:r>
+              <w:rPr>
+                <w:rFonts w:asciiTheme="minorHAnsi" w:hAnsiTheme="minorHAnsi" w:cstheme="minorHAnsi"/>
+                <w:sz w:val="22"/>
+                <w:lang w:val="vi-VN"/>
+              </w:rPr>
+              <w:t xml:space="preserve">, </w:t>
+            </w:r>
+            <w:proofErr w:type="spellStart"/>
+            <w:r>
+              <w:rPr>
+                <w:rFonts w:asciiTheme="minorHAnsi" w:hAnsiTheme="minorHAnsi" w:cstheme="minorHAnsi"/>
+                <w:sz w:val="22"/>
+                <w:lang w:val="vi-VN"/>
+              </w:rPr>
+              <w:t>PostgreSQL</w:t>
+            </w:r>
+            <w:proofErr w:type="spellEnd"/>
+            <w:r>
+              <w:rPr>
+                <w:rFonts w:asciiTheme="minorHAnsi" w:hAnsiTheme="minorHAnsi" w:cstheme="minorHAnsi"/>
+                <w:sz w:val="22"/>
+                <w:lang w:val="vi-VN"/>
+              </w:rPr>
+              <w:t xml:space="preserve">, </w:t>
+            </w:r>
+            <w:proofErr w:type="spellStart"/>
+            <w:r>
+              <w:rPr>
+                <w:rFonts w:asciiTheme="minorHAnsi" w:hAnsiTheme="minorHAnsi" w:cstheme="minorHAnsi"/>
+                <w:sz w:val="22"/>
+                <w:lang w:val="vi-VN"/>
+              </w:rPr>
+              <w:t>Flink</w:t>
+            </w:r>
+            <w:proofErr w:type="spellEnd"/>
+            <w:r>
+              <w:rPr>
+                <w:rFonts w:asciiTheme="minorHAnsi" w:hAnsiTheme="minorHAnsi" w:cstheme="minorHAnsi"/>
+                <w:sz w:val="22"/>
+                <w:lang w:val="vi-VN"/>
+              </w:rPr>
+              <w:t xml:space="preserve">, </w:t>
+            </w:r>
+            <w:proofErr w:type="spellStart"/>
+            <w:r>
+              <w:rPr>
+                <w:rFonts w:asciiTheme="minorHAnsi" w:hAnsiTheme="minorHAnsi" w:cstheme="minorHAnsi"/>
+                <w:sz w:val="22"/>
+                <w:lang w:val="vi-VN"/>
+              </w:rPr>
+              <w:t>Kafka</w:t>
+            </w:r>
+            <w:proofErr w:type="spellEnd"/>
+            <w:r>
+              <w:rPr>
+                <w:rFonts w:asciiTheme="minorHAnsi" w:hAnsiTheme="minorHAnsi" w:cstheme="minorHAnsi"/>
+                <w:sz w:val="22"/>
+                <w:lang w:val="vi-VN"/>
+              </w:rPr>
+              <w:t xml:space="preserve">, DBT, </w:t>
+            </w:r>
+            <w:proofErr w:type="spellStart"/>
+            <w:r>
+              <w:rPr>
+                <w:rFonts w:asciiTheme="minorHAnsi" w:hAnsiTheme="minorHAnsi" w:cstheme="minorHAnsi"/>
+                <w:sz w:val="22"/>
+                <w:lang w:val="vi-VN"/>
+              </w:rPr>
+              <w:t>and</w:t>
+            </w:r>
+            <w:proofErr w:type="spellEnd"/>
+            <w:r>
+              <w:rPr>
+                <w:rFonts w:asciiTheme="minorHAnsi" w:hAnsiTheme="minorHAnsi" w:cstheme="minorHAnsi"/>
+                <w:sz w:val="22"/>
+                <w:lang w:val="vi-VN"/>
+              </w:rPr>
+              <w:t xml:space="preserve"> </w:t>
+            </w:r>
+            <w:proofErr w:type="spellStart"/>
+            <w:r>
+              <w:rPr>
+                <w:rFonts w:asciiTheme="minorHAnsi" w:hAnsiTheme="minorHAnsi" w:cstheme="minorHAnsi"/>
+                <w:sz w:val="22"/>
+                <w:lang w:val="vi-VN"/>
+              </w:rPr>
+              <w:t>Airflow</w:t>
+            </w:r>
+            <w:proofErr w:type="spellEnd"/>
+            <w:r>
+              <w:rPr>
+                <w:rFonts w:asciiTheme="minorHAnsi" w:hAnsiTheme="minorHAnsi" w:cstheme="minorHAnsi"/>
+                <w:sz w:val="22"/>
+                <w:lang w:val="vi-VN"/>
+              </w:rPr>
+              <w:t xml:space="preserve">, the </w:t>
+            </w:r>
+            <w:proofErr w:type="spellStart"/>
+            <w:r>
+              <w:rPr>
+                <w:rFonts w:asciiTheme="minorHAnsi" w:hAnsiTheme="minorHAnsi" w:cstheme="minorHAnsi"/>
+                <w:sz w:val="22"/>
+                <w:lang w:val="vi-VN"/>
+              </w:rPr>
+              <w:t>endeavor</w:t>
+            </w:r>
+            <w:proofErr w:type="spellEnd"/>
+            <w:r>
+              <w:rPr>
+                <w:rFonts w:asciiTheme="minorHAnsi" w:hAnsiTheme="minorHAnsi" w:cstheme="minorHAnsi"/>
+                <w:sz w:val="22"/>
+                <w:lang w:val="vi-VN"/>
+              </w:rPr>
+              <w:t xml:space="preserve"> </w:t>
+            </w:r>
+            <w:proofErr w:type="spellStart"/>
+            <w:r>
+              <w:rPr>
+                <w:rFonts w:asciiTheme="minorHAnsi" w:hAnsiTheme="minorHAnsi" w:cstheme="minorHAnsi"/>
+                <w:sz w:val="22"/>
+                <w:lang w:val="vi-VN"/>
+              </w:rPr>
+              <w:t>is</w:t>
+            </w:r>
+            <w:proofErr w:type="spellEnd"/>
+            <w:r>
+              <w:rPr>
+                <w:rFonts w:asciiTheme="minorHAnsi" w:hAnsiTheme="minorHAnsi" w:cstheme="minorHAnsi"/>
+                <w:sz w:val="22"/>
+                <w:lang w:val="vi-VN"/>
+              </w:rPr>
+              <w:t xml:space="preserve"> </w:t>
+            </w:r>
+            <w:proofErr w:type="spellStart"/>
+            <w:r>
+              <w:rPr>
+                <w:rFonts w:asciiTheme="minorHAnsi" w:hAnsiTheme="minorHAnsi" w:cstheme="minorHAnsi"/>
+                <w:sz w:val="22"/>
+                <w:lang w:val="vi-VN"/>
+              </w:rPr>
+              <w:t>poised</w:t>
+            </w:r>
+            <w:proofErr w:type="spellEnd"/>
+            <w:r>
+              <w:rPr>
+                <w:rFonts w:asciiTheme="minorHAnsi" w:hAnsiTheme="minorHAnsi" w:cstheme="minorHAnsi"/>
+                <w:sz w:val="22"/>
+                <w:lang w:val="vi-VN"/>
+              </w:rPr>
+              <w:t xml:space="preserve"> to </w:t>
+            </w:r>
+            <w:proofErr w:type="spellStart"/>
+            <w:r>
+              <w:rPr>
+                <w:rFonts w:asciiTheme="minorHAnsi" w:hAnsiTheme="minorHAnsi" w:cstheme="minorHAnsi"/>
+                <w:sz w:val="22"/>
+                <w:lang w:val="vi-VN"/>
+              </w:rPr>
+              <w:t>deliver</w:t>
+            </w:r>
+            <w:proofErr w:type="spellEnd"/>
+            <w:r>
+              <w:rPr>
+                <w:rFonts w:asciiTheme="minorHAnsi" w:hAnsiTheme="minorHAnsi" w:cstheme="minorHAnsi"/>
+                <w:sz w:val="22"/>
+                <w:lang w:val="vi-VN"/>
+              </w:rPr>
+              <w:t xml:space="preserve"> a </w:t>
+            </w:r>
+            <w:proofErr w:type="spellStart"/>
+            <w:r>
+              <w:rPr>
+                <w:rFonts w:asciiTheme="minorHAnsi" w:hAnsiTheme="minorHAnsi" w:cstheme="minorHAnsi"/>
+                <w:sz w:val="22"/>
+                <w:lang w:val="vi-VN"/>
+              </w:rPr>
+              <w:t>resilient</w:t>
+            </w:r>
+            <w:proofErr w:type="spellEnd"/>
+            <w:r>
+              <w:rPr>
+                <w:rFonts w:asciiTheme="minorHAnsi" w:hAnsiTheme="minorHAnsi" w:cstheme="minorHAnsi"/>
+                <w:sz w:val="22"/>
+                <w:lang w:val="vi-VN"/>
+              </w:rPr>
+              <w:t xml:space="preserve"> </w:t>
+            </w:r>
+            <w:proofErr w:type="spellStart"/>
+            <w:r>
+              <w:rPr>
+                <w:rFonts w:asciiTheme="minorHAnsi" w:hAnsiTheme="minorHAnsi" w:cstheme="minorHAnsi"/>
+                <w:sz w:val="22"/>
+                <w:lang w:val="vi-VN"/>
+              </w:rPr>
+              <w:t>and</w:t>
+            </w:r>
+            <w:proofErr w:type="spellEnd"/>
+            <w:r>
+              <w:rPr>
+                <w:rFonts w:asciiTheme="minorHAnsi" w:hAnsiTheme="minorHAnsi" w:cstheme="minorHAnsi"/>
+                <w:sz w:val="22"/>
+                <w:lang w:val="vi-VN"/>
+              </w:rPr>
+              <w:t xml:space="preserve"> </w:t>
+            </w:r>
+            <w:proofErr w:type="spellStart"/>
+            <w:r>
+              <w:rPr>
+                <w:rFonts w:asciiTheme="minorHAnsi" w:hAnsiTheme="minorHAnsi" w:cstheme="minorHAnsi"/>
+                <w:sz w:val="22"/>
+                <w:lang w:val="vi-VN"/>
+              </w:rPr>
+              <w:t>dependable</w:t>
+            </w:r>
+            <w:proofErr w:type="spellEnd"/>
+            <w:r>
+              <w:rPr>
+                <w:rFonts w:asciiTheme="minorHAnsi" w:hAnsiTheme="minorHAnsi" w:cstheme="minorHAnsi"/>
+                <w:sz w:val="22"/>
+                <w:lang w:val="vi-VN"/>
+              </w:rPr>
+              <w:t xml:space="preserve"> </w:t>
+            </w:r>
+            <w:proofErr w:type="spellStart"/>
+            <w:r>
+              <w:rPr>
+                <w:rFonts w:asciiTheme="minorHAnsi" w:hAnsiTheme="minorHAnsi" w:cstheme="minorHAnsi"/>
+                <w:sz w:val="22"/>
+                <w:lang w:val="vi-VN"/>
+              </w:rPr>
+              <w:t>solution</w:t>
+            </w:r>
+            <w:proofErr w:type="spellEnd"/>
+            <w:r>
+              <w:rPr>
+                <w:rFonts w:asciiTheme="minorHAnsi" w:hAnsiTheme="minorHAnsi" w:cstheme="minorHAnsi"/>
+                <w:sz w:val="22"/>
+                <w:lang w:val="vi-VN"/>
+              </w:rPr>
+              <w:t xml:space="preserve"> to </w:t>
+            </w:r>
+            <w:proofErr w:type="spellStart"/>
+            <w:r>
+              <w:rPr>
+                <w:rFonts w:asciiTheme="minorHAnsi" w:hAnsiTheme="minorHAnsi" w:cstheme="minorHAnsi"/>
+                <w:sz w:val="22"/>
+                <w:lang w:val="vi-VN"/>
+              </w:rPr>
+              <w:t>meet</w:t>
+            </w:r>
+            <w:proofErr w:type="spellEnd"/>
+            <w:r>
+              <w:rPr>
+                <w:rFonts w:asciiTheme="minorHAnsi" w:hAnsiTheme="minorHAnsi" w:cstheme="minorHAnsi"/>
+                <w:sz w:val="22"/>
+                <w:lang w:val="vi-VN"/>
+              </w:rPr>
+              <w:t xml:space="preserve"> the </w:t>
+            </w:r>
+            <w:proofErr w:type="spellStart"/>
+            <w:r>
+              <w:rPr>
+                <w:rFonts w:asciiTheme="minorHAnsi" w:hAnsiTheme="minorHAnsi" w:cstheme="minorHAnsi"/>
+                <w:sz w:val="22"/>
+                <w:lang w:val="vi-VN"/>
+              </w:rPr>
+              <w:t>exigencies</w:t>
+            </w:r>
+            <w:proofErr w:type="spellEnd"/>
+            <w:r>
+              <w:rPr>
+                <w:rFonts w:asciiTheme="minorHAnsi" w:hAnsiTheme="minorHAnsi" w:cstheme="minorHAnsi"/>
+                <w:sz w:val="22"/>
+                <w:lang w:val="vi-VN"/>
+              </w:rPr>
+              <w:t xml:space="preserve"> </w:t>
+            </w:r>
+            <w:proofErr w:type="spellStart"/>
+            <w:r>
+              <w:rPr>
+                <w:rFonts w:asciiTheme="minorHAnsi" w:hAnsiTheme="minorHAnsi" w:cstheme="minorHAnsi"/>
+                <w:sz w:val="22"/>
+                <w:lang w:val="vi-VN"/>
+              </w:rPr>
+              <w:t>of</w:t>
+            </w:r>
+            <w:proofErr w:type="spellEnd"/>
+            <w:r>
+              <w:rPr>
+                <w:rFonts w:asciiTheme="minorHAnsi" w:hAnsiTheme="minorHAnsi" w:cstheme="minorHAnsi"/>
+                <w:sz w:val="22"/>
+                <w:lang w:val="vi-VN"/>
+              </w:rPr>
+              <w:t xml:space="preserve"> the </w:t>
+            </w:r>
+            <w:proofErr w:type="spellStart"/>
+            <w:r>
+              <w:rPr>
+                <w:rFonts w:asciiTheme="minorHAnsi" w:hAnsiTheme="minorHAnsi" w:cstheme="minorHAnsi"/>
+                <w:sz w:val="22"/>
+                <w:lang w:val="vi-VN"/>
+              </w:rPr>
+              <w:t>domain</w:t>
+            </w:r>
+            <w:proofErr w:type="spellEnd"/>
+            <w:r>
+              <w:rPr>
+                <w:rFonts w:asciiTheme="minorHAnsi" w:hAnsiTheme="minorHAnsi" w:cstheme="minorHAnsi"/>
+                <w:sz w:val="22"/>
+                <w:lang w:val="vi-VN"/>
+              </w:rPr>
+              <w:t>.</w:t>
             </w:r>
           </w:p>
         </w:tc>
@@ -2150,8 +4306,18 @@
                 <w:b/>
                 <w:szCs w:val="24"/>
               </w:rPr>
-              <w:t>Web scraping and Visualize</w:t>
-            </w:r>
+              <w:t xml:space="preserve">Web scraping and </w:t>
+            </w:r>
+            <w:proofErr w:type="gramStart"/>
+            <w:r>
+              <w:rPr>
+                <w:rFonts w:asciiTheme="minorHAnsi" w:hAnsiTheme="minorHAnsi" w:cstheme="minorHAnsi"/>
+                <w:b/>
+                <w:szCs w:val="24"/>
+              </w:rPr>
+              <w:t>Visualize</w:t>
+            </w:r>
+            <w:proofErr w:type="gramEnd"/>
           </w:p>
         </w:tc>
         <w:tc>
@@ -2169,13 +4335,41 @@
                 <w:lang w:val="vi-VN"/>
               </w:rPr>
             </w:pPr>
-            <w:r>
-              <w:rPr>
-                <w:rFonts w:asciiTheme="minorHAnsi" w:hAnsiTheme="minorHAnsi" w:cstheme="minorHAnsi"/>
-                <w:sz w:val="22"/>
-                <w:lang w:val="vi-VN"/>
-              </w:rPr>
-              <w:t>February 2023 – April 2023</w:t>
+            <w:proofErr w:type="spellStart"/>
+            <w:r>
+              <w:rPr>
+                <w:rFonts w:asciiTheme="minorHAnsi" w:hAnsiTheme="minorHAnsi" w:cstheme="minorHAnsi"/>
+                <w:sz w:val="22"/>
+                <w:lang w:val="vi-VN"/>
+              </w:rPr>
+              <w:t>February</w:t>
+            </w:r>
+            <w:proofErr w:type="spellEnd"/>
+            <w:r>
+              <w:rPr>
+                <w:rFonts w:asciiTheme="minorHAnsi" w:hAnsiTheme="minorHAnsi" w:cstheme="minorHAnsi"/>
+                <w:sz w:val="22"/>
+                <w:lang w:val="vi-VN"/>
+              </w:rPr>
+              <w:t xml:space="preserve"> 2023 – </w:t>
+            </w:r>
+            <w:proofErr w:type="spellStart"/>
+            <w:r>
+              <w:rPr>
+                <w:rFonts w:asciiTheme="minorHAnsi" w:hAnsiTheme="minorHAnsi" w:cstheme="minorHAnsi"/>
+                <w:sz w:val="22"/>
+                <w:lang w:val="vi-VN"/>
+              </w:rPr>
+              <w:t>April</w:t>
+            </w:r>
+            <w:proofErr w:type="spellEnd"/>
+            <w:r>
+              <w:rPr>
+                <w:rFonts w:asciiTheme="minorHAnsi" w:hAnsiTheme="minorHAnsi" w:cstheme="minorHAnsi"/>
+                <w:sz w:val="22"/>
+                <w:lang w:val="vi-VN"/>
+              </w:rPr>
+              <w:t xml:space="preserve"> 2023</w:t>
             </w:r>
           </w:p>
         </w:tc>
@@ -2245,7 +4439,97 @@
                 <w:sz w:val="22"/>
                 <w:lang w:val="vi-VN"/>
               </w:rPr>
-              <w:t>: Selenium, Pandas, Matplotlib, Jupyter Notebook.</w:t>
+              <w:t xml:space="preserve">: </w:t>
+            </w:r>
+            <w:proofErr w:type="spellStart"/>
+            <w:r>
+              <w:rPr>
+                <w:rFonts w:asciiTheme="minorHAnsi" w:hAnsiTheme="minorHAnsi" w:cstheme="minorHAnsi"/>
+                <w:sz w:val="22"/>
+                <w:lang w:val="vi-VN"/>
+              </w:rPr>
+              <w:t>Selenium</w:t>
+            </w:r>
+            <w:proofErr w:type="spellEnd"/>
+            <w:r>
+              <w:rPr>
+                <w:rFonts w:asciiTheme="minorHAnsi" w:hAnsiTheme="minorHAnsi" w:cstheme="minorHAnsi"/>
+                <w:sz w:val="22"/>
+                <w:lang w:val="vi-VN"/>
+              </w:rPr>
+              <w:t xml:space="preserve">, </w:t>
+            </w:r>
+            <w:proofErr w:type="spellStart"/>
+            <w:r>
+              <w:rPr>
+                <w:rFonts w:asciiTheme="minorHAnsi" w:hAnsiTheme="minorHAnsi" w:cstheme="minorHAnsi"/>
+                <w:sz w:val="22"/>
+                <w:lang w:val="vi-VN"/>
+              </w:rPr>
+              <w:t>Pandas</w:t>
+            </w:r>
+            <w:proofErr w:type="spellEnd"/>
+            <w:r>
+              <w:rPr>
+                <w:rFonts w:asciiTheme="minorHAnsi" w:hAnsiTheme="minorHAnsi" w:cstheme="minorHAnsi"/>
+                <w:sz w:val="22"/>
+                <w:lang w:val="vi-VN"/>
+              </w:rPr>
+              <w:t xml:space="preserve">, </w:t>
+            </w:r>
+            <w:proofErr w:type="spellStart"/>
+            <w:r>
+              <w:rPr>
+                <w:rFonts w:asciiTheme="minorHAnsi" w:hAnsiTheme="minorHAnsi" w:cstheme="minorHAnsi"/>
+                <w:sz w:val="22"/>
+                <w:lang w:val="vi-VN"/>
+              </w:rPr>
+              <w:t>Matplotlib</w:t>
+            </w:r>
+            <w:proofErr w:type="spellEnd"/>
+            <w:r>
+              <w:rPr>
+                <w:rFonts w:asciiTheme="minorHAnsi" w:hAnsiTheme="minorHAnsi" w:cstheme="minorHAnsi"/>
+                <w:sz w:val="22"/>
+                <w:lang w:val="vi-VN"/>
+              </w:rPr>
+              <w:t xml:space="preserve">, </w:t>
+            </w:r>
+            <w:proofErr w:type="spellStart"/>
+            <w:r>
+              <w:rPr>
+                <w:rFonts w:asciiTheme="minorHAnsi" w:hAnsiTheme="minorHAnsi" w:cstheme="minorHAnsi"/>
+                <w:sz w:val="22"/>
+                <w:lang w:val="vi-VN"/>
+              </w:rPr>
+              <w:t>Jupyter</w:t>
+            </w:r>
+            <w:proofErr w:type="spellEnd"/>
+            <w:r>
+              <w:rPr>
+                <w:rFonts w:asciiTheme="minorHAnsi" w:hAnsiTheme="minorHAnsi" w:cstheme="minorHAnsi"/>
+                <w:sz w:val="22"/>
+                <w:lang w:val="vi-VN"/>
+              </w:rPr>
+              <w:t xml:space="preserve"> </w:t>
+            </w:r>
+            <w:proofErr w:type="spellStart"/>
+            <w:r>
+              <w:rPr>
+                <w:rFonts w:asciiTheme="minorHAnsi" w:hAnsiTheme="minorHAnsi" w:cstheme="minorHAnsi"/>
+                <w:sz w:val="22"/>
+                <w:lang w:val="vi-VN"/>
+              </w:rPr>
+              <w:t>Notebook</w:t>
+            </w:r>
+            <w:proofErr w:type="spellEnd"/>
+            <w:r>
+              <w:rPr>
+                <w:rFonts w:asciiTheme="minorHAnsi" w:hAnsiTheme="minorHAnsi" w:cstheme="minorHAnsi"/>
+                <w:sz w:val="22"/>
+                <w:lang w:val="vi-VN"/>
+              </w:rPr>
+              <w:t>.</w:t>
             </w:r>
           </w:p>
         </w:tc>
@@ -2270,12 +4554,21 @@
                 <w:sz w:val="22"/>
               </w:rPr>
             </w:pPr>
-            <w:r>
-              <w:rPr>
-                <w:rFonts w:asciiTheme="minorHAnsi" w:hAnsiTheme="minorHAnsi" w:cstheme="minorHAnsi"/>
-                <w:sz w:val="22"/>
-              </w:rPr>
-              <w:t xml:space="preserve">Github: </w:t>
+            <w:proofErr w:type="spellStart"/>
+            <w:r>
+              <w:rPr>
+                <w:rFonts w:asciiTheme="minorHAnsi" w:hAnsiTheme="minorHAnsi" w:cstheme="minorHAnsi"/>
+                <w:sz w:val="22"/>
+              </w:rPr>
+              <w:t>Github</w:t>
+            </w:r>
+            <w:proofErr w:type="spellEnd"/>
+            <w:r>
+              <w:rPr>
+                <w:rFonts w:asciiTheme="minorHAnsi" w:hAnsiTheme="minorHAnsi" w:cstheme="minorHAnsi"/>
+                <w:sz w:val="22"/>
+              </w:rPr>
+              <w:t xml:space="preserve">: </w:t>
             </w:r>
             <w:hyperlink r:id="rId12" w:history="1">
               <w:r>
@@ -2324,7 +4617,25 @@
                 <w:sz w:val="22"/>
                 <w:lang w:val="vi-VN"/>
               </w:rPr>
-              <w:t xml:space="preserve"> size: 3</w:t>
+              <w:t xml:space="preserve"> </w:t>
+            </w:r>
+            <w:proofErr w:type="spellStart"/>
+            <w:r>
+              <w:rPr>
+                <w:rFonts w:asciiTheme="minorHAnsi" w:hAnsiTheme="minorHAnsi" w:cstheme="minorHAnsi"/>
+                <w:sz w:val="22"/>
+                <w:lang w:val="vi-VN"/>
+              </w:rPr>
+              <w:t>size</w:t>
+            </w:r>
+            <w:proofErr w:type="spellEnd"/>
+            <w:r>
+              <w:rPr>
+                <w:rFonts w:asciiTheme="minorHAnsi" w:hAnsiTheme="minorHAnsi" w:cstheme="minorHAnsi"/>
+                <w:sz w:val="22"/>
+                <w:lang w:val="vi-VN"/>
+              </w:rPr>
+              <w:t>: 3</w:t>
             </w:r>
           </w:p>
         </w:tc>
@@ -2350,21 +4661,779 @@
                 <w:sz w:val="22"/>
               </w:rPr>
             </w:pPr>
-            <w:r>
-              <w:rPr>
-                <w:rFonts w:asciiTheme="minorHAnsi" w:hAnsiTheme="minorHAnsi" w:cstheme="minorHAnsi"/>
-                <w:sz w:val="22"/>
-                <w:lang w:val="vi-VN"/>
-              </w:rPr>
-              <w:t xml:space="preserve">Description: </w:t>
-            </w:r>
-            <w:r>
-              <w:rPr>
-                <w:rFonts w:asciiTheme="minorHAnsi" w:hAnsiTheme="minorHAnsi" w:cstheme="minorHAnsi"/>
-                <w:sz w:val="22"/>
-                <w:lang w:val="vi-VN"/>
-              </w:rPr>
-              <w:t>This project entails the utilization of the Selenium library to systematically extract data from a designated web page (WhoScored.com). Subsequently, the acquired data is meticulously processed to conform to an appropriate format conducive to visualization, employing the Matplotlib library. The outcome comprises a comprehensive graph accompanied by insightful annotations elucidating pertinent aspects of the extracted data.</w:t>
+            <w:proofErr w:type="spellStart"/>
+            <w:r>
+              <w:rPr>
+                <w:rFonts w:asciiTheme="minorHAnsi" w:hAnsiTheme="minorHAnsi" w:cstheme="minorHAnsi"/>
+                <w:sz w:val="22"/>
+                <w:lang w:val="vi-VN"/>
+              </w:rPr>
+              <w:t>Description</w:t>
+            </w:r>
+            <w:proofErr w:type="spellEnd"/>
+            <w:r>
+              <w:rPr>
+                <w:rFonts w:asciiTheme="minorHAnsi" w:hAnsiTheme="minorHAnsi" w:cstheme="minorHAnsi"/>
+                <w:sz w:val="22"/>
+                <w:lang w:val="vi-VN"/>
+              </w:rPr>
+              <w:t xml:space="preserve">: </w:t>
+            </w:r>
+            <w:proofErr w:type="spellStart"/>
+            <w:r>
+              <w:rPr>
+                <w:rFonts w:asciiTheme="minorHAnsi" w:hAnsiTheme="minorHAnsi" w:cstheme="minorHAnsi"/>
+                <w:sz w:val="22"/>
+                <w:lang w:val="vi-VN"/>
+              </w:rPr>
+              <w:t>This</w:t>
+            </w:r>
+            <w:proofErr w:type="spellEnd"/>
+            <w:r>
+              <w:rPr>
+                <w:rFonts w:asciiTheme="minorHAnsi" w:hAnsiTheme="minorHAnsi" w:cstheme="minorHAnsi"/>
+                <w:sz w:val="22"/>
+                <w:lang w:val="vi-VN"/>
+              </w:rPr>
+              <w:t xml:space="preserve"> </w:t>
+            </w:r>
+            <w:proofErr w:type="spellStart"/>
+            <w:r>
+              <w:rPr>
+                <w:rFonts w:asciiTheme="minorHAnsi" w:hAnsiTheme="minorHAnsi" w:cstheme="minorHAnsi"/>
+                <w:sz w:val="22"/>
+                <w:lang w:val="vi-VN"/>
+              </w:rPr>
+              <w:t>project</w:t>
+            </w:r>
+            <w:proofErr w:type="spellEnd"/>
+            <w:r>
+              <w:rPr>
+                <w:rFonts w:asciiTheme="minorHAnsi" w:hAnsiTheme="minorHAnsi" w:cstheme="minorHAnsi"/>
+                <w:sz w:val="22"/>
+                <w:lang w:val="vi-VN"/>
+              </w:rPr>
+              <w:t xml:space="preserve"> </w:t>
+            </w:r>
+            <w:proofErr w:type="spellStart"/>
+            <w:r>
+              <w:rPr>
+                <w:rFonts w:asciiTheme="minorHAnsi" w:hAnsiTheme="minorHAnsi" w:cstheme="minorHAnsi"/>
+                <w:sz w:val="22"/>
+                <w:lang w:val="vi-VN"/>
+              </w:rPr>
+              <w:t>entails</w:t>
+            </w:r>
+            <w:proofErr w:type="spellEnd"/>
+            <w:r>
+              <w:rPr>
+                <w:rFonts w:asciiTheme="minorHAnsi" w:hAnsiTheme="minorHAnsi" w:cstheme="minorHAnsi"/>
+                <w:sz w:val="22"/>
+                <w:lang w:val="vi-VN"/>
+              </w:rPr>
+              <w:t xml:space="preserve"> the </w:t>
+            </w:r>
+            <w:proofErr w:type="spellStart"/>
+            <w:r>
+              <w:rPr>
+                <w:rFonts w:asciiTheme="minorHAnsi" w:hAnsiTheme="minorHAnsi" w:cstheme="minorHAnsi"/>
+                <w:sz w:val="22"/>
+                <w:lang w:val="vi-VN"/>
+              </w:rPr>
+              <w:t>utilization</w:t>
+            </w:r>
+            <w:proofErr w:type="spellEnd"/>
+            <w:r>
+              <w:rPr>
+                <w:rFonts w:asciiTheme="minorHAnsi" w:hAnsiTheme="minorHAnsi" w:cstheme="minorHAnsi"/>
+                <w:sz w:val="22"/>
+                <w:lang w:val="vi-VN"/>
+              </w:rPr>
+              <w:t xml:space="preserve"> </w:t>
+            </w:r>
+            <w:proofErr w:type="spellStart"/>
+            <w:r>
+              <w:rPr>
+                <w:rFonts w:asciiTheme="minorHAnsi" w:hAnsiTheme="minorHAnsi" w:cstheme="minorHAnsi"/>
+                <w:sz w:val="22"/>
+                <w:lang w:val="vi-VN"/>
+              </w:rPr>
+              <w:t>of</w:t>
+            </w:r>
+            <w:proofErr w:type="spellEnd"/>
+            <w:r>
+              <w:rPr>
+                <w:rFonts w:asciiTheme="minorHAnsi" w:hAnsiTheme="minorHAnsi" w:cstheme="minorHAnsi"/>
+                <w:sz w:val="22"/>
+                <w:lang w:val="vi-VN"/>
+              </w:rPr>
+              <w:t xml:space="preserve"> the </w:t>
+            </w:r>
+            <w:proofErr w:type="spellStart"/>
+            <w:r>
+              <w:rPr>
+                <w:rFonts w:asciiTheme="minorHAnsi" w:hAnsiTheme="minorHAnsi" w:cstheme="minorHAnsi"/>
+                <w:sz w:val="22"/>
+                <w:lang w:val="vi-VN"/>
+              </w:rPr>
+              <w:t>Selenium</w:t>
+            </w:r>
+            <w:proofErr w:type="spellEnd"/>
+            <w:r>
+              <w:rPr>
+                <w:rFonts w:asciiTheme="minorHAnsi" w:hAnsiTheme="minorHAnsi" w:cstheme="minorHAnsi"/>
+                <w:sz w:val="22"/>
+                <w:lang w:val="vi-VN"/>
+              </w:rPr>
+              <w:t xml:space="preserve"> </w:t>
+            </w:r>
+            <w:proofErr w:type="spellStart"/>
+            <w:r>
+              <w:rPr>
+                <w:rFonts w:asciiTheme="minorHAnsi" w:hAnsiTheme="minorHAnsi" w:cstheme="minorHAnsi"/>
+                <w:sz w:val="22"/>
+                <w:lang w:val="vi-VN"/>
+              </w:rPr>
+              <w:t>library</w:t>
+            </w:r>
+            <w:proofErr w:type="spellEnd"/>
+            <w:r>
+              <w:rPr>
+                <w:rFonts w:asciiTheme="minorHAnsi" w:hAnsiTheme="minorHAnsi" w:cstheme="minorHAnsi"/>
+                <w:sz w:val="22"/>
+                <w:lang w:val="vi-VN"/>
+              </w:rPr>
+              <w:t xml:space="preserve"> to </w:t>
+            </w:r>
+            <w:proofErr w:type="spellStart"/>
+            <w:r>
+              <w:rPr>
+                <w:rFonts w:asciiTheme="minorHAnsi" w:hAnsiTheme="minorHAnsi" w:cstheme="minorHAnsi"/>
+                <w:sz w:val="22"/>
+                <w:lang w:val="vi-VN"/>
+              </w:rPr>
+              <w:t>systematically</w:t>
+            </w:r>
+            <w:proofErr w:type="spellEnd"/>
+            <w:r>
+              <w:rPr>
+                <w:rFonts w:asciiTheme="minorHAnsi" w:hAnsiTheme="minorHAnsi" w:cstheme="minorHAnsi"/>
+                <w:sz w:val="22"/>
+                <w:lang w:val="vi-VN"/>
+              </w:rPr>
+              <w:t xml:space="preserve"> </w:t>
+            </w:r>
+            <w:proofErr w:type="spellStart"/>
+            <w:r>
+              <w:rPr>
+                <w:rFonts w:asciiTheme="minorHAnsi" w:hAnsiTheme="minorHAnsi" w:cstheme="minorHAnsi"/>
+                <w:sz w:val="22"/>
+                <w:lang w:val="vi-VN"/>
+              </w:rPr>
+              <w:t>extract</w:t>
+            </w:r>
+            <w:proofErr w:type="spellEnd"/>
+            <w:r>
+              <w:rPr>
+                <w:rFonts w:asciiTheme="minorHAnsi" w:hAnsiTheme="minorHAnsi" w:cstheme="minorHAnsi"/>
+                <w:sz w:val="22"/>
+                <w:lang w:val="vi-VN"/>
+              </w:rPr>
+              <w:t xml:space="preserve"> </w:t>
+            </w:r>
+            <w:proofErr w:type="spellStart"/>
+            <w:r>
+              <w:rPr>
+                <w:rFonts w:asciiTheme="minorHAnsi" w:hAnsiTheme="minorHAnsi" w:cstheme="minorHAnsi"/>
+                <w:sz w:val="22"/>
+                <w:lang w:val="vi-VN"/>
+              </w:rPr>
+              <w:t>data</w:t>
+            </w:r>
+            <w:proofErr w:type="spellEnd"/>
+            <w:r>
+              <w:rPr>
+                <w:rFonts w:asciiTheme="minorHAnsi" w:hAnsiTheme="minorHAnsi" w:cstheme="minorHAnsi"/>
+                <w:sz w:val="22"/>
+                <w:lang w:val="vi-VN"/>
+              </w:rPr>
+              <w:t xml:space="preserve"> </w:t>
+            </w:r>
+            <w:proofErr w:type="spellStart"/>
+            <w:r>
+              <w:rPr>
+                <w:rFonts w:asciiTheme="minorHAnsi" w:hAnsiTheme="minorHAnsi" w:cstheme="minorHAnsi"/>
+                <w:sz w:val="22"/>
+                <w:lang w:val="vi-VN"/>
+              </w:rPr>
+              <w:t>from</w:t>
+            </w:r>
+            <w:proofErr w:type="spellEnd"/>
+            <w:r>
+              <w:rPr>
+                <w:rFonts w:asciiTheme="minorHAnsi" w:hAnsiTheme="minorHAnsi" w:cstheme="minorHAnsi"/>
+                <w:sz w:val="22"/>
+                <w:lang w:val="vi-VN"/>
+              </w:rPr>
+              <w:t xml:space="preserve"> a </w:t>
+            </w:r>
+            <w:proofErr w:type="spellStart"/>
+            <w:r>
+              <w:rPr>
+                <w:rFonts w:asciiTheme="minorHAnsi" w:hAnsiTheme="minorHAnsi" w:cstheme="minorHAnsi"/>
+                <w:sz w:val="22"/>
+                <w:lang w:val="vi-VN"/>
+              </w:rPr>
+              <w:t>designated</w:t>
+            </w:r>
+            <w:proofErr w:type="spellEnd"/>
+            <w:r>
+              <w:rPr>
+                <w:rFonts w:asciiTheme="minorHAnsi" w:hAnsiTheme="minorHAnsi" w:cstheme="minorHAnsi"/>
+                <w:sz w:val="22"/>
+                <w:lang w:val="vi-VN"/>
+              </w:rPr>
+              <w:t xml:space="preserve"> </w:t>
+            </w:r>
+            <w:proofErr w:type="spellStart"/>
+            <w:r>
+              <w:rPr>
+                <w:rFonts w:asciiTheme="minorHAnsi" w:hAnsiTheme="minorHAnsi" w:cstheme="minorHAnsi"/>
+                <w:sz w:val="22"/>
+                <w:lang w:val="vi-VN"/>
+              </w:rPr>
+              <w:t>web</w:t>
+            </w:r>
+            <w:proofErr w:type="spellEnd"/>
+            <w:r>
+              <w:rPr>
+                <w:rFonts w:asciiTheme="minorHAnsi" w:hAnsiTheme="minorHAnsi" w:cstheme="minorHAnsi"/>
+                <w:sz w:val="22"/>
+                <w:lang w:val="vi-VN"/>
+              </w:rPr>
+              <w:t xml:space="preserve"> </w:t>
+            </w:r>
+            <w:proofErr w:type="spellStart"/>
+            <w:r>
+              <w:rPr>
+                <w:rFonts w:asciiTheme="minorHAnsi" w:hAnsiTheme="minorHAnsi" w:cstheme="minorHAnsi"/>
+                <w:sz w:val="22"/>
+                <w:lang w:val="vi-VN"/>
+              </w:rPr>
+              <w:t>page</w:t>
+            </w:r>
+            <w:proofErr w:type="spellEnd"/>
+            <w:r>
+              <w:rPr>
+                <w:rFonts w:asciiTheme="minorHAnsi" w:hAnsiTheme="minorHAnsi" w:cstheme="minorHAnsi"/>
+                <w:sz w:val="22"/>
+                <w:lang w:val="vi-VN"/>
+              </w:rPr>
+              <w:t xml:space="preserve"> (WhoScored.com). </w:t>
+            </w:r>
+            <w:proofErr w:type="spellStart"/>
+            <w:r>
+              <w:rPr>
+                <w:rFonts w:asciiTheme="minorHAnsi" w:hAnsiTheme="minorHAnsi" w:cstheme="minorHAnsi"/>
+                <w:sz w:val="22"/>
+                <w:lang w:val="vi-VN"/>
+              </w:rPr>
+              <w:t>Subsequently</w:t>
+            </w:r>
+            <w:proofErr w:type="spellEnd"/>
+            <w:r>
+              <w:rPr>
+                <w:rFonts w:asciiTheme="minorHAnsi" w:hAnsiTheme="minorHAnsi" w:cstheme="minorHAnsi"/>
+                <w:sz w:val="22"/>
+                <w:lang w:val="vi-VN"/>
+              </w:rPr>
+              <w:t xml:space="preserve">, the </w:t>
+            </w:r>
+            <w:proofErr w:type="spellStart"/>
+            <w:r>
+              <w:rPr>
+                <w:rFonts w:asciiTheme="minorHAnsi" w:hAnsiTheme="minorHAnsi" w:cstheme="minorHAnsi"/>
+                <w:sz w:val="22"/>
+                <w:lang w:val="vi-VN"/>
+              </w:rPr>
+              <w:t>acquired</w:t>
+            </w:r>
+            <w:proofErr w:type="spellEnd"/>
+            <w:r>
+              <w:rPr>
+                <w:rFonts w:asciiTheme="minorHAnsi" w:hAnsiTheme="minorHAnsi" w:cstheme="minorHAnsi"/>
+                <w:sz w:val="22"/>
+                <w:lang w:val="vi-VN"/>
+              </w:rPr>
+              <w:t xml:space="preserve"> </w:t>
+            </w:r>
+            <w:proofErr w:type="spellStart"/>
+            <w:r>
+              <w:rPr>
+                <w:rFonts w:asciiTheme="minorHAnsi" w:hAnsiTheme="minorHAnsi" w:cstheme="minorHAnsi"/>
+                <w:sz w:val="22"/>
+                <w:lang w:val="vi-VN"/>
+              </w:rPr>
+              <w:t>data</w:t>
+            </w:r>
+            <w:proofErr w:type="spellEnd"/>
+            <w:r>
+              <w:rPr>
+                <w:rFonts w:asciiTheme="minorHAnsi" w:hAnsiTheme="minorHAnsi" w:cstheme="minorHAnsi"/>
+                <w:sz w:val="22"/>
+                <w:lang w:val="vi-VN"/>
+              </w:rPr>
+              <w:t xml:space="preserve"> </w:t>
+            </w:r>
+            <w:proofErr w:type="spellStart"/>
+            <w:r>
+              <w:rPr>
+                <w:rFonts w:asciiTheme="minorHAnsi" w:hAnsiTheme="minorHAnsi" w:cstheme="minorHAnsi"/>
+                <w:sz w:val="22"/>
+                <w:lang w:val="vi-VN"/>
+              </w:rPr>
+              <w:t>is</w:t>
+            </w:r>
+            <w:proofErr w:type="spellEnd"/>
+            <w:r>
+              <w:rPr>
+                <w:rFonts w:asciiTheme="minorHAnsi" w:hAnsiTheme="minorHAnsi" w:cstheme="minorHAnsi"/>
+                <w:sz w:val="22"/>
+                <w:lang w:val="vi-VN"/>
+              </w:rPr>
+              <w:t xml:space="preserve"> </w:t>
+            </w:r>
+            <w:proofErr w:type="spellStart"/>
+            <w:r>
+              <w:rPr>
+                <w:rFonts w:asciiTheme="minorHAnsi" w:hAnsiTheme="minorHAnsi" w:cstheme="minorHAnsi"/>
+                <w:sz w:val="22"/>
+                <w:lang w:val="vi-VN"/>
+              </w:rPr>
+              <w:t>meticulously</w:t>
+            </w:r>
+            <w:proofErr w:type="spellEnd"/>
+            <w:r>
+              <w:rPr>
+                <w:rFonts w:asciiTheme="minorHAnsi" w:hAnsiTheme="minorHAnsi" w:cstheme="minorHAnsi"/>
+                <w:sz w:val="22"/>
+                <w:lang w:val="vi-VN"/>
+              </w:rPr>
+              <w:t xml:space="preserve"> </w:t>
+            </w:r>
+            <w:proofErr w:type="spellStart"/>
+            <w:r>
+              <w:rPr>
+                <w:rFonts w:asciiTheme="minorHAnsi" w:hAnsiTheme="minorHAnsi" w:cstheme="minorHAnsi"/>
+                <w:sz w:val="22"/>
+                <w:lang w:val="vi-VN"/>
+              </w:rPr>
+              <w:t>processed</w:t>
+            </w:r>
+            <w:proofErr w:type="spellEnd"/>
+            <w:r>
+              <w:rPr>
+                <w:rFonts w:asciiTheme="minorHAnsi" w:hAnsiTheme="minorHAnsi" w:cstheme="minorHAnsi"/>
+                <w:sz w:val="22"/>
+                <w:lang w:val="vi-VN"/>
+              </w:rPr>
+              <w:t xml:space="preserve"> to </w:t>
+            </w:r>
+            <w:proofErr w:type="spellStart"/>
+            <w:r>
+              <w:rPr>
+                <w:rFonts w:asciiTheme="minorHAnsi" w:hAnsiTheme="minorHAnsi" w:cstheme="minorHAnsi"/>
+                <w:sz w:val="22"/>
+                <w:lang w:val="vi-VN"/>
+              </w:rPr>
+              <w:t>conform</w:t>
+            </w:r>
+            <w:proofErr w:type="spellEnd"/>
+            <w:r>
+              <w:rPr>
+                <w:rFonts w:asciiTheme="minorHAnsi" w:hAnsiTheme="minorHAnsi" w:cstheme="minorHAnsi"/>
+                <w:sz w:val="22"/>
+                <w:lang w:val="vi-VN"/>
+              </w:rPr>
+              <w:t xml:space="preserve"> to an </w:t>
+            </w:r>
+            <w:proofErr w:type="spellStart"/>
+            <w:r>
+              <w:rPr>
+                <w:rFonts w:asciiTheme="minorHAnsi" w:hAnsiTheme="minorHAnsi" w:cstheme="minorHAnsi"/>
+                <w:sz w:val="22"/>
+                <w:lang w:val="vi-VN"/>
+              </w:rPr>
+              <w:t>appropriate</w:t>
+            </w:r>
+            <w:proofErr w:type="spellEnd"/>
+            <w:r>
+              <w:rPr>
+                <w:rFonts w:asciiTheme="minorHAnsi" w:hAnsiTheme="minorHAnsi" w:cstheme="minorHAnsi"/>
+                <w:sz w:val="22"/>
+                <w:lang w:val="vi-VN"/>
+              </w:rPr>
+              <w:t xml:space="preserve"> </w:t>
+            </w:r>
+            <w:proofErr w:type="spellStart"/>
+            <w:r>
+              <w:rPr>
+                <w:rFonts w:asciiTheme="minorHAnsi" w:hAnsiTheme="minorHAnsi" w:cstheme="minorHAnsi"/>
+                <w:sz w:val="22"/>
+                <w:lang w:val="vi-VN"/>
+              </w:rPr>
+              <w:t>format</w:t>
+            </w:r>
+            <w:proofErr w:type="spellEnd"/>
+            <w:r>
+              <w:rPr>
+                <w:rFonts w:asciiTheme="minorHAnsi" w:hAnsiTheme="minorHAnsi" w:cstheme="minorHAnsi"/>
+                <w:sz w:val="22"/>
+                <w:lang w:val="vi-VN"/>
+              </w:rPr>
+              <w:t xml:space="preserve"> </w:t>
+            </w:r>
+            <w:proofErr w:type="spellStart"/>
+            <w:r>
+              <w:rPr>
+                <w:rFonts w:asciiTheme="minorHAnsi" w:hAnsiTheme="minorHAnsi" w:cstheme="minorHAnsi"/>
+                <w:sz w:val="22"/>
+                <w:lang w:val="vi-VN"/>
+              </w:rPr>
+              <w:t>conducive</w:t>
+            </w:r>
+            <w:proofErr w:type="spellEnd"/>
+            <w:r>
+              <w:rPr>
+                <w:rFonts w:asciiTheme="minorHAnsi" w:hAnsiTheme="minorHAnsi" w:cstheme="minorHAnsi"/>
+                <w:sz w:val="22"/>
+                <w:lang w:val="vi-VN"/>
+              </w:rPr>
+              <w:t xml:space="preserve"> to </w:t>
+            </w:r>
+            <w:proofErr w:type="spellStart"/>
+            <w:r>
+              <w:rPr>
+                <w:rFonts w:asciiTheme="minorHAnsi" w:hAnsiTheme="minorHAnsi" w:cstheme="minorHAnsi"/>
+                <w:sz w:val="22"/>
+                <w:lang w:val="vi-VN"/>
+              </w:rPr>
+              <w:t>visualization</w:t>
+            </w:r>
+            <w:proofErr w:type="spellEnd"/>
+            <w:r>
+              <w:rPr>
+                <w:rFonts w:asciiTheme="minorHAnsi" w:hAnsiTheme="minorHAnsi" w:cstheme="minorHAnsi"/>
+                <w:sz w:val="22"/>
+                <w:lang w:val="vi-VN"/>
+              </w:rPr>
+              <w:t xml:space="preserve">, </w:t>
+            </w:r>
+            <w:proofErr w:type="spellStart"/>
+            <w:r>
+              <w:rPr>
+                <w:rFonts w:asciiTheme="minorHAnsi" w:hAnsiTheme="minorHAnsi" w:cstheme="minorHAnsi"/>
+                <w:sz w:val="22"/>
+                <w:lang w:val="vi-VN"/>
+              </w:rPr>
+              <w:t>employing</w:t>
+            </w:r>
+            <w:proofErr w:type="spellEnd"/>
+            <w:r>
+              <w:rPr>
+                <w:rFonts w:asciiTheme="minorHAnsi" w:hAnsiTheme="minorHAnsi" w:cstheme="minorHAnsi"/>
+                <w:sz w:val="22"/>
+                <w:lang w:val="vi-VN"/>
+              </w:rPr>
+              <w:t xml:space="preserve"> the </w:t>
+            </w:r>
+            <w:proofErr w:type="spellStart"/>
+            <w:r>
+              <w:rPr>
+                <w:rFonts w:asciiTheme="minorHAnsi" w:hAnsiTheme="minorHAnsi" w:cstheme="minorHAnsi"/>
+                <w:sz w:val="22"/>
+                <w:lang w:val="vi-VN"/>
+              </w:rPr>
+              <w:t>Matplotlib</w:t>
+            </w:r>
+            <w:proofErr w:type="spellEnd"/>
+            <w:r>
+              <w:rPr>
+                <w:rFonts w:asciiTheme="minorHAnsi" w:hAnsiTheme="minorHAnsi" w:cstheme="minorHAnsi"/>
+                <w:sz w:val="22"/>
+                <w:lang w:val="vi-VN"/>
+              </w:rPr>
+              <w:t xml:space="preserve"> </w:t>
+            </w:r>
+            <w:proofErr w:type="spellStart"/>
+            <w:r>
+              <w:rPr>
+                <w:rFonts w:asciiTheme="minorHAnsi" w:hAnsiTheme="minorHAnsi" w:cstheme="minorHAnsi"/>
+                <w:sz w:val="22"/>
+                <w:lang w:val="vi-VN"/>
+              </w:rPr>
+              <w:t>library</w:t>
+            </w:r>
+            <w:proofErr w:type="spellEnd"/>
+            <w:r>
+              <w:rPr>
+                <w:rFonts w:asciiTheme="minorHAnsi" w:hAnsiTheme="minorHAnsi" w:cstheme="minorHAnsi"/>
+                <w:sz w:val="22"/>
+                <w:lang w:val="vi-VN"/>
+              </w:rPr>
+              <w:t xml:space="preserve">. The </w:t>
+            </w:r>
+            <w:proofErr w:type="spellStart"/>
+            <w:r>
+              <w:rPr>
+                <w:rFonts w:asciiTheme="minorHAnsi" w:hAnsiTheme="minorHAnsi" w:cstheme="minorHAnsi"/>
+                <w:sz w:val="22"/>
+                <w:lang w:val="vi-VN"/>
+              </w:rPr>
+              <w:t>outcome</w:t>
+            </w:r>
+            <w:proofErr w:type="spellEnd"/>
+            <w:r>
+              <w:rPr>
+                <w:rFonts w:asciiTheme="minorHAnsi" w:hAnsiTheme="minorHAnsi" w:cstheme="minorHAnsi"/>
+                <w:sz w:val="22"/>
+                <w:lang w:val="vi-VN"/>
+              </w:rPr>
+              <w:t xml:space="preserve"> </w:t>
+            </w:r>
+            <w:proofErr w:type="spellStart"/>
+            <w:r>
+              <w:rPr>
+                <w:rFonts w:asciiTheme="minorHAnsi" w:hAnsiTheme="minorHAnsi" w:cstheme="minorHAnsi"/>
+                <w:sz w:val="22"/>
+                <w:lang w:val="vi-VN"/>
+              </w:rPr>
+              <w:t>comprises</w:t>
+            </w:r>
+            <w:proofErr w:type="spellEnd"/>
+            <w:r>
+              <w:rPr>
+                <w:rFonts w:asciiTheme="minorHAnsi" w:hAnsiTheme="minorHAnsi" w:cstheme="minorHAnsi"/>
+                <w:sz w:val="22"/>
+                <w:lang w:val="vi-VN"/>
+              </w:rPr>
+              <w:t xml:space="preserve"> a </w:t>
+            </w:r>
+            <w:proofErr w:type="spellStart"/>
+            <w:r>
+              <w:rPr>
+                <w:rFonts w:asciiTheme="minorHAnsi" w:hAnsiTheme="minorHAnsi" w:cstheme="minorHAnsi"/>
+                <w:sz w:val="22"/>
+                <w:lang w:val="vi-VN"/>
+              </w:rPr>
+              <w:t>comprehensive</w:t>
+            </w:r>
+            <w:proofErr w:type="spellEnd"/>
+            <w:r>
+              <w:rPr>
+                <w:rFonts w:asciiTheme="minorHAnsi" w:hAnsiTheme="minorHAnsi" w:cstheme="minorHAnsi"/>
+                <w:sz w:val="22"/>
+                <w:lang w:val="vi-VN"/>
+              </w:rPr>
+              <w:t xml:space="preserve"> </w:t>
+            </w:r>
+            <w:proofErr w:type="spellStart"/>
+            <w:r>
+              <w:rPr>
+                <w:rFonts w:asciiTheme="minorHAnsi" w:hAnsiTheme="minorHAnsi" w:cstheme="minorHAnsi"/>
+                <w:sz w:val="22"/>
+                <w:lang w:val="vi-VN"/>
+              </w:rPr>
+              <w:t>graph</w:t>
+            </w:r>
+            <w:proofErr w:type="spellEnd"/>
+            <w:r>
+              <w:rPr>
+                <w:rFonts w:asciiTheme="minorHAnsi" w:hAnsiTheme="minorHAnsi" w:cstheme="minorHAnsi"/>
+                <w:sz w:val="22"/>
+                <w:lang w:val="vi-VN"/>
+              </w:rPr>
+              <w:t xml:space="preserve"> </w:t>
+            </w:r>
+            <w:proofErr w:type="spellStart"/>
+            <w:r>
+              <w:rPr>
+                <w:rFonts w:asciiTheme="minorHAnsi" w:hAnsiTheme="minorHAnsi" w:cstheme="minorHAnsi"/>
+                <w:sz w:val="22"/>
+                <w:lang w:val="vi-VN"/>
+              </w:rPr>
+              <w:t>accompanied</w:t>
+            </w:r>
+            <w:proofErr w:type="spellEnd"/>
+            <w:r>
+              <w:rPr>
+                <w:rFonts w:asciiTheme="minorHAnsi" w:hAnsiTheme="minorHAnsi" w:cstheme="minorHAnsi"/>
+                <w:sz w:val="22"/>
+                <w:lang w:val="vi-VN"/>
+              </w:rPr>
+              <w:t xml:space="preserve"> </w:t>
+            </w:r>
+            <w:proofErr w:type="spellStart"/>
+            <w:r>
+              <w:rPr>
+                <w:rFonts w:asciiTheme="minorHAnsi" w:hAnsiTheme="minorHAnsi" w:cstheme="minorHAnsi"/>
+                <w:sz w:val="22"/>
+                <w:lang w:val="vi-VN"/>
+              </w:rPr>
+              <w:t>by</w:t>
+            </w:r>
+            <w:proofErr w:type="spellEnd"/>
+            <w:r>
+              <w:rPr>
+                <w:rFonts w:asciiTheme="minorHAnsi" w:hAnsiTheme="minorHAnsi" w:cstheme="minorHAnsi"/>
+                <w:sz w:val="22"/>
+                <w:lang w:val="vi-VN"/>
+              </w:rPr>
+              <w:t xml:space="preserve"> </w:t>
+            </w:r>
+            <w:proofErr w:type="spellStart"/>
+            <w:r>
+              <w:rPr>
+                <w:rFonts w:asciiTheme="minorHAnsi" w:hAnsiTheme="minorHAnsi" w:cstheme="minorHAnsi"/>
+                <w:sz w:val="22"/>
+                <w:lang w:val="vi-VN"/>
+              </w:rPr>
+              <w:t>insightful</w:t>
+            </w:r>
+            <w:proofErr w:type="spellEnd"/>
+            <w:r>
+              <w:rPr>
+                <w:rFonts w:asciiTheme="minorHAnsi" w:hAnsiTheme="minorHAnsi" w:cstheme="minorHAnsi"/>
+                <w:sz w:val="22"/>
+                <w:lang w:val="vi-VN"/>
+              </w:rPr>
+              <w:t xml:space="preserve"> </w:t>
+            </w:r>
+            <w:proofErr w:type="spellStart"/>
+            <w:r>
+              <w:rPr>
+                <w:rFonts w:asciiTheme="minorHAnsi" w:hAnsiTheme="minorHAnsi" w:cstheme="minorHAnsi"/>
+                <w:sz w:val="22"/>
+                <w:lang w:val="vi-VN"/>
+              </w:rPr>
+              <w:t>annotations</w:t>
+            </w:r>
+            <w:proofErr w:type="spellEnd"/>
+            <w:r>
+              <w:rPr>
+                <w:rFonts w:asciiTheme="minorHAnsi" w:hAnsiTheme="minorHAnsi" w:cstheme="minorHAnsi"/>
+                <w:sz w:val="22"/>
+                <w:lang w:val="vi-VN"/>
+              </w:rPr>
+              <w:t xml:space="preserve"> </w:t>
+            </w:r>
+            <w:proofErr w:type="spellStart"/>
+            <w:r>
+              <w:rPr>
+                <w:rFonts w:asciiTheme="minorHAnsi" w:hAnsiTheme="minorHAnsi" w:cstheme="minorHAnsi"/>
+                <w:sz w:val="22"/>
+                <w:lang w:val="vi-VN"/>
+              </w:rPr>
+              <w:t>elucidating</w:t>
+            </w:r>
+            <w:proofErr w:type="spellEnd"/>
+            <w:r>
+              <w:rPr>
+                <w:rFonts w:asciiTheme="minorHAnsi" w:hAnsiTheme="minorHAnsi" w:cstheme="minorHAnsi"/>
+                <w:sz w:val="22"/>
+                <w:lang w:val="vi-VN"/>
+              </w:rPr>
+              <w:t xml:space="preserve"> </w:t>
+            </w:r>
+            <w:proofErr w:type="spellStart"/>
+            <w:r>
+              <w:rPr>
+                <w:rFonts w:asciiTheme="minorHAnsi" w:hAnsiTheme="minorHAnsi" w:cstheme="minorHAnsi"/>
+                <w:sz w:val="22"/>
+                <w:lang w:val="vi-VN"/>
+              </w:rPr>
+              <w:t>pertinent</w:t>
+            </w:r>
+            <w:proofErr w:type="spellEnd"/>
+            <w:r>
+              <w:rPr>
+                <w:rFonts w:asciiTheme="minorHAnsi" w:hAnsiTheme="minorHAnsi" w:cstheme="minorHAnsi"/>
+                <w:sz w:val="22"/>
+                <w:lang w:val="vi-VN"/>
+              </w:rPr>
+              <w:t xml:space="preserve"> </w:t>
+            </w:r>
+            <w:proofErr w:type="spellStart"/>
+            <w:r>
+              <w:rPr>
+                <w:rFonts w:asciiTheme="minorHAnsi" w:hAnsiTheme="minorHAnsi" w:cstheme="minorHAnsi"/>
+                <w:sz w:val="22"/>
+                <w:lang w:val="vi-VN"/>
+              </w:rPr>
+              <w:t>aspects</w:t>
+            </w:r>
+            <w:proofErr w:type="spellEnd"/>
+            <w:r>
+              <w:rPr>
+                <w:rFonts w:asciiTheme="minorHAnsi" w:hAnsiTheme="minorHAnsi" w:cstheme="minorHAnsi"/>
+                <w:sz w:val="22"/>
+                <w:lang w:val="vi-VN"/>
+              </w:rPr>
+              <w:t xml:space="preserve"> </w:t>
+            </w:r>
+            <w:proofErr w:type="spellStart"/>
+            <w:r>
+              <w:rPr>
+                <w:rFonts w:asciiTheme="minorHAnsi" w:hAnsiTheme="minorHAnsi" w:cstheme="minorHAnsi"/>
+                <w:sz w:val="22"/>
+                <w:lang w:val="vi-VN"/>
+              </w:rPr>
+              <w:t>of</w:t>
+            </w:r>
+            <w:proofErr w:type="spellEnd"/>
+            <w:r>
+              <w:rPr>
+                <w:rFonts w:asciiTheme="minorHAnsi" w:hAnsiTheme="minorHAnsi" w:cstheme="minorHAnsi"/>
+                <w:sz w:val="22"/>
+                <w:lang w:val="vi-VN"/>
+              </w:rPr>
+              <w:t xml:space="preserve"> the </w:t>
+            </w:r>
+            <w:proofErr w:type="spellStart"/>
+            <w:r>
+              <w:rPr>
+                <w:rFonts w:asciiTheme="minorHAnsi" w:hAnsiTheme="minorHAnsi" w:cstheme="minorHAnsi"/>
+                <w:sz w:val="22"/>
+                <w:lang w:val="vi-VN"/>
+              </w:rPr>
+              <w:t>extracted</w:t>
+            </w:r>
+            <w:proofErr w:type="spellEnd"/>
+            <w:r>
+              <w:rPr>
+                <w:rFonts w:asciiTheme="minorHAnsi" w:hAnsiTheme="minorHAnsi" w:cstheme="minorHAnsi"/>
+                <w:sz w:val="22"/>
+                <w:lang w:val="vi-VN"/>
+              </w:rPr>
+              <w:t xml:space="preserve"> </w:t>
+            </w:r>
+            <w:proofErr w:type="spellStart"/>
+            <w:r>
+              <w:rPr>
+                <w:rFonts w:asciiTheme="minorHAnsi" w:hAnsiTheme="minorHAnsi" w:cstheme="minorHAnsi"/>
+                <w:sz w:val="22"/>
+                <w:lang w:val="vi-VN"/>
+              </w:rPr>
+              <w:t>data</w:t>
+            </w:r>
+            <w:proofErr w:type="spellEnd"/>
+            <w:r>
+              <w:rPr>
+                <w:rFonts w:asciiTheme="minorHAnsi" w:hAnsiTheme="minorHAnsi" w:cstheme="minorHAnsi"/>
+                <w:sz w:val="22"/>
+                <w:lang w:val="vi-VN"/>
+              </w:rPr>
+              <w:t>.</w:t>
             </w:r>
           </w:p>
         </w:tc>
@@ -2404,13 +5473,221 @@
               </w:rPr>
               <w:t xml:space="preserve">: </w:t>
             </w:r>
-            <w:r>
-              <w:rPr>
-                <w:rFonts w:asciiTheme="minorHAnsi" w:hAnsiTheme="minorHAnsi" w:cstheme="minorHAnsi"/>
-                <w:sz w:val="22"/>
-                <w:lang w:val="vi-VN"/>
-              </w:rPr>
-              <w:t>Data crawling from website utilizing Selenium and analysis of two specific aspects.</w:t>
+            <w:proofErr w:type="spellStart"/>
+            <w:r>
+              <w:rPr>
+                <w:rFonts w:asciiTheme="minorHAnsi" w:hAnsiTheme="minorHAnsi" w:cstheme="minorHAnsi"/>
+                <w:sz w:val="22"/>
+                <w:lang w:val="vi-VN"/>
+              </w:rPr>
+              <w:t>Data</w:t>
+            </w:r>
+            <w:proofErr w:type="spellEnd"/>
+            <w:r>
+              <w:rPr>
+                <w:rFonts w:asciiTheme="minorHAnsi" w:hAnsiTheme="minorHAnsi" w:cstheme="minorHAnsi"/>
+                <w:sz w:val="22"/>
+                <w:lang w:val="vi-VN"/>
+              </w:rPr>
+              <w:t xml:space="preserve"> </w:t>
+            </w:r>
+            <w:proofErr w:type="spellStart"/>
+            <w:r>
+              <w:rPr>
+                <w:rFonts w:asciiTheme="minorHAnsi" w:hAnsiTheme="minorHAnsi" w:cstheme="minorHAnsi"/>
+                <w:sz w:val="22"/>
+                <w:lang w:val="vi-VN"/>
+              </w:rPr>
+              <w:t>crawling</w:t>
+            </w:r>
+            <w:proofErr w:type="spellEnd"/>
+            <w:r>
+              <w:rPr>
+                <w:rFonts w:asciiTheme="minorHAnsi" w:hAnsiTheme="minorHAnsi" w:cstheme="minorHAnsi"/>
+                <w:sz w:val="22"/>
+                <w:lang w:val="vi-VN"/>
+              </w:rPr>
+              <w:t xml:space="preserve"> </w:t>
+            </w:r>
+            <w:proofErr w:type="spellStart"/>
+            <w:r>
+              <w:rPr>
+                <w:rFonts w:asciiTheme="minorHAnsi" w:hAnsiTheme="minorHAnsi" w:cstheme="minorHAnsi"/>
+                <w:sz w:val="22"/>
+                <w:lang w:val="vi-VN"/>
+              </w:rPr>
+              <w:t>from</w:t>
+            </w:r>
+            <w:proofErr w:type="spellEnd"/>
+            <w:r>
+              <w:rPr>
+                <w:rFonts w:asciiTheme="minorHAnsi" w:hAnsiTheme="minorHAnsi" w:cstheme="minorHAnsi"/>
+                <w:sz w:val="22"/>
+                <w:lang w:val="vi-VN"/>
+              </w:rPr>
+              <w:t xml:space="preserve"> </w:t>
+            </w:r>
+            <w:proofErr w:type="spellStart"/>
+            <w:r>
+              <w:rPr>
+                <w:rFonts w:asciiTheme="minorHAnsi" w:hAnsiTheme="minorHAnsi" w:cstheme="minorHAnsi"/>
+                <w:sz w:val="22"/>
+                <w:lang w:val="vi-VN"/>
+              </w:rPr>
+              <w:t>website</w:t>
+            </w:r>
+            <w:proofErr w:type="spellEnd"/>
+            <w:r>
+              <w:rPr>
+                <w:rFonts w:asciiTheme="minorHAnsi" w:hAnsiTheme="minorHAnsi" w:cstheme="minorHAnsi"/>
+                <w:sz w:val="22"/>
+                <w:lang w:val="vi-VN"/>
+              </w:rPr>
+              <w:t xml:space="preserve"> </w:t>
+            </w:r>
+            <w:proofErr w:type="spellStart"/>
+            <w:r>
+              <w:rPr>
+                <w:rFonts w:asciiTheme="minorHAnsi" w:hAnsiTheme="minorHAnsi" w:cstheme="minorHAnsi"/>
+                <w:sz w:val="22"/>
+                <w:lang w:val="vi-VN"/>
+              </w:rPr>
+              <w:t>utilizing</w:t>
+            </w:r>
+            <w:proofErr w:type="spellEnd"/>
+            <w:r>
+              <w:rPr>
+                <w:rFonts w:asciiTheme="minorHAnsi" w:hAnsiTheme="minorHAnsi" w:cstheme="minorHAnsi"/>
+                <w:sz w:val="22"/>
+                <w:lang w:val="vi-VN"/>
+              </w:rPr>
+              <w:t xml:space="preserve"> </w:t>
+            </w:r>
+            <w:proofErr w:type="spellStart"/>
+            <w:r>
+              <w:rPr>
+                <w:rFonts w:asciiTheme="minorHAnsi" w:hAnsiTheme="minorHAnsi" w:cstheme="minorHAnsi"/>
+                <w:sz w:val="22"/>
+                <w:lang w:val="vi-VN"/>
+              </w:rPr>
+              <w:t>Selenium</w:t>
+            </w:r>
+            <w:proofErr w:type="spellEnd"/>
+            <w:r>
+              <w:rPr>
+                <w:rFonts w:asciiTheme="minorHAnsi" w:hAnsiTheme="minorHAnsi" w:cstheme="minorHAnsi"/>
+                <w:sz w:val="22"/>
+                <w:lang w:val="vi-VN"/>
+              </w:rPr>
+              <w:t xml:space="preserve"> </w:t>
+            </w:r>
+            <w:proofErr w:type="spellStart"/>
+            <w:r>
+              <w:rPr>
+                <w:rFonts w:asciiTheme="minorHAnsi" w:hAnsiTheme="minorHAnsi" w:cstheme="minorHAnsi"/>
+                <w:sz w:val="22"/>
+                <w:lang w:val="vi-VN"/>
+              </w:rPr>
+              <w:t>and</w:t>
+            </w:r>
+            <w:proofErr w:type="spellEnd"/>
+            <w:r>
+              <w:rPr>
+                <w:rFonts w:asciiTheme="minorHAnsi" w:hAnsiTheme="minorHAnsi" w:cstheme="minorHAnsi"/>
+                <w:sz w:val="22"/>
+                <w:lang w:val="vi-VN"/>
+              </w:rPr>
+              <w:t xml:space="preserve"> </w:t>
+            </w:r>
+            <w:proofErr w:type="spellStart"/>
+            <w:r>
+              <w:rPr>
+                <w:rFonts w:asciiTheme="minorHAnsi" w:hAnsiTheme="minorHAnsi" w:cstheme="minorHAnsi"/>
+                <w:sz w:val="22"/>
+                <w:lang w:val="vi-VN"/>
+              </w:rPr>
+              <w:t>analysis</w:t>
+            </w:r>
+            <w:proofErr w:type="spellEnd"/>
+            <w:r>
+              <w:rPr>
+                <w:rFonts w:asciiTheme="minorHAnsi" w:hAnsiTheme="minorHAnsi" w:cstheme="minorHAnsi"/>
+                <w:sz w:val="22"/>
+                <w:lang w:val="vi-VN"/>
+              </w:rPr>
+              <w:t xml:space="preserve"> </w:t>
+            </w:r>
+            <w:proofErr w:type="spellStart"/>
+            <w:r>
+              <w:rPr>
+                <w:rFonts w:asciiTheme="minorHAnsi" w:hAnsiTheme="minorHAnsi" w:cstheme="minorHAnsi"/>
+                <w:sz w:val="22"/>
+                <w:lang w:val="vi-VN"/>
+              </w:rPr>
+              <w:t>of</w:t>
+            </w:r>
+            <w:proofErr w:type="spellEnd"/>
+            <w:r>
+              <w:rPr>
+                <w:rFonts w:asciiTheme="minorHAnsi" w:hAnsiTheme="minorHAnsi" w:cstheme="minorHAnsi"/>
+                <w:sz w:val="22"/>
+                <w:lang w:val="vi-VN"/>
+              </w:rPr>
+              <w:t xml:space="preserve"> </w:t>
+            </w:r>
+            <w:proofErr w:type="spellStart"/>
+            <w:r>
+              <w:rPr>
+                <w:rFonts w:asciiTheme="minorHAnsi" w:hAnsiTheme="minorHAnsi" w:cstheme="minorHAnsi"/>
+                <w:sz w:val="22"/>
+                <w:lang w:val="vi-VN"/>
+              </w:rPr>
+              <w:t>two</w:t>
+            </w:r>
+            <w:proofErr w:type="spellEnd"/>
+            <w:r>
+              <w:rPr>
+                <w:rFonts w:asciiTheme="minorHAnsi" w:hAnsiTheme="minorHAnsi" w:cstheme="minorHAnsi"/>
+                <w:sz w:val="22"/>
+                <w:lang w:val="vi-VN"/>
+              </w:rPr>
+              <w:t xml:space="preserve"> </w:t>
+            </w:r>
+            <w:proofErr w:type="spellStart"/>
+            <w:r>
+              <w:rPr>
+                <w:rFonts w:asciiTheme="minorHAnsi" w:hAnsiTheme="minorHAnsi" w:cstheme="minorHAnsi"/>
+                <w:sz w:val="22"/>
+                <w:lang w:val="vi-VN"/>
+              </w:rPr>
+              <w:t>specific</w:t>
+            </w:r>
+            <w:proofErr w:type="spellEnd"/>
+            <w:r>
+              <w:rPr>
+                <w:rFonts w:asciiTheme="minorHAnsi" w:hAnsiTheme="minorHAnsi" w:cstheme="minorHAnsi"/>
+                <w:sz w:val="22"/>
+                <w:lang w:val="vi-VN"/>
+              </w:rPr>
+              <w:t xml:space="preserve"> </w:t>
+            </w:r>
+            <w:proofErr w:type="spellStart"/>
+            <w:r>
+              <w:rPr>
+                <w:rFonts w:asciiTheme="minorHAnsi" w:hAnsiTheme="minorHAnsi" w:cstheme="minorHAnsi"/>
+                <w:sz w:val="22"/>
+                <w:lang w:val="vi-VN"/>
+              </w:rPr>
+              <w:t>aspects</w:t>
+            </w:r>
+            <w:proofErr w:type="spellEnd"/>
+            <w:r>
+              <w:rPr>
+                <w:rFonts w:asciiTheme="minorHAnsi" w:hAnsiTheme="minorHAnsi" w:cstheme="minorHAnsi"/>
+                <w:sz w:val="22"/>
+                <w:lang w:val="vi-VN"/>
+              </w:rPr>
+              <w:t>.</w:t>
             </w:r>
           </w:p>
         </w:tc>
@@ -2620,7 +5897,23 @@
                 <w:rFonts w:asciiTheme="minorHAnsi" w:hAnsiTheme="minorHAnsi" w:cstheme="minorHAnsi"/>
                 <w:sz w:val="22"/>
               </w:rPr>
-              <w:t xml:space="preserve">Text Retrieval and Search Engines University of Illinois at UrbanaChampaign  </w:t>
+              <w:t xml:space="preserve">Text Retrieval and Search Engines University of Illinois at </w:t>
+            </w:r>
+            <w:proofErr w:type="spellStart"/>
+            <w:r>
+              <w:rPr>
+                <w:rFonts w:asciiTheme="minorHAnsi" w:hAnsiTheme="minorHAnsi" w:cstheme="minorHAnsi"/>
+                <w:sz w:val="22"/>
+              </w:rPr>
+              <w:t>UrbanaChampaign</w:t>
+            </w:r>
+            <w:proofErr w:type="spellEnd"/>
+            <w:r>
+              <w:rPr>
+                <w:rFonts w:asciiTheme="minorHAnsi" w:hAnsiTheme="minorHAnsi" w:cstheme="minorHAnsi"/>
+                <w:sz w:val="22"/>
+              </w:rPr>
+              <w:t xml:space="preserve">  </w:t>
             </w:r>
             <w:hyperlink r:id="rId14" w:history="1">
               <w:r>

--- a/CV_NguyenThaiBao.docx
+++ b/CV_NguyenThaiBao.docx
@@ -123,21 +123,12 @@
         </w:rPr>
         <w:t xml:space="preserve">  </w:t>
       </w:r>
-      <w:proofErr w:type="spellStart"/>
       <w:r>
         <w:rPr>
           <w:rFonts w:asciiTheme="minorHAnsi" w:hAnsiTheme="minorHAnsi" w:cstheme="minorHAnsi"/>
           <w:sz w:val="22"/>
         </w:rPr>
-        <w:t>Github</w:t>
-      </w:r>
-      <w:proofErr w:type="spellEnd"/>
-      <w:r>
-        <w:rPr>
-          <w:rFonts w:asciiTheme="minorHAnsi" w:hAnsiTheme="minorHAnsi" w:cstheme="minorHAnsi"/>
-          <w:sz w:val="22"/>
-        </w:rPr>
-        <w:t xml:space="preserve">: </w:t>
+        <w:t xml:space="preserve">Github: </w:t>
       </w:r>
       <w:hyperlink r:id="rId6">
         <w:r>
@@ -386,23 +377,13 @@
               </w:rPr>
               <w:t xml:space="preserve"> </w:t>
             </w:r>
-            <w:proofErr w:type="spellStart"/>
             <w:r>
               <w:rPr>
                 <w:rFonts w:asciiTheme="minorHAnsi" w:hAnsiTheme="minorHAnsi" w:cstheme="minorHAnsi"/>
                 <w:sz w:val="22"/>
                 <w:lang w:val="vi-VN"/>
               </w:rPr>
-              <w:t>Present</w:t>
-            </w:r>
-            <w:proofErr w:type="spellEnd"/>
-            <w:r>
-              <w:rPr>
-                <w:rFonts w:asciiTheme="minorHAnsi" w:hAnsiTheme="minorHAnsi" w:cstheme="minorHAnsi"/>
-                <w:sz w:val="22"/>
-                <w:lang w:val="vi-VN"/>
-              </w:rPr>
-              <w:t xml:space="preserve"> </w:t>
+              <w:t xml:space="preserve">Present </w:t>
             </w:r>
           </w:p>
           <w:p>
@@ -421,61 +402,7 @@
                 <w:sz w:val="22"/>
                 <w:lang w:val="vi-VN"/>
               </w:rPr>
-              <w:t>(</w:t>
-            </w:r>
-            <w:proofErr w:type="spellStart"/>
-            <w:r>
-              <w:rPr>
-                <w:rFonts w:asciiTheme="minorHAnsi" w:hAnsiTheme="minorHAnsi" w:cstheme="minorHAnsi"/>
-                <w:sz w:val="22"/>
-                <w:lang w:val="vi-VN"/>
-              </w:rPr>
-              <w:t>Expected</w:t>
-            </w:r>
-            <w:proofErr w:type="spellEnd"/>
-            <w:r>
-              <w:rPr>
-                <w:rFonts w:asciiTheme="minorHAnsi" w:hAnsiTheme="minorHAnsi" w:cstheme="minorHAnsi"/>
-                <w:sz w:val="22"/>
-                <w:lang w:val="vi-VN"/>
-              </w:rPr>
-              <w:t xml:space="preserve"> </w:t>
-            </w:r>
-            <w:proofErr w:type="spellStart"/>
-            <w:r>
-              <w:rPr>
-                <w:rFonts w:asciiTheme="minorHAnsi" w:hAnsiTheme="minorHAnsi" w:cstheme="minorHAnsi"/>
-                <w:sz w:val="22"/>
-                <w:lang w:val="vi-VN"/>
-              </w:rPr>
-              <w:t>graduation</w:t>
-            </w:r>
-            <w:proofErr w:type="spellEnd"/>
-            <w:r>
-              <w:rPr>
-                <w:rFonts w:asciiTheme="minorHAnsi" w:hAnsiTheme="minorHAnsi" w:cstheme="minorHAnsi"/>
-                <w:sz w:val="22"/>
-                <w:lang w:val="vi-VN"/>
-              </w:rPr>
-              <w:t xml:space="preserve"> </w:t>
-            </w:r>
-            <w:proofErr w:type="spellStart"/>
-            <w:r>
-              <w:rPr>
-                <w:rFonts w:asciiTheme="minorHAnsi" w:hAnsiTheme="minorHAnsi" w:cstheme="minorHAnsi"/>
-                <w:sz w:val="22"/>
-                <w:lang w:val="vi-VN"/>
-              </w:rPr>
-              <w:t>date</w:t>
-            </w:r>
-            <w:proofErr w:type="spellEnd"/>
-            <w:r>
-              <w:rPr>
-                <w:rFonts w:asciiTheme="minorHAnsi" w:hAnsiTheme="minorHAnsi" w:cstheme="minorHAnsi"/>
-                <w:sz w:val="22"/>
-                <w:lang w:val="vi-VN"/>
-              </w:rPr>
-              <w:t>)</w:t>
+              <w:t>(Expected graduation date)</w:t>
             </w:r>
           </w:p>
         </w:tc>
@@ -566,23 +493,7 @@
                 <w:rFonts w:asciiTheme="minorHAnsi" w:hAnsiTheme="minorHAnsi" w:cstheme="minorHAnsi"/>
                 <w:sz w:val="22"/>
               </w:rPr>
-              <w:t xml:space="preserve">  “</w:t>
-            </w:r>
-            <w:proofErr w:type="spellStart"/>
-            <w:r>
-              <w:rPr>
-                <w:rFonts w:asciiTheme="minorHAnsi" w:hAnsiTheme="minorHAnsi" w:cstheme="minorHAnsi"/>
-                <w:sz w:val="22"/>
-              </w:rPr>
-              <w:t>Identyfy</w:t>
-            </w:r>
-            <w:proofErr w:type="spellEnd"/>
-            <w:r>
-              <w:rPr>
-                <w:rFonts w:asciiTheme="minorHAnsi" w:hAnsiTheme="minorHAnsi" w:cstheme="minorHAnsi"/>
-                <w:sz w:val="22"/>
-              </w:rPr>
-              <w:t xml:space="preserve"> Prostate Cancer from Pathology Images using Pyramid Scene Parsing Network” </w:t>
+              <w:t xml:space="preserve">  “Identyfy Prostate Cancer from Pathology Images using Pyramid Scene Parsing Network” </w:t>
             </w:r>
             <w:r>
               <w:rPr>
@@ -611,39 +522,7 @@
                 <w:rFonts w:asciiTheme="minorHAnsi" w:hAnsiTheme="minorHAnsi" w:cstheme="minorHAnsi"/>
                 <w:sz w:val="22"/>
               </w:rPr>
-              <w:t xml:space="preserve">Developing upon the </w:t>
-            </w:r>
-            <w:proofErr w:type="spellStart"/>
-            <w:r>
-              <w:rPr>
-                <w:rFonts w:asciiTheme="minorHAnsi" w:hAnsiTheme="minorHAnsi" w:cstheme="minorHAnsi"/>
-                <w:sz w:val="22"/>
-              </w:rPr>
-              <w:t>PSPNet</w:t>
-            </w:r>
-            <w:proofErr w:type="spellEnd"/>
-            <w:r>
-              <w:rPr>
-                <w:rFonts w:asciiTheme="minorHAnsi" w:hAnsiTheme="minorHAnsi" w:cstheme="minorHAnsi"/>
-                <w:sz w:val="22"/>
-              </w:rPr>
-              <w:t xml:space="preserve"> model, my thesis focused on refining segmentation accuracy for prostate cancer using WHO slide images from the MCCAI conference and real data from the University of Medicine and Pharmacy at HCMC. Achieving superior performance, exceeding the original model's </w:t>
-            </w:r>
-            <w:proofErr w:type="spellStart"/>
-            <w:r>
-              <w:rPr>
-                <w:rFonts w:asciiTheme="minorHAnsi" w:hAnsiTheme="minorHAnsi" w:cstheme="minorHAnsi"/>
-                <w:sz w:val="22"/>
-              </w:rPr>
-              <w:t>mIoU</w:t>
-            </w:r>
-            <w:proofErr w:type="spellEnd"/>
-            <w:r>
-              <w:rPr>
-                <w:rFonts w:asciiTheme="minorHAnsi" w:hAnsiTheme="minorHAnsi" w:cstheme="minorHAnsi"/>
-                <w:sz w:val="22"/>
-              </w:rPr>
-              <w:t xml:space="preserve"> and Dice metric, underscores my capacity for innovative improvement within machine learning and medical imaging.</w:t>
+              <w:t>Developing upon the PSPNet model, my thesis focused on refining segmentation accuracy for prostate cancer using WHO slide images from the MCCAI conference and real data from the University of Medicine and Pharmacy at HCMC. Achieving superior performance, exceeding the original model's mIoU and Dice metric, underscores my capacity for innovative improvement within machine learning and medical imaging.</w:t>
             </w:r>
             <w:r>
               <w:rPr>
@@ -701,23 +580,13 @@
                 <w:lang w:val="vi-VN"/>
               </w:rPr>
             </w:pPr>
-            <w:proofErr w:type="spellStart"/>
             <w:r>
               <w:rPr>
                 <w:rFonts w:asciiTheme="minorHAnsi" w:hAnsiTheme="minorHAnsi" w:cstheme="minorHAnsi"/>
                 <w:sz w:val="22"/>
                 <w:lang w:val="vi-VN"/>
               </w:rPr>
-              <w:t>Achivement</w:t>
-            </w:r>
-            <w:proofErr w:type="spellEnd"/>
-            <w:r>
-              <w:rPr>
-                <w:rFonts w:asciiTheme="minorHAnsi" w:hAnsiTheme="minorHAnsi" w:cstheme="minorHAnsi"/>
-                <w:sz w:val="22"/>
-                <w:lang w:val="vi-VN"/>
-              </w:rPr>
-              <w:t xml:space="preserve">: </w:t>
+              <w:t xml:space="preserve">Achivement: </w:t>
             </w:r>
           </w:p>
           <w:p>
@@ -739,238 +608,20 @@
                 <w:lang w:val="vi-VN"/>
               </w:rPr>
             </w:pPr>
-            <w:proofErr w:type="spellStart"/>
             <w:r>
               <w:rPr>
                 <w:rFonts w:asciiTheme="minorHAnsi" w:hAnsiTheme="minorHAnsi" w:cstheme="minorHAnsi"/>
                 <w:sz w:val="22"/>
                 <w:lang w:val="vi-VN"/>
               </w:rPr>
-              <w:t>Engaged</w:t>
-            </w:r>
-            <w:proofErr w:type="spellEnd"/>
-            <w:r>
-              <w:rPr>
-                <w:rFonts w:asciiTheme="minorHAnsi" w:hAnsiTheme="minorHAnsi" w:cstheme="minorHAnsi"/>
-                <w:sz w:val="22"/>
-                <w:lang w:val="vi-VN"/>
-              </w:rPr>
-              <w:t xml:space="preserve"> in </w:t>
-            </w:r>
-            <w:proofErr w:type="spellStart"/>
-            <w:r>
-              <w:rPr>
-                <w:rFonts w:asciiTheme="minorHAnsi" w:hAnsiTheme="minorHAnsi" w:cstheme="minorHAnsi"/>
-                <w:sz w:val="22"/>
-                <w:lang w:val="vi-VN"/>
-              </w:rPr>
-              <w:t>scientific</w:t>
-            </w:r>
-            <w:proofErr w:type="spellEnd"/>
-            <w:r>
-              <w:rPr>
-                <w:rFonts w:asciiTheme="minorHAnsi" w:hAnsiTheme="minorHAnsi" w:cstheme="minorHAnsi"/>
-                <w:sz w:val="22"/>
-                <w:lang w:val="vi-VN"/>
-              </w:rPr>
-              <w:t xml:space="preserve"> </w:t>
-            </w:r>
-            <w:proofErr w:type="spellStart"/>
-            <w:r>
-              <w:rPr>
-                <w:rFonts w:asciiTheme="minorHAnsi" w:hAnsiTheme="minorHAnsi" w:cstheme="minorHAnsi"/>
-                <w:sz w:val="22"/>
-                <w:lang w:val="vi-VN"/>
-              </w:rPr>
-              <w:t>inquiry</w:t>
-            </w:r>
-            <w:proofErr w:type="spellEnd"/>
-            <w:r>
-              <w:rPr>
-                <w:rFonts w:asciiTheme="minorHAnsi" w:hAnsiTheme="minorHAnsi" w:cstheme="minorHAnsi"/>
-                <w:sz w:val="22"/>
-                <w:lang w:val="vi-VN"/>
-              </w:rPr>
-              <w:t xml:space="preserve"> </w:t>
-            </w:r>
-            <w:proofErr w:type="spellStart"/>
-            <w:r>
-              <w:rPr>
-                <w:rFonts w:asciiTheme="minorHAnsi" w:hAnsiTheme="minorHAnsi" w:cstheme="minorHAnsi"/>
-                <w:sz w:val="22"/>
-                <w:lang w:val="vi-VN"/>
-              </w:rPr>
-              <w:t>involving</w:t>
-            </w:r>
-            <w:proofErr w:type="spellEnd"/>
-            <w:r>
-              <w:rPr>
-                <w:rFonts w:asciiTheme="minorHAnsi" w:hAnsiTheme="minorHAnsi" w:cstheme="minorHAnsi"/>
-                <w:sz w:val="22"/>
-                <w:lang w:val="vi-VN"/>
-              </w:rPr>
-              <w:t xml:space="preserve"> </w:t>
-            </w:r>
-            <w:proofErr w:type="spellStart"/>
-            <w:r>
-              <w:rPr>
-                <w:rFonts w:asciiTheme="minorHAnsi" w:hAnsiTheme="minorHAnsi" w:cstheme="minorHAnsi"/>
-                <w:sz w:val="22"/>
-                <w:lang w:val="vi-VN"/>
-              </w:rPr>
-              <w:t>medical</w:t>
-            </w:r>
-            <w:proofErr w:type="spellEnd"/>
-            <w:r>
-              <w:rPr>
-                <w:rFonts w:asciiTheme="minorHAnsi" w:hAnsiTheme="minorHAnsi" w:cstheme="minorHAnsi"/>
-                <w:sz w:val="22"/>
-                <w:lang w:val="vi-VN"/>
-              </w:rPr>
-              <w:t xml:space="preserve"> </w:t>
-            </w:r>
-            <w:proofErr w:type="spellStart"/>
-            <w:r>
-              <w:rPr>
-                <w:rFonts w:asciiTheme="minorHAnsi" w:hAnsiTheme="minorHAnsi" w:cstheme="minorHAnsi"/>
-                <w:sz w:val="22"/>
-                <w:lang w:val="vi-VN"/>
-              </w:rPr>
-              <w:t>datasets</w:t>
-            </w:r>
-            <w:proofErr w:type="spellEnd"/>
+              <w:t>Engaged in scientific inquiry involving medical datasets</w:t>
+            </w:r>
             <w:r>
               <w:rPr>
                 <w:rFonts w:asciiTheme="minorHAnsi" w:hAnsiTheme="minorHAnsi" w:cstheme="minorHAnsi"/>
                 <w:sz w:val="22"/>
               </w:rPr>
               <w:t>.</w:t>
-            </w:r>
-          </w:p>
-          <w:p>
-            <w:pPr>
-              <w:pStyle w:val="ListParagraph"/>
-              <w:numPr>
-                <w:ilvl w:val="1"/>
-                <w:numId w:val="13"/>
-              </w:numPr>
-              <w:tabs>
-                <w:tab w:val="left" w:pos="360"/>
-              </w:tabs>
-              <w:spacing w:after="0" w:line="276" w:lineRule="auto"/>
-              <w:ind w:right="0"/>
-              <w:jc w:val="left"/>
-              <w:rPr>
-                <w:rFonts w:asciiTheme="minorHAnsi" w:hAnsiTheme="minorHAnsi" w:cstheme="minorHAnsi"/>
-                <w:sz w:val="22"/>
-                <w:lang w:val="vi-VN"/>
-              </w:rPr>
-            </w:pPr>
-            <w:r>
-              <w:rPr>
-                <w:rFonts w:asciiTheme="minorHAnsi" w:hAnsiTheme="minorHAnsi" w:cstheme="minorHAnsi"/>
-                <w:sz w:val="22"/>
-              </w:rPr>
-              <w:t>S</w:t>
-            </w:r>
-            <w:proofErr w:type="spellStart"/>
-            <w:r>
-              <w:rPr>
-                <w:rFonts w:asciiTheme="minorHAnsi" w:hAnsiTheme="minorHAnsi" w:cstheme="minorHAnsi"/>
-                <w:sz w:val="22"/>
-                <w:lang w:val="vi-VN"/>
-              </w:rPr>
-              <w:t>core</w:t>
-            </w:r>
-            <w:proofErr w:type="spellEnd"/>
-            <w:r>
-              <w:rPr>
-                <w:rFonts w:asciiTheme="minorHAnsi" w:hAnsiTheme="minorHAnsi" w:cstheme="minorHAnsi"/>
-                <w:sz w:val="22"/>
-                <w:lang w:val="vi-VN"/>
-              </w:rPr>
-              <w:t xml:space="preserve"> </w:t>
-            </w:r>
-            <w:proofErr w:type="spellStart"/>
-            <w:r>
-              <w:rPr>
-                <w:rFonts w:asciiTheme="minorHAnsi" w:hAnsiTheme="minorHAnsi" w:cstheme="minorHAnsi"/>
-                <w:sz w:val="22"/>
-                <w:lang w:val="vi-VN"/>
-              </w:rPr>
-              <w:t>of</w:t>
-            </w:r>
-            <w:proofErr w:type="spellEnd"/>
-            <w:r>
-              <w:rPr>
-                <w:rFonts w:asciiTheme="minorHAnsi" w:hAnsiTheme="minorHAnsi" w:cstheme="minorHAnsi"/>
-                <w:sz w:val="22"/>
-                <w:lang w:val="vi-VN"/>
-              </w:rPr>
-              <w:t xml:space="preserve"> 9 in </w:t>
-            </w:r>
-            <w:proofErr w:type="spellStart"/>
-            <w:r>
-              <w:rPr>
-                <w:rFonts w:asciiTheme="minorHAnsi" w:hAnsiTheme="minorHAnsi" w:cstheme="minorHAnsi"/>
-                <w:sz w:val="22"/>
-                <w:lang w:val="vi-VN"/>
-              </w:rPr>
-              <w:t>Probability</w:t>
-            </w:r>
-            <w:proofErr w:type="spellEnd"/>
-            <w:r>
-              <w:rPr>
-                <w:rFonts w:asciiTheme="minorHAnsi" w:hAnsiTheme="minorHAnsi" w:cstheme="minorHAnsi"/>
-                <w:sz w:val="22"/>
-                <w:lang w:val="vi-VN"/>
-              </w:rPr>
-              <w:t xml:space="preserve"> </w:t>
-            </w:r>
-            <w:proofErr w:type="spellStart"/>
-            <w:r>
-              <w:rPr>
-                <w:rFonts w:asciiTheme="minorHAnsi" w:hAnsiTheme="minorHAnsi" w:cstheme="minorHAnsi"/>
-                <w:sz w:val="22"/>
-                <w:lang w:val="vi-VN"/>
-              </w:rPr>
-              <w:t>Statistics</w:t>
-            </w:r>
-            <w:proofErr w:type="spellEnd"/>
-            <w:r>
-              <w:rPr>
-                <w:rFonts w:asciiTheme="minorHAnsi" w:hAnsiTheme="minorHAnsi" w:cstheme="minorHAnsi"/>
-                <w:sz w:val="22"/>
-                <w:lang w:val="vi-VN"/>
-              </w:rPr>
-              <w:t>.</w:t>
-            </w:r>
-          </w:p>
-          <w:p>
-            <w:pPr>
-              <w:pStyle w:val="ListParagraph"/>
-              <w:numPr>
-                <w:ilvl w:val="1"/>
-                <w:numId w:val="13"/>
-              </w:numPr>
-              <w:tabs>
-                <w:tab w:val="left" w:pos="360"/>
-              </w:tabs>
-              <w:spacing w:after="0" w:line="276" w:lineRule="auto"/>
-              <w:ind w:right="0"/>
-              <w:jc w:val="left"/>
-              <w:rPr>
-                <w:rFonts w:asciiTheme="minorHAnsi" w:hAnsiTheme="minorHAnsi" w:cstheme="minorHAnsi"/>
-                <w:sz w:val="22"/>
-                <w:lang w:val="vi-VN"/>
-              </w:rPr>
-            </w:pPr>
-            <w:r>
-              <w:rPr>
-                <w:rFonts w:asciiTheme="minorHAnsi" w:hAnsiTheme="minorHAnsi" w:cstheme="minorHAnsi"/>
-                <w:sz w:val="22"/>
-              </w:rPr>
-              <w:t>Score of 8.5 in Data Mining.</w:t>
             </w:r>
           </w:p>
         </w:tc>
@@ -1150,49 +801,8 @@
                 <w:rFonts w:asciiTheme="minorHAnsi" w:hAnsiTheme="minorHAnsi" w:cstheme="minorHAnsi"/>
                 <w:sz w:val="22"/>
               </w:rPr>
-              <w:t xml:space="preserve">greSQL, </w:t>
-            </w:r>
-            <w:proofErr w:type="spellStart"/>
-            <w:r>
-              <w:rPr>
-                <w:rFonts w:asciiTheme="minorHAnsi" w:hAnsiTheme="minorHAnsi" w:cstheme="minorHAnsi"/>
-                <w:sz w:val="22"/>
-              </w:rPr>
-              <w:t>Pytorch</w:t>
-            </w:r>
-            <w:proofErr w:type="spellEnd"/>
-            <w:r>
-              <w:rPr>
-                <w:rFonts w:asciiTheme="minorHAnsi" w:hAnsiTheme="minorHAnsi" w:cstheme="minorHAnsi"/>
-                <w:sz w:val="22"/>
-              </w:rPr>
-              <w:t xml:space="preserve">, </w:t>
-            </w:r>
-            <w:proofErr w:type="spellStart"/>
-            <w:r>
-              <w:rPr>
-                <w:rFonts w:asciiTheme="minorHAnsi" w:hAnsiTheme="minorHAnsi" w:cstheme="minorHAnsi"/>
-                <w:sz w:val="22"/>
-              </w:rPr>
-              <w:t>MLflow</w:t>
-            </w:r>
-            <w:proofErr w:type="spellEnd"/>
-            <w:r>
-              <w:rPr>
-                <w:rFonts w:asciiTheme="minorHAnsi" w:hAnsiTheme="minorHAnsi" w:cstheme="minorHAnsi"/>
-                <w:sz w:val="22"/>
-              </w:rPr>
-              <w:t xml:space="preserve">, Apache Spark, Apache Hadoop, Apache Airflow, Apache Kafka, Apache Flink, Selenium, </w:t>
-            </w:r>
-            <w:proofErr w:type="spellStart"/>
-            <w:r>
-              <w:rPr>
-                <w:rFonts w:asciiTheme="minorHAnsi" w:hAnsiTheme="minorHAnsi" w:cstheme="minorHAnsi"/>
-                <w:sz w:val="22"/>
-              </w:rPr>
-              <w:t>BeautifulSoup</w:t>
-            </w:r>
-            <w:proofErr w:type="spellEnd"/>
+              <w:t>greSQL, Pytorch, MLflow, Apache Spark, Apache Hadoop, Apache Airflow, Apache Kafka, Apache Flink, Selenium, BeautifulSoup</w:t>
+            </w:r>
             <w:r>
               <w:rPr>
                 <w:rFonts w:asciiTheme="minorHAnsi" w:hAnsiTheme="minorHAnsi" w:cstheme="minorHAnsi"/>
@@ -1668,23 +1278,13 @@
                 <w:sz w:val="22"/>
               </w:rPr>
             </w:pPr>
-            <w:proofErr w:type="spellStart"/>
             <w:r>
               <w:rPr>
                 <w:rFonts w:asciiTheme="minorHAnsi" w:hAnsiTheme="minorHAnsi" w:cstheme="minorHAnsi"/>
                 <w:sz w:val="22"/>
                 <w:lang w:val="vi-VN"/>
               </w:rPr>
-              <w:t>July</w:t>
-            </w:r>
-            <w:proofErr w:type="spellEnd"/>
-            <w:r>
-              <w:rPr>
-                <w:rFonts w:asciiTheme="minorHAnsi" w:hAnsiTheme="minorHAnsi" w:cstheme="minorHAnsi"/>
-                <w:sz w:val="22"/>
-                <w:lang w:val="vi-VN"/>
-              </w:rPr>
-              <w:t xml:space="preserve"> 2023 – </w:t>
+              <w:t xml:space="preserve">July 2023 – </w:t>
             </w:r>
             <w:r>
               <w:rPr>
@@ -1717,52 +1317,14 @@
                 <w:lang w:val="vi-VN"/>
               </w:rPr>
             </w:pPr>
-            <w:proofErr w:type="spellStart"/>
             <w:r>
               <w:rPr>
                 <w:rFonts w:asciiTheme="minorHAnsi" w:hAnsiTheme="minorHAnsi" w:cstheme="minorHAnsi"/>
                 <w:sz w:val="22"/>
                 <w:lang w:val="vi-VN"/>
               </w:rPr>
-              <w:t>Programming</w:t>
-            </w:r>
-            <w:proofErr w:type="spellEnd"/>
-            <w:r>
-              <w:rPr>
-                <w:rFonts w:asciiTheme="minorHAnsi" w:hAnsiTheme="minorHAnsi" w:cstheme="minorHAnsi"/>
-                <w:sz w:val="22"/>
-                <w:lang w:val="vi-VN"/>
-              </w:rPr>
-              <w:t xml:space="preserve"> </w:t>
-            </w:r>
-            <w:proofErr w:type="spellStart"/>
-            <w:r>
-              <w:rPr>
-                <w:rFonts w:asciiTheme="minorHAnsi" w:hAnsiTheme="minorHAnsi" w:cstheme="minorHAnsi"/>
-                <w:sz w:val="22"/>
-                <w:lang w:val="vi-VN"/>
-              </w:rPr>
-              <w:t>language</w:t>
-            </w:r>
-            <w:proofErr w:type="spellEnd"/>
-            <w:r>
-              <w:rPr>
-                <w:rFonts w:asciiTheme="minorHAnsi" w:hAnsiTheme="minorHAnsi" w:cstheme="minorHAnsi"/>
-                <w:sz w:val="22"/>
-                <w:lang w:val="vi-VN"/>
-              </w:rPr>
-              <w:t xml:space="preserve">: </w:t>
-            </w:r>
-            <w:proofErr w:type="spellStart"/>
-            <w:r>
-              <w:rPr>
-                <w:rFonts w:asciiTheme="minorHAnsi" w:hAnsiTheme="minorHAnsi" w:cstheme="minorHAnsi"/>
-                <w:sz w:val="22"/>
-                <w:lang w:val="vi-VN"/>
-              </w:rPr>
-              <w:t>Python</w:t>
-            </w:r>
-            <w:proofErr w:type="spellEnd"/>
+              <w:t>Programming language: Python</w:t>
+            </w:r>
           </w:p>
         </w:tc>
       </w:tr>
@@ -1788,191 +1350,119 @@
                 <w:lang w:val="vi-VN"/>
               </w:rPr>
             </w:pPr>
-            <w:proofErr w:type="spellStart"/>
             <w:r>
               <w:rPr>
                 <w:rFonts w:asciiTheme="minorHAnsi" w:hAnsiTheme="minorHAnsi" w:cstheme="minorHAnsi"/>
                 <w:sz w:val="22"/>
                 <w:lang w:val="vi-VN"/>
               </w:rPr>
-              <w:t>Frameworks</w:t>
-            </w:r>
-            <w:proofErr w:type="spellEnd"/>
+              <w:t xml:space="preserve">Frameworks: </w:t>
+            </w:r>
+            <w:r>
+              <w:rPr>
+                <w:rFonts w:asciiTheme="minorHAnsi" w:hAnsiTheme="minorHAnsi" w:cstheme="minorHAnsi"/>
+                <w:sz w:val="22"/>
+              </w:rPr>
+              <w:t>P</w:t>
+            </w:r>
             <w:r>
               <w:rPr>
                 <w:rFonts w:asciiTheme="minorHAnsi" w:hAnsiTheme="minorHAnsi" w:cstheme="minorHAnsi"/>
                 <w:sz w:val="22"/>
                 <w:lang w:val="vi-VN"/>
               </w:rPr>
-              <w:t xml:space="preserve">: </w:t>
-            </w:r>
-            <w:r>
-              <w:rPr>
-                <w:rFonts w:asciiTheme="minorHAnsi" w:hAnsiTheme="minorHAnsi" w:cstheme="minorHAnsi"/>
-                <w:sz w:val="22"/>
-              </w:rPr>
-              <w:t>P</w:t>
-            </w:r>
-            <w:proofErr w:type="spellStart"/>
+              <w:t xml:space="preserve">ytorch, </w:t>
+            </w:r>
+            <w:r>
+              <w:rPr>
+                <w:rFonts w:asciiTheme="minorHAnsi" w:hAnsiTheme="minorHAnsi" w:cstheme="minorHAnsi"/>
+                <w:sz w:val="22"/>
+              </w:rPr>
+              <w:t>A</w:t>
+            </w:r>
             <w:r>
               <w:rPr>
                 <w:rFonts w:asciiTheme="minorHAnsi" w:hAnsiTheme="minorHAnsi" w:cstheme="minorHAnsi"/>
                 <w:sz w:val="22"/>
                 <w:lang w:val="vi-VN"/>
               </w:rPr>
-              <w:t>ytorch</w:t>
-            </w:r>
-            <w:proofErr w:type="spellEnd"/>
+              <w:t xml:space="preserve">lbumentations, </w:t>
+            </w:r>
+            <w:r>
+              <w:rPr>
+                <w:rFonts w:asciiTheme="minorHAnsi" w:hAnsiTheme="minorHAnsi" w:cstheme="minorHAnsi"/>
+                <w:sz w:val="22"/>
+              </w:rPr>
+              <w:t>J</w:t>
+            </w:r>
             <w:r>
               <w:rPr>
                 <w:rFonts w:asciiTheme="minorHAnsi" w:hAnsiTheme="minorHAnsi" w:cstheme="minorHAnsi"/>
                 <w:sz w:val="22"/>
                 <w:lang w:val="vi-VN"/>
               </w:rPr>
-              <w:t xml:space="preserve">, </w:t>
-            </w:r>
-            <w:r>
-              <w:rPr>
-                <w:rFonts w:asciiTheme="minorHAnsi" w:hAnsiTheme="minorHAnsi" w:cstheme="minorHAnsi"/>
-                <w:sz w:val="22"/>
-              </w:rPr>
-              <w:t>A</w:t>
-            </w:r>
-            <w:proofErr w:type="spellStart"/>
+              <w:t xml:space="preserve">upyter </w:t>
+            </w:r>
+            <w:r>
+              <w:rPr>
+                <w:rFonts w:asciiTheme="minorHAnsi" w:hAnsiTheme="minorHAnsi" w:cstheme="minorHAnsi"/>
+                <w:sz w:val="22"/>
+              </w:rPr>
+              <w:t>N</w:t>
+            </w:r>
             <w:r>
               <w:rPr>
                 <w:rFonts w:asciiTheme="minorHAnsi" w:hAnsiTheme="minorHAnsi" w:cstheme="minorHAnsi"/>
                 <w:sz w:val="22"/>
                 <w:lang w:val="vi-VN"/>
               </w:rPr>
-              <w:t>lbumentations</w:t>
-            </w:r>
-            <w:proofErr w:type="spellEnd"/>
+              <w:t xml:space="preserve">otebook, </w:t>
+            </w:r>
+            <w:r>
+              <w:rPr>
+                <w:rFonts w:asciiTheme="minorHAnsi" w:hAnsiTheme="minorHAnsi" w:cstheme="minorHAnsi"/>
+                <w:sz w:val="22"/>
+              </w:rPr>
+              <w:t>N</w:t>
+            </w:r>
             <w:r>
               <w:rPr>
                 <w:rFonts w:asciiTheme="minorHAnsi" w:hAnsiTheme="minorHAnsi" w:cstheme="minorHAnsi"/>
                 <w:sz w:val="22"/>
                 <w:lang w:val="vi-VN"/>
               </w:rPr>
-              <w:t xml:space="preserve">, </w:t>
-            </w:r>
-            <w:r>
-              <w:rPr>
-                <w:rFonts w:asciiTheme="minorHAnsi" w:hAnsiTheme="minorHAnsi" w:cstheme="minorHAnsi"/>
-                <w:sz w:val="22"/>
-              </w:rPr>
-              <w:t>J</w:t>
-            </w:r>
-            <w:proofErr w:type="spellStart"/>
+              <w:t xml:space="preserve">umpy, </w:t>
+            </w:r>
+            <w:r>
+              <w:rPr>
+                <w:rFonts w:asciiTheme="minorHAnsi" w:hAnsiTheme="minorHAnsi" w:cstheme="minorHAnsi"/>
+                <w:sz w:val="22"/>
+              </w:rPr>
+              <w:t>M</w:t>
+            </w:r>
             <w:r>
               <w:rPr>
                 <w:rFonts w:asciiTheme="minorHAnsi" w:hAnsiTheme="minorHAnsi" w:cstheme="minorHAnsi"/>
                 <w:sz w:val="22"/>
                 <w:lang w:val="vi-VN"/>
               </w:rPr>
-              <w:t>upyter</w:t>
-            </w:r>
-            <w:proofErr w:type="spellEnd"/>
+              <w:t xml:space="preserve">ath, </w:t>
+            </w:r>
+            <w:r>
+              <w:rPr>
+                <w:rFonts w:asciiTheme="minorHAnsi" w:hAnsiTheme="minorHAnsi" w:cstheme="minorHAnsi"/>
+                <w:sz w:val="22"/>
+              </w:rPr>
+              <w:t>F</w:t>
+            </w:r>
             <w:r>
               <w:rPr>
                 <w:rFonts w:asciiTheme="minorHAnsi" w:hAnsiTheme="minorHAnsi" w:cstheme="minorHAnsi"/>
                 <w:sz w:val="22"/>
                 <w:lang w:val="vi-VN"/>
               </w:rPr>
-              <w:t xml:space="preserve"> </w:t>
-            </w:r>
-            <w:r>
-              <w:rPr>
-                <w:rFonts w:asciiTheme="minorHAnsi" w:hAnsiTheme="minorHAnsi" w:cstheme="minorHAnsi"/>
-                <w:sz w:val="22"/>
-              </w:rPr>
-              <w:t>N</w:t>
-            </w:r>
-            <w:proofErr w:type="spellStart"/>
-            <w:r>
-              <w:rPr>
-                <w:rFonts w:asciiTheme="minorHAnsi" w:hAnsiTheme="minorHAnsi" w:cstheme="minorHAnsi"/>
-                <w:sz w:val="22"/>
-                <w:lang w:val="vi-VN"/>
-              </w:rPr>
-              <w:t>otebook</w:t>
-            </w:r>
-            <w:proofErr w:type="spellEnd"/>
-            <w:r>
-              <w:rPr>
-                <w:rFonts w:asciiTheme="minorHAnsi" w:hAnsiTheme="minorHAnsi" w:cstheme="minorHAnsi"/>
-                <w:sz w:val="22"/>
-                <w:lang w:val="vi-VN"/>
-              </w:rPr>
-              <w:t xml:space="preserve">, </w:t>
-            </w:r>
-            <w:r>
-              <w:rPr>
-                <w:rFonts w:asciiTheme="minorHAnsi" w:hAnsiTheme="minorHAnsi" w:cstheme="minorHAnsi"/>
-                <w:sz w:val="22"/>
-              </w:rPr>
-              <w:t>N</w:t>
-            </w:r>
-            <w:proofErr w:type="spellStart"/>
-            <w:r>
-              <w:rPr>
-                <w:rFonts w:asciiTheme="minorHAnsi" w:hAnsiTheme="minorHAnsi" w:cstheme="minorHAnsi"/>
-                <w:sz w:val="22"/>
-                <w:lang w:val="vi-VN"/>
-              </w:rPr>
-              <w:t>umpy</w:t>
-            </w:r>
-            <w:proofErr w:type="spellEnd"/>
-            <w:r>
-              <w:rPr>
-                <w:rFonts w:asciiTheme="minorHAnsi" w:hAnsiTheme="minorHAnsi" w:cstheme="minorHAnsi"/>
-                <w:sz w:val="22"/>
-                <w:lang w:val="vi-VN"/>
-              </w:rPr>
-              <w:t xml:space="preserve">, </w:t>
-            </w:r>
-            <w:r>
-              <w:rPr>
-                <w:rFonts w:asciiTheme="minorHAnsi" w:hAnsiTheme="minorHAnsi" w:cstheme="minorHAnsi"/>
-                <w:sz w:val="22"/>
-              </w:rPr>
-              <w:t>M</w:t>
-            </w:r>
-            <w:proofErr w:type="spellStart"/>
-            <w:r>
-              <w:rPr>
-                <w:rFonts w:asciiTheme="minorHAnsi" w:hAnsiTheme="minorHAnsi" w:cstheme="minorHAnsi"/>
-                <w:sz w:val="22"/>
-                <w:lang w:val="vi-VN"/>
-              </w:rPr>
-              <w:t>ath</w:t>
-            </w:r>
-            <w:proofErr w:type="spellEnd"/>
-            <w:r>
-              <w:rPr>
-                <w:rFonts w:asciiTheme="minorHAnsi" w:hAnsiTheme="minorHAnsi" w:cstheme="minorHAnsi"/>
-                <w:sz w:val="22"/>
-                <w:lang w:val="vi-VN"/>
-              </w:rPr>
-              <w:t xml:space="preserve">, </w:t>
-            </w:r>
-            <w:r>
-              <w:rPr>
-                <w:rFonts w:asciiTheme="minorHAnsi" w:hAnsiTheme="minorHAnsi" w:cstheme="minorHAnsi"/>
-                <w:sz w:val="22"/>
-              </w:rPr>
-              <w:t>F</w:t>
-            </w:r>
-            <w:proofErr w:type="spellStart"/>
-            <w:r>
-              <w:rPr>
-                <w:rFonts w:asciiTheme="minorHAnsi" w:hAnsiTheme="minorHAnsi" w:cstheme="minorHAnsi"/>
-                <w:sz w:val="22"/>
-                <w:lang w:val="vi-VN"/>
-              </w:rPr>
               <w:t>lash</w:t>
             </w:r>
-            <w:proofErr w:type="spellEnd"/>
             <w:r>
               <w:rPr>
                 <w:rFonts w:asciiTheme="minorHAnsi" w:hAnsiTheme="minorHAnsi" w:cstheme="minorHAnsi"/>
@@ -2011,21 +1501,12 @@
                 <w:lang w:val="vi-VN"/>
               </w:rPr>
             </w:pPr>
-            <w:proofErr w:type="spellStart"/>
-            <w:r>
-              <w:rPr>
-                <w:rFonts w:asciiTheme="minorHAnsi" w:hAnsiTheme="minorHAnsi" w:cstheme="minorHAnsi"/>
-                <w:sz w:val="22"/>
-              </w:rPr>
-              <w:t>Github</w:t>
-            </w:r>
-            <w:proofErr w:type="spellEnd"/>
-            <w:r>
-              <w:rPr>
-                <w:rFonts w:asciiTheme="minorHAnsi" w:hAnsiTheme="minorHAnsi" w:cstheme="minorHAnsi"/>
-                <w:sz w:val="22"/>
-              </w:rPr>
-              <w:t xml:space="preserve">: </w:t>
+            <w:r>
+              <w:rPr>
+                <w:rFonts w:asciiTheme="minorHAnsi" w:hAnsiTheme="minorHAnsi" w:cstheme="minorHAnsi"/>
+                <w:sz w:val="22"/>
+              </w:rPr>
+              <w:t xml:space="preserve">Github: </w:t>
             </w:r>
             <w:hyperlink r:id="rId10" w:history="1">
               <w:r>
@@ -2060,7 +1541,6 @@
                 <w:sz w:val="22"/>
               </w:rPr>
             </w:pPr>
-            <w:proofErr w:type="spellStart"/>
             <w:r>
               <w:rPr>
                 <w:rFonts w:asciiTheme="minorHAnsi" w:hAnsiTheme="minorHAnsi" w:cstheme="minorHAnsi"/>
@@ -2069,7 +1549,6 @@
               </w:rPr>
               <w:t>Description</w:t>
             </w:r>
-            <w:proofErr w:type="spellEnd"/>
             <w:r>
               <w:rPr>
                 <w:rFonts w:asciiTheme="minorHAnsi" w:hAnsiTheme="minorHAnsi" w:cstheme="minorHAnsi"/>
@@ -2089,47 +1568,7 @@
                 <w:rFonts w:asciiTheme="minorHAnsi" w:hAnsiTheme="minorHAnsi" w:cstheme="minorHAnsi"/>
                 <w:sz w:val="22"/>
               </w:rPr>
-              <w:t xml:space="preserve">This project endeavors to develop an advanced AI model for the automated identification of malignant regions within prostate cancer pathology images sourced from the prestigious MICCAI Gleason Grading Challenge. The model undertakes comprehensive enhancements to the </w:t>
-            </w:r>
-            <w:proofErr w:type="spellStart"/>
-            <w:r>
-              <w:rPr>
-                <w:rFonts w:asciiTheme="minorHAnsi" w:hAnsiTheme="minorHAnsi" w:cstheme="minorHAnsi"/>
-                <w:sz w:val="22"/>
-              </w:rPr>
-              <w:t>PSPNet</w:t>
-            </w:r>
-            <w:proofErr w:type="spellEnd"/>
-            <w:r>
-              <w:rPr>
-                <w:rFonts w:asciiTheme="minorHAnsi" w:hAnsiTheme="minorHAnsi" w:cstheme="minorHAnsi"/>
-                <w:sz w:val="22"/>
-              </w:rPr>
-              <w:t xml:space="preserve"> architecture, including meticulous preprocessing of H&amp;E images, meticulous data balancing procedures, precise fine-tuning of the pre-existing </w:t>
-            </w:r>
-            <w:proofErr w:type="spellStart"/>
-            <w:r>
-              <w:rPr>
-                <w:rFonts w:asciiTheme="minorHAnsi" w:hAnsiTheme="minorHAnsi" w:cstheme="minorHAnsi"/>
-                <w:sz w:val="22"/>
-              </w:rPr>
-              <w:t>ResNet</w:t>
-            </w:r>
-            <w:proofErr w:type="spellEnd"/>
-            <w:r>
-              <w:rPr>
-                <w:rFonts w:asciiTheme="minorHAnsi" w:hAnsiTheme="minorHAnsi" w:cstheme="minorHAnsi"/>
-                <w:sz w:val="22"/>
-              </w:rPr>
-              <w:t xml:space="preserve"> backbone, and systematic modular improvements. The overarching </w:t>
-            </w:r>
-            <w:r>
-              <w:rPr>
-                <w:rFonts w:asciiTheme="minorHAnsi" w:hAnsiTheme="minorHAnsi" w:cstheme="minorHAnsi"/>
-                <w:sz w:val="22"/>
-              </w:rPr>
-              <w:lastRenderedPageBreak/>
-              <w:t>objective is to achieve a notable enhancement in segmentation accuracy, thereby facilitating more precise diagnostic insights and refined treatment planning protocols</w:t>
+              <w:t>This project endeavors to develop an advanced AI model for the automated identification of malignant regions within prostate cancer pathology images sourced from the prestigious MICCAI Gleason Grading Challenge. The model undertakes comprehensive enhancements to the PSPNet architecture, including meticulous preprocessing of H&amp;E images, meticulous data balancing procedures, precise fine-tuning of the pre-existing ResNet backbone, and systematic modular improvements. The overarching objective is to achieve a notable enhancement in segmentation accuracy, thereby facilitating more precise diagnostic insights and refined treatment planning protocols</w:t>
             </w:r>
             <w:r>
               <w:rPr>
@@ -2171,7 +1610,6 @@
               <w:lastRenderedPageBreak/>
               <w:t>T</w:t>
             </w:r>
-            <w:proofErr w:type="spellStart"/>
             <w:r>
               <w:rPr>
                 <w:rFonts w:asciiTheme="minorHAnsi" w:hAnsiTheme="minorHAnsi" w:cstheme="minorHAnsi"/>
@@ -2180,7 +1618,6 @@
               </w:rPr>
               <w:t>ask</w:t>
             </w:r>
-            <w:proofErr w:type="spellEnd"/>
             <w:r>
               <w:rPr>
                 <w:rFonts w:asciiTheme="minorHAnsi" w:hAnsiTheme="minorHAnsi" w:cstheme="minorHAnsi"/>
@@ -2196,52 +1633,14 @@
               </w:rPr>
               <w:t xml:space="preserve">: </w:t>
             </w:r>
-            <w:proofErr w:type="spellStart"/>
             <w:r>
               <w:rPr>
                 <w:rFonts w:asciiTheme="minorHAnsi" w:hAnsiTheme="minorHAnsi" w:cstheme="minorHAnsi"/>
                 <w:sz w:val="22"/>
                 <w:lang w:val="vi-VN"/>
               </w:rPr>
-              <w:t>Preprocessing</w:t>
-            </w:r>
-            <w:proofErr w:type="spellEnd"/>
-            <w:r>
-              <w:rPr>
-                <w:rFonts w:asciiTheme="minorHAnsi" w:hAnsiTheme="minorHAnsi" w:cstheme="minorHAnsi"/>
-                <w:sz w:val="22"/>
-                <w:lang w:val="vi-VN"/>
-              </w:rPr>
-              <w:t xml:space="preserve"> H&amp;E </w:t>
-            </w:r>
-            <w:proofErr w:type="spellStart"/>
-            <w:r>
-              <w:rPr>
-                <w:rFonts w:asciiTheme="minorHAnsi" w:hAnsiTheme="minorHAnsi" w:cstheme="minorHAnsi"/>
-                <w:sz w:val="22"/>
-                <w:lang w:val="vi-VN"/>
-              </w:rPr>
-              <w:t>image</w:t>
-            </w:r>
-            <w:proofErr w:type="spellEnd"/>
-            <w:r>
-              <w:rPr>
-                <w:rFonts w:asciiTheme="minorHAnsi" w:hAnsiTheme="minorHAnsi" w:cstheme="minorHAnsi"/>
-                <w:sz w:val="22"/>
-                <w:lang w:val="vi-VN"/>
-              </w:rPr>
-              <w:t xml:space="preserve"> </w:t>
-            </w:r>
-            <w:proofErr w:type="spellStart"/>
-            <w:r>
-              <w:rPr>
-                <w:rFonts w:asciiTheme="minorHAnsi" w:hAnsiTheme="minorHAnsi" w:cstheme="minorHAnsi"/>
-                <w:sz w:val="22"/>
-                <w:lang w:val="vi-VN"/>
-              </w:rPr>
-              <w:t>data</w:t>
-            </w:r>
-            <w:proofErr w:type="spellEnd"/>
+              <w:t>Preprocessing H&amp;E image data</w:t>
+            </w:r>
             <w:r>
               <w:rPr>
                 <w:rFonts w:asciiTheme="minorHAnsi" w:hAnsiTheme="minorHAnsi" w:cstheme="minorHAnsi"/>
@@ -2268,23 +1667,7 @@
                 <w:rFonts w:asciiTheme="minorHAnsi" w:hAnsiTheme="minorHAnsi" w:cstheme="minorHAnsi"/>
                 <w:sz w:val="22"/>
               </w:rPr>
-              <w:t xml:space="preserve">ine-tuning pre-trained </w:t>
-            </w:r>
-            <w:proofErr w:type="spellStart"/>
-            <w:r>
-              <w:rPr>
-                <w:rFonts w:asciiTheme="minorHAnsi" w:hAnsiTheme="minorHAnsi" w:cstheme="minorHAnsi"/>
-                <w:sz w:val="22"/>
-              </w:rPr>
-              <w:t>ResNet</w:t>
-            </w:r>
-            <w:proofErr w:type="spellEnd"/>
-            <w:r>
-              <w:rPr>
-                <w:rFonts w:asciiTheme="minorHAnsi" w:hAnsiTheme="minorHAnsi" w:cstheme="minorHAnsi"/>
-                <w:sz w:val="22"/>
-              </w:rPr>
-              <w:t xml:space="preserve"> backbone</w:t>
+              <w:t>ine-tuning pre-trained ResNet backbone</w:t>
             </w:r>
             <w:r>
               <w:rPr>
@@ -2298,17 +1681,8 @@
                 <w:rFonts w:asciiTheme="minorHAnsi" w:hAnsiTheme="minorHAnsi" w:cstheme="minorHAnsi"/>
                 <w:sz w:val="22"/>
               </w:rPr>
-              <w:t xml:space="preserve">mplementing modular improvements based on </w:t>
-            </w:r>
-            <w:proofErr w:type="spellStart"/>
-            <w:r>
-              <w:rPr>
-                <w:rFonts w:asciiTheme="minorHAnsi" w:hAnsiTheme="minorHAnsi" w:cstheme="minorHAnsi"/>
-                <w:sz w:val="22"/>
-              </w:rPr>
-              <w:t>PSPNet</w:t>
-            </w:r>
-            <w:proofErr w:type="spellEnd"/>
+              <w:t>mplementing modular improvements based on PSPNet</w:t>
+            </w:r>
             <w:r>
               <w:rPr>
                 <w:rFonts w:asciiTheme="minorHAnsi" w:hAnsiTheme="minorHAnsi" w:cstheme="minorHAnsi"/>
@@ -2349,17 +1723,8 @@
                 <w:rFonts w:asciiTheme="minorHAnsi" w:hAnsiTheme="minorHAnsi" w:cstheme="minorHAnsi"/>
                 <w:sz w:val="22"/>
               </w:rPr>
-              <w:t xml:space="preserve"> </w:t>
-            </w:r>
-            <w:proofErr w:type="spellStart"/>
-            <w:r>
-              <w:rPr>
-                <w:rFonts w:asciiTheme="minorHAnsi" w:hAnsiTheme="minorHAnsi" w:cstheme="minorHAnsi"/>
-                <w:sz w:val="22"/>
-              </w:rPr>
-              <w:t>FlaskAPI</w:t>
-            </w:r>
-            <w:proofErr w:type="spellEnd"/>
+              <w:t xml:space="preserve"> FlaskAPI</w:t>
+            </w:r>
             <w:r>
               <w:rPr>
                 <w:rFonts w:asciiTheme="minorHAnsi" w:hAnsiTheme="minorHAnsi" w:cstheme="minorHAnsi"/>
@@ -2428,47 +1793,27 @@
                 <w:lang w:val="vi-VN"/>
               </w:rPr>
             </w:pPr>
-            <w:proofErr w:type="spellStart"/>
             <w:r>
               <w:rPr>
                 <w:rFonts w:asciiTheme="minorHAnsi" w:hAnsiTheme="minorHAnsi" w:cstheme="minorHAnsi"/>
                 <w:sz w:val="22"/>
                 <w:lang w:val="vi-VN"/>
               </w:rPr>
-              <w:t>February</w:t>
-            </w:r>
-            <w:proofErr w:type="spellEnd"/>
+              <w:t>February 2024 –</w:t>
+            </w:r>
+            <w:r>
+              <w:rPr>
+                <w:sz w:val="22"/>
+              </w:rPr>
+              <w:t xml:space="preserve"> </w:t>
+            </w:r>
             <w:r>
               <w:rPr>
                 <w:rFonts w:asciiTheme="minorHAnsi" w:hAnsiTheme="minorHAnsi" w:cstheme="minorHAnsi"/>
                 <w:sz w:val="22"/>
                 <w:lang w:val="vi-VN"/>
               </w:rPr>
-              <w:t xml:space="preserve"> 2024 –</w:t>
-            </w:r>
-            <w:r>
-              <w:rPr>
-                <w:sz w:val="22"/>
-              </w:rPr>
-              <w:t xml:space="preserve"> </w:t>
-            </w:r>
-            <w:proofErr w:type="spellStart"/>
-            <w:r>
-              <w:rPr>
-                <w:rFonts w:asciiTheme="minorHAnsi" w:hAnsiTheme="minorHAnsi" w:cstheme="minorHAnsi"/>
-                <w:sz w:val="22"/>
-                <w:lang w:val="vi-VN"/>
-              </w:rPr>
-              <w:t>March</w:t>
-            </w:r>
-            <w:proofErr w:type="spellEnd"/>
-            <w:r>
-              <w:rPr>
-                <w:rFonts w:asciiTheme="minorHAnsi" w:hAnsiTheme="minorHAnsi" w:cstheme="minorHAnsi"/>
-                <w:sz w:val="22"/>
-                <w:lang w:val="vi-VN"/>
-              </w:rPr>
-              <w:t xml:space="preserve"> 2024</w:t>
+              <w:t>March 2024</w:t>
             </w:r>
           </w:p>
         </w:tc>
@@ -2547,23 +1892,57 @@
               </w:rPr>
               <w:t>A</w:t>
             </w:r>
-            <w:proofErr w:type="spellStart"/>
             <w:r>
               <w:rPr>
                 <w:rFonts w:asciiTheme="minorHAnsi" w:hAnsiTheme="minorHAnsi" w:cstheme="minorHAnsi"/>
                 <w:sz w:val="22"/>
                 <w:lang w:val="vi-VN"/>
               </w:rPr>
-              <w:t>pache</w:t>
-            </w:r>
-            <w:proofErr w:type="spellEnd"/>
+              <w:t xml:space="preserve">pache </w:t>
+            </w:r>
+            <w:r>
+              <w:rPr>
+                <w:rFonts w:asciiTheme="minorHAnsi" w:hAnsiTheme="minorHAnsi" w:cstheme="minorHAnsi"/>
+                <w:sz w:val="22"/>
+              </w:rPr>
+              <w:t>A</w:t>
+            </w:r>
             <w:r>
               <w:rPr>
                 <w:rFonts w:asciiTheme="minorHAnsi" w:hAnsiTheme="minorHAnsi" w:cstheme="minorHAnsi"/>
                 <w:sz w:val="22"/>
                 <w:lang w:val="vi-VN"/>
               </w:rPr>
-              <w:t xml:space="preserve"> </w:t>
+              <w:t xml:space="preserve">irflow, </w:t>
+            </w:r>
+            <w:r>
+              <w:rPr>
+                <w:rFonts w:asciiTheme="minorHAnsi" w:hAnsiTheme="minorHAnsi" w:cstheme="minorHAnsi"/>
+                <w:sz w:val="22"/>
+              </w:rPr>
+              <w:t>P</w:t>
+            </w:r>
+            <w:r>
+              <w:rPr>
+                <w:rFonts w:asciiTheme="minorHAnsi" w:hAnsiTheme="minorHAnsi" w:cstheme="minorHAnsi"/>
+                <w:sz w:val="22"/>
+                <w:lang w:val="vi-VN"/>
+              </w:rPr>
+              <w:t>ostgre</w:t>
+            </w:r>
+            <w:r>
+              <w:rPr>
+                <w:rFonts w:asciiTheme="minorHAnsi" w:hAnsiTheme="minorHAnsi" w:cstheme="minorHAnsi"/>
+                <w:sz w:val="22"/>
+              </w:rPr>
+              <w:t>SQL</w:t>
+            </w:r>
+            <w:r>
+              <w:rPr>
+                <w:rFonts w:asciiTheme="minorHAnsi" w:hAnsiTheme="minorHAnsi" w:cstheme="minorHAnsi"/>
+                <w:sz w:val="22"/>
+              </w:rPr>
+              <w:t xml:space="preserve">, </w:t>
             </w:r>
             <w:r>
               <w:rPr>
@@ -2572,84 +1951,12 @@
               </w:rPr>
               <w:t>A</w:t>
             </w:r>
-            <w:proofErr w:type="spellStart"/>
-            <w:r>
-              <w:rPr>
-                <w:rFonts w:asciiTheme="minorHAnsi" w:hAnsiTheme="minorHAnsi" w:cstheme="minorHAnsi"/>
-                <w:sz w:val="22"/>
-                <w:lang w:val="vi-VN"/>
-              </w:rPr>
-              <w:t>irflow</w:t>
-            </w:r>
-            <w:proofErr w:type="spellEnd"/>
-            <w:r>
-              <w:rPr>
-                <w:rFonts w:asciiTheme="minorHAnsi" w:hAnsiTheme="minorHAnsi" w:cstheme="minorHAnsi"/>
-                <w:sz w:val="22"/>
-                <w:lang w:val="vi-VN"/>
-              </w:rPr>
-              <w:t xml:space="preserve">, </w:t>
-            </w:r>
-            <w:r>
-              <w:rPr>
-                <w:rFonts w:asciiTheme="minorHAnsi" w:hAnsiTheme="minorHAnsi" w:cstheme="minorHAnsi"/>
-                <w:sz w:val="22"/>
-              </w:rPr>
-              <w:t>P</w:t>
-            </w:r>
-            <w:proofErr w:type="spellStart"/>
-            <w:r>
-              <w:rPr>
-                <w:rFonts w:asciiTheme="minorHAnsi" w:hAnsiTheme="minorHAnsi" w:cstheme="minorHAnsi"/>
-                <w:sz w:val="22"/>
-                <w:lang w:val="vi-VN"/>
-              </w:rPr>
-              <w:t>ostgre</w:t>
-            </w:r>
-            <w:proofErr w:type="spellEnd"/>
-            <w:r>
-              <w:rPr>
-                <w:rFonts w:asciiTheme="minorHAnsi" w:hAnsiTheme="minorHAnsi" w:cstheme="minorHAnsi"/>
-                <w:sz w:val="22"/>
-              </w:rPr>
-              <w:t>SQL</w:t>
-            </w:r>
-            <w:r>
-              <w:rPr>
-                <w:rFonts w:asciiTheme="minorHAnsi" w:hAnsiTheme="minorHAnsi" w:cstheme="minorHAnsi"/>
-                <w:sz w:val="22"/>
-              </w:rPr>
-              <w:t xml:space="preserve">, </w:t>
-            </w:r>
-            <w:r>
-              <w:rPr>
-                <w:rFonts w:asciiTheme="minorHAnsi" w:hAnsiTheme="minorHAnsi" w:cstheme="minorHAnsi"/>
-                <w:sz w:val="22"/>
-              </w:rPr>
-              <w:t>A</w:t>
-            </w:r>
-            <w:r>
-              <w:rPr>
-                <w:rFonts w:asciiTheme="minorHAnsi" w:hAnsiTheme="minorHAnsi" w:cstheme="minorHAnsi"/>
-                <w:sz w:val="22"/>
-              </w:rPr>
-              <w:t xml:space="preserve">pache </w:t>
-            </w:r>
-            <w:proofErr w:type="spellStart"/>
-            <w:r>
-              <w:rPr>
-                <w:rFonts w:asciiTheme="minorHAnsi" w:hAnsiTheme="minorHAnsi" w:cstheme="minorHAnsi"/>
-                <w:sz w:val="22"/>
-              </w:rPr>
-              <w:t>kafka</w:t>
-            </w:r>
-            <w:proofErr w:type="spellEnd"/>
-            <w:r>
-              <w:rPr>
-                <w:rFonts w:asciiTheme="minorHAnsi" w:hAnsiTheme="minorHAnsi" w:cstheme="minorHAnsi"/>
-                <w:sz w:val="22"/>
-              </w:rPr>
-              <w:t xml:space="preserve">, </w:t>
+            <w:r>
+              <w:rPr>
+                <w:rFonts w:asciiTheme="minorHAnsi" w:hAnsiTheme="minorHAnsi" w:cstheme="minorHAnsi"/>
+                <w:sz w:val="22"/>
+              </w:rPr>
+              <w:t xml:space="preserve">pache kafka, </w:t>
             </w:r>
             <w:r>
               <w:rPr>
@@ -2710,21 +2017,12 @@
                 <w:sz w:val="22"/>
               </w:rPr>
             </w:pPr>
-            <w:proofErr w:type="spellStart"/>
-            <w:r>
-              <w:rPr>
-                <w:rFonts w:asciiTheme="minorHAnsi" w:hAnsiTheme="minorHAnsi" w:cstheme="minorHAnsi"/>
-                <w:sz w:val="22"/>
-              </w:rPr>
-              <w:t>Github</w:t>
-            </w:r>
-            <w:proofErr w:type="spellEnd"/>
-            <w:r>
-              <w:rPr>
-                <w:rFonts w:asciiTheme="minorHAnsi" w:hAnsiTheme="minorHAnsi" w:cstheme="minorHAnsi"/>
-                <w:sz w:val="22"/>
-              </w:rPr>
-              <w:t xml:space="preserve">: </w:t>
+            <w:r>
+              <w:rPr>
+                <w:rFonts w:asciiTheme="minorHAnsi" w:hAnsiTheme="minorHAnsi" w:cstheme="minorHAnsi"/>
+                <w:sz w:val="22"/>
+              </w:rPr>
+              <w:t xml:space="preserve">Github: </w:t>
             </w:r>
             <w:hyperlink r:id="rId11" w:history="1">
               <w:r>
@@ -2733,18 +2031,8 @@
                   <w:rFonts w:asciiTheme="minorHAnsi" w:hAnsiTheme="minorHAnsi" w:cstheme="minorHAnsi"/>
                   <w:sz w:val="22"/>
                 </w:rPr>
-                <w:t>baobao1911/</w:t>
+                <w:t>baobao1911/Features_storage</w:t>
               </w:r>
-              <w:proofErr w:type="spellStart"/>
-              <w:r>
-                <w:rPr>
-                  <w:rStyle w:val="Hyperlink"/>
-                  <w:rFonts w:asciiTheme="minorHAnsi" w:hAnsiTheme="minorHAnsi" w:cstheme="minorHAnsi"/>
-                  <w:sz w:val="22"/>
-                </w:rPr>
-                <w:t>Features_storage</w:t>
-              </w:r>
-              <w:proofErr w:type="spellEnd"/>
             </w:hyperlink>
           </w:p>
         </w:tc>
@@ -2770,1373 +2058,21 @@
                 <w:sz w:val="22"/>
               </w:rPr>
             </w:pPr>
-            <w:proofErr w:type="spellStart"/>
             <w:r>
               <w:rPr>
                 <w:rFonts w:asciiTheme="minorHAnsi" w:hAnsiTheme="minorHAnsi" w:cstheme="minorHAnsi"/>
                 <w:sz w:val="22"/>
                 <w:lang w:val="vi-VN"/>
               </w:rPr>
-              <w:t>Description</w:t>
-            </w:r>
-            <w:proofErr w:type="spellEnd"/>
+              <w:t xml:space="preserve">Description: </w:t>
+            </w:r>
             <w:r>
               <w:rPr>
                 <w:rFonts w:asciiTheme="minorHAnsi" w:hAnsiTheme="minorHAnsi" w:cstheme="minorHAnsi"/>
                 <w:sz w:val="22"/>
                 <w:lang w:val="vi-VN"/>
               </w:rPr>
-              <w:t xml:space="preserve">: </w:t>
-            </w:r>
-            <w:proofErr w:type="spellStart"/>
-            <w:r>
-              <w:rPr>
-                <w:rFonts w:asciiTheme="minorHAnsi" w:hAnsiTheme="minorHAnsi" w:cstheme="minorHAnsi"/>
-                <w:sz w:val="22"/>
-                <w:lang w:val="vi-VN"/>
-              </w:rPr>
-              <w:t>This</w:t>
-            </w:r>
-            <w:proofErr w:type="spellEnd"/>
-            <w:r>
-              <w:rPr>
-                <w:rFonts w:asciiTheme="minorHAnsi" w:hAnsiTheme="minorHAnsi" w:cstheme="minorHAnsi"/>
-                <w:sz w:val="22"/>
-                <w:lang w:val="vi-VN"/>
-              </w:rPr>
-              <w:t xml:space="preserve"> </w:t>
-            </w:r>
-            <w:proofErr w:type="spellStart"/>
-            <w:r>
-              <w:rPr>
-                <w:rFonts w:asciiTheme="minorHAnsi" w:hAnsiTheme="minorHAnsi" w:cstheme="minorHAnsi"/>
-                <w:sz w:val="22"/>
-                <w:lang w:val="vi-VN"/>
-              </w:rPr>
-              <w:t>project</w:t>
-            </w:r>
-            <w:proofErr w:type="spellEnd"/>
-            <w:r>
-              <w:rPr>
-                <w:rFonts w:asciiTheme="minorHAnsi" w:hAnsiTheme="minorHAnsi" w:cstheme="minorHAnsi"/>
-                <w:sz w:val="22"/>
-                <w:lang w:val="vi-VN"/>
-              </w:rPr>
-              <w:t xml:space="preserve"> </w:t>
-            </w:r>
-            <w:proofErr w:type="spellStart"/>
-            <w:r>
-              <w:rPr>
-                <w:rFonts w:asciiTheme="minorHAnsi" w:hAnsiTheme="minorHAnsi" w:cstheme="minorHAnsi"/>
-                <w:sz w:val="22"/>
-                <w:lang w:val="vi-VN"/>
-              </w:rPr>
-              <w:t>is</w:t>
-            </w:r>
-            <w:proofErr w:type="spellEnd"/>
-            <w:r>
-              <w:rPr>
-                <w:rFonts w:asciiTheme="minorHAnsi" w:hAnsiTheme="minorHAnsi" w:cstheme="minorHAnsi"/>
-                <w:sz w:val="22"/>
-                <w:lang w:val="vi-VN"/>
-              </w:rPr>
-              <w:t xml:space="preserve"> </w:t>
-            </w:r>
-            <w:proofErr w:type="spellStart"/>
-            <w:r>
-              <w:rPr>
-                <w:rFonts w:asciiTheme="minorHAnsi" w:hAnsiTheme="minorHAnsi" w:cstheme="minorHAnsi"/>
-                <w:sz w:val="22"/>
-                <w:lang w:val="vi-VN"/>
-              </w:rPr>
-              <w:t>focused</w:t>
-            </w:r>
-            <w:proofErr w:type="spellEnd"/>
-            <w:r>
-              <w:rPr>
-                <w:rFonts w:asciiTheme="minorHAnsi" w:hAnsiTheme="minorHAnsi" w:cstheme="minorHAnsi"/>
-                <w:sz w:val="22"/>
-                <w:lang w:val="vi-VN"/>
-              </w:rPr>
-              <w:t xml:space="preserve"> </w:t>
-            </w:r>
-            <w:proofErr w:type="spellStart"/>
-            <w:r>
-              <w:rPr>
-                <w:rFonts w:asciiTheme="minorHAnsi" w:hAnsiTheme="minorHAnsi" w:cstheme="minorHAnsi"/>
-                <w:sz w:val="22"/>
-                <w:lang w:val="vi-VN"/>
-              </w:rPr>
-              <w:t>on</w:t>
-            </w:r>
-            <w:proofErr w:type="spellEnd"/>
-            <w:r>
-              <w:rPr>
-                <w:rFonts w:asciiTheme="minorHAnsi" w:hAnsiTheme="minorHAnsi" w:cstheme="minorHAnsi"/>
-                <w:sz w:val="22"/>
-                <w:lang w:val="vi-VN"/>
-              </w:rPr>
-              <w:t xml:space="preserve"> the </w:t>
-            </w:r>
-            <w:proofErr w:type="spellStart"/>
-            <w:r>
-              <w:rPr>
-                <w:rFonts w:asciiTheme="minorHAnsi" w:hAnsiTheme="minorHAnsi" w:cstheme="minorHAnsi"/>
-                <w:sz w:val="22"/>
-                <w:lang w:val="vi-VN"/>
-              </w:rPr>
-              <w:t>conception</w:t>
-            </w:r>
-            <w:proofErr w:type="spellEnd"/>
-            <w:r>
-              <w:rPr>
-                <w:rFonts w:asciiTheme="minorHAnsi" w:hAnsiTheme="minorHAnsi" w:cstheme="minorHAnsi"/>
-                <w:sz w:val="22"/>
-                <w:lang w:val="vi-VN"/>
-              </w:rPr>
-              <w:t xml:space="preserve"> </w:t>
-            </w:r>
-            <w:proofErr w:type="spellStart"/>
-            <w:r>
-              <w:rPr>
-                <w:rFonts w:asciiTheme="minorHAnsi" w:hAnsiTheme="minorHAnsi" w:cstheme="minorHAnsi"/>
-                <w:sz w:val="22"/>
-                <w:lang w:val="vi-VN"/>
-              </w:rPr>
-              <w:t>and</w:t>
-            </w:r>
-            <w:proofErr w:type="spellEnd"/>
-            <w:r>
-              <w:rPr>
-                <w:rFonts w:asciiTheme="minorHAnsi" w:hAnsiTheme="minorHAnsi" w:cstheme="minorHAnsi"/>
-                <w:sz w:val="22"/>
-                <w:lang w:val="vi-VN"/>
-              </w:rPr>
-              <w:t xml:space="preserve"> </w:t>
-            </w:r>
-            <w:proofErr w:type="spellStart"/>
-            <w:r>
-              <w:rPr>
-                <w:rFonts w:asciiTheme="minorHAnsi" w:hAnsiTheme="minorHAnsi" w:cstheme="minorHAnsi"/>
-                <w:sz w:val="22"/>
-                <w:lang w:val="vi-VN"/>
-              </w:rPr>
-              <w:t>implementation</w:t>
-            </w:r>
-            <w:proofErr w:type="spellEnd"/>
-            <w:r>
-              <w:rPr>
-                <w:rFonts w:asciiTheme="minorHAnsi" w:hAnsiTheme="minorHAnsi" w:cstheme="minorHAnsi"/>
-                <w:sz w:val="22"/>
-                <w:lang w:val="vi-VN"/>
-              </w:rPr>
-              <w:t xml:space="preserve"> </w:t>
-            </w:r>
-            <w:proofErr w:type="spellStart"/>
-            <w:r>
-              <w:rPr>
-                <w:rFonts w:asciiTheme="minorHAnsi" w:hAnsiTheme="minorHAnsi" w:cstheme="minorHAnsi"/>
-                <w:sz w:val="22"/>
-                <w:lang w:val="vi-VN"/>
-              </w:rPr>
-              <w:t>of</w:t>
-            </w:r>
-            <w:proofErr w:type="spellEnd"/>
-            <w:r>
-              <w:rPr>
-                <w:rFonts w:asciiTheme="minorHAnsi" w:hAnsiTheme="minorHAnsi" w:cstheme="minorHAnsi"/>
-                <w:sz w:val="22"/>
-                <w:lang w:val="vi-VN"/>
-              </w:rPr>
-              <w:t xml:space="preserve"> an </w:t>
-            </w:r>
-            <w:proofErr w:type="spellStart"/>
-            <w:r>
-              <w:rPr>
-                <w:rFonts w:asciiTheme="minorHAnsi" w:hAnsiTheme="minorHAnsi" w:cstheme="minorHAnsi"/>
-                <w:sz w:val="22"/>
-                <w:lang w:val="vi-VN"/>
-              </w:rPr>
-              <w:t>advanced</w:t>
-            </w:r>
-            <w:proofErr w:type="spellEnd"/>
-            <w:r>
-              <w:rPr>
-                <w:rFonts w:asciiTheme="minorHAnsi" w:hAnsiTheme="minorHAnsi" w:cstheme="minorHAnsi"/>
-                <w:sz w:val="22"/>
-                <w:lang w:val="vi-VN"/>
-              </w:rPr>
-              <w:t xml:space="preserve"> </w:t>
-            </w:r>
-            <w:proofErr w:type="spellStart"/>
-            <w:r>
-              <w:rPr>
-                <w:rFonts w:asciiTheme="minorHAnsi" w:hAnsiTheme="minorHAnsi" w:cstheme="minorHAnsi"/>
-                <w:sz w:val="22"/>
-                <w:lang w:val="vi-VN"/>
-              </w:rPr>
-              <w:t>feature</w:t>
-            </w:r>
-            <w:proofErr w:type="spellEnd"/>
-            <w:r>
-              <w:rPr>
-                <w:rFonts w:asciiTheme="minorHAnsi" w:hAnsiTheme="minorHAnsi" w:cstheme="minorHAnsi"/>
-                <w:sz w:val="22"/>
-                <w:lang w:val="vi-VN"/>
-              </w:rPr>
-              <w:t xml:space="preserve"> </w:t>
-            </w:r>
-            <w:proofErr w:type="spellStart"/>
-            <w:r>
-              <w:rPr>
-                <w:rFonts w:asciiTheme="minorHAnsi" w:hAnsiTheme="minorHAnsi" w:cstheme="minorHAnsi"/>
-                <w:sz w:val="22"/>
-                <w:lang w:val="vi-VN"/>
-              </w:rPr>
-              <w:t>store</w:t>
-            </w:r>
-            <w:proofErr w:type="spellEnd"/>
-            <w:r>
-              <w:rPr>
-                <w:rFonts w:asciiTheme="minorHAnsi" w:hAnsiTheme="minorHAnsi" w:cstheme="minorHAnsi"/>
-                <w:sz w:val="22"/>
-                <w:lang w:val="vi-VN"/>
-              </w:rPr>
-              <w:t xml:space="preserve"> </w:t>
-            </w:r>
-            <w:proofErr w:type="spellStart"/>
-            <w:r>
-              <w:rPr>
-                <w:rFonts w:asciiTheme="minorHAnsi" w:hAnsiTheme="minorHAnsi" w:cstheme="minorHAnsi"/>
-                <w:sz w:val="22"/>
-                <w:lang w:val="vi-VN"/>
-              </w:rPr>
-              <w:t>system</w:t>
-            </w:r>
-            <w:proofErr w:type="spellEnd"/>
-            <w:r>
-              <w:rPr>
-                <w:rFonts w:asciiTheme="minorHAnsi" w:hAnsiTheme="minorHAnsi" w:cstheme="minorHAnsi"/>
-                <w:sz w:val="22"/>
-                <w:lang w:val="vi-VN"/>
-              </w:rPr>
-              <w:t xml:space="preserve"> </w:t>
-            </w:r>
-            <w:proofErr w:type="spellStart"/>
-            <w:r>
-              <w:rPr>
-                <w:rFonts w:asciiTheme="minorHAnsi" w:hAnsiTheme="minorHAnsi" w:cstheme="minorHAnsi"/>
-                <w:sz w:val="22"/>
-                <w:lang w:val="vi-VN"/>
-              </w:rPr>
-              <w:t>meticulously</w:t>
-            </w:r>
-            <w:proofErr w:type="spellEnd"/>
-            <w:r>
-              <w:rPr>
-                <w:rFonts w:asciiTheme="minorHAnsi" w:hAnsiTheme="minorHAnsi" w:cstheme="minorHAnsi"/>
-                <w:sz w:val="22"/>
-                <w:lang w:val="vi-VN"/>
-              </w:rPr>
-              <w:t xml:space="preserve"> </w:t>
-            </w:r>
-            <w:proofErr w:type="spellStart"/>
-            <w:r>
-              <w:rPr>
-                <w:rFonts w:asciiTheme="minorHAnsi" w:hAnsiTheme="minorHAnsi" w:cstheme="minorHAnsi"/>
-                <w:sz w:val="22"/>
-                <w:lang w:val="vi-VN"/>
-              </w:rPr>
-              <w:t>tailored</w:t>
-            </w:r>
-            <w:proofErr w:type="spellEnd"/>
-            <w:r>
-              <w:rPr>
-                <w:rFonts w:asciiTheme="minorHAnsi" w:hAnsiTheme="minorHAnsi" w:cstheme="minorHAnsi"/>
-                <w:sz w:val="22"/>
-                <w:lang w:val="vi-VN"/>
-              </w:rPr>
-              <w:t xml:space="preserve"> </w:t>
-            </w:r>
-            <w:proofErr w:type="spellStart"/>
-            <w:r>
-              <w:rPr>
-                <w:rFonts w:asciiTheme="minorHAnsi" w:hAnsiTheme="minorHAnsi" w:cstheme="minorHAnsi"/>
-                <w:sz w:val="22"/>
-                <w:lang w:val="vi-VN"/>
-              </w:rPr>
-              <w:t>for</w:t>
-            </w:r>
-            <w:proofErr w:type="spellEnd"/>
-            <w:r>
-              <w:rPr>
-                <w:rFonts w:asciiTheme="minorHAnsi" w:hAnsiTheme="minorHAnsi" w:cstheme="minorHAnsi"/>
-                <w:sz w:val="22"/>
-                <w:lang w:val="vi-VN"/>
-              </w:rPr>
-              <w:t xml:space="preserve"> the </w:t>
-            </w:r>
-            <w:proofErr w:type="spellStart"/>
-            <w:r>
-              <w:rPr>
-                <w:rFonts w:asciiTheme="minorHAnsi" w:hAnsiTheme="minorHAnsi" w:cstheme="minorHAnsi"/>
-                <w:sz w:val="22"/>
-                <w:lang w:val="vi-VN"/>
-              </w:rPr>
-              <w:t>management</w:t>
-            </w:r>
-            <w:proofErr w:type="spellEnd"/>
-            <w:r>
-              <w:rPr>
-                <w:rFonts w:asciiTheme="minorHAnsi" w:hAnsiTheme="minorHAnsi" w:cstheme="minorHAnsi"/>
-                <w:sz w:val="22"/>
-                <w:lang w:val="vi-VN"/>
-              </w:rPr>
-              <w:t xml:space="preserve"> </w:t>
-            </w:r>
-            <w:proofErr w:type="spellStart"/>
-            <w:r>
-              <w:rPr>
-                <w:rFonts w:asciiTheme="minorHAnsi" w:hAnsiTheme="minorHAnsi" w:cstheme="minorHAnsi"/>
-                <w:sz w:val="22"/>
-                <w:lang w:val="vi-VN"/>
-              </w:rPr>
-              <w:t>and</w:t>
-            </w:r>
-            <w:proofErr w:type="spellEnd"/>
-            <w:r>
-              <w:rPr>
-                <w:rFonts w:asciiTheme="minorHAnsi" w:hAnsiTheme="minorHAnsi" w:cstheme="minorHAnsi"/>
-                <w:sz w:val="22"/>
-                <w:lang w:val="vi-VN"/>
-              </w:rPr>
-              <w:t xml:space="preserve"> </w:t>
-            </w:r>
-            <w:proofErr w:type="spellStart"/>
-            <w:r>
-              <w:rPr>
-                <w:rFonts w:asciiTheme="minorHAnsi" w:hAnsiTheme="minorHAnsi" w:cstheme="minorHAnsi"/>
-                <w:sz w:val="22"/>
-                <w:lang w:val="vi-VN"/>
-              </w:rPr>
-              <w:t>provisioning</w:t>
-            </w:r>
-            <w:proofErr w:type="spellEnd"/>
-            <w:r>
-              <w:rPr>
-                <w:rFonts w:asciiTheme="minorHAnsi" w:hAnsiTheme="minorHAnsi" w:cstheme="minorHAnsi"/>
-                <w:sz w:val="22"/>
-                <w:lang w:val="vi-VN"/>
-              </w:rPr>
-              <w:t xml:space="preserve"> </w:t>
-            </w:r>
-            <w:proofErr w:type="spellStart"/>
-            <w:r>
-              <w:rPr>
-                <w:rFonts w:asciiTheme="minorHAnsi" w:hAnsiTheme="minorHAnsi" w:cstheme="minorHAnsi"/>
-                <w:sz w:val="22"/>
-                <w:lang w:val="vi-VN"/>
-              </w:rPr>
-              <w:t>of</w:t>
-            </w:r>
-            <w:proofErr w:type="spellEnd"/>
-            <w:r>
-              <w:rPr>
-                <w:rFonts w:asciiTheme="minorHAnsi" w:hAnsiTheme="minorHAnsi" w:cstheme="minorHAnsi"/>
-                <w:sz w:val="22"/>
-                <w:lang w:val="vi-VN"/>
-              </w:rPr>
-              <w:t xml:space="preserve"> </w:t>
-            </w:r>
-            <w:proofErr w:type="spellStart"/>
-            <w:r>
-              <w:rPr>
-                <w:rFonts w:asciiTheme="minorHAnsi" w:hAnsiTheme="minorHAnsi" w:cstheme="minorHAnsi"/>
-                <w:sz w:val="22"/>
-                <w:lang w:val="vi-VN"/>
-              </w:rPr>
-              <w:t>trip</w:t>
-            </w:r>
-            <w:proofErr w:type="spellEnd"/>
-            <w:r>
-              <w:rPr>
-                <w:rFonts w:asciiTheme="minorHAnsi" w:hAnsiTheme="minorHAnsi" w:cstheme="minorHAnsi"/>
-                <w:sz w:val="22"/>
-                <w:lang w:val="vi-VN"/>
-              </w:rPr>
-              <w:t xml:space="preserve"> </w:t>
-            </w:r>
-            <w:proofErr w:type="spellStart"/>
-            <w:r>
-              <w:rPr>
-                <w:rFonts w:asciiTheme="minorHAnsi" w:hAnsiTheme="minorHAnsi" w:cstheme="minorHAnsi"/>
-                <w:sz w:val="22"/>
-                <w:lang w:val="vi-VN"/>
-              </w:rPr>
-              <w:t>records</w:t>
-            </w:r>
-            <w:proofErr w:type="spellEnd"/>
-            <w:r>
-              <w:rPr>
-                <w:rFonts w:asciiTheme="minorHAnsi" w:hAnsiTheme="minorHAnsi" w:cstheme="minorHAnsi"/>
-                <w:sz w:val="22"/>
-                <w:lang w:val="vi-VN"/>
-              </w:rPr>
-              <w:t xml:space="preserve"> </w:t>
-            </w:r>
-            <w:proofErr w:type="spellStart"/>
-            <w:r>
-              <w:rPr>
-                <w:rFonts w:asciiTheme="minorHAnsi" w:hAnsiTheme="minorHAnsi" w:cstheme="minorHAnsi"/>
-                <w:sz w:val="22"/>
-                <w:lang w:val="vi-VN"/>
-              </w:rPr>
-              <w:t>sourced</w:t>
-            </w:r>
-            <w:proofErr w:type="spellEnd"/>
-            <w:r>
-              <w:rPr>
-                <w:rFonts w:asciiTheme="minorHAnsi" w:hAnsiTheme="minorHAnsi" w:cstheme="minorHAnsi"/>
-                <w:sz w:val="22"/>
-                <w:lang w:val="vi-VN"/>
-              </w:rPr>
-              <w:t xml:space="preserve"> </w:t>
-            </w:r>
-            <w:proofErr w:type="spellStart"/>
-            <w:r>
-              <w:rPr>
-                <w:rFonts w:asciiTheme="minorHAnsi" w:hAnsiTheme="minorHAnsi" w:cstheme="minorHAnsi"/>
-                <w:sz w:val="22"/>
-                <w:lang w:val="vi-VN"/>
-              </w:rPr>
-              <w:t>from</w:t>
-            </w:r>
-            <w:proofErr w:type="spellEnd"/>
-            <w:r>
-              <w:rPr>
-                <w:rFonts w:asciiTheme="minorHAnsi" w:hAnsiTheme="minorHAnsi" w:cstheme="minorHAnsi"/>
-                <w:sz w:val="22"/>
-                <w:lang w:val="vi-VN"/>
-              </w:rPr>
-              <w:t xml:space="preserve"> the </w:t>
-            </w:r>
-            <w:proofErr w:type="spellStart"/>
-            <w:r>
-              <w:rPr>
-                <w:rFonts w:asciiTheme="minorHAnsi" w:hAnsiTheme="minorHAnsi" w:cstheme="minorHAnsi"/>
-                <w:sz w:val="22"/>
-                <w:lang w:val="vi-VN"/>
-              </w:rPr>
-              <w:t>Yellow</w:t>
-            </w:r>
-            <w:proofErr w:type="spellEnd"/>
-            <w:r>
-              <w:rPr>
-                <w:rFonts w:asciiTheme="minorHAnsi" w:hAnsiTheme="minorHAnsi" w:cstheme="minorHAnsi"/>
-                <w:sz w:val="22"/>
-                <w:lang w:val="vi-VN"/>
-              </w:rPr>
-              <w:t xml:space="preserve"> </w:t>
-            </w:r>
-            <w:proofErr w:type="spellStart"/>
-            <w:r>
-              <w:rPr>
-                <w:rFonts w:asciiTheme="minorHAnsi" w:hAnsiTheme="minorHAnsi" w:cstheme="minorHAnsi"/>
-                <w:sz w:val="22"/>
-                <w:lang w:val="vi-VN"/>
-              </w:rPr>
-              <w:t>Taxi</w:t>
-            </w:r>
-            <w:proofErr w:type="spellEnd"/>
-            <w:r>
-              <w:rPr>
-                <w:rFonts w:asciiTheme="minorHAnsi" w:hAnsiTheme="minorHAnsi" w:cstheme="minorHAnsi"/>
-                <w:sz w:val="22"/>
-                <w:lang w:val="vi-VN"/>
-              </w:rPr>
-              <w:t xml:space="preserve"> </w:t>
-            </w:r>
-            <w:proofErr w:type="spellStart"/>
-            <w:r>
-              <w:rPr>
-                <w:rFonts w:asciiTheme="minorHAnsi" w:hAnsiTheme="minorHAnsi" w:cstheme="minorHAnsi"/>
-                <w:sz w:val="22"/>
-                <w:lang w:val="vi-VN"/>
-              </w:rPr>
-              <w:t>fleets</w:t>
-            </w:r>
-            <w:proofErr w:type="spellEnd"/>
-            <w:r>
-              <w:rPr>
-                <w:rFonts w:asciiTheme="minorHAnsi" w:hAnsiTheme="minorHAnsi" w:cstheme="minorHAnsi"/>
-                <w:sz w:val="22"/>
-                <w:lang w:val="vi-VN"/>
-              </w:rPr>
-              <w:t xml:space="preserve"> </w:t>
-            </w:r>
-            <w:proofErr w:type="spellStart"/>
-            <w:r>
-              <w:rPr>
-                <w:rFonts w:asciiTheme="minorHAnsi" w:hAnsiTheme="minorHAnsi" w:cstheme="minorHAnsi"/>
-                <w:sz w:val="22"/>
-                <w:lang w:val="vi-VN"/>
-              </w:rPr>
-              <w:t>of</w:t>
-            </w:r>
-            <w:proofErr w:type="spellEnd"/>
-            <w:r>
-              <w:rPr>
-                <w:rFonts w:asciiTheme="minorHAnsi" w:hAnsiTheme="minorHAnsi" w:cstheme="minorHAnsi"/>
-                <w:sz w:val="22"/>
-                <w:lang w:val="vi-VN"/>
-              </w:rPr>
-              <w:t xml:space="preserve"> </w:t>
-            </w:r>
-            <w:proofErr w:type="spellStart"/>
-            <w:r>
-              <w:rPr>
-                <w:rFonts w:asciiTheme="minorHAnsi" w:hAnsiTheme="minorHAnsi" w:cstheme="minorHAnsi"/>
-                <w:sz w:val="22"/>
-                <w:lang w:val="vi-VN"/>
-              </w:rPr>
-              <w:t>New</w:t>
-            </w:r>
-            <w:proofErr w:type="spellEnd"/>
-            <w:r>
-              <w:rPr>
-                <w:rFonts w:asciiTheme="minorHAnsi" w:hAnsiTheme="minorHAnsi" w:cstheme="minorHAnsi"/>
-                <w:sz w:val="22"/>
-                <w:lang w:val="vi-VN"/>
-              </w:rPr>
-              <w:t xml:space="preserve"> </w:t>
-            </w:r>
-            <w:proofErr w:type="spellStart"/>
-            <w:r>
-              <w:rPr>
-                <w:rFonts w:asciiTheme="minorHAnsi" w:hAnsiTheme="minorHAnsi" w:cstheme="minorHAnsi"/>
-                <w:sz w:val="22"/>
-                <w:lang w:val="vi-VN"/>
-              </w:rPr>
-              <w:t>York</w:t>
-            </w:r>
-            <w:proofErr w:type="spellEnd"/>
-            <w:r>
-              <w:rPr>
-                <w:rFonts w:asciiTheme="minorHAnsi" w:hAnsiTheme="minorHAnsi" w:cstheme="minorHAnsi"/>
-                <w:sz w:val="22"/>
-                <w:lang w:val="vi-VN"/>
-              </w:rPr>
-              <w:t xml:space="preserve"> </w:t>
-            </w:r>
-            <w:proofErr w:type="spellStart"/>
-            <w:r>
-              <w:rPr>
-                <w:rFonts w:asciiTheme="minorHAnsi" w:hAnsiTheme="minorHAnsi" w:cstheme="minorHAnsi"/>
-                <w:sz w:val="22"/>
-                <w:lang w:val="vi-VN"/>
-              </w:rPr>
-              <w:t>City</w:t>
-            </w:r>
-            <w:proofErr w:type="spellEnd"/>
-            <w:r>
-              <w:rPr>
-                <w:rFonts w:asciiTheme="minorHAnsi" w:hAnsiTheme="minorHAnsi" w:cstheme="minorHAnsi"/>
-                <w:sz w:val="22"/>
-                <w:lang w:val="vi-VN"/>
-              </w:rPr>
-              <w:t xml:space="preserve">. The </w:t>
-            </w:r>
-            <w:proofErr w:type="spellStart"/>
-            <w:r>
-              <w:rPr>
-                <w:rFonts w:asciiTheme="minorHAnsi" w:hAnsiTheme="minorHAnsi" w:cstheme="minorHAnsi"/>
-                <w:sz w:val="22"/>
-                <w:lang w:val="vi-VN"/>
-              </w:rPr>
-              <w:t>system</w:t>
-            </w:r>
-            <w:proofErr w:type="spellEnd"/>
-            <w:r>
-              <w:rPr>
-                <w:rFonts w:asciiTheme="minorHAnsi" w:hAnsiTheme="minorHAnsi" w:cstheme="minorHAnsi"/>
-                <w:sz w:val="22"/>
-                <w:lang w:val="vi-VN"/>
-              </w:rPr>
-              <w:t xml:space="preserve"> </w:t>
-            </w:r>
-            <w:proofErr w:type="spellStart"/>
-            <w:r>
-              <w:rPr>
-                <w:rFonts w:asciiTheme="minorHAnsi" w:hAnsiTheme="minorHAnsi" w:cstheme="minorHAnsi"/>
-                <w:sz w:val="22"/>
-                <w:lang w:val="vi-VN"/>
-              </w:rPr>
-              <w:t>is</w:t>
-            </w:r>
-            <w:proofErr w:type="spellEnd"/>
-            <w:r>
-              <w:rPr>
-                <w:rFonts w:asciiTheme="minorHAnsi" w:hAnsiTheme="minorHAnsi" w:cstheme="minorHAnsi"/>
-                <w:sz w:val="22"/>
-                <w:lang w:val="vi-VN"/>
-              </w:rPr>
-              <w:t xml:space="preserve"> </w:t>
-            </w:r>
-            <w:proofErr w:type="spellStart"/>
-            <w:r>
-              <w:rPr>
-                <w:rFonts w:asciiTheme="minorHAnsi" w:hAnsiTheme="minorHAnsi" w:cstheme="minorHAnsi"/>
-                <w:sz w:val="22"/>
-                <w:lang w:val="vi-VN"/>
-              </w:rPr>
-              <w:t>architected</w:t>
-            </w:r>
-            <w:proofErr w:type="spellEnd"/>
-            <w:r>
-              <w:rPr>
-                <w:rFonts w:asciiTheme="minorHAnsi" w:hAnsiTheme="minorHAnsi" w:cstheme="minorHAnsi"/>
-                <w:sz w:val="22"/>
-                <w:lang w:val="vi-VN"/>
-              </w:rPr>
-              <w:t xml:space="preserve"> to </w:t>
-            </w:r>
-            <w:proofErr w:type="spellStart"/>
-            <w:r>
-              <w:rPr>
-                <w:rFonts w:asciiTheme="minorHAnsi" w:hAnsiTheme="minorHAnsi" w:cstheme="minorHAnsi"/>
-                <w:sz w:val="22"/>
-                <w:lang w:val="vi-VN"/>
-              </w:rPr>
-              <w:t>accommodate</w:t>
-            </w:r>
-            <w:proofErr w:type="spellEnd"/>
-            <w:r>
-              <w:rPr>
-                <w:rFonts w:asciiTheme="minorHAnsi" w:hAnsiTheme="minorHAnsi" w:cstheme="minorHAnsi"/>
-                <w:sz w:val="22"/>
-                <w:lang w:val="vi-VN"/>
-              </w:rPr>
-              <w:t xml:space="preserve"> the </w:t>
-            </w:r>
-            <w:proofErr w:type="spellStart"/>
-            <w:r>
-              <w:rPr>
-                <w:rFonts w:asciiTheme="minorHAnsi" w:hAnsiTheme="minorHAnsi" w:cstheme="minorHAnsi"/>
-                <w:sz w:val="22"/>
-                <w:lang w:val="vi-VN"/>
-              </w:rPr>
-              <w:t>distinctive</w:t>
-            </w:r>
-            <w:proofErr w:type="spellEnd"/>
-            <w:r>
-              <w:rPr>
-                <w:rFonts w:asciiTheme="minorHAnsi" w:hAnsiTheme="minorHAnsi" w:cstheme="minorHAnsi"/>
-                <w:sz w:val="22"/>
-                <w:lang w:val="vi-VN"/>
-              </w:rPr>
-              <w:t xml:space="preserve"> </w:t>
-            </w:r>
-            <w:proofErr w:type="spellStart"/>
-            <w:r>
-              <w:rPr>
-                <w:rFonts w:asciiTheme="minorHAnsi" w:hAnsiTheme="minorHAnsi" w:cstheme="minorHAnsi"/>
-                <w:sz w:val="22"/>
-                <w:lang w:val="vi-VN"/>
-              </w:rPr>
-              <w:t>requirements</w:t>
-            </w:r>
-            <w:proofErr w:type="spellEnd"/>
-            <w:r>
-              <w:rPr>
-                <w:rFonts w:asciiTheme="minorHAnsi" w:hAnsiTheme="minorHAnsi" w:cstheme="minorHAnsi"/>
-                <w:sz w:val="22"/>
-                <w:lang w:val="vi-VN"/>
-              </w:rPr>
-              <w:t xml:space="preserve"> </w:t>
-            </w:r>
-            <w:proofErr w:type="spellStart"/>
-            <w:r>
-              <w:rPr>
-                <w:rFonts w:asciiTheme="minorHAnsi" w:hAnsiTheme="minorHAnsi" w:cstheme="minorHAnsi"/>
-                <w:sz w:val="22"/>
-                <w:lang w:val="vi-VN"/>
-              </w:rPr>
-              <w:t>inherent</w:t>
-            </w:r>
-            <w:proofErr w:type="spellEnd"/>
-            <w:r>
-              <w:rPr>
-                <w:rFonts w:asciiTheme="minorHAnsi" w:hAnsiTheme="minorHAnsi" w:cstheme="minorHAnsi"/>
-                <w:sz w:val="22"/>
-                <w:lang w:val="vi-VN"/>
-              </w:rPr>
-              <w:t xml:space="preserve"> in </w:t>
-            </w:r>
-            <w:proofErr w:type="spellStart"/>
-            <w:r>
-              <w:rPr>
-                <w:rFonts w:asciiTheme="minorHAnsi" w:hAnsiTheme="minorHAnsi" w:cstheme="minorHAnsi"/>
-                <w:sz w:val="22"/>
-                <w:lang w:val="vi-VN"/>
-              </w:rPr>
-              <w:t>each</w:t>
-            </w:r>
-            <w:proofErr w:type="spellEnd"/>
-            <w:r>
-              <w:rPr>
-                <w:rFonts w:asciiTheme="minorHAnsi" w:hAnsiTheme="minorHAnsi" w:cstheme="minorHAnsi"/>
-                <w:sz w:val="22"/>
-                <w:lang w:val="vi-VN"/>
-              </w:rPr>
-              <w:t xml:space="preserve"> </w:t>
-            </w:r>
-            <w:proofErr w:type="spellStart"/>
-            <w:r>
-              <w:rPr>
-                <w:rFonts w:asciiTheme="minorHAnsi" w:hAnsiTheme="minorHAnsi" w:cstheme="minorHAnsi"/>
-                <w:sz w:val="22"/>
-                <w:lang w:val="vi-VN"/>
-              </w:rPr>
-              <w:t>data</w:t>
-            </w:r>
-            <w:proofErr w:type="spellEnd"/>
-            <w:r>
-              <w:rPr>
-                <w:rFonts w:asciiTheme="minorHAnsi" w:hAnsiTheme="minorHAnsi" w:cstheme="minorHAnsi"/>
-                <w:sz w:val="22"/>
-                <w:lang w:val="vi-VN"/>
-              </w:rPr>
-              <w:t xml:space="preserve"> </w:t>
-            </w:r>
-            <w:proofErr w:type="spellStart"/>
-            <w:r>
-              <w:rPr>
-                <w:rFonts w:asciiTheme="minorHAnsi" w:hAnsiTheme="minorHAnsi" w:cstheme="minorHAnsi"/>
-                <w:sz w:val="22"/>
-                <w:lang w:val="vi-VN"/>
-              </w:rPr>
-              <w:t>stream</w:t>
-            </w:r>
-            <w:proofErr w:type="spellEnd"/>
-            <w:r>
-              <w:rPr>
-                <w:rFonts w:asciiTheme="minorHAnsi" w:hAnsiTheme="minorHAnsi" w:cstheme="minorHAnsi"/>
-                <w:sz w:val="22"/>
-                <w:lang w:val="vi-VN"/>
-              </w:rPr>
-              <w:t xml:space="preserve">, </w:t>
-            </w:r>
-            <w:proofErr w:type="spellStart"/>
-            <w:r>
-              <w:rPr>
-                <w:rFonts w:asciiTheme="minorHAnsi" w:hAnsiTheme="minorHAnsi" w:cstheme="minorHAnsi"/>
-                <w:sz w:val="22"/>
-                <w:lang w:val="vi-VN"/>
-              </w:rPr>
-              <w:t>thereby</w:t>
-            </w:r>
-            <w:proofErr w:type="spellEnd"/>
-            <w:r>
-              <w:rPr>
-                <w:rFonts w:asciiTheme="minorHAnsi" w:hAnsiTheme="minorHAnsi" w:cstheme="minorHAnsi"/>
-                <w:sz w:val="22"/>
-                <w:lang w:val="vi-VN"/>
-              </w:rPr>
-              <w:t xml:space="preserve"> </w:t>
-            </w:r>
-            <w:proofErr w:type="spellStart"/>
-            <w:r>
-              <w:rPr>
-                <w:rFonts w:asciiTheme="minorHAnsi" w:hAnsiTheme="minorHAnsi" w:cstheme="minorHAnsi"/>
-                <w:sz w:val="22"/>
-                <w:lang w:val="vi-VN"/>
-              </w:rPr>
-              <w:t>ensuring</w:t>
-            </w:r>
-            <w:proofErr w:type="spellEnd"/>
-            <w:r>
-              <w:rPr>
-                <w:rFonts w:asciiTheme="minorHAnsi" w:hAnsiTheme="minorHAnsi" w:cstheme="minorHAnsi"/>
-                <w:sz w:val="22"/>
-                <w:lang w:val="vi-VN"/>
-              </w:rPr>
-              <w:t xml:space="preserve"> </w:t>
-            </w:r>
-            <w:proofErr w:type="spellStart"/>
-            <w:r>
-              <w:rPr>
-                <w:rFonts w:asciiTheme="minorHAnsi" w:hAnsiTheme="minorHAnsi" w:cstheme="minorHAnsi"/>
-                <w:sz w:val="22"/>
-                <w:lang w:val="vi-VN"/>
-              </w:rPr>
-              <w:t>unparalleled</w:t>
-            </w:r>
-            <w:proofErr w:type="spellEnd"/>
-            <w:r>
-              <w:rPr>
-                <w:rFonts w:asciiTheme="minorHAnsi" w:hAnsiTheme="minorHAnsi" w:cstheme="minorHAnsi"/>
-                <w:sz w:val="22"/>
-                <w:lang w:val="vi-VN"/>
-              </w:rPr>
-              <w:t xml:space="preserve"> </w:t>
-            </w:r>
-            <w:proofErr w:type="spellStart"/>
-            <w:r>
-              <w:rPr>
-                <w:rFonts w:asciiTheme="minorHAnsi" w:hAnsiTheme="minorHAnsi" w:cstheme="minorHAnsi"/>
-                <w:sz w:val="22"/>
-                <w:lang w:val="vi-VN"/>
-              </w:rPr>
-              <w:t>performance</w:t>
-            </w:r>
-            <w:proofErr w:type="spellEnd"/>
-            <w:r>
-              <w:rPr>
-                <w:rFonts w:asciiTheme="minorHAnsi" w:hAnsiTheme="minorHAnsi" w:cstheme="minorHAnsi"/>
-                <w:sz w:val="22"/>
-                <w:lang w:val="vi-VN"/>
-              </w:rPr>
-              <w:t xml:space="preserve"> </w:t>
-            </w:r>
-            <w:proofErr w:type="spellStart"/>
-            <w:r>
-              <w:rPr>
-                <w:rFonts w:asciiTheme="minorHAnsi" w:hAnsiTheme="minorHAnsi" w:cstheme="minorHAnsi"/>
-                <w:sz w:val="22"/>
-                <w:lang w:val="vi-VN"/>
-              </w:rPr>
-              <w:t>and</w:t>
-            </w:r>
-            <w:proofErr w:type="spellEnd"/>
-            <w:r>
-              <w:rPr>
-                <w:rFonts w:asciiTheme="minorHAnsi" w:hAnsiTheme="minorHAnsi" w:cstheme="minorHAnsi"/>
-                <w:sz w:val="22"/>
-                <w:lang w:val="vi-VN"/>
-              </w:rPr>
-              <w:t xml:space="preserve"> </w:t>
-            </w:r>
-            <w:proofErr w:type="spellStart"/>
-            <w:r>
-              <w:rPr>
-                <w:rFonts w:asciiTheme="minorHAnsi" w:hAnsiTheme="minorHAnsi" w:cstheme="minorHAnsi"/>
-                <w:sz w:val="22"/>
-                <w:lang w:val="vi-VN"/>
-              </w:rPr>
-              <w:t>operational</w:t>
-            </w:r>
-            <w:proofErr w:type="spellEnd"/>
-            <w:r>
-              <w:rPr>
-                <w:rFonts w:asciiTheme="minorHAnsi" w:hAnsiTheme="minorHAnsi" w:cstheme="minorHAnsi"/>
-                <w:sz w:val="22"/>
-                <w:lang w:val="vi-VN"/>
-              </w:rPr>
-              <w:t xml:space="preserve"> </w:t>
-            </w:r>
-            <w:proofErr w:type="spellStart"/>
-            <w:r>
-              <w:rPr>
-                <w:rFonts w:asciiTheme="minorHAnsi" w:hAnsiTheme="minorHAnsi" w:cstheme="minorHAnsi"/>
-                <w:sz w:val="22"/>
-                <w:lang w:val="vi-VN"/>
-              </w:rPr>
-              <w:t>efficiency</w:t>
-            </w:r>
-            <w:proofErr w:type="spellEnd"/>
-            <w:r>
-              <w:rPr>
-                <w:rFonts w:asciiTheme="minorHAnsi" w:hAnsiTheme="minorHAnsi" w:cstheme="minorHAnsi"/>
-                <w:sz w:val="22"/>
-                <w:lang w:val="vi-VN"/>
-              </w:rPr>
-              <w:t xml:space="preserve">. </w:t>
-            </w:r>
-            <w:proofErr w:type="spellStart"/>
-            <w:r>
-              <w:rPr>
-                <w:rFonts w:asciiTheme="minorHAnsi" w:hAnsiTheme="minorHAnsi" w:cstheme="minorHAnsi"/>
-                <w:sz w:val="22"/>
-                <w:lang w:val="vi-VN"/>
-              </w:rPr>
-              <w:t>Through</w:t>
-            </w:r>
-            <w:proofErr w:type="spellEnd"/>
-            <w:r>
-              <w:rPr>
-                <w:rFonts w:asciiTheme="minorHAnsi" w:hAnsiTheme="minorHAnsi" w:cstheme="minorHAnsi"/>
-                <w:sz w:val="22"/>
-                <w:lang w:val="vi-VN"/>
-              </w:rPr>
-              <w:t xml:space="preserve"> the </w:t>
-            </w:r>
-            <w:proofErr w:type="spellStart"/>
-            <w:r>
-              <w:rPr>
-                <w:rFonts w:asciiTheme="minorHAnsi" w:hAnsiTheme="minorHAnsi" w:cstheme="minorHAnsi"/>
-                <w:sz w:val="22"/>
-                <w:lang w:val="vi-VN"/>
-              </w:rPr>
-              <w:t>adept</w:t>
-            </w:r>
-            <w:proofErr w:type="spellEnd"/>
-            <w:r>
-              <w:rPr>
-                <w:rFonts w:asciiTheme="minorHAnsi" w:hAnsiTheme="minorHAnsi" w:cstheme="minorHAnsi"/>
-                <w:sz w:val="22"/>
-                <w:lang w:val="vi-VN"/>
-              </w:rPr>
-              <w:t xml:space="preserve"> </w:t>
-            </w:r>
-            <w:proofErr w:type="spellStart"/>
-            <w:r>
-              <w:rPr>
-                <w:rFonts w:asciiTheme="minorHAnsi" w:hAnsiTheme="minorHAnsi" w:cstheme="minorHAnsi"/>
-                <w:sz w:val="22"/>
-                <w:lang w:val="vi-VN"/>
-              </w:rPr>
-              <w:t>utilization</w:t>
-            </w:r>
-            <w:proofErr w:type="spellEnd"/>
-            <w:r>
-              <w:rPr>
-                <w:rFonts w:asciiTheme="minorHAnsi" w:hAnsiTheme="minorHAnsi" w:cstheme="minorHAnsi"/>
-                <w:sz w:val="22"/>
-                <w:lang w:val="vi-VN"/>
-              </w:rPr>
-              <w:t xml:space="preserve"> </w:t>
-            </w:r>
-            <w:proofErr w:type="spellStart"/>
-            <w:r>
-              <w:rPr>
-                <w:rFonts w:asciiTheme="minorHAnsi" w:hAnsiTheme="minorHAnsi" w:cstheme="minorHAnsi"/>
-                <w:sz w:val="22"/>
-                <w:lang w:val="vi-VN"/>
-              </w:rPr>
-              <w:t>of</w:t>
-            </w:r>
-            <w:proofErr w:type="spellEnd"/>
-            <w:r>
-              <w:rPr>
-                <w:rFonts w:asciiTheme="minorHAnsi" w:hAnsiTheme="minorHAnsi" w:cstheme="minorHAnsi"/>
-                <w:sz w:val="22"/>
-                <w:lang w:val="vi-VN"/>
-              </w:rPr>
-              <w:t xml:space="preserve"> </w:t>
-            </w:r>
-            <w:proofErr w:type="spellStart"/>
-            <w:r>
-              <w:rPr>
-                <w:rFonts w:asciiTheme="minorHAnsi" w:hAnsiTheme="minorHAnsi" w:cstheme="minorHAnsi"/>
-                <w:sz w:val="22"/>
-                <w:lang w:val="vi-VN"/>
-              </w:rPr>
-              <w:t>leading-edge</w:t>
-            </w:r>
-            <w:proofErr w:type="spellEnd"/>
-            <w:r>
-              <w:rPr>
-                <w:rFonts w:asciiTheme="minorHAnsi" w:hAnsiTheme="minorHAnsi" w:cstheme="minorHAnsi"/>
-                <w:sz w:val="22"/>
-                <w:lang w:val="vi-VN"/>
-              </w:rPr>
-              <w:t xml:space="preserve"> </w:t>
-            </w:r>
-            <w:proofErr w:type="spellStart"/>
-            <w:r>
-              <w:rPr>
-                <w:rFonts w:asciiTheme="minorHAnsi" w:hAnsiTheme="minorHAnsi" w:cstheme="minorHAnsi"/>
-                <w:sz w:val="22"/>
-                <w:lang w:val="vi-VN"/>
-              </w:rPr>
-              <w:t>technologies</w:t>
-            </w:r>
-            <w:proofErr w:type="spellEnd"/>
-            <w:r>
-              <w:rPr>
-                <w:rFonts w:asciiTheme="minorHAnsi" w:hAnsiTheme="minorHAnsi" w:cstheme="minorHAnsi"/>
-                <w:sz w:val="22"/>
-                <w:lang w:val="vi-VN"/>
-              </w:rPr>
-              <w:t xml:space="preserve"> </w:t>
-            </w:r>
-            <w:proofErr w:type="spellStart"/>
-            <w:r>
-              <w:rPr>
-                <w:rFonts w:asciiTheme="minorHAnsi" w:hAnsiTheme="minorHAnsi" w:cstheme="minorHAnsi"/>
-                <w:sz w:val="22"/>
-                <w:lang w:val="vi-VN"/>
-              </w:rPr>
-              <w:t>and</w:t>
-            </w:r>
-            <w:proofErr w:type="spellEnd"/>
-            <w:r>
-              <w:rPr>
-                <w:rFonts w:asciiTheme="minorHAnsi" w:hAnsiTheme="minorHAnsi" w:cstheme="minorHAnsi"/>
-                <w:sz w:val="22"/>
-                <w:lang w:val="vi-VN"/>
-              </w:rPr>
-              <w:t xml:space="preserve"> </w:t>
-            </w:r>
-            <w:proofErr w:type="spellStart"/>
-            <w:r>
-              <w:rPr>
-                <w:rFonts w:asciiTheme="minorHAnsi" w:hAnsiTheme="minorHAnsi" w:cstheme="minorHAnsi"/>
-                <w:sz w:val="22"/>
-                <w:lang w:val="vi-VN"/>
-              </w:rPr>
-              <w:t>platforms</w:t>
-            </w:r>
-            <w:proofErr w:type="spellEnd"/>
-            <w:r>
-              <w:rPr>
-                <w:rFonts w:asciiTheme="minorHAnsi" w:hAnsiTheme="minorHAnsi" w:cstheme="minorHAnsi"/>
-                <w:sz w:val="22"/>
-                <w:lang w:val="vi-VN"/>
-              </w:rPr>
-              <w:t xml:space="preserve"> </w:t>
-            </w:r>
-            <w:proofErr w:type="spellStart"/>
-            <w:r>
-              <w:rPr>
-                <w:rFonts w:asciiTheme="minorHAnsi" w:hAnsiTheme="minorHAnsi" w:cstheme="minorHAnsi"/>
-                <w:sz w:val="22"/>
-                <w:lang w:val="vi-VN"/>
-              </w:rPr>
-              <w:t>including</w:t>
-            </w:r>
-            <w:proofErr w:type="spellEnd"/>
-            <w:r>
-              <w:rPr>
-                <w:rFonts w:asciiTheme="minorHAnsi" w:hAnsiTheme="minorHAnsi" w:cstheme="minorHAnsi"/>
-                <w:sz w:val="22"/>
-                <w:lang w:val="vi-VN"/>
-              </w:rPr>
-              <w:t xml:space="preserve"> </w:t>
-            </w:r>
-            <w:proofErr w:type="spellStart"/>
-            <w:r>
-              <w:rPr>
-                <w:rFonts w:asciiTheme="minorHAnsi" w:hAnsiTheme="minorHAnsi" w:cstheme="minorHAnsi"/>
-                <w:sz w:val="22"/>
-                <w:lang w:val="vi-VN"/>
-              </w:rPr>
-              <w:t>PySpark</w:t>
-            </w:r>
-            <w:proofErr w:type="spellEnd"/>
-            <w:r>
-              <w:rPr>
-                <w:rFonts w:asciiTheme="minorHAnsi" w:hAnsiTheme="minorHAnsi" w:cstheme="minorHAnsi"/>
-                <w:sz w:val="22"/>
-                <w:lang w:val="vi-VN"/>
-              </w:rPr>
-              <w:t xml:space="preserve">, </w:t>
-            </w:r>
-            <w:proofErr w:type="spellStart"/>
-            <w:r>
-              <w:rPr>
-                <w:rFonts w:asciiTheme="minorHAnsi" w:hAnsiTheme="minorHAnsi" w:cstheme="minorHAnsi"/>
-                <w:sz w:val="22"/>
-                <w:lang w:val="vi-VN"/>
-              </w:rPr>
-              <w:t>PostgreSQL</w:t>
-            </w:r>
-            <w:proofErr w:type="spellEnd"/>
-            <w:r>
-              <w:rPr>
-                <w:rFonts w:asciiTheme="minorHAnsi" w:hAnsiTheme="minorHAnsi" w:cstheme="minorHAnsi"/>
-                <w:sz w:val="22"/>
-                <w:lang w:val="vi-VN"/>
-              </w:rPr>
-              <w:t xml:space="preserve">, </w:t>
-            </w:r>
-            <w:proofErr w:type="spellStart"/>
-            <w:r>
-              <w:rPr>
-                <w:rFonts w:asciiTheme="minorHAnsi" w:hAnsiTheme="minorHAnsi" w:cstheme="minorHAnsi"/>
-                <w:sz w:val="22"/>
-                <w:lang w:val="vi-VN"/>
-              </w:rPr>
-              <w:t>Flink</w:t>
-            </w:r>
-            <w:proofErr w:type="spellEnd"/>
-            <w:r>
-              <w:rPr>
-                <w:rFonts w:asciiTheme="minorHAnsi" w:hAnsiTheme="minorHAnsi" w:cstheme="minorHAnsi"/>
-                <w:sz w:val="22"/>
-                <w:lang w:val="vi-VN"/>
-              </w:rPr>
-              <w:t xml:space="preserve">, </w:t>
-            </w:r>
-            <w:proofErr w:type="spellStart"/>
-            <w:r>
-              <w:rPr>
-                <w:rFonts w:asciiTheme="minorHAnsi" w:hAnsiTheme="minorHAnsi" w:cstheme="minorHAnsi"/>
-                <w:sz w:val="22"/>
-                <w:lang w:val="vi-VN"/>
-              </w:rPr>
-              <w:t>Kafka</w:t>
-            </w:r>
-            <w:proofErr w:type="spellEnd"/>
-            <w:r>
-              <w:rPr>
-                <w:rFonts w:asciiTheme="minorHAnsi" w:hAnsiTheme="minorHAnsi" w:cstheme="minorHAnsi"/>
-                <w:sz w:val="22"/>
-                <w:lang w:val="vi-VN"/>
-              </w:rPr>
-              <w:t xml:space="preserve">, DBT, </w:t>
-            </w:r>
-            <w:proofErr w:type="spellStart"/>
-            <w:r>
-              <w:rPr>
-                <w:rFonts w:asciiTheme="minorHAnsi" w:hAnsiTheme="minorHAnsi" w:cstheme="minorHAnsi"/>
-                <w:sz w:val="22"/>
-                <w:lang w:val="vi-VN"/>
-              </w:rPr>
-              <w:t>and</w:t>
-            </w:r>
-            <w:proofErr w:type="spellEnd"/>
-            <w:r>
-              <w:rPr>
-                <w:rFonts w:asciiTheme="minorHAnsi" w:hAnsiTheme="minorHAnsi" w:cstheme="minorHAnsi"/>
-                <w:sz w:val="22"/>
-                <w:lang w:val="vi-VN"/>
-              </w:rPr>
-              <w:t xml:space="preserve"> </w:t>
-            </w:r>
-            <w:proofErr w:type="spellStart"/>
-            <w:r>
-              <w:rPr>
-                <w:rFonts w:asciiTheme="minorHAnsi" w:hAnsiTheme="minorHAnsi" w:cstheme="minorHAnsi"/>
-                <w:sz w:val="22"/>
-                <w:lang w:val="vi-VN"/>
-              </w:rPr>
-              <w:t>Airflow</w:t>
-            </w:r>
-            <w:proofErr w:type="spellEnd"/>
-            <w:r>
-              <w:rPr>
-                <w:rFonts w:asciiTheme="minorHAnsi" w:hAnsiTheme="minorHAnsi" w:cstheme="minorHAnsi"/>
-                <w:sz w:val="22"/>
-                <w:lang w:val="vi-VN"/>
-              </w:rPr>
-              <w:t xml:space="preserve">, the </w:t>
-            </w:r>
-            <w:proofErr w:type="spellStart"/>
-            <w:r>
-              <w:rPr>
-                <w:rFonts w:asciiTheme="minorHAnsi" w:hAnsiTheme="minorHAnsi" w:cstheme="minorHAnsi"/>
-                <w:sz w:val="22"/>
-                <w:lang w:val="vi-VN"/>
-              </w:rPr>
-              <w:t>endeavor</w:t>
-            </w:r>
-            <w:proofErr w:type="spellEnd"/>
-            <w:r>
-              <w:rPr>
-                <w:rFonts w:asciiTheme="minorHAnsi" w:hAnsiTheme="minorHAnsi" w:cstheme="minorHAnsi"/>
-                <w:sz w:val="22"/>
-                <w:lang w:val="vi-VN"/>
-              </w:rPr>
-              <w:t xml:space="preserve"> </w:t>
-            </w:r>
-            <w:proofErr w:type="spellStart"/>
-            <w:r>
-              <w:rPr>
-                <w:rFonts w:asciiTheme="minorHAnsi" w:hAnsiTheme="minorHAnsi" w:cstheme="minorHAnsi"/>
-                <w:sz w:val="22"/>
-                <w:lang w:val="vi-VN"/>
-              </w:rPr>
-              <w:t>is</w:t>
-            </w:r>
-            <w:proofErr w:type="spellEnd"/>
-            <w:r>
-              <w:rPr>
-                <w:rFonts w:asciiTheme="minorHAnsi" w:hAnsiTheme="minorHAnsi" w:cstheme="minorHAnsi"/>
-                <w:sz w:val="22"/>
-                <w:lang w:val="vi-VN"/>
-              </w:rPr>
-              <w:t xml:space="preserve"> </w:t>
-            </w:r>
-            <w:proofErr w:type="spellStart"/>
-            <w:r>
-              <w:rPr>
-                <w:rFonts w:asciiTheme="minorHAnsi" w:hAnsiTheme="minorHAnsi" w:cstheme="minorHAnsi"/>
-                <w:sz w:val="22"/>
-                <w:lang w:val="vi-VN"/>
-              </w:rPr>
-              <w:t>poised</w:t>
-            </w:r>
-            <w:proofErr w:type="spellEnd"/>
-            <w:r>
-              <w:rPr>
-                <w:rFonts w:asciiTheme="minorHAnsi" w:hAnsiTheme="minorHAnsi" w:cstheme="minorHAnsi"/>
-                <w:sz w:val="22"/>
-                <w:lang w:val="vi-VN"/>
-              </w:rPr>
-              <w:t xml:space="preserve"> to </w:t>
-            </w:r>
-            <w:proofErr w:type="spellStart"/>
-            <w:r>
-              <w:rPr>
-                <w:rFonts w:asciiTheme="minorHAnsi" w:hAnsiTheme="minorHAnsi" w:cstheme="minorHAnsi"/>
-                <w:sz w:val="22"/>
-                <w:lang w:val="vi-VN"/>
-              </w:rPr>
-              <w:t>deliver</w:t>
-            </w:r>
-            <w:proofErr w:type="spellEnd"/>
-            <w:r>
-              <w:rPr>
-                <w:rFonts w:asciiTheme="minorHAnsi" w:hAnsiTheme="minorHAnsi" w:cstheme="minorHAnsi"/>
-                <w:sz w:val="22"/>
-                <w:lang w:val="vi-VN"/>
-              </w:rPr>
-              <w:t xml:space="preserve"> a </w:t>
-            </w:r>
-            <w:proofErr w:type="spellStart"/>
-            <w:r>
-              <w:rPr>
-                <w:rFonts w:asciiTheme="minorHAnsi" w:hAnsiTheme="minorHAnsi" w:cstheme="minorHAnsi"/>
-                <w:sz w:val="22"/>
-                <w:lang w:val="vi-VN"/>
-              </w:rPr>
-              <w:t>resilient</w:t>
-            </w:r>
-            <w:proofErr w:type="spellEnd"/>
-            <w:r>
-              <w:rPr>
-                <w:rFonts w:asciiTheme="minorHAnsi" w:hAnsiTheme="minorHAnsi" w:cstheme="minorHAnsi"/>
-                <w:sz w:val="22"/>
-                <w:lang w:val="vi-VN"/>
-              </w:rPr>
-              <w:t xml:space="preserve"> </w:t>
-            </w:r>
-            <w:proofErr w:type="spellStart"/>
-            <w:r>
-              <w:rPr>
-                <w:rFonts w:asciiTheme="minorHAnsi" w:hAnsiTheme="minorHAnsi" w:cstheme="minorHAnsi"/>
-                <w:sz w:val="22"/>
-                <w:lang w:val="vi-VN"/>
-              </w:rPr>
-              <w:t>and</w:t>
-            </w:r>
-            <w:proofErr w:type="spellEnd"/>
-            <w:r>
-              <w:rPr>
-                <w:rFonts w:asciiTheme="minorHAnsi" w:hAnsiTheme="minorHAnsi" w:cstheme="minorHAnsi"/>
-                <w:sz w:val="22"/>
-                <w:lang w:val="vi-VN"/>
-              </w:rPr>
-              <w:t xml:space="preserve"> </w:t>
-            </w:r>
-            <w:proofErr w:type="spellStart"/>
-            <w:r>
-              <w:rPr>
-                <w:rFonts w:asciiTheme="minorHAnsi" w:hAnsiTheme="minorHAnsi" w:cstheme="minorHAnsi"/>
-                <w:sz w:val="22"/>
-                <w:lang w:val="vi-VN"/>
-              </w:rPr>
-              <w:t>dependable</w:t>
-            </w:r>
-            <w:proofErr w:type="spellEnd"/>
-            <w:r>
-              <w:rPr>
-                <w:rFonts w:asciiTheme="minorHAnsi" w:hAnsiTheme="minorHAnsi" w:cstheme="minorHAnsi"/>
-                <w:sz w:val="22"/>
-                <w:lang w:val="vi-VN"/>
-              </w:rPr>
-              <w:t xml:space="preserve"> </w:t>
-            </w:r>
-            <w:proofErr w:type="spellStart"/>
-            <w:r>
-              <w:rPr>
-                <w:rFonts w:asciiTheme="minorHAnsi" w:hAnsiTheme="minorHAnsi" w:cstheme="minorHAnsi"/>
-                <w:sz w:val="22"/>
-                <w:lang w:val="vi-VN"/>
-              </w:rPr>
-              <w:t>solution</w:t>
-            </w:r>
-            <w:proofErr w:type="spellEnd"/>
-            <w:r>
-              <w:rPr>
-                <w:rFonts w:asciiTheme="minorHAnsi" w:hAnsiTheme="minorHAnsi" w:cstheme="minorHAnsi"/>
-                <w:sz w:val="22"/>
-                <w:lang w:val="vi-VN"/>
-              </w:rPr>
-              <w:t xml:space="preserve"> to </w:t>
-            </w:r>
-            <w:proofErr w:type="spellStart"/>
-            <w:r>
-              <w:rPr>
-                <w:rFonts w:asciiTheme="minorHAnsi" w:hAnsiTheme="minorHAnsi" w:cstheme="minorHAnsi"/>
-                <w:sz w:val="22"/>
-                <w:lang w:val="vi-VN"/>
-              </w:rPr>
-              <w:t>meet</w:t>
-            </w:r>
-            <w:proofErr w:type="spellEnd"/>
-            <w:r>
-              <w:rPr>
-                <w:rFonts w:asciiTheme="minorHAnsi" w:hAnsiTheme="minorHAnsi" w:cstheme="minorHAnsi"/>
-                <w:sz w:val="22"/>
-                <w:lang w:val="vi-VN"/>
-              </w:rPr>
-              <w:t xml:space="preserve"> the </w:t>
-            </w:r>
-            <w:proofErr w:type="spellStart"/>
-            <w:r>
-              <w:rPr>
-                <w:rFonts w:asciiTheme="minorHAnsi" w:hAnsiTheme="minorHAnsi" w:cstheme="minorHAnsi"/>
-                <w:sz w:val="22"/>
-                <w:lang w:val="vi-VN"/>
-              </w:rPr>
-              <w:t>exigencies</w:t>
-            </w:r>
-            <w:proofErr w:type="spellEnd"/>
-            <w:r>
-              <w:rPr>
-                <w:rFonts w:asciiTheme="minorHAnsi" w:hAnsiTheme="minorHAnsi" w:cstheme="minorHAnsi"/>
-                <w:sz w:val="22"/>
-                <w:lang w:val="vi-VN"/>
-              </w:rPr>
-              <w:t xml:space="preserve"> </w:t>
-            </w:r>
-            <w:proofErr w:type="spellStart"/>
-            <w:r>
-              <w:rPr>
-                <w:rFonts w:asciiTheme="minorHAnsi" w:hAnsiTheme="minorHAnsi" w:cstheme="minorHAnsi"/>
-                <w:sz w:val="22"/>
-                <w:lang w:val="vi-VN"/>
-              </w:rPr>
-              <w:t>of</w:t>
-            </w:r>
-            <w:proofErr w:type="spellEnd"/>
-            <w:r>
-              <w:rPr>
-                <w:rFonts w:asciiTheme="minorHAnsi" w:hAnsiTheme="minorHAnsi" w:cstheme="minorHAnsi"/>
-                <w:sz w:val="22"/>
-                <w:lang w:val="vi-VN"/>
-              </w:rPr>
-              <w:t xml:space="preserve"> the </w:t>
-            </w:r>
-            <w:proofErr w:type="spellStart"/>
-            <w:r>
-              <w:rPr>
-                <w:rFonts w:asciiTheme="minorHAnsi" w:hAnsiTheme="minorHAnsi" w:cstheme="minorHAnsi"/>
-                <w:sz w:val="22"/>
-                <w:lang w:val="vi-VN"/>
-              </w:rPr>
-              <w:t>domain</w:t>
-            </w:r>
-            <w:proofErr w:type="spellEnd"/>
-            <w:r>
-              <w:rPr>
-                <w:rFonts w:asciiTheme="minorHAnsi" w:hAnsiTheme="minorHAnsi" w:cstheme="minorHAnsi"/>
-                <w:sz w:val="22"/>
-                <w:lang w:val="vi-VN"/>
-              </w:rPr>
-              <w:t>.</w:t>
+              <w:t>This project is focused on the conception and implementation of an advanced feature store system meticulously tailored for the management and provisioning of trip records sourced from the Yellow Taxi fleets of New York City. The system is architected to accommodate the distinctive requirements inherent in each data stream, thereby ensuring unparalleled performance and operational efficiency. Through the adept utilization of leading-edge technologies and platforms including PySpark, PostgreSQL, Flink, Kafka, DBT, and Airflow, the endeavor is poised to deliver a resilient and dependable solution to meet the exigencies of the domain.</w:t>
             </w:r>
           </w:p>
         </w:tc>
@@ -4212,41 +2148,13 @@
                 <w:lang w:val="vi-VN"/>
               </w:rPr>
             </w:pPr>
-            <w:proofErr w:type="spellStart"/>
             <w:r>
               <w:rPr>
                 <w:rFonts w:asciiTheme="minorHAnsi" w:hAnsiTheme="minorHAnsi" w:cstheme="minorHAnsi"/>
                 <w:sz w:val="22"/>
                 <w:lang w:val="vi-VN"/>
               </w:rPr>
-              <w:t>February</w:t>
-            </w:r>
-            <w:proofErr w:type="spellEnd"/>
-            <w:r>
-              <w:rPr>
-                <w:rFonts w:asciiTheme="minorHAnsi" w:hAnsiTheme="minorHAnsi" w:cstheme="minorHAnsi"/>
-                <w:sz w:val="22"/>
-                <w:lang w:val="vi-VN"/>
-              </w:rPr>
-              <w:t xml:space="preserve"> 2023 – </w:t>
-            </w:r>
-            <w:proofErr w:type="spellStart"/>
-            <w:r>
-              <w:rPr>
-                <w:rFonts w:asciiTheme="minorHAnsi" w:hAnsiTheme="minorHAnsi" w:cstheme="minorHAnsi"/>
-                <w:sz w:val="22"/>
-                <w:lang w:val="vi-VN"/>
-              </w:rPr>
-              <w:t>April</w:t>
-            </w:r>
-            <w:proofErr w:type="spellEnd"/>
-            <w:r>
-              <w:rPr>
-                <w:rFonts w:asciiTheme="minorHAnsi" w:hAnsiTheme="minorHAnsi" w:cstheme="minorHAnsi"/>
-                <w:sz w:val="22"/>
-                <w:lang w:val="vi-VN"/>
-              </w:rPr>
-              <w:t xml:space="preserve"> 2023</w:t>
+              <w:t>February 2023 – April 2023</w:t>
             </w:r>
           </w:p>
         </w:tc>
@@ -4316,97 +2224,7 @@
                 <w:sz w:val="22"/>
                 <w:lang w:val="vi-VN"/>
               </w:rPr>
-              <w:t xml:space="preserve">: </w:t>
-            </w:r>
-            <w:proofErr w:type="spellStart"/>
-            <w:r>
-              <w:rPr>
-                <w:rFonts w:asciiTheme="minorHAnsi" w:hAnsiTheme="minorHAnsi" w:cstheme="minorHAnsi"/>
-                <w:sz w:val="22"/>
-                <w:lang w:val="vi-VN"/>
-              </w:rPr>
-              <w:t>Selenium</w:t>
-            </w:r>
-            <w:proofErr w:type="spellEnd"/>
-            <w:r>
-              <w:rPr>
-                <w:rFonts w:asciiTheme="minorHAnsi" w:hAnsiTheme="minorHAnsi" w:cstheme="minorHAnsi"/>
-                <w:sz w:val="22"/>
-                <w:lang w:val="vi-VN"/>
-              </w:rPr>
-              <w:t xml:space="preserve">, </w:t>
-            </w:r>
-            <w:proofErr w:type="spellStart"/>
-            <w:r>
-              <w:rPr>
-                <w:rFonts w:asciiTheme="minorHAnsi" w:hAnsiTheme="minorHAnsi" w:cstheme="minorHAnsi"/>
-                <w:sz w:val="22"/>
-                <w:lang w:val="vi-VN"/>
-              </w:rPr>
-              <w:t>Pandas</w:t>
-            </w:r>
-            <w:proofErr w:type="spellEnd"/>
-            <w:r>
-              <w:rPr>
-                <w:rFonts w:asciiTheme="minorHAnsi" w:hAnsiTheme="minorHAnsi" w:cstheme="minorHAnsi"/>
-                <w:sz w:val="22"/>
-                <w:lang w:val="vi-VN"/>
-              </w:rPr>
-              <w:t xml:space="preserve">, </w:t>
-            </w:r>
-            <w:proofErr w:type="spellStart"/>
-            <w:r>
-              <w:rPr>
-                <w:rFonts w:asciiTheme="minorHAnsi" w:hAnsiTheme="minorHAnsi" w:cstheme="minorHAnsi"/>
-                <w:sz w:val="22"/>
-                <w:lang w:val="vi-VN"/>
-              </w:rPr>
-              <w:t>Matplotlib</w:t>
-            </w:r>
-            <w:proofErr w:type="spellEnd"/>
-            <w:r>
-              <w:rPr>
-                <w:rFonts w:asciiTheme="minorHAnsi" w:hAnsiTheme="minorHAnsi" w:cstheme="minorHAnsi"/>
-                <w:sz w:val="22"/>
-                <w:lang w:val="vi-VN"/>
-              </w:rPr>
-              <w:t xml:space="preserve">, </w:t>
-            </w:r>
-            <w:proofErr w:type="spellStart"/>
-            <w:r>
-              <w:rPr>
-                <w:rFonts w:asciiTheme="minorHAnsi" w:hAnsiTheme="minorHAnsi" w:cstheme="minorHAnsi"/>
-                <w:sz w:val="22"/>
-                <w:lang w:val="vi-VN"/>
-              </w:rPr>
-              <w:t>Jupyter</w:t>
-            </w:r>
-            <w:proofErr w:type="spellEnd"/>
-            <w:r>
-              <w:rPr>
-                <w:rFonts w:asciiTheme="minorHAnsi" w:hAnsiTheme="minorHAnsi" w:cstheme="minorHAnsi"/>
-                <w:sz w:val="22"/>
-                <w:lang w:val="vi-VN"/>
-              </w:rPr>
-              <w:t xml:space="preserve"> </w:t>
-            </w:r>
-            <w:proofErr w:type="spellStart"/>
-            <w:r>
-              <w:rPr>
-                <w:rFonts w:asciiTheme="minorHAnsi" w:hAnsiTheme="minorHAnsi" w:cstheme="minorHAnsi"/>
-                <w:sz w:val="22"/>
-                <w:lang w:val="vi-VN"/>
-              </w:rPr>
-              <w:t>Notebook</w:t>
-            </w:r>
-            <w:proofErr w:type="spellEnd"/>
-            <w:r>
-              <w:rPr>
-                <w:rFonts w:asciiTheme="minorHAnsi" w:hAnsiTheme="minorHAnsi" w:cstheme="minorHAnsi"/>
-                <w:sz w:val="22"/>
-                <w:lang w:val="vi-VN"/>
-              </w:rPr>
-              <w:t>.</w:t>
+              <w:t>: Selenium, Pandas, Matplotlib, Jupyter Notebook.</w:t>
             </w:r>
           </w:p>
         </w:tc>
@@ -4431,21 +2249,12 @@
                 <w:sz w:val="22"/>
               </w:rPr>
             </w:pPr>
-            <w:proofErr w:type="spellStart"/>
-            <w:r>
-              <w:rPr>
-                <w:rFonts w:asciiTheme="minorHAnsi" w:hAnsiTheme="minorHAnsi" w:cstheme="minorHAnsi"/>
-                <w:sz w:val="22"/>
-              </w:rPr>
-              <w:t>Github</w:t>
-            </w:r>
-            <w:proofErr w:type="spellEnd"/>
-            <w:r>
-              <w:rPr>
-                <w:rFonts w:asciiTheme="minorHAnsi" w:hAnsiTheme="minorHAnsi" w:cstheme="minorHAnsi"/>
-                <w:sz w:val="22"/>
-              </w:rPr>
-              <w:t xml:space="preserve">: </w:t>
+            <w:r>
+              <w:rPr>
+                <w:rFonts w:asciiTheme="minorHAnsi" w:hAnsiTheme="minorHAnsi" w:cstheme="minorHAnsi"/>
+                <w:sz w:val="22"/>
+              </w:rPr>
+              <w:t xml:space="preserve">Github: </w:t>
             </w:r>
             <w:hyperlink r:id="rId12" w:history="1">
               <w:r>
@@ -4494,25 +2303,7 @@
                 <w:sz w:val="22"/>
                 <w:lang w:val="vi-VN"/>
               </w:rPr>
-              <w:t xml:space="preserve"> </w:t>
-            </w:r>
-            <w:proofErr w:type="spellStart"/>
-            <w:r>
-              <w:rPr>
-                <w:rFonts w:asciiTheme="minorHAnsi" w:hAnsiTheme="minorHAnsi" w:cstheme="minorHAnsi"/>
-                <w:sz w:val="22"/>
-                <w:lang w:val="vi-VN"/>
-              </w:rPr>
-              <w:t>size</w:t>
-            </w:r>
-            <w:proofErr w:type="spellEnd"/>
-            <w:r>
-              <w:rPr>
-                <w:rFonts w:asciiTheme="minorHAnsi" w:hAnsiTheme="minorHAnsi" w:cstheme="minorHAnsi"/>
-                <w:sz w:val="22"/>
-                <w:lang w:val="vi-VN"/>
-              </w:rPr>
-              <w:t>: 3</w:t>
+              <w:t xml:space="preserve"> size: 3</w:t>
             </w:r>
           </w:p>
         </w:tc>
@@ -4538,779 +2329,21 @@
                 <w:sz w:val="22"/>
               </w:rPr>
             </w:pPr>
-            <w:proofErr w:type="spellStart"/>
             <w:r>
               <w:rPr>
                 <w:rFonts w:asciiTheme="minorHAnsi" w:hAnsiTheme="minorHAnsi" w:cstheme="minorHAnsi"/>
                 <w:sz w:val="22"/>
                 <w:lang w:val="vi-VN"/>
               </w:rPr>
-              <w:t>Description</w:t>
-            </w:r>
-            <w:proofErr w:type="spellEnd"/>
+              <w:t xml:space="preserve">Description: </w:t>
+            </w:r>
             <w:r>
               <w:rPr>
                 <w:rFonts w:asciiTheme="minorHAnsi" w:hAnsiTheme="minorHAnsi" w:cstheme="minorHAnsi"/>
                 <w:sz w:val="22"/>
                 <w:lang w:val="vi-VN"/>
               </w:rPr>
-              <w:t xml:space="preserve">: </w:t>
-            </w:r>
-            <w:proofErr w:type="spellStart"/>
-            <w:r>
-              <w:rPr>
-                <w:rFonts w:asciiTheme="minorHAnsi" w:hAnsiTheme="minorHAnsi" w:cstheme="minorHAnsi"/>
-                <w:sz w:val="22"/>
-                <w:lang w:val="vi-VN"/>
-              </w:rPr>
-              <w:t>This</w:t>
-            </w:r>
-            <w:proofErr w:type="spellEnd"/>
-            <w:r>
-              <w:rPr>
-                <w:rFonts w:asciiTheme="minorHAnsi" w:hAnsiTheme="minorHAnsi" w:cstheme="minorHAnsi"/>
-                <w:sz w:val="22"/>
-                <w:lang w:val="vi-VN"/>
-              </w:rPr>
-              <w:t xml:space="preserve"> </w:t>
-            </w:r>
-            <w:proofErr w:type="spellStart"/>
-            <w:r>
-              <w:rPr>
-                <w:rFonts w:asciiTheme="minorHAnsi" w:hAnsiTheme="minorHAnsi" w:cstheme="minorHAnsi"/>
-                <w:sz w:val="22"/>
-                <w:lang w:val="vi-VN"/>
-              </w:rPr>
-              <w:t>project</w:t>
-            </w:r>
-            <w:proofErr w:type="spellEnd"/>
-            <w:r>
-              <w:rPr>
-                <w:rFonts w:asciiTheme="minorHAnsi" w:hAnsiTheme="minorHAnsi" w:cstheme="minorHAnsi"/>
-                <w:sz w:val="22"/>
-                <w:lang w:val="vi-VN"/>
-              </w:rPr>
-              <w:t xml:space="preserve"> </w:t>
-            </w:r>
-            <w:proofErr w:type="spellStart"/>
-            <w:r>
-              <w:rPr>
-                <w:rFonts w:asciiTheme="minorHAnsi" w:hAnsiTheme="minorHAnsi" w:cstheme="minorHAnsi"/>
-                <w:sz w:val="22"/>
-                <w:lang w:val="vi-VN"/>
-              </w:rPr>
-              <w:t>entails</w:t>
-            </w:r>
-            <w:proofErr w:type="spellEnd"/>
-            <w:r>
-              <w:rPr>
-                <w:rFonts w:asciiTheme="minorHAnsi" w:hAnsiTheme="minorHAnsi" w:cstheme="minorHAnsi"/>
-                <w:sz w:val="22"/>
-                <w:lang w:val="vi-VN"/>
-              </w:rPr>
-              <w:t xml:space="preserve"> the </w:t>
-            </w:r>
-            <w:proofErr w:type="spellStart"/>
-            <w:r>
-              <w:rPr>
-                <w:rFonts w:asciiTheme="minorHAnsi" w:hAnsiTheme="minorHAnsi" w:cstheme="minorHAnsi"/>
-                <w:sz w:val="22"/>
-                <w:lang w:val="vi-VN"/>
-              </w:rPr>
-              <w:t>utilization</w:t>
-            </w:r>
-            <w:proofErr w:type="spellEnd"/>
-            <w:r>
-              <w:rPr>
-                <w:rFonts w:asciiTheme="minorHAnsi" w:hAnsiTheme="minorHAnsi" w:cstheme="minorHAnsi"/>
-                <w:sz w:val="22"/>
-                <w:lang w:val="vi-VN"/>
-              </w:rPr>
-              <w:t xml:space="preserve"> </w:t>
-            </w:r>
-            <w:proofErr w:type="spellStart"/>
-            <w:r>
-              <w:rPr>
-                <w:rFonts w:asciiTheme="minorHAnsi" w:hAnsiTheme="minorHAnsi" w:cstheme="minorHAnsi"/>
-                <w:sz w:val="22"/>
-                <w:lang w:val="vi-VN"/>
-              </w:rPr>
-              <w:t>of</w:t>
-            </w:r>
-            <w:proofErr w:type="spellEnd"/>
-            <w:r>
-              <w:rPr>
-                <w:rFonts w:asciiTheme="minorHAnsi" w:hAnsiTheme="minorHAnsi" w:cstheme="minorHAnsi"/>
-                <w:sz w:val="22"/>
-                <w:lang w:val="vi-VN"/>
-              </w:rPr>
-              <w:t xml:space="preserve"> the </w:t>
-            </w:r>
-            <w:proofErr w:type="spellStart"/>
-            <w:r>
-              <w:rPr>
-                <w:rFonts w:asciiTheme="minorHAnsi" w:hAnsiTheme="minorHAnsi" w:cstheme="minorHAnsi"/>
-                <w:sz w:val="22"/>
-                <w:lang w:val="vi-VN"/>
-              </w:rPr>
-              <w:t>Selenium</w:t>
-            </w:r>
-            <w:proofErr w:type="spellEnd"/>
-            <w:r>
-              <w:rPr>
-                <w:rFonts w:asciiTheme="minorHAnsi" w:hAnsiTheme="minorHAnsi" w:cstheme="minorHAnsi"/>
-                <w:sz w:val="22"/>
-                <w:lang w:val="vi-VN"/>
-              </w:rPr>
-              <w:t xml:space="preserve"> </w:t>
-            </w:r>
-            <w:proofErr w:type="spellStart"/>
-            <w:r>
-              <w:rPr>
-                <w:rFonts w:asciiTheme="minorHAnsi" w:hAnsiTheme="minorHAnsi" w:cstheme="minorHAnsi"/>
-                <w:sz w:val="22"/>
-                <w:lang w:val="vi-VN"/>
-              </w:rPr>
-              <w:t>library</w:t>
-            </w:r>
-            <w:proofErr w:type="spellEnd"/>
-            <w:r>
-              <w:rPr>
-                <w:rFonts w:asciiTheme="minorHAnsi" w:hAnsiTheme="minorHAnsi" w:cstheme="minorHAnsi"/>
-                <w:sz w:val="22"/>
-                <w:lang w:val="vi-VN"/>
-              </w:rPr>
-              <w:t xml:space="preserve"> to </w:t>
-            </w:r>
-            <w:proofErr w:type="spellStart"/>
-            <w:r>
-              <w:rPr>
-                <w:rFonts w:asciiTheme="minorHAnsi" w:hAnsiTheme="minorHAnsi" w:cstheme="minorHAnsi"/>
-                <w:sz w:val="22"/>
-                <w:lang w:val="vi-VN"/>
-              </w:rPr>
-              <w:t>systematically</w:t>
-            </w:r>
-            <w:proofErr w:type="spellEnd"/>
-            <w:r>
-              <w:rPr>
-                <w:rFonts w:asciiTheme="minorHAnsi" w:hAnsiTheme="minorHAnsi" w:cstheme="minorHAnsi"/>
-                <w:sz w:val="22"/>
-                <w:lang w:val="vi-VN"/>
-              </w:rPr>
-              <w:t xml:space="preserve"> </w:t>
-            </w:r>
-            <w:proofErr w:type="spellStart"/>
-            <w:r>
-              <w:rPr>
-                <w:rFonts w:asciiTheme="minorHAnsi" w:hAnsiTheme="minorHAnsi" w:cstheme="minorHAnsi"/>
-                <w:sz w:val="22"/>
-                <w:lang w:val="vi-VN"/>
-              </w:rPr>
-              <w:t>extract</w:t>
-            </w:r>
-            <w:proofErr w:type="spellEnd"/>
-            <w:r>
-              <w:rPr>
-                <w:rFonts w:asciiTheme="minorHAnsi" w:hAnsiTheme="minorHAnsi" w:cstheme="minorHAnsi"/>
-                <w:sz w:val="22"/>
-                <w:lang w:val="vi-VN"/>
-              </w:rPr>
-              <w:t xml:space="preserve"> </w:t>
-            </w:r>
-            <w:proofErr w:type="spellStart"/>
-            <w:r>
-              <w:rPr>
-                <w:rFonts w:asciiTheme="minorHAnsi" w:hAnsiTheme="minorHAnsi" w:cstheme="minorHAnsi"/>
-                <w:sz w:val="22"/>
-                <w:lang w:val="vi-VN"/>
-              </w:rPr>
-              <w:t>data</w:t>
-            </w:r>
-            <w:proofErr w:type="spellEnd"/>
-            <w:r>
-              <w:rPr>
-                <w:rFonts w:asciiTheme="minorHAnsi" w:hAnsiTheme="minorHAnsi" w:cstheme="minorHAnsi"/>
-                <w:sz w:val="22"/>
-                <w:lang w:val="vi-VN"/>
-              </w:rPr>
-              <w:t xml:space="preserve"> </w:t>
-            </w:r>
-            <w:proofErr w:type="spellStart"/>
-            <w:r>
-              <w:rPr>
-                <w:rFonts w:asciiTheme="minorHAnsi" w:hAnsiTheme="minorHAnsi" w:cstheme="minorHAnsi"/>
-                <w:sz w:val="22"/>
-                <w:lang w:val="vi-VN"/>
-              </w:rPr>
-              <w:t>from</w:t>
-            </w:r>
-            <w:proofErr w:type="spellEnd"/>
-            <w:r>
-              <w:rPr>
-                <w:rFonts w:asciiTheme="minorHAnsi" w:hAnsiTheme="minorHAnsi" w:cstheme="minorHAnsi"/>
-                <w:sz w:val="22"/>
-                <w:lang w:val="vi-VN"/>
-              </w:rPr>
-              <w:t xml:space="preserve"> a </w:t>
-            </w:r>
-            <w:proofErr w:type="spellStart"/>
-            <w:r>
-              <w:rPr>
-                <w:rFonts w:asciiTheme="minorHAnsi" w:hAnsiTheme="minorHAnsi" w:cstheme="minorHAnsi"/>
-                <w:sz w:val="22"/>
-                <w:lang w:val="vi-VN"/>
-              </w:rPr>
-              <w:t>designated</w:t>
-            </w:r>
-            <w:proofErr w:type="spellEnd"/>
-            <w:r>
-              <w:rPr>
-                <w:rFonts w:asciiTheme="minorHAnsi" w:hAnsiTheme="minorHAnsi" w:cstheme="minorHAnsi"/>
-                <w:sz w:val="22"/>
-                <w:lang w:val="vi-VN"/>
-              </w:rPr>
-              <w:t xml:space="preserve"> </w:t>
-            </w:r>
-            <w:proofErr w:type="spellStart"/>
-            <w:r>
-              <w:rPr>
-                <w:rFonts w:asciiTheme="minorHAnsi" w:hAnsiTheme="minorHAnsi" w:cstheme="minorHAnsi"/>
-                <w:sz w:val="22"/>
-                <w:lang w:val="vi-VN"/>
-              </w:rPr>
-              <w:t>web</w:t>
-            </w:r>
-            <w:proofErr w:type="spellEnd"/>
-            <w:r>
-              <w:rPr>
-                <w:rFonts w:asciiTheme="minorHAnsi" w:hAnsiTheme="minorHAnsi" w:cstheme="minorHAnsi"/>
-                <w:sz w:val="22"/>
-                <w:lang w:val="vi-VN"/>
-              </w:rPr>
-              <w:t xml:space="preserve"> </w:t>
-            </w:r>
-            <w:proofErr w:type="spellStart"/>
-            <w:r>
-              <w:rPr>
-                <w:rFonts w:asciiTheme="minorHAnsi" w:hAnsiTheme="minorHAnsi" w:cstheme="minorHAnsi"/>
-                <w:sz w:val="22"/>
-                <w:lang w:val="vi-VN"/>
-              </w:rPr>
-              <w:t>page</w:t>
-            </w:r>
-            <w:proofErr w:type="spellEnd"/>
-            <w:r>
-              <w:rPr>
-                <w:rFonts w:asciiTheme="minorHAnsi" w:hAnsiTheme="minorHAnsi" w:cstheme="minorHAnsi"/>
-                <w:sz w:val="22"/>
-                <w:lang w:val="vi-VN"/>
-              </w:rPr>
-              <w:t xml:space="preserve"> (WhoScored.com). </w:t>
-            </w:r>
-            <w:proofErr w:type="spellStart"/>
-            <w:r>
-              <w:rPr>
-                <w:rFonts w:asciiTheme="minorHAnsi" w:hAnsiTheme="minorHAnsi" w:cstheme="minorHAnsi"/>
-                <w:sz w:val="22"/>
-                <w:lang w:val="vi-VN"/>
-              </w:rPr>
-              <w:t>Subsequently</w:t>
-            </w:r>
-            <w:proofErr w:type="spellEnd"/>
-            <w:r>
-              <w:rPr>
-                <w:rFonts w:asciiTheme="minorHAnsi" w:hAnsiTheme="minorHAnsi" w:cstheme="minorHAnsi"/>
-                <w:sz w:val="22"/>
-                <w:lang w:val="vi-VN"/>
-              </w:rPr>
-              <w:t xml:space="preserve">, the </w:t>
-            </w:r>
-            <w:proofErr w:type="spellStart"/>
-            <w:r>
-              <w:rPr>
-                <w:rFonts w:asciiTheme="minorHAnsi" w:hAnsiTheme="minorHAnsi" w:cstheme="minorHAnsi"/>
-                <w:sz w:val="22"/>
-                <w:lang w:val="vi-VN"/>
-              </w:rPr>
-              <w:t>acquired</w:t>
-            </w:r>
-            <w:proofErr w:type="spellEnd"/>
-            <w:r>
-              <w:rPr>
-                <w:rFonts w:asciiTheme="minorHAnsi" w:hAnsiTheme="minorHAnsi" w:cstheme="minorHAnsi"/>
-                <w:sz w:val="22"/>
-                <w:lang w:val="vi-VN"/>
-              </w:rPr>
-              <w:t xml:space="preserve"> </w:t>
-            </w:r>
-            <w:proofErr w:type="spellStart"/>
-            <w:r>
-              <w:rPr>
-                <w:rFonts w:asciiTheme="minorHAnsi" w:hAnsiTheme="minorHAnsi" w:cstheme="minorHAnsi"/>
-                <w:sz w:val="22"/>
-                <w:lang w:val="vi-VN"/>
-              </w:rPr>
-              <w:t>data</w:t>
-            </w:r>
-            <w:proofErr w:type="spellEnd"/>
-            <w:r>
-              <w:rPr>
-                <w:rFonts w:asciiTheme="minorHAnsi" w:hAnsiTheme="minorHAnsi" w:cstheme="minorHAnsi"/>
-                <w:sz w:val="22"/>
-                <w:lang w:val="vi-VN"/>
-              </w:rPr>
-              <w:t xml:space="preserve"> </w:t>
-            </w:r>
-            <w:proofErr w:type="spellStart"/>
-            <w:r>
-              <w:rPr>
-                <w:rFonts w:asciiTheme="minorHAnsi" w:hAnsiTheme="minorHAnsi" w:cstheme="minorHAnsi"/>
-                <w:sz w:val="22"/>
-                <w:lang w:val="vi-VN"/>
-              </w:rPr>
-              <w:t>is</w:t>
-            </w:r>
-            <w:proofErr w:type="spellEnd"/>
-            <w:r>
-              <w:rPr>
-                <w:rFonts w:asciiTheme="minorHAnsi" w:hAnsiTheme="minorHAnsi" w:cstheme="minorHAnsi"/>
-                <w:sz w:val="22"/>
-                <w:lang w:val="vi-VN"/>
-              </w:rPr>
-              <w:t xml:space="preserve"> </w:t>
-            </w:r>
-            <w:proofErr w:type="spellStart"/>
-            <w:r>
-              <w:rPr>
-                <w:rFonts w:asciiTheme="minorHAnsi" w:hAnsiTheme="minorHAnsi" w:cstheme="minorHAnsi"/>
-                <w:sz w:val="22"/>
-                <w:lang w:val="vi-VN"/>
-              </w:rPr>
-              <w:t>meticulously</w:t>
-            </w:r>
-            <w:proofErr w:type="spellEnd"/>
-            <w:r>
-              <w:rPr>
-                <w:rFonts w:asciiTheme="minorHAnsi" w:hAnsiTheme="minorHAnsi" w:cstheme="minorHAnsi"/>
-                <w:sz w:val="22"/>
-                <w:lang w:val="vi-VN"/>
-              </w:rPr>
-              <w:t xml:space="preserve"> </w:t>
-            </w:r>
-            <w:proofErr w:type="spellStart"/>
-            <w:r>
-              <w:rPr>
-                <w:rFonts w:asciiTheme="minorHAnsi" w:hAnsiTheme="minorHAnsi" w:cstheme="minorHAnsi"/>
-                <w:sz w:val="22"/>
-                <w:lang w:val="vi-VN"/>
-              </w:rPr>
-              <w:t>processed</w:t>
-            </w:r>
-            <w:proofErr w:type="spellEnd"/>
-            <w:r>
-              <w:rPr>
-                <w:rFonts w:asciiTheme="minorHAnsi" w:hAnsiTheme="minorHAnsi" w:cstheme="minorHAnsi"/>
-                <w:sz w:val="22"/>
-                <w:lang w:val="vi-VN"/>
-              </w:rPr>
-              <w:t xml:space="preserve"> to </w:t>
-            </w:r>
-            <w:proofErr w:type="spellStart"/>
-            <w:r>
-              <w:rPr>
-                <w:rFonts w:asciiTheme="minorHAnsi" w:hAnsiTheme="minorHAnsi" w:cstheme="minorHAnsi"/>
-                <w:sz w:val="22"/>
-                <w:lang w:val="vi-VN"/>
-              </w:rPr>
-              <w:t>conform</w:t>
-            </w:r>
-            <w:proofErr w:type="spellEnd"/>
-            <w:r>
-              <w:rPr>
-                <w:rFonts w:asciiTheme="minorHAnsi" w:hAnsiTheme="minorHAnsi" w:cstheme="minorHAnsi"/>
-                <w:sz w:val="22"/>
-                <w:lang w:val="vi-VN"/>
-              </w:rPr>
-              <w:t xml:space="preserve"> to an </w:t>
-            </w:r>
-            <w:proofErr w:type="spellStart"/>
-            <w:r>
-              <w:rPr>
-                <w:rFonts w:asciiTheme="minorHAnsi" w:hAnsiTheme="minorHAnsi" w:cstheme="minorHAnsi"/>
-                <w:sz w:val="22"/>
-                <w:lang w:val="vi-VN"/>
-              </w:rPr>
-              <w:t>appropriate</w:t>
-            </w:r>
-            <w:proofErr w:type="spellEnd"/>
-            <w:r>
-              <w:rPr>
-                <w:rFonts w:asciiTheme="minorHAnsi" w:hAnsiTheme="minorHAnsi" w:cstheme="minorHAnsi"/>
-                <w:sz w:val="22"/>
-                <w:lang w:val="vi-VN"/>
-              </w:rPr>
-              <w:t xml:space="preserve"> </w:t>
-            </w:r>
-            <w:proofErr w:type="spellStart"/>
-            <w:r>
-              <w:rPr>
-                <w:rFonts w:asciiTheme="minorHAnsi" w:hAnsiTheme="minorHAnsi" w:cstheme="minorHAnsi"/>
-                <w:sz w:val="22"/>
-                <w:lang w:val="vi-VN"/>
-              </w:rPr>
-              <w:t>format</w:t>
-            </w:r>
-            <w:proofErr w:type="spellEnd"/>
-            <w:r>
-              <w:rPr>
-                <w:rFonts w:asciiTheme="minorHAnsi" w:hAnsiTheme="minorHAnsi" w:cstheme="minorHAnsi"/>
-                <w:sz w:val="22"/>
-                <w:lang w:val="vi-VN"/>
-              </w:rPr>
-              <w:t xml:space="preserve"> </w:t>
-            </w:r>
-            <w:proofErr w:type="spellStart"/>
-            <w:r>
-              <w:rPr>
-                <w:rFonts w:asciiTheme="minorHAnsi" w:hAnsiTheme="minorHAnsi" w:cstheme="minorHAnsi"/>
-                <w:sz w:val="22"/>
-                <w:lang w:val="vi-VN"/>
-              </w:rPr>
-              <w:t>conducive</w:t>
-            </w:r>
-            <w:proofErr w:type="spellEnd"/>
-            <w:r>
-              <w:rPr>
-                <w:rFonts w:asciiTheme="minorHAnsi" w:hAnsiTheme="minorHAnsi" w:cstheme="minorHAnsi"/>
-                <w:sz w:val="22"/>
-                <w:lang w:val="vi-VN"/>
-              </w:rPr>
-              <w:t xml:space="preserve"> to </w:t>
-            </w:r>
-            <w:proofErr w:type="spellStart"/>
-            <w:r>
-              <w:rPr>
-                <w:rFonts w:asciiTheme="minorHAnsi" w:hAnsiTheme="minorHAnsi" w:cstheme="minorHAnsi"/>
-                <w:sz w:val="22"/>
-                <w:lang w:val="vi-VN"/>
-              </w:rPr>
-              <w:t>visualization</w:t>
-            </w:r>
-            <w:proofErr w:type="spellEnd"/>
-            <w:r>
-              <w:rPr>
-                <w:rFonts w:asciiTheme="minorHAnsi" w:hAnsiTheme="minorHAnsi" w:cstheme="minorHAnsi"/>
-                <w:sz w:val="22"/>
-                <w:lang w:val="vi-VN"/>
-              </w:rPr>
-              <w:t xml:space="preserve">, </w:t>
-            </w:r>
-            <w:proofErr w:type="spellStart"/>
-            <w:r>
-              <w:rPr>
-                <w:rFonts w:asciiTheme="minorHAnsi" w:hAnsiTheme="minorHAnsi" w:cstheme="minorHAnsi"/>
-                <w:sz w:val="22"/>
-                <w:lang w:val="vi-VN"/>
-              </w:rPr>
-              <w:t>employing</w:t>
-            </w:r>
-            <w:proofErr w:type="spellEnd"/>
-            <w:r>
-              <w:rPr>
-                <w:rFonts w:asciiTheme="minorHAnsi" w:hAnsiTheme="minorHAnsi" w:cstheme="minorHAnsi"/>
-                <w:sz w:val="22"/>
-                <w:lang w:val="vi-VN"/>
-              </w:rPr>
-              <w:t xml:space="preserve"> the </w:t>
-            </w:r>
-            <w:proofErr w:type="spellStart"/>
-            <w:r>
-              <w:rPr>
-                <w:rFonts w:asciiTheme="minorHAnsi" w:hAnsiTheme="minorHAnsi" w:cstheme="minorHAnsi"/>
-                <w:sz w:val="22"/>
-                <w:lang w:val="vi-VN"/>
-              </w:rPr>
-              <w:t>Matplotlib</w:t>
-            </w:r>
-            <w:proofErr w:type="spellEnd"/>
-            <w:r>
-              <w:rPr>
-                <w:rFonts w:asciiTheme="minorHAnsi" w:hAnsiTheme="minorHAnsi" w:cstheme="minorHAnsi"/>
-                <w:sz w:val="22"/>
-                <w:lang w:val="vi-VN"/>
-              </w:rPr>
-              <w:t xml:space="preserve"> </w:t>
-            </w:r>
-            <w:proofErr w:type="spellStart"/>
-            <w:r>
-              <w:rPr>
-                <w:rFonts w:asciiTheme="minorHAnsi" w:hAnsiTheme="minorHAnsi" w:cstheme="minorHAnsi"/>
-                <w:sz w:val="22"/>
-                <w:lang w:val="vi-VN"/>
-              </w:rPr>
-              <w:t>library</w:t>
-            </w:r>
-            <w:proofErr w:type="spellEnd"/>
-            <w:r>
-              <w:rPr>
-                <w:rFonts w:asciiTheme="minorHAnsi" w:hAnsiTheme="minorHAnsi" w:cstheme="minorHAnsi"/>
-                <w:sz w:val="22"/>
-                <w:lang w:val="vi-VN"/>
-              </w:rPr>
-              <w:t xml:space="preserve">. The </w:t>
-            </w:r>
-            <w:proofErr w:type="spellStart"/>
-            <w:r>
-              <w:rPr>
-                <w:rFonts w:asciiTheme="minorHAnsi" w:hAnsiTheme="minorHAnsi" w:cstheme="minorHAnsi"/>
-                <w:sz w:val="22"/>
-                <w:lang w:val="vi-VN"/>
-              </w:rPr>
-              <w:t>outcome</w:t>
-            </w:r>
-            <w:proofErr w:type="spellEnd"/>
-            <w:r>
-              <w:rPr>
-                <w:rFonts w:asciiTheme="minorHAnsi" w:hAnsiTheme="minorHAnsi" w:cstheme="minorHAnsi"/>
-                <w:sz w:val="22"/>
-                <w:lang w:val="vi-VN"/>
-              </w:rPr>
-              <w:t xml:space="preserve"> </w:t>
-            </w:r>
-            <w:proofErr w:type="spellStart"/>
-            <w:r>
-              <w:rPr>
-                <w:rFonts w:asciiTheme="minorHAnsi" w:hAnsiTheme="minorHAnsi" w:cstheme="minorHAnsi"/>
-                <w:sz w:val="22"/>
-                <w:lang w:val="vi-VN"/>
-              </w:rPr>
-              <w:t>comprises</w:t>
-            </w:r>
-            <w:proofErr w:type="spellEnd"/>
-            <w:r>
-              <w:rPr>
-                <w:rFonts w:asciiTheme="minorHAnsi" w:hAnsiTheme="minorHAnsi" w:cstheme="minorHAnsi"/>
-                <w:sz w:val="22"/>
-                <w:lang w:val="vi-VN"/>
-              </w:rPr>
-              <w:t xml:space="preserve"> a </w:t>
-            </w:r>
-            <w:proofErr w:type="spellStart"/>
-            <w:r>
-              <w:rPr>
-                <w:rFonts w:asciiTheme="minorHAnsi" w:hAnsiTheme="minorHAnsi" w:cstheme="minorHAnsi"/>
-                <w:sz w:val="22"/>
-                <w:lang w:val="vi-VN"/>
-              </w:rPr>
-              <w:t>comprehensive</w:t>
-            </w:r>
-            <w:proofErr w:type="spellEnd"/>
-            <w:r>
-              <w:rPr>
-                <w:rFonts w:asciiTheme="minorHAnsi" w:hAnsiTheme="minorHAnsi" w:cstheme="minorHAnsi"/>
-                <w:sz w:val="22"/>
-                <w:lang w:val="vi-VN"/>
-              </w:rPr>
-              <w:t xml:space="preserve"> </w:t>
-            </w:r>
-            <w:proofErr w:type="spellStart"/>
-            <w:r>
-              <w:rPr>
-                <w:rFonts w:asciiTheme="minorHAnsi" w:hAnsiTheme="minorHAnsi" w:cstheme="minorHAnsi"/>
-                <w:sz w:val="22"/>
-                <w:lang w:val="vi-VN"/>
-              </w:rPr>
-              <w:t>graph</w:t>
-            </w:r>
-            <w:proofErr w:type="spellEnd"/>
-            <w:r>
-              <w:rPr>
-                <w:rFonts w:asciiTheme="minorHAnsi" w:hAnsiTheme="minorHAnsi" w:cstheme="minorHAnsi"/>
-                <w:sz w:val="22"/>
-                <w:lang w:val="vi-VN"/>
-              </w:rPr>
-              <w:t xml:space="preserve"> </w:t>
-            </w:r>
-            <w:proofErr w:type="spellStart"/>
-            <w:r>
-              <w:rPr>
-                <w:rFonts w:asciiTheme="minorHAnsi" w:hAnsiTheme="minorHAnsi" w:cstheme="minorHAnsi"/>
-                <w:sz w:val="22"/>
-                <w:lang w:val="vi-VN"/>
-              </w:rPr>
-              <w:t>accompanied</w:t>
-            </w:r>
-            <w:proofErr w:type="spellEnd"/>
-            <w:r>
-              <w:rPr>
-                <w:rFonts w:asciiTheme="minorHAnsi" w:hAnsiTheme="minorHAnsi" w:cstheme="minorHAnsi"/>
-                <w:sz w:val="22"/>
-                <w:lang w:val="vi-VN"/>
-              </w:rPr>
-              <w:t xml:space="preserve"> </w:t>
-            </w:r>
-            <w:proofErr w:type="spellStart"/>
-            <w:r>
-              <w:rPr>
-                <w:rFonts w:asciiTheme="minorHAnsi" w:hAnsiTheme="minorHAnsi" w:cstheme="minorHAnsi"/>
-                <w:sz w:val="22"/>
-                <w:lang w:val="vi-VN"/>
-              </w:rPr>
-              <w:t>by</w:t>
-            </w:r>
-            <w:proofErr w:type="spellEnd"/>
-            <w:r>
-              <w:rPr>
-                <w:rFonts w:asciiTheme="minorHAnsi" w:hAnsiTheme="minorHAnsi" w:cstheme="minorHAnsi"/>
-                <w:sz w:val="22"/>
-                <w:lang w:val="vi-VN"/>
-              </w:rPr>
-              <w:t xml:space="preserve"> </w:t>
-            </w:r>
-            <w:proofErr w:type="spellStart"/>
-            <w:r>
-              <w:rPr>
-                <w:rFonts w:asciiTheme="minorHAnsi" w:hAnsiTheme="minorHAnsi" w:cstheme="minorHAnsi"/>
-                <w:sz w:val="22"/>
-                <w:lang w:val="vi-VN"/>
-              </w:rPr>
-              <w:t>insightful</w:t>
-            </w:r>
-            <w:proofErr w:type="spellEnd"/>
-            <w:r>
-              <w:rPr>
-                <w:rFonts w:asciiTheme="minorHAnsi" w:hAnsiTheme="minorHAnsi" w:cstheme="minorHAnsi"/>
-                <w:sz w:val="22"/>
-                <w:lang w:val="vi-VN"/>
-              </w:rPr>
-              <w:t xml:space="preserve"> </w:t>
-            </w:r>
-            <w:proofErr w:type="spellStart"/>
-            <w:r>
-              <w:rPr>
-                <w:rFonts w:asciiTheme="minorHAnsi" w:hAnsiTheme="minorHAnsi" w:cstheme="minorHAnsi"/>
-                <w:sz w:val="22"/>
-                <w:lang w:val="vi-VN"/>
-              </w:rPr>
-              <w:t>annotations</w:t>
-            </w:r>
-            <w:proofErr w:type="spellEnd"/>
-            <w:r>
-              <w:rPr>
-                <w:rFonts w:asciiTheme="minorHAnsi" w:hAnsiTheme="minorHAnsi" w:cstheme="minorHAnsi"/>
-                <w:sz w:val="22"/>
-                <w:lang w:val="vi-VN"/>
-              </w:rPr>
-              <w:t xml:space="preserve"> </w:t>
-            </w:r>
-            <w:proofErr w:type="spellStart"/>
-            <w:r>
-              <w:rPr>
-                <w:rFonts w:asciiTheme="minorHAnsi" w:hAnsiTheme="minorHAnsi" w:cstheme="minorHAnsi"/>
-                <w:sz w:val="22"/>
-                <w:lang w:val="vi-VN"/>
-              </w:rPr>
-              <w:t>elucidating</w:t>
-            </w:r>
-            <w:proofErr w:type="spellEnd"/>
-            <w:r>
-              <w:rPr>
-                <w:rFonts w:asciiTheme="minorHAnsi" w:hAnsiTheme="minorHAnsi" w:cstheme="minorHAnsi"/>
-                <w:sz w:val="22"/>
-                <w:lang w:val="vi-VN"/>
-              </w:rPr>
-              <w:t xml:space="preserve"> </w:t>
-            </w:r>
-            <w:proofErr w:type="spellStart"/>
-            <w:r>
-              <w:rPr>
-                <w:rFonts w:asciiTheme="minorHAnsi" w:hAnsiTheme="minorHAnsi" w:cstheme="minorHAnsi"/>
-                <w:sz w:val="22"/>
-                <w:lang w:val="vi-VN"/>
-              </w:rPr>
-              <w:t>pertinent</w:t>
-            </w:r>
-            <w:proofErr w:type="spellEnd"/>
-            <w:r>
-              <w:rPr>
-                <w:rFonts w:asciiTheme="minorHAnsi" w:hAnsiTheme="minorHAnsi" w:cstheme="minorHAnsi"/>
-                <w:sz w:val="22"/>
-                <w:lang w:val="vi-VN"/>
-              </w:rPr>
-              <w:t xml:space="preserve"> </w:t>
-            </w:r>
-            <w:proofErr w:type="spellStart"/>
-            <w:r>
-              <w:rPr>
-                <w:rFonts w:asciiTheme="minorHAnsi" w:hAnsiTheme="minorHAnsi" w:cstheme="minorHAnsi"/>
-                <w:sz w:val="22"/>
-                <w:lang w:val="vi-VN"/>
-              </w:rPr>
-              <w:t>aspects</w:t>
-            </w:r>
-            <w:proofErr w:type="spellEnd"/>
-            <w:r>
-              <w:rPr>
-                <w:rFonts w:asciiTheme="minorHAnsi" w:hAnsiTheme="minorHAnsi" w:cstheme="minorHAnsi"/>
-                <w:sz w:val="22"/>
-                <w:lang w:val="vi-VN"/>
-              </w:rPr>
-              <w:t xml:space="preserve"> </w:t>
-            </w:r>
-            <w:proofErr w:type="spellStart"/>
-            <w:r>
-              <w:rPr>
-                <w:rFonts w:asciiTheme="minorHAnsi" w:hAnsiTheme="minorHAnsi" w:cstheme="minorHAnsi"/>
-                <w:sz w:val="22"/>
-                <w:lang w:val="vi-VN"/>
-              </w:rPr>
-              <w:t>of</w:t>
-            </w:r>
-            <w:proofErr w:type="spellEnd"/>
-            <w:r>
-              <w:rPr>
-                <w:rFonts w:asciiTheme="minorHAnsi" w:hAnsiTheme="minorHAnsi" w:cstheme="minorHAnsi"/>
-                <w:sz w:val="22"/>
-                <w:lang w:val="vi-VN"/>
-              </w:rPr>
-              <w:t xml:space="preserve"> the </w:t>
-            </w:r>
-            <w:proofErr w:type="spellStart"/>
-            <w:r>
-              <w:rPr>
-                <w:rFonts w:asciiTheme="minorHAnsi" w:hAnsiTheme="minorHAnsi" w:cstheme="minorHAnsi"/>
-                <w:sz w:val="22"/>
-                <w:lang w:val="vi-VN"/>
-              </w:rPr>
-              <w:t>extracted</w:t>
-            </w:r>
-            <w:proofErr w:type="spellEnd"/>
-            <w:r>
-              <w:rPr>
-                <w:rFonts w:asciiTheme="minorHAnsi" w:hAnsiTheme="minorHAnsi" w:cstheme="minorHAnsi"/>
-                <w:sz w:val="22"/>
-                <w:lang w:val="vi-VN"/>
-              </w:rPr>
-              <w:t xml:space="preserve"> </w:t>
-            </w:r>
-            <w:proofErr w:type="spellStart"/>
-            <w:r>
-              <w:rPr>
-                <w:rFonts w:asciiTheme="minorHAnsi" w:hAnsiTheme="minorHAnsi" w:cstheme="minorHAnsi"/>
-                <w:sz w:val="22"/>
-                <w:lang w:val="vi-VN"/>
-              </w:rPr>
-              <w:t>data</w:t>
-            </w:r>
-            <w:proofErr w:type="spellEnd"/>
-            <w:r>
-              <w:rPr>
-                <w:rFonts w:asciiTheme="minorHAnsi" w:hAnsiTheme="minorHAnsi" w:cstheme="minorHAnsi"/>
-                <w:sz w:val="22"/>
-                <w:lang w:val="vi-VN"/>
-              </w:rPr>
-              <w:t>.</w:t>
+              <w:t>This project entails the utilization of the Selenium library to systematically extract data from a designated web page (WhoScored.com). Subsequently, the acquired data is meticulously processed to conform to an appropriate format conducive to visualization, employing the Matplotlib library. The outcome comprises a comprehensive graph accompanied by insightful annotations elucidating pertinent aspects of the extracted data.</w:t>
             </w:r>
           </w:p>
         </w:tc>
@@ -5350,221 +2383,13 @@
               </w:rPr>
               <w:t xml:space="preserve">: </w:t>
             </w:r>
-            <w:proofErr w:type="spellStart"/>
             <w:r>
               <w:rPr>
                 <w:rFonts w:asciiTheme="minorHAnsi" w:hAnsiTheme="minorHAnsi" w:cstheme="minorHAnsi"/>
                 <w:sz w:val="22"/>
                 <w:lang w:val="vi-VN"/>
               </w:rPr>
-              <w:t>Data</w:t>
-            </w:r>
-            <w:proofErr w:type="spellEnd"/>
-            <w:r>
-              <w:rPr>
-                <w:rFonts w:asciiTheme="minorHAnsi" w:hAnsiTheme="minorHAnsi" w:cstheme="minorHAnsi"/>
-                <w:sz w:val="22"/>
-                <w:lang w:val="vi-VN"/>
-              </w:rPr>
-              <w:t xml:space="preserve"> </w:t>
-            </w:r>
-            <w:proofErr w:type="spellStart"/>
-            <w:r>
-              <w:rPr>
-                <w:rFonts w:asciiTheme="minorHAnsi" w:hAnsiTheme="minorHAnsi" w:cstheme="minorHAnsi"/>
-                <w:sz w:val="22"/>
-                <w:lang w:val="vi-VN"/>
-              </w:rPr>
-              <w:t>crawling</w:t>
-            </w:r>
-            <w:proofErr w:type="spellEnd"/>
-            <w:r>
-              <w:rPr>
-                <w:rFonts w:asciiTheme="minorHAnsi" w:hAnsiTheme="minorHAnsi" w:cstheme="minorHAnsi"/>
-                <w:sz w:val="22"/>
-                <w:lang w:val="vi-VN"/>
-              </w:rPr>
-              <w:t xml:space="preserve"> </w:t>
-            </w:r>
-            <w:proofErr w:type="spellStart"/>
-            <w:r>
-              <w:rPr>
-                <w:rFonts w:asciiTheme="minorHAnsi" w:hAnsiTheme="minorHAnsi" w:cstheme="minorHAnsi"/>
-                <w:sz w:val="22"/>
-                <w:lang w:val="vi-VN"/>
-              </w:rPr>
-              <w:t>from</w:t>
-            </w:r>
-            <w:proofErr w:type="spellEnd"/>
-            <w:r>
-              <w:rPr>
-                <w:rFonts w:asciiTheme="minorHAnsi" w:hAnsiTheme="minorHAnsi" w:cstheme="minorHAnsi"/>
-                <w:sz w:val="22"/>
-                <w:lang w:val="vi-VN"/>
-              </w:rPr>
-              <w:t xml:space="preserve"> </w:t>
-            </w:r>
-            <w:proofErr w:type="spellStart"/>
-            <w:r>
-              <w:rPr>
-                <w:rFonts w:asciiTheme="minorHAnsi" w:hAnsiTheme="minorHAnsi" w:cstheme="minorHAnsi"/>
-                <w:sz w:val="22"/>
-                <w:lang w:val="vi-VN"/>
-              </w:rPr>
-              <w:t>website</w:t>
-            </w:r>
-            <w:proofErr w:type="spellEnd"/>
-            <w:r>
-              <w:rPr>
-                <w:rFonts w:asciiTheme="minorHAnsi" w:hAnsiTheme="minorHAnsi" w:cstheme="minorHAnsi"/>
-                <w:sz w:val="22"/>
-                <w:lang w:val="vi-VN"/>
-              </w:rPr>
-              <w:t xml:space="preserve"> </w:t>
-            </w:r>
-            <w:proofErr w:type="spellStart"/>
-            <w:r>
-              <w:rPr>
-                <w:rFonts w:asciiTheme="minorHAnsi" w:hAnsiTheme="minorHAnsi" w:cstheme="minorHAnsi"/>
-                <w:sz w:val="22"/>
-                <w:lang w:val="vi-VN"/>
-              </w:rPr>
-              <w:t>utilizing</w:t>
-            </w:r>
-            <w:proofErr w:type="spellEnd"/>
-            <w:r>
-              <w:rPr>
-                <w:rFonts w:asciiTheme="minorHAnsi" w:hAnsiTheme="minorHAnsi" w:cstheme="minorHAnsi"/>
-                <w:sz w:val="22"/>
-                <w:lang w:val="vi-VN"/>
-              </w:rPr>
-              <w:t xml:space="preserve"> </w:t>
-            </w:r>
-            <w:proofErr w:type="spellStart"/>
-            <w:r>
-              <w:rPr>
-                <w:rFonts w:asciiTheme="minorHAnsi" w:hAnsiTheme="minorHAnsi" w:cstheme="minorHAnsi"/>
-                <w:sz w:val="22"/>
-                <w:lang w:val="vi-VN"/>
-              </w:rPr>
-              <w:t>Selenium</w:t>
-            </w:r>
-            <w:proofErr w:type="spellEnd"/>
-            <w:r>
-              <w:rPr>
-                <w:rFonts w:asciiTheme="minorHAnsi" w:hAnsiTheme="minorHAnsi" w:cstheme="minorHAnsi"/>
-                <w:sz w:val="22"/>
-                <w:lang w:val="vi-VN"/>
-              </w:rPr>
-              <w:t xml:space="preserve"> </w:t>
-            </w:r>
-            <w:proofErr w:type="spellStart"/>
-            <w:r>
-              <w:rPr>
-                <w:rFonts w:asciiTheme="minorHAnsi" w:hAnsiTheme="minorHAnsi" w:cstheme="minorHAnsi"/>
-                <w:sz w:val="22"/>
-                <w:lang w:val="vi-VN"/>
-              </w:rPr>
-              <w:t>and</w:t>
-            </w:r>
-            <w:proofErr w:type="spellEnd"/>
-            <w:r>
-              <w:rPr>
-                <w:rFonts w:asciiTheme="minorHAnsi" w:hAnsiTheme="minorHAnsi" w:cstheme="minorHAnsi"/>
-                <w:sz w:val="22"/>
-                <w:lang w:val="vi-VN"/>
-              </w:rPr>
-              <w:t xml:space="preserve"> </w:t>
-            </w:r>
-            <w:proofErr w:type="spellStart"/>
-            <w:r>
-              <w:rPr>
-                <w:rFonts w:asciiTheme="minorHAnsi" w:hAnsiTheme="minorHAnsi" w:cstheme="minorHAnsi"/>
-                <w:sz w:val="22"/>
-                <w:lang w:val="vi-VN"/>
-              </w:rPr>
-              <w:t>analysis</w:t>
-            </w:r>
-            <w:proofErr w:type="spellEnd"/>
-            <w:r>
-              <w:rPr>
-                <w:rFonts w:asciiTheme="minorHAnsi" w:hAnsiTheme="minorHAnsi" w:cstheme="minorHAnsi"/>
-                <w:sz w:val="22"/>
-                <w:lang w:val="vi-VN"/>
-              </w:rPr>
-              <w:t xml:space="preserve"> </w:t>
-            </w:r>
-            <w:proofErr w:type="spellStart"/>
-            <w:r>
-              <w:rPr>
-                <w:rFonts w:asciiTheme="minorHAnsi" w:hAnsiTheme="minorHAnsi" w:cstheme="minorHAnsi"/>
-                <w:sz w:val="22"/>
-                <w:lang w:val="vi-VN"/>
-              </w:rPr>
-              <w:t>of</w:t>
-            </w:r>
-            <w:proofErr w:type="spellEnd"/>
-            <w:r>
-              <w:rPr>
-                <w:rFonts w:asciiTheme="minorHAnsi" w:hAnsiTheme="minorHAnsi" w:cstheme="minorHAnsi"/>
-                <w:sz w:val="22"/>
-                <w:lang w:val="vi-VN"/>
-              </w:rPr>
-              <w:t xml:space="preserve"> </w:t>
-            </w:r>
-            <w:proofErr w:type="spellStart"/>
-            <w:r>
-              <w:rPr>
-                <w:rFonts w:asciiTheme="minorHAnsi" w:hAnsiTheme="minorHAnsi" w:cstheme="minorHAnsi"/>
-                <w:sz w:val="22"/>
-                <w:lang w:val="vi-VN"/>
-              </w:rPr>
-              <w:t>two</w:t>
-            </w:r>
-            <w:proofErr w:type="spellEnd"/>
-            <w:r>
-              <w:rPr>
-                <w:rFonts w:asciiTheme="minorHAnsi" w:hAnsiTheme="minorHAnsi" w:cstheme="minorHAnsi"/>
-                <w:sz w:val="22"/>
-                <w:lang w:val="vi-VN"/>
-              </w:rPr>
-              <w:t xml:space="preserve"> </w:t>
-            </w:r>
-            <w:proofErr w:type="spellStart"/>
-            <w:r>
-              <w:rPr>
-                <w:rFonts w:asciiTheme="minorHAnsi" w:hAnsiTheme="minorHAnsi" w:cstheme="minorHAnsi"/>
-                <w:sz w:val="22"/>
-                <w:lang w:val="vi-VN"/>
-              </w:rPr>
-              <w:t>specific</w:t>
-            </w:r>
-            <w:proofErr w:type="spellEnd"/>
-            <w:r>
-              <w:rPr>
-                <w:rFonts w:asciiTheme="minorHAnsi" w:hAnsiTheme="minorHAnsi" w:cstheme="minorHAnsi"/>
-                <w:sz w:val="22"/>
-                <w:lang w:val="vi-VN"/>
-              </w:rPr>
-              <w:t xml:space="preserve"> </w:t>
-            </w:r>
-            <w:proofErr w:type="spellStart"/>
-            <w:r>
-              <w:rPr>
-                <w:rFonts w:asciiTheme="minorHAnsi" w:hAnsiTheme="minorHAnsi" w:cstheme="minorHAnsi"/>
-                <w:sz w:val="22"/>
-                <w:lang w:val="vi-VN"/>
-              </w:rPr>
-              <w:t>aspects</w:t>
-            </w:r>
-            <w:proofErr w:type="spellEnd"/>
-            <w:r>
-              <w:rPr>
-                <w:rFonts w:asciiTheme="minorHAnsi" w:hAnsiTheme="minorHAnsi" w:cstheme="minorHAnsi"/>
-                <w:sz w:val="22"/>
-                <w:lang w:val="vi-VN"/>
-              </w:rPr>
-              <w:t>.</w:t>
+              <w:t>Data crawling from website utilizing Selenium and analysis of two specific aspects.</w:t>
             </w:r>
           </w:p>
         </w:tc>
@@ -5774,23 +2599,7 @@
                 <w:rFonts w:asciiTheme="minorHAnsi" w:hAnsiTheme="minorHAnsi" w:cstheme="minorHAnsi"/>
                 <w:sz w:val="22"/>
               </w:rPr>
-              <w:t xml:space="preserve">Text Retrieval and Search Engines University of Illinois at </w:t>
-            </w:r>
-            <w:proofErr w:type="spellStart"/>
-            <w:r>
-              <w:rPr>
-                <w:rFonts w:asciiTheme="minorHAnsi" w:hAnsiTheme="minorHAnsi" w:cstheme="minorHAnsi"/>
-                <w:sz w:val="22"/>
-              </w:rPr>
-              <w:t>UrbanaChampaign</w:t>
-            </w:r>
-            <w:proofErr w:type="spellEnd"/>
-            <w:r>
-              <w:rPr>
-                <w:rFonts w:asciiTheme="minorHAnsi" w:hAnsiTheme="minorHAnsi" w:cstheme="minorHAnsi"/>
-                <w:sz w:val="22"/>
-              </w:rPr>
-              <w:t xml:space="preserve">  </w:t>
+              <w:t xml:space="preserve">Text Retrieval and Search Engines University of Illinois at UrbanaChampaign  </w:t>
             </w:r>
             <w:hyperlink r:id="rId14" w:history="1">
               <w:r>

--- a/CV_NguyenThaiBao.docx
+++ b/CV_NguyenThaiBao.docx
@@ -479,21 +479,12 @@
                 <w:sz w:val="22"/>
               </w:rPr>
             </w:pPr>
-            <w:proofErr w:type="gramStart"/>
-            <w:r>
-              <w:rPr>
-                <w:rFonts w:asciiTheme="minorHAnsi" w:hAnsiTheme="minorHAnsi" w:cstheme="minorHAnsi"/>
-                <w:sz w:val="22"/>
-              </w:rPr>
-              <w:t>Thesis :</w:t>
-            </w:r>
-            <w:proofErr w:type="gramEnd"/>
-            <w:r>
-              <w:rPr>
-                <w:rFonts w:asciiTheme="minorHAnsi" w:hAnsiTheme="minorHAnsi" w:cstheme="minorHAnsi"/>
-                <w:sz w:val="22"/>
-              </w:rPr>
-              <w:t xml:space="preserve">  “Identyfy Prostate Cancer from Pathology Images using Pyramid Scene Parsing Network” </w:t>
+            <w:r>
+              <w:rPr>
+                <w:rFonts w:asciiTheme="minorHAnsi" w:hAnsiTheme="minorHAnsi" w:cstheme="minorHAnsi"/>
+                <w:sz w:val="22"/>
+              </w:rPr>
+              <w:t xml:space="preserve">Thesis :  “Identyfy Prostate Cancer from Pathology Images using Pyramid Scene Parsing Network” </w:t>
             </w:r>
             <w:r>
               <w:rPr>
@@ -622,6 +613,55 @@
                 <w:sz w:val="22"/>
               </w:rPr>
               <w:t>.</w:t>
+            </w:r>
+          </w:p>
+          <w:p>
+            <w:pPr>
+              <w:pStyle w:val="ListParagraph"/>
+              <w:numPr>
+                <w:ilvl w:val="1"/>
+                <w:numId w:val="13"/>
+              </w:numPr>
+              <w:tabs>
+                <w:tab w:val="left" w:pos="360"/>
+              </w:tabs>
+              <w:spacing w:after="0" w:line="276" w:lineRule="auto"/>
+              <w:ind w:right="0"/>
+              <w:jc w:val="left"/>
+              <w:rPr>
+                <w:rFonts w:asciiTheme="minorHAnsi" w:hAnsiTheme="minorHAnsi" w:cstheme="minorHAnsi"/>
+                <w:sz w:val="22"/>
+                <w:lang w:val="vi-VN"/>
+              </w:rPr>
+            </w:pPr>
+            <w:r>
+              <w:rPr>
+                <w:rFonts w:asciiTheme="minorHAnsi" w:hAnsiTheme="minorHAnsi" w:cstheme="minorHAnsi"/>
+                <w:sz w:val="22"/>
+                <w:lang w:val="vi-VN"/>
+              </w:rPr>
+              <w:t>Ranked in the Top 20</w:t>
+            </w:r>
+            <w:r>
+              <w:rPr>
+                <w:rFonts w:asciiTheme="minorHAnsi" w:hAnsiTheme="minorHAnsi" w:cstheme="minorHAnsi"/>
+                <w:sz w:val="22"/>
+              </w:rPr>
+              <w:t xml:space="preserve"> of “</w:t>
+            </w:r>
+            <w:r>
+              <w:rPr>
+                <w:rFonts w:asciiTheme="minorHAnsi" w:hAnsiTheme="minorHAnsi" w:cstheme="minorHAnsi"/>
+                <w:sz w:val="22"/>
+              </w:rPr>
+              <w:t>DAZONE - Cuộc thi Phân Tích Dữ Liệu</w:t>
+            </w:r>
+            <w:r>
+              <w:rPr>
+                <w:rFonts w:asciiTheme="minorHAnsi" w:hAnsiTheme="minorHAnsi" w:cstheme="minorHAnsi"/>
+                <w:sz w:val="22"/>
+              </w:rPr>
+              <w:t xml:space="preserve"> 2023”.</w:t>
             </w:r>
           </w:p>
         </w:tc>
@@ -818,15 +858,7 @@
                 <w:rFonts w:asciiTheme="minorHAnsi" w:hAnsiTheme="minorHAnsi" w:cstheme="minorHAnsi"/>
                 <w:sz w:val="22"/>
               </w:rPr>
-              <w:t xml:space="preserve">Power </w:t>
-            </w:r>
-            <w:proofErr w:type="gramStart"/>
-            <w:r>
-              <w:rPr>
-                <w:rFonts w:asciiTheme="minorHAnsi" w:hAnsiTheme="minorHAnsi" w:cstheme="minorHAnsi"/>
-                <w:sz w:val="22"/>
-              </w:rPr>
-              <w:t>BI</w:t>
+              <w:t>Power BI</w:t>
             </w:r>
             <w:r>
               <w:rPr>
@@ -842,7 +874,6 @@
               </w:rPr>
               <w:t>.</w:t>
             </w:r>
-            <w:proofErr w:type="gramEnd"/>
           </w:p>
         </w:tc>
       </w:tr>
@@ -2119,18 +2150,8 @@
                 <w:b/>
                 <w:szCs w:val="24"/>
               </w:rPr>
-              <w:t xml:space="preserve">Web scraping and </w:t>
-            </w:r>
-            <w:proofErr w:type="gramStart"/>
-            <w:r>
-              <w:rPr>
-                <w:rFonts w:asciiTheme="minorHAnsi" w:hAnsiTheme="minorHAnsi" w:cstheme="minorHAnsi"/>
-                <w:b/>
-                <w:szCs w:val="24"/>
-              </w:rPr>
-              <w:t>Visualize</w:t>
-            </w:r>
-            <w:proofErr w:type="gramEnd"/>
+              <w:t>Web scraping and Visualize</w:t>
+            </w:r>
           </w:p>
         </w:tc>
         <w:tc>
